--- a/some images for github2.docx
+++ b/some images for github2.docx
@@ -10,7 +10,7 @@
         <mc:AlternateContent>
           <mc:Choice Requires="wps">
             <w:drawing>
-              <wp:anchor distT="0" distB="0" distL="114300" distR="114300" simplePos="0" relativeHeight="251648000" behindDoc="0" locked="0" layoutInCell="1" allowOverlap="1" wp14:anchorId="2BBCEAE0" wp14:editId="4F92A1E4">
+              <wp:anchor distT="0" distB="0" distL="114300" distR="114300" simplePos="0" relativeHeight="251643904" behindDoc="0" locked="0" layoutInCell="1" allowOverlap="1" wp14:anchorId="2BBCEAE0" wp14:editId="230F4C0C">
                 <wp:simplePos x="0" y="0"/>
                 <wp:positionH relativeFrom="column">
                   <wp:posOffset>444500</wp:posOffset>
@@ -78,7 +78,7 @@
           </mc:Choice>
           <mc:Fallback>
             <w:pict>
-              <v:rect w14:anchorId="56E8AC02" id="Rectangle 3" o:spid="_x0000_s1026" style="position:absolute;margin-left:35pt;margin-top:1.5pt;width:215pt;height:17pt;z-index:251648000;visibility:visible;mso-wrap-style:square;mso-width-percent:0;mso-height-percent:0;mso-wrap-distance-left:9pt;mso-wrap-distance-top:0;mso-wrap-distance-right:9pt;mso-wrap-distance-bottom:0;mso-position-horizontal:absolute;mso-position-horizontal-relative:text;mso-position-vertical:absolute;mso-position-vertical-relative:text;mso-width-percent:0;mso-height-percent:0;mso-width-relative:margin;mso-height-relative:margin;v-text-anchor:middle" o:gfxdata="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" fillcolor="white [3212]" stroked="f" strokeweight="1pt"/>
+              <v:rect w14:anchorId="51413A58" id="Rectangle 3" o:spid="_x0000_s1026" style="position:absolute;margin-left:35pt;margin-top:1.5pt;width:215pt;height:17pt;z-index:251643904;visibility:visible;mso-wrap-style:square;mso-width-percent:0;mso-height-percent:0;mso-wrap-distance-left:9pt;mso-wrap-distance-top:0;mso-wrap-distance-right:9pt;mso-wrap-distance-bottom:0;mso-position-horizontal:absolute;mso-position-horizontal-relative:text;mso-position-vertical:absolute;mso-position-vertical-relative:text;mso-width-percent:0;mso-height-percent:0;mso-width-relative:margin;mso-height-relative:margin;v-text-anchor:middle" o:gfxdata="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" fillcolor="white [3212]" stroked="f" strokeweight="1pt"/>
             </w:pict>
           </mc:Fallback>
         </mc:AlternateContent>
@@ -90,7 +90,7 @@
         <mc:AlternateContent>
           <mc:Choice Requires="wps">
             <w:drawing>
-              <wp:anchor distT="0" distB="0" distL="114300" distR="114300" simplePos="0" relativeHeight="251646976" behindDoc="0" locked="0" layoutInCell="1" allowOverlap="1" wp14:anchorId="6AD0DDE0" wp14:editId="4759973F">
+              <wp:anchor distT="0" distB="0" distL="114300" distR="114300" simplePos="0" relativeHeight="251642880" behindDoc="0" locked="0" layoutInCell="1" allowOverlap="1" wp14:anchorId="6AD0DDE0" wp14:editId="1CE51CBD">
                 <wp:simplePos x="0" y="0"/>
                 <wp:positionH relativeFrom="column">
                   <wp:posOffset>4006850</wp:posOffset>
@@ -231,7 +231,7 @@
                 <v:stroke joinstyle="miter"/>
                 <v:path gradientshapeok="t" o:connecttype="rect"/>
               </v:shapetype>
-              <v:shape id="Text Box 2" o:spid="_x0000_s1026" type="#_x0000_t202" style="position:absolute;margin-left:315.5pt;margin-top:133.5pt;width:96.5pt;height:124pt;z-index:251646976;visibility:visible;mso-wrap-style:square;mso-width-percent:0;mso-height-percent:0;mso-wrap-distance-left:9pt;mso-wrap-distance-top:0;mso-wrap-distance-right:9pt;mso-wrap-distance-bottom:0;mso-position-horizontal:absolute;mso-position-horizontal-relative:text;mso-position-vertical:absolute;mso-position-vertical-relative:text;mso-width-percent:0;mso-height-percent:0;mso-width-relative:margin;mso-height-relative:margin;v-text-anchor:top" o:gfxdata="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" fillcolor="white [3201]" stroked="f" strokeweight=".5pt">
+              <v:shape id="Text Box 2" o:spid="_x0000_s1026" type="#_x0000_t202" style="position:absolute;margin-left:315.5pt;margin-top:133.5pt;width:96.5pt;height:124pt;z-index:251642880;visibility:visible;mso-wrap-style:square;mso-width-percent:0;mso-height-percent:0;mso-wrap-distance-left:9pt;mso-wrap-distance-top:0;mso-wrap-distance-right:9pt;mso-wrap-distance-bottom:0;mso-position-horizontal:absolute;mso-position-horizontal-relative:text;mso-position-vertical:absolute;mso-position-vertical-relative:text;mso-width-percent:0;mso-height-percent:0;mso-width-relative:margin;mso-height-relative:margin;v-text-anchor:top" o:gfxdata="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" fillcolor="white [3201]" stroked="f" strokeweight=".5pt">
                 <v:textbox>
                   <w:txbxContent>
                     <w:p>
@@ -327,7 +327,7 @@
           <w:noProof/>
         </w:rPr>
         <w:drawing>
-          <wp:inline distT="0" distB="0" distL="0" distR="0" wp14:anchorId="16EA6A21" wp14:editId="530C298C">
+          <wp:inline distT="0" distB="0" distL="0" distR="0" wp14:anchorId="16EA6A21" wp14:editId="1C8C30DD">
             <wp:extent cx="8863330" cy="2922905"/>
             <wp:effectExtent l="0" t="0" r="0" b="0"/>
             <wp:docPr id="1" name="Picture 1"/>
@@ -776,7 +776,7 @@
     <w:p>
       <w:r>
         <w:drawing>
-          <wp:inline distT="0" distB="0" distL="0" distR="0" wp14:anchorId="244BB9CE" wp14:editId="14A2BBA6">
+          <wp:inline distT="0" distB="0" distL="0" distR="0" wp14:anchorId="244BB9CE" wp14:editId="493B5C96">
             <wp:extent cx="2000529" cy="2953162"/>
             <wp:effectExtent l="0" t="0" r="0" b="0"/>
             <wp:docPr id="4" name="Picture 4"/>
@@ -815,7 +815,7 @@
     <w:p>
       <w:r>
         <w:drawing>
-          <wp:inline distT="0" distB="0" distL="0" distR="0" wp14:anchorId="261B1126" wp14:editId="42059656">
+          <wp:inline distT="0" distB="0" distL="0" distR="0" wp14:anchorId="261B1126" wp14:editId="055BB938">
             <wp:extent cx="3096057" cy="4048690"/>
             <wp:effectExtent l="0" t="0" r="9525" b="9525"/>
             <wp:docPr id="7" name="Picture 7"/>
@@ -857,7 +857,7 @@
       <w:r>
         <w:lastRenderedPageBreak/>
         <w:drawing>
-          <wp:inline distT="0" distB="0" distL="0" distR="0" wp14:anchorId="735FDD26" wp14:editId="6B654292">
+          <wp:inline distT="0" distB="0" distL="0" distR="0" wp14:anchorId="735FDD26" wp14:editId="2ADD3AD7">
             <wp:extent cx="1876425" cy="2452916"/>
             <wp:effectExtent l="0" t="0" r="0" b="5080"/>
             <wp:docPr id="15" name="Picture 15"/>
@@ -896,7 +896,7 @@
     <w:p>
       <w:r>
         <w:drawing>
-          <wp:inline distT="0" distB="0" distL="0" distR="0" wp14:anchorId="5B2C34CD" wp14:editId="26B7D95F">
+          <wp:inline distT="0" distB="0" distL="0" distR="0" wp14:anchorId="5B2C34CD" wp14:editId="04270501">
             <wp:extent cx="8863330" cy="2933065"/>
             <wp:effectExtent l="0" t="0" r="0" b="635"/>
             <wp:docPr id="8" name="Picture 8"/>
@@ -977,7 +977,7 @@
         <mc:AlternateContent>
           <mc:Choice Requires="wpg">
             <w:drawing>
-              <wp:anchor distT="0" distB="0" distL="114300" distR="114300" simplePos="0" relativeHeight="251655168" behindDoc="0" locked="0" layoutInCell="1" allowOverlap="1" wp14:anchorId="5E70D161" wp14:editId="761ACE93">
+              <wp:anchor distT="0" distB="0" distL="114300" distR="114300" simplePos="0" relativeHeight="251651072" behindDoc="0" locked="0" layoutInCell="1" allowOverlap="1" wp14:anchorId="5E70D161" wp14:editId="67F7A1FF">
                 <wp:simplePos x="0" y="0"/>
                 <wp:positionH relativeFrom="column">
                   <wp:posOffset>0</wp:posOffset>
@@ -1167,7 +1167,7 @@
           </mc:Choice>
           <mc:Fallback>
             <w:pict>
-              <v:group w14:anchorId="7E5B1C34" id="Group 13" o:spid="_x0000_s1026" style="position:absolute;margin-left:0;margin-top:11.8pt;width:698.2pt;height:194.05pt;z-index:251655168;mso-height-relative:margin" coordorigin=",1524" coordsize="88675,24646" o:gfxdata="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">
+              <v:group w14:anchorId="0E729BBE" id="Group 13" o:spid="_x0000_s1026" style="position:absolute;margin-left:0;margin-top:11.8pt;width:698.2pt;height:194.05pt;z-index:251651072;mso-height-relative:margin" coordorigin=",1524" coordsize="88675,24646" o:gfxdata="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">
                 <v:shapetype id="_x0000_t75" coordsize="21600,21600" o:spt="75" o:preferrelative="t" path="m@4@5l@4@11@9@11@9@5xe" filled="f" stroked="f">
                   <v:stroke joinstyle="miter"/>
                   <v:formulas>
@@ -1220,7 +1220,7 @@
     <w:p>
       <w:r>
         <w:drawing>
-          <wp:inline distT="0" distB="0" distL="0" distR="0" wp14:anchorId="50485F19" wp14:editId="7D73DF06">
+          <wp:inline distT="0" distB="0" distL="0" distR="0" wp14:anchorId="50485F19" wp14:editId="220E9B0A">
             <wp:extent cx="8863330" cy="2466975"/>
             <wp:effectExtent l="0" t="0" r="0" b="9525"/>
             <wp:docPr id="14" name="Picture 14"/>
@@ -1278,18 +1278,18 @@
         <mc:AlternateContent>
           <mc:Choice Requires="wpg">
             <w:drawing>
-              <wp:anchor distT="0" distB="0" distL="114300" distR="114300" simplePos="0" relativeHeight="251701248" behindDoc="0" locked="0" layoutInCell="1" allowOverlap="1" wp14:anchorId="544C4DAE" wp14:editId="7BB72DEF">
+              <wp:anchor distT="0" distB="0" distL="114300" distR="114300" simplePos="0" relativeHeight="251706368" behindDoc="0" locked="0" layoutInCell="1" allowOverlap="1" wp14:anchorId="200799B4" wp14:editId="3D30AD39">
                 <wp:simplePos x="0" y="0"/>
                 <wp:positionH relativeFrom="column">
-                  <wp:posOffset>254000</wp:posOffset>
+                  <wp:posOffset>129540</wp:posOffset>
                 </wp:positionH>
                 <wp:positionV relativeFrom="paragraph">
                   <wp:posOffset>-438150</wp:posOffset>
                 </wp:positionV>
-                <wp:extent cx="7576185" cy="2137410"/>
-                <wp:effectExtent l="0" t="19050" r="24765" b="34290"/>
+                <wp:extent cx="7581900" cy="2137410"/>
+                <wp:effectExtent l="0" t="19050" r="19050" b="34290"/>
                 <wp:wrapNone/>
-                <wp:docPr id="48" name="Group 48"/>
+                <wp:docPr id="59" name="Group 59"/>
                 <wp:cNvGraphicFramePr/>
                 <a:graphic xmlns:a="http://schemas.openxmlformats.org/drawingml/2006/main">
                   <a:graphicData uri="http://schemas.microsoft.com/office/word/2010/wordprocessingGroup">
@@ -1298,371 +1298,69 @@
                       <wpg:grpSpPr>
                         <a:xfrm>
                           <a:off x="0" y="0"/>
-                          <a:ext cx="7576185" cy="2137410"/>
-                          <a:chOff x="9525" y="-165110"/>
-                          <a:chExt cx="7577087" cy="2137535"/>
+                          <a:ext cx="7581900" cy="2137410"/>
+                          <a:chOff x="0" y="0"/>
+                          <a:chExt cx="7581900" cy="2137410"/>
                         </a:xfrm>
                       </wpg:grpSpPr>
+                      <wps:wsp>
+                        <wps:cNvPr id="32" name="Straight Connector 32"/>
+                        <wps:cNvCnPr/>
+                        <wps:spPr>
+                          <a:xfrm flipH="1">
+                            <a:off x="7578090" y="499110"/>
+                            <a:ext cx="0" cy="1619885"/>
+                          </a:xfrm>
+                          <a:prstGeom prst="line">
+                            <a:avLst/>
+                          </a:prstGeom>
+                          <a:ln w="28575"/>
+                        </wps:spPr>
+                        <wps:style>
+                          <a:lnRef idx="1">
+                            <a:schemeClr val="dk1"/>
+                          </a:lnRef>
+                          <a:fillRef idx="0">
+                            <a:schemeClr val="dk1"/>
+                          </a:fillRef>
+                          <a:effectRef idx="0">
+                            <a:schemeClr val="dk1"/>
+                          </a:effectRef>
+                          <a:fontRef idx="minor">
+                            <a:schemeClr val="tx1"/>
+                          </a:fontRef>
+                        </wps:style>
+                        <wps:bodyPr/>
+                      </wps:wsp>
                       <wpg:grpSp>
-                        <wpg:cNvPr id="34" name="Group 34"/>
+                        <wpg:cNvPr id="58" name="Group 58"/>
                         <wpg:cNvGrpSpPr/>
                         <wpg:grpSpPr>
                           <a:xfrm>
-                            <a:off x="9525" y="-165110"/>
-                            <a:ext cx="7577087" cy="2137535"/>
-                            <a:chOff x="9525" y="-165110"/>
-                            <a:chExt cx="7577167" cy="2137535"/>
+                            <a:off x="0" y="0"/>
+                            <a:ext cx="7581900" cy="2137410"/>
+                            <a:chOff x="0" y="0"/>
+                            <a:chExt cx="7581900" cy="2137410"/>
                           </a:xfrm>
                         </wpg:grpSpPr>
-                        <pic:pic xmlns:pic="http://schemas.openxmlformats.org/drawingml/2006/picture">
-                          <pic:nvPicPr>
-                            <pic:cNvPr id="16" name="Picture 16"/>
-                            <pic:cNvPicPr>
-                              <a:picLocks noChangeAspect="1"/>
-                            </pic:cNvPicPr>
-                          </pic:nvPicPr>
-                          <pic:blipFill rotWithShape="1">
-                            <a:blip r:embed="rId16">
-                              <a:extLst>
-                                <a:ext uri="{28A0092B-C50C-407E-A947-70E740481C1C}">
-                                  <a14:useLocalDpi xmlns:a14="http://schemas.microsoft.com/office/drawing/2010/main" val="0"/>
-                                </a:ext>
-                              </a:extLst>
-                            </a:blip>
-                            <a:srcRect l="84022" b="36897"/>
-                            <a:stretch/>
-                          </pic:blipFill>
-                          <pic:spPr bwMode="auto">
-                            <a:xfrm>
-                              <a:off x="6731001" y="301625"/>
-                              <a:ext cx="786130" cy="1414896"/>
-                            </a:xfrm>
-                            <a:prstGeom prst="rect">
-                              <a:avLst/>
-                            </a:prstGeom>
-                            <a:noFill/>
-                            <a:ln>
-                              <a:noFill/>
-                            </a:ln>
-                            <a:extLst>
-                              <a:ext uri="{53640926-AAD7-44D8-BBD7-CCE9431645EC}">
-                                <a14:shadowObscured xmlns:a14="http://schemas.microsoft.com/office/drawing/2010/main"/>
-                              </a:ext>
-                            </a:extLst>
-                          </pic:spPr>
-                        </pic:pic>
                         <wpg:grpSp>
-                          <wpg:cNvPr id="30" name="Group 30"/>
+                          <wpg:cNvPr id="57" name="Group 57"/>
                           <wpg:cNvGrpSpPr/>
                           <wpg:grpSpPr>
                             <a:xfrm>
-                              <a:off x="9525" y="-165110"/>
-                              <a:ext cx="7504962" cy="2137535"/>
-                              <a:chOff x="9525" y="-155585"/>
-                              <a:chExt cx="7504962" cy="2137535"/>
+                              <a:off x="0" y="0"/>
+                              <a:ext cx="7581900" cy="2137410"/>
+                              <a:chOff x="0" y="0"/>
+                              <a:chExt cx="7581900" cy="2137410"/>
                             </a:xfrm>
                           </wpg:grpSpPr>
-                          <wpg:grpSp>
-                            <wpg:cNvPr id="17" name="Group 17"/>
-                            <wpg:cNvGrpSpPr/>
-                            <wpg:grpSpPr>
-                              <a:xfrm>
-                                <a:off x="9525" y="323851"/>
-                                <a:ext cx="6724650" cy="1592406"/>
-                                <a:chOff x="0" y="1"/>
-                                <a:chExt cx="6724650" cy="1592406"/>
-                              </a:xfrm>
-                            </wpg:grpSpPr>
-                            <pic:pic xmlns:pic="http://schemas.openxmlformats.org/drawingml/2006/picture">
-                              <pic:nvPicPr>
-                                <pic:cNvPr id="88" name="Picture 88"/>
-                                <pic:cNvPicPr>
-                                  <a:picLocks noChangeAspect="1"/>
-                                </pic:cNvPicPr>
-                              </pic:nvPicPr>
-                              <pic:blipFill rotWithShape="1">
-                                <a:blip r:embed="rId17">
-                                  <a:extLst>
-                                    <a:ext uri="{28A0092B-C50C-407E-A947-70E740481C1C}">
-                                      <a14:useLocalDpi xmlns:a14="http://schemas.microsoft.com/office/drawing/2010/main" val="0"/>
-                                    </a:ext>
-                                  </a:extLst>
-                                </a:blip>
-                                <a:srcRect r="37302" b="31020"/>
-                                <a:stretch/>
-                              </pic:blipFill>
-                              <pic:spPr bwMode="auto">
-                                <a:xfrm>
-                                  <a:off x="0" y="47625"/>
-                                  <a:ext cx="3009900" cy="1496291"/>
-                                </a:xfrm>
-                                <a:prstGeom prst="rect">
-                                  <a:avLst/>
-                                </a:prstGeom>
-                                <a:noFill/>
-                                <a:ln>
-                                  <a:noFill/>
-                                </a:ln>
-                              </pic:spPr>
-                            </pic:pic>
-                            <pic:pic xmlns:pic="http://schemas.openxmlformats.org/drawingml/2006/picture">
-                              <pic:nvPicPr>
-                                <pic:cNvPr id="89" name="Picture 89"/>
-                                <pic:cNvPicPr>
-                                  <a:picLocks noChangeAspect="1"/>
-                                </pic:cNvPicPr>
-                              </pic:nvPicPr>
-                              <pic:blipFill rotWithShape="1">
-                                <a:blip r:embed="rId18">
-                                  <a:extLst>
-                                    <a:ext uri="{28A0092B-C50C-407E-A947-70E740481C1C}">
-                                      <a14:useLocalDpi xmlns:a14="http://schemas.microsoft.com/office/drawing/2010/main" val="0"/>
-                                    </a:ext>
-                                  </a:extLst>
-                                </a:blip>
-                                <a:srcRect l="24662" r="36672" b="29289"/>
-                                <a:stretch/>
-                              </pic:blipFill>
-                              <pic:spPr bwMode="auto">
-                                <a:xfrm>
-                                  <a:off x="2982595" y="19050"/>
-                                  <a:ext cx="1875155" cy="1573357"/>
-                                </a:xfrm>
-                                <a:prstGeom prst="rect">
-                                  <a:avLst/>
-                                </a:prstGeom>
-                                <a:noFill/>
-                                <a:ln>
-                                  <a:noFill/>
-                                </a:ln>
-                              </pic:spPr>
-                            </pic:pic>
-                            <pic:pic xmlns:pic="http://schemas.openxmlformats.org/drawingml/2006/picture">
-                              <pic:nvPicPr>
-                                <pic:cNvPr id="94" name="Picture 94"/>
-                                <pic:cNvPicPr>
-                                  <a:picLocks noChangeAspect="1"/>
-                                </pic:cNvPicPr>
-                              </pic:nvPicPr>
-                              <pic:blipFill rotWithShape="1">
-                                <a:blip r:embed="rId16">
-                                  <a:extLst>
-                                    <a:ext uri="{28A0092B-C50C-407E-A947-70E740481C1C}">
-                                      <a14:useLocalDpi xmlns:a14="http://schemas.microsoft.com/office/drawing/2010/main" val="0"/>
-                                    </a:ext>
-                                  </a:extLst>
-                                </a:blip>
-                                <a:srcRect l="25748" r="36113" b="31142"/>
-                                <a:stretch/>
-                              </pic:blipFill>
-                              <pic:spPr bwMode="auto">
-                                <a:xfrm>
-                                  <a:off x="4848225" y="1"/>
-                                  <a:ext cx="1876425" cy="1543916"/>
-                                </a:xfrm>
-                                <a:prstGeom prst="rect">
-                                  <a:avLst/>
-                                </a:prstGeom>
-                                <a:noFill/>
-                                <a:ln>
-                                  <a:noFill/>
-                                </a:ln>
-                              </pic:spPr>
-                            </pic:pic>
-                          </wpg:grpSp>
-                          <wpg:grpSp>
-                            <wpg:cNvPr id="26" name="Group 26"/>
-                            <wpg:cNvGrpSpPr/>
-                            <wpg:grpSpPr>
-                              <a:xfrm>
-                                <a:off x="638200" y="323850"/>
-                                <a:ext cx="6876287" cy="1658100"/>
-                                <a:chOff x="638200" y="-19050"/>
-                                <a:chExt cx="6876287" cy="1658100"/>
-                              </a:xfrm>
-                            </wpg:grpSpPr>
-                            <wps:wsp>
-                              <wps:cNvPr id="18" name="Straight Connector 18"/>
-                              <wps:cNvCnPr/>
-                              <wps:spPr>
-                                <a:xfrm flipH="1">
-                                  <a:off x="3028950" y="0"/>
-                                  <a:ext cx="1" cy="1620000"/>
-                                </a:xfrm>
-                                <a:prstGeom prst="line">
-                                  <a:avLst/>
-                                </a:prstGeom>
-                                <a:ln w="28575"/>
-                              </wps:spPr>
-                              <wps:style>
-                                <a:lnRef idx="1">
-                                  <a:schemeClr val="dk1"/>
-                                </a:lnRef>
-                                <a:fillRef idx="0">
-                                  <a:schemeClr val="dk1"/>
-                                </a:fillRef>
-                                <a:effectRef idx="0">
-                                  <a:schemeClr val="dk1"/>
-                                </a:effectRef>
-                                <a:fontRef idx="minor">
-                                  <a:schemeClr val="tx1"/>
-                                </a:fontRef>
-                              </wps:style>
-                              <wps:bodyPr/>
-                            </wps:wsp>
-                            <wps:wsp>
-                              <wps:cNvPr id="20" name="Straight Connector 20"/>
-                              <wps:cNvCnPr/>
-                              <wps:spPr>
-                                <a:xfrm>
-                                  <a:off x="4857750" y="9525"/>
-                                  <a:ext cx="0" cy="1620000"/>
-                                </a:xfrm>
-                                <a:prstGeom prst="line">
-                                  <a:avLst/>
-                                </a:prstGeom>
-                                <a:ln w="28575"/>
-                              </wps:spPr>
-                              <wps:style>
-                                <a:lnRef idx="1">
-                                  <a:schemeClr val="dk1"/>
-                                </a:lnRef>
-                                <a:fillRef idx="0">
-                                  <a:schemeClr val="dk1"/>
-                                </a:fillRef>
-                                <a:effectRef idx="0">
-                                  <a:schemeClr val="dk1"/>
-                                </a:effectRef>
-                                <a:fontRef idx="minor">
-                                  <a:schemeClr val="tx1"/>
-                                </a:fontRef>
-                              </wps:style>
-                              <wps:bodyPr/>
-                            </wps:wsp>
-                            <wps:wsp>
-                              <wps:cNvPr id="21" name="Straight Connector 21"/>
-                              <wps:cNvCnPr/>
-                              <wps:spPr>
-                                <a:xfrm>
-                                  <a:off x="1228725" y="0"/>
-                                  <a:ext cx="0" cy="1620000"/>
-                                </a:xfrm>
-                                <a:prstGeom prst="line">
-                                  <a:avLst/>
-                                </a:prstGeom>
-                                <a:ln w="28575"/>
-                              </wps:spPr>
-                              <wps:style>
-                                <a:lnRef idx="1">
-                                  <a:schemeClr val="dk1"/>
-                                </a:lnRef>
-                                <a:fillRef idx="0">
-                                  <a:schemeClr val="dk1"/>
-                                </a:fillRef>
-                                <a:effectRef idx="0">
-                                  <a:schemeClr val="dk1"/>
-                                </a:effectRef>
-                                <a:fontRef idx="minor">
-                                  <a:schemeClr val="tx1"/>
-                                </a:fontRef>
-                              </wps:style>
-                              <wps:bodyPr/>
-                            </wps:wsp>
-                            <wps:wsp>
-                              <wps:cNvPr id="22" name="Straight Connector 22"/>
-                              <wps:cNvCnPr/>
-                              <wps:spPr>
-                                <a:xfrm flipH="1">
-                                  <a:off x="6695440" y="19050"/>
-                                  <a:ext cx="635" cy="1620000"/>
-                                </a:xfrm>
-                                <a:prstGeom prst="line">
-                                  <a:avLst/>
-                                </a:prstGeom>
-                                <a:ln w="28575"/>
-                              </wps:spPr>
-                              <wps:style>
-                                <a:lnRef idx="1">
-                                  <a:schemeClr val="dk1"/>
-                                </a:lnRef>
-                                <a:fillRef idx="0">
-                                  <a:schemeClr val="dk1"/>
-                                </a:fillRef>
-                                <a:effectRef idx="0">
-                                  <a:schemeClr val="dk1"/>
-                                </a:effectRef>
-                                <a:fontRef idx="minor">
-                                  <a:schemeClr val="tx1"/>
-                                </a:fontRef>
-                              </wps:style>
-                              <wps:bodyPr/>
-                            </wps:wsp>
-                            <wps:wsp>
-                              <wps:cNvPr id="24" name="Straight Connector 24"/>
-                              <wps:cNvCnPr/>
-                              <wps:spPr>
-                                <a:xfrm>
-                                  <a:off x="638200" y="0"/>
-                                  <a:ext cx="6876287" cy="0"/>
-                                </a:xfrm>
-                                <a:prstGeom prst="line">
-                                  <a:avLst/>
-                                </a:prstGeom>
-                                <a:ln w="28575"/>
-                              </wps:spPr>
-                              <wps:style>
-                                <a:lnRef idx="1">
-                                  <a:schemeClr val="dk1"/>
-                                </a:lnRef>
-                                <a:fillRef idx="0">
-                                  <a:schemeClr val="dk1"/>
-                                </a:fillRef>
-                                <a:effectRef idx="0">
-                                  <a:schemeClr val="dk1"/>
-                                </a:effectRef>
-                                <a:fontRef idx="minor">
-                                  <a:schemeClr val="tx1"/>
-                                </a:fontRef>
-                              </wps:style>
-                              <wps:bodyPr/>
-                            </wps:wsp>
-                            <wps:wsp>
-                              <wps:cNvPr id="25" name="Straight Connector 25"/>
-                              <wps:cNvCnPr/>
-                              <wps:spPr>
-                                <a:xfrm>
-                                  <a:off x="638201" y="-19050"/>
-                                  <a:ext cx="0" cy="1656097"/>
-                                </a:xfrm>
-                                <a:prstGeom prst="line">
-                                  <a:avLst/>
-                                </a:prstGeom>
-                                <a:ln w="28575"/>
-                              </wps:spPr>
-                              <wps:style>
-                                <a:lnRef idx="1">
-                                  <a:schemeClr val="dk1"/>
-                                </a:lnRef>
-                                <a:fillRef idx="0">
-                                  <a:schemeClr val="dk1"/>
-                                </a:fillRef>
-                                <a:effectRef idx="0">
-                                  <a:schemeClr val="dk1"/>
-                                </a:effectRef>
-                                <a:fontRef idx="minor">
-                                  <a:schemeClr val="tx1"/>
-                                </a:fontRef>
-                              </wps:style>
-                              <wps:bodyPr/>
-                            </wps:wsp>
-                          </wpg:grpSp>
                           <wps:wsp>
-                            <wps:cNvPr id="27" name="Text Box 27"/>
+                            <wps:cNvPr id="49" name="Text Box 49"/>
                             <wps:cNvSpPr txBox="1"/>
                             <wps:spPr>
                               <a:xfrm>
-                                <a:off x="1228725" y="-155585"/>
-                                <a:ext cx="1790700" cy="498485"/>
+                                <a:off x="628650" y="0"/>
+                                <a:ext cx="584835" cy="497840"/>
                               </a:xfrm>
                               <a:prstGeom prst="rect">
                                 <a:avLst/>
@@ -1691,7 +1389,7 @@
                                       <w:b/>
                                       <w:bCs/>
                                     </w:rPr>
-                                    <w:t>KNN</w:t>
+                                    <w:t>Labels</w:t>
                                   </w:r>
                                 </w:p>
                               </w:txbxContent>
@@ -1703,484 +1401,708 @@
                               <a:noAutofit/>
                             </wps:bodyPr>
                           </wps:wsp>
-                          <wps:wsp>
-                            <wps:cNvPr id="28" name="Text Box 28"/>
-                            <wps:cNvSpPr txBox="1"/>
-                            <wps:spPr>
+                          <wpg:grpSp>
+                            <wpg:cNvPr id="56" name="Group 56"/>
+                            <wpg:cNvGrpSpPr/>
+                            <wpg:grpSpPr>
                               <a:xfrm>
-                                <a:off x="3028950" y="-155585"/>
-                                <a:ext cx="1836000" cy="498485"/>
+                                <a:off x="0" y="0"/>
+                                <a:ext cx="7581900" cy="2137410"/>
+                                <a:chOff x="0" y="0"/>
+                                <a:chExt cx="7581900" cy="2137410"/>
                               </a:xfrm>
-                              <a:prstGeom prst="rect">
-                                <a:avLst/>
-                              </a:prstGeom>
-                              <a:solidFill>
-                                <a:schemeClr val="lt1"/>
-                              </a:solidFill>
-                              <a:ln w="28575">
+                            </wpg:grpSpPr>
+                            <wpg:grpSp>
+                              <wpg:cNvPr id="48" name="Group 48"/>
+                              <wpg:cNvGrpSpPr/>
+                              <wpg:grpSpPr>
+                                <a:xfrm>
+                                  <a:off x="0" y="0"/>
+                                  <a:ext cx="7576185" cy="2137410"/>
+                                  <a:chOff x="9525" y="-165110"/>
+                                  <a:chExt cx="7577087" cy="2137535"/>
+                                </a:xfrm>
+                              </wpg:grpSpPr>
+                              <wpg:grpSp>
+                                <wpg:cNvPr id="34" name="Group 34"/>
+                                <wpg:cNvGrpSpPr/>
+                                <wpg:grpSpPr>
+                                  <a:xfrm>
+                                    <a:off x="9525" y="-165110"/>
+                                    <a:ext cx="7577087" cy="2137535"/>
+                                    <a:chOff x="9525" y="-165110"/>
+                                    <a:chExt cx="7577167" cy="2137535"/>
+                                  </a:xfrm>
+                                </wpg:grpSpPr>
+                                <pic:pic xmlns:pic="http://schemas.openxmlformats.org/drawingml/2006/picture">
+                                  <pic:nvPicPr>
+                                    <pic:cNvPr id="16" name="Picture 16"/>
+                                    <pic:cNvPicPr>
+                                      <a:picLocks noChangeAspect="1"/>
+                                    </pic:cNvPicPr>
+                                  </pic:nvPicPr>
+                                  <pic:blipFill rotWithShape="1">
+                                    <a:blip r:embed="rId16">
+                                      <a:extLst>
+                                        <a:ext uri="{28A0092B-C50C-407E-A947-70E740481C1C}">
+                                          <a14:useLocalDpi xmlns:a14="http://schemas.microsoft.com/office/drawing/2010/main" val="0"/>
+                                        </a:ext>
+                                      </a:extLst>
+                                    </a:blip>
+                                    <a:srcRect l="84022" b="36897"/>
+                                    <a:stretch/>
+                                  </pic:blipFill>
+                                  <pic:spPr bwMode="auto">
+                                    <a:xfrm>
+                                      <a:off x="6731001" y="301625"/>
+                                      <a:ext cx="786130" cy="1414896"/>
+                                    </a:xfrm>
+                                    <a:prstGeom prst="rect">
+                                      <a:avLst/>
+                                    </a:prstGeom>
+                                    <a:noFill/>
+                                    <a:ln>
+                                      <a:noFill/>
+                                    </a:ln>
+                                    <a:extLst>
+                                      <a:ext uri="{53640926-AAD7-44D8-BBD7-CCE9431645EC}">
+                                        <a14:shadowObscured xmlns:a14="http://schemas.microsoft.com/office/drawing/2010/main"/>
+                                      </a:ext>
+                                    </a:extLst>
+                                  </pic:spPr>
+                                </pic:pic>
+                                <wpg:grpSp>
+                                  <wpg:cNvPr id="30" name="Group 30"/>
+                                  <wpg:cNvGrpSpPr/>
+                                  <wpg:grpSpPr>
+                                    <a:xfrm>
+                                      <a:off x="9525" y="-165110"/>
+                                      <a:ext cx="7504962" cy="2137535"/>
+                                      <a:chOff x="9525" y="-155585"/>
+                                      <a:chExt cx="7504962" cy="2137535"/>
+                                    </a:xfrm>
+                                  </wpg:grpSpPr>
+                                  <wpg:grpSp>
+                                    <wpg:cNvPr id="17" name="Group 17"/>
+                                    <wpg:cNvGrpSpPr/>
+                                    <wpg:grpSpPr>
+                                      <a:xfrm>
+                                        <a:off x="9525" y="323851"/>
+                                        <a:ext cx="6724650" cy="1592406"/>
+                                        <a:chOff x="0" y="1"/>
+                                        <a:chExt cx="6724650" cy="1592406"/>
+                                      </a:xfrm>
+                                    </wpg:grpSpPr>
+                                    <pic:pic xmlns:pic="http://schemas.openxmlformats.org/drawingml/2006/picture">
+                                      <pic:nvPicPr>
+                                        <pic:cNvPr id="88" name="Picture 88"/>
+                                        <pic:cNvPicPr>
+                                          <a:picLocks noChangeAspect="1"/>
+                                        </pic:cNvPicPr>
+                                      </pic:nvPicPr>
+                                      <pic:blipFill rotWithShape="1">
+                                        <a:blip r:embed="rId17">
+                                          <a:extLst>
+                                            <a:ext uri="{28A0092B-C50C-407E-A947-70E740481C1C}">
+                                              <a14:useLocalDpi xmlns:a14="http://schemas.microsoft.com/office/drawing/2010/main" val="0"/>
+                                            </a:ext>
+                                          </a:extLst>
+                                        </a:blip>
+                                        <a:srcRect r="37302" b="31020"/>
+                                        <a:stretch/>
+                                      </pic:blipFill>
+                                      <pic:spPr bwMode="auto">
+                                        <a:xfrm>
+                                          <a:off x="0" y="47625"/>
+                                          <a:ext cx="3009900" cy="1496291"/>
+                                        </a:xfrm>
+                                        <a:prstGeom prst="rect">
+                                          <a:avLst/>
+                                        </a:prstGeom>
+                                        <a:noFill/>
+                                        <a:ln>
+                                          <a:noFill/>
+                                        </a:ln>
+                                      </pic:spPr>
+                                    </pic:pic>
+                                    <pic:pic xmlns:pic="http://schemas.openxmlformats.org/drawingml/2006/picture">
+                                      <pic:nvPicPr>
+                                        <pic:cNvPr id="89" name="Picture 89"/>
+                                        <pic:cNvPicPr>
+                                          <a:picLocks noChangeAspect="1"/>
+                                        </pic:cNvPicPr>
+                                      </pic:nvPicPr>
+                                      <pic:blipFill rotWithShape="1">
+                                        <a:blip r:embed="rId18">
+                                          <a:extLst>
+                                            <a:ext uri="{28A0092B-C50C-407E-A947-70E740481C1C}">
+                                              <a14:useLocalDpi xmlns:a14="http://schemas.microsoft.com/office/drawing/2010/main" val="0"/>
+                                            </a:ext>
+                                          </a:extLst>
+                                        </a:blip>
+                                        <a:srcRect l="24662" r="36672" b="29289"/>
+                                        <a:stretch/>
+                                      </pic:blipFill>
+                                      <pic:spPr bwMode="auto">
+                                        <a:xfrm>
+                                          <a:off x="2982595" y="19050"/>
+                                          <a:ext cx="1875155" cy="1573357"/>
+                                        </a:xfrm>
+                                        <a:prstGeom prst="rect">
+                                          <a:avLst/>
+                                        </a:prstGeom>
+                                        <a:noFill/>
+                                        <a:ln>
+                                          <a:noFill/>
+                                        </a:ln>
+                                      </pic:spPr>
+                                    </pic:pic>
+                                    <pic:pic xmlns:pic="http://schemas.openxmlformats.org/drawingml/2006/picture">
+                                      <pic:nvPicPr>
+                                        <pic:cNvPr id="94" name="Picture 94"/>
+                                        <pic:cNvPicPr>
+                                          <a:picLocks noChangeAspect="1"/>
+                                        </pic:cNvPicPr>
+                                      </pic:nvPicPr>
+                                      <pic:blipFill rotWithShape="1">
+                                        <a:blip r:embed="rId16">
+                                          <a:extLst>
+                                            <a:ext uri="{28A0092B-C50C-407E-A947-70E740481C1C}">
+                                              <a14:useLocalDpi xmlns:a14="http://schemas.microsoft.com/office/drawing/2010/main" val="0"/>
+                                            </a:ext>
+                                          </a:extLst>
+                                        </a:blip>
+                                        <a:srcRect l="25748" r="36113" b="31142"/>
+                                        <a:stretch/>
+                                      </pic:blipFill>
+                                      <pic:spPr bwMode="auto">
+                                        <a:xfrm>
+                                          <a:off x="4848225" y="1"/>
+                                          <a:ext cx="1876425" cy="1543916"/>
+                                        </a:xfrm>
+                                        <a:prstGeom prst="rect">
+                                          <a:avLst/>
+                                        </a:prstGeom>
+                                        <a:noFill/>
+                                        <a:ln>
+                                          <a:noFill/>
+                                        </a:ln>
+                                      </pic:spPr>
+                                    </pic:pic>
+                                  </wpg:grpSp>
+                                  <wpg:grpSp>
+                                    <wpg:cNvPr id="26" name="Group 26"/>
+                                    <wpg:cNvGrpSpPr/>
+                                    <wpg:grpSpPr>
+                                      <a:xfrm>
+                                        <a:off x="638200" y="323850"/>
+                                        <a:ext cx="6876287" cy="1658100"/>
+                                        <a:chOff x="638200" y="-19050"/>
+                                        <a:chExt cx="6876287" cy="1658100"/>
+                                      </a:xfrm>
+                                    </wpg:grpSpPr>
+                                    <wps:wsp>
+                                      <wps:cNvPr id="18" name="Straight Connector 18"/>
+                                      <wps:cNvCnPr/>
+                                      <wps:spPr>
+                                        <a:xfrm flipH="1">
+                                          <a:off x="3028950" y="0"/>
+                                          <a:ext cx="1" cy="1620000"/>
+                                        </a:xfrm>
+                                        <a:prstGeom prst="line">
+                                          <a:avLst/>
+                                        </a:prstGeom>
+                                        <a:ln w="28575"/>
+                                      </wps:spPr>
+                                      <wps:style>
+                                        <a:lnRef idx="1">
+                                          <a:schemeClr val="dk1"/>
+                                        </a:lnRef>
+                                        <a:fillRef idx="0">
+                                          <a:schemeClr val="dk1"/>
+                                        </a:fillRef>
+                                        <a:effectRef idx="0">
+                                          <a:schemeClr val="dk1"/>
+                                        </a:effectRef>
+                                        <a:fontRef idx="minor">
+                                          <a:schemeClr val="tx1"/>
+                                        </a:fontRef>
+                                      </wps:style>
+                                      <wps:bodyPr/>
+                                    </wps:wsp>
+                                    <wps:wsp>
+                                      <wps:cNvPr id="20" name="Straight Connector 20"/>
+                                      <wps:cNvCnPr/>
+                                      <wps:spPr>
+                                        <a:xfrm>
+                                          <a:off x="4857750" y="9525"/>
+                                          <a:ext cx="0" cy="1620000"/>
+                                        </a:xfrm>
+                                        <a:prstGeom prst="line">
+                                          <a:avLst/>
+                                        </a:prstGeom>
+                                        <a:ln w="28575"/>
+                                      </wps:spPr>
+                                      <wps:style>
+                                        <a:lnRef idx="1">
+                                          <a:schemeClr val="dk1"/>
+                                        </a:lnRef>
+                                        <a:fillRef idx="0">
+                                          <a:schemeClr val="dk1"/>
+                                        </a:fillRef>
+                                        <a:effectRef idx="0">
+                                          <a:schemeClr val="dk1"/>
+                                        </a:effectRef>
+                                        <a:fontRef idx="minor">
+                                          <a:schemeClr val="tx1"/>
+                                        </a:fontRef>
+                                      </wps:style>
+                                      <wps:bodyPr/>
+                                    </wps:wsp>
+                                    <wps:wsp>
+                                      <wps:cNvPr id="21" name="Straight Connector 21"/>
+                                      <wps:cNvCnPr/>
+                                      <wps:spPr>
+                                        <a:xfrm>
+                                          <a:off x="1228725" y="0"/>
+                                          <a:ext cx="0" cy="1620000"/>
+                                        </a:xfrm>
+                                        <a:prstGeom prst="line">
+                                          <a:avLst/>
+                                        </a:prstGeom>
+                                        <a:ln w="28575"/>
+                                      </wps:spPr>
+                                      <wps:style>
+                                        <a:lnRef idx="1">
+                                          <a:schemeClr val="dk1"/>
+                                        </a:lnRef>
+                                        <a:fillRef idx="0">
+                                          <a:schemeClr val="dk1"/>
+                                        </a:fillRef>
+                                        <a:effectRef idx="0">
+                                          <a:schemeClr val="dk1"/>
+                                        </a:effectRef>
+                                        <a:fontRef idx="minor">
+                                          <a:schemeClr val="tx1"/>
+                                        </a:fontRef>
+                                      </wps:style>
+                                      <wps:bodyPr/>
+                                    </wps:wsp>
+                                    <wps:wsp>
+                                      <wps:cNvPr id="22" name="Straight Connector 22"/>
+                                      <wps:cNvCnPr/>
+                                      <wps:spPr>
+                                        <a:xfrm flipH="1">
+                                          <a:off x="6695440" y="19050"/>
+                                          <a:ext cx="635" cy="1620000"/>
+                                        </a:xfrm>
+                                        <a:prstGeom prst="line">
+                                          <a:avLst/>
+                                        </a:prstGeom>
+                                        <a:ln w="28575"/>
+                                      </wps:spPr>
+                                      <wps:style>
+                                        <a:lnRef idx="1">
+                                          <a:schemeClr val="dk1"/>
+                                        </a:lnRef>
+                                        <a:fillRef idx="0">
+                                          <a:schemeClr val="dk1"/>
+                                        </a:fillRef>
+                                        <a:effectRef idx="0">
+                                          <a:schemeClr val="dk1"/>
+                                        </a:effectRef>
+                                        <a:fontRef idx="minor">
+                                          <a:schemeClr val="tx1"/>
+                                        </a:fontRef>
+                                      </wps:style>
+                                      <wps:bodyPr/>
+                                    </wps:wsp>
+                                    <wps:wsp>
+                                      <wps:cNvPr id="24" name="Straight Connector 24"/>
+                                      <wps:cNvCnPr/>
+                                      <wps:spPr>
+                                        <a:xfrm>
+                                          <a:off x="638200" y="0"/>
+                                          <a:ext cx="6876287" cy="0"/>
+                                        </a:xfrm>
+                                        <a:prstGeom prst="line">
+                                          <a:avLst/>
+                                        </a:prstGeom>
+                                        <a:ln w="28575"/>
+                                      </wps:spPr>
+                                      <wps:style>
+                                        <a:lnRef idx="1">
+                                          <a:schemeClr val="dk1"/>
+                                        </a:lnRef>
+                                        <a:fillRef idx="0">
+                                          <a:schemeClr val="dk1"/>
+                                        </a:fillRef>
+                                        <a:effectRef idx="0">
+                                          <a:schemeClr val="dk1"/>
+                                        </a:effectRef>
+                                        <a:fontRef idx="minor">
+                                          <a:schemeClr val="tx1"/>
+                                        </a:fontRef>
+                                      </wps:style>
+                                      <wps:bodyPr/>
+                                    </wps:wsp>
+                                    <wps:wsp>
+                                      <wps:cNvPr id="25" name="Straight Connector 25"/>
+                                      <wps:cNvCnPr/>
+                                      <wps:spPr>
+                                        <a:xfrm>
+                                          <a:off x="638201" y="-19050"/>
+                                          <a:ext cx="0" cy="1656097"/>
+                                        </a:xfrm>
+                                        <a:prstGeom prst="line">
+                                          <a:avLst/>
+                                        </a:prstGeom>
+                                        <a:ln w="28575"/>
+                                      </wps:spPr>
+                                      <wps:style>
+                                        <a:lnRef idx="1">
+                                          <a:schemeClr val="dk1"/>
+                                        </a:lnRef>
+                                        <a:fillRef idx="0">
+                                          <a:schemeClr val="dk1"/>
+                                        </a:fillRef>
+                                        <a:effectRef idx="0">
+                                          <a:schemeClr val="dk1"/>
+                                        </a:effectRef>
+                                        <a:fontRef idx="minor">
+                                          <a:schemeClr val="tx1"/>
+                                        </a:fontRef>
+                                      </wps:style>
+                                      <wps:bodyPr/>
+                                    </wps:wsp>
+                                  </wpg:grpSp>
+                                  <wps:wsp>
+                                    <wps:cNvPr id="27" name="Text Box 27"/>
+                                    <wps:cNvSpPr txBox="1"/>
+                                    <wps:spPr>
+                                      <a:xfrm>
+                                        <a:off x="1228725" y="-155585"/>
+                                        <a:ext cx="1790700" cy="498485"/>
+                                      </a:xfrm>
+                                      <a:prstGeom prst="rect">
+                                        <a:avLst/>
+                                      </a:prstGeom>
+                                      <a:solidFill>
+                                        <a:schemeClr val="lt1"/>
+                                      </a:solidFill>
+                                      <a:ln w="28575">
+                                        <a:solidFill>
+                                          <a:prstClr val="black"/>
+                                        </a:solidFill>
+                                      </a:ln>
+                                    </wps:spPr>
+                                    <wps:txbx>
+                                      <w:txbxContent>
+                                        <w:p>
+                                          <w:pPr>
+                                            <w:jc w:val="center"/>
+                                            <w:rPr>
+                                              <w:b/>
+                                              <w:bCs/>
+                                            </w:rPr>
+                                          </w:pPr>
+                                          <w:r>
+                                            <w:rPr>
+                                              <w:b/>
+                                              <w:bCs/>
+                                            </w:rPr>
+                                            <w:t>KNN</w:t>
+                                          </w:r>
+                                        </w:p>
+                                      </w:txbxContent>
+                                    </wps:txbx>
+                                    <wps:bodyPr rot="0" spcFirstLastPara="0" vertOverflow="overflow" horzOverflow="overflow" vert="horz" wrap="square" lIns="91440" tIns="45720" rIns="91440" bIns="45720" numCol="1" spcCol="0" rtlCol="0" fromWordArt="0" anchor="t" anchorCtr="0" forceAA="0" compatLnSpc="1">
+                                      <a:prstTxWarp prst="textNoShape">
+                                        <a:avLst/>
+                                      </a:prstTxWarp>
+                                      <a:noAutofit/>
+                                    </wps:bodyPr>
+                                  </wps:wsp>
+                                  <wps:wsp>
+                                    <wps:cNvPr id="28" name="Text Box 28"/>
+                                    <wps:cNvSpPr txBox="1"/>
+                                    <wps:spPr>
+                                      <a:xfrm>
+                                        <a:off x="3028950" y="-155585"/>
+                                        <a:ext cx="1836000" cy="498485"/>
+                                      </a:xfrm>
+                                      <a:prstGeom prst="rect">
+                                        <a:avLst/>
+                                      </a:prstGeom>
+                                      <a:solidFill>
+                                        <a:schemeClr val="lt1"/>
+                                      </a:solidFill>
+                                      <a:ln w="28575">
+                                        <a:solidFill>
+                                          <a:prstClr val="black"/>
+                                        </a:solidFill>
+                                      </a:ln>
+                                    </wps:spPr>
+                                    <wps:txbx>
+                                      <w:txbxContent>
+                                        <w:p>
+                                          <w:pPr>
+                                            <w:jc w:val="center"/>
+                                            <w:rPr>
+                                              <w:b/>
+                                              <w:bCs/>
+                                            </w:rPr>
+                                          </w:pPr>
+                                          <w:r>
+                                            <w:rPr>
+                                              <w:b/>
+                                              <w:bCs/>
+                                            </w:rPr>
+                                            <w:t xml:space="preserve">Log_reg </w:t>
+                                          </w:r>
+                                        </w:p>
+                                      </w:txbxContent>
+                                    </wps:txbx>
+                                    <wps:bodyPr rot="0" spcFirstLastPara="0" vertOverflow="overflow" horzOverflow="overflow" vert="horz" wrap="square" lIns="91440" tIns="45720" rIns="91440" bIns="45720" numCol="1" spcCol="0" rtlCol="0" fromWordArt="0" anchor="t" anchorCtr="0" forceAA="0" compatLnSpc="1">
+                                      <a:prstTxWarp prst="textNoShape">
+                                        <a:avLst/>
+                                      </a:prstTxWarp>
+                                      <a:noAutofit/>
+                                    </wps:bodyPr>
+                                  </wps:wsp>
+                                  <wps:wsp>
+                                    <wps:cNvPr id="29" name="Text Box 29"/>
+                                    <wps:cNvSpPr txBox="1"/>
+                                    <wps:spPr>
+                                      <a:xfrm>
+                                        <a:off x="4867133" y="-155585"/>
+                                        <a:ext cx="1836000" cy="498485"/>
+                                      </a:xfrm>
+                                      <a:prstGeom prst="rect">
+                                        <a:avLst/>
+                                      </a:prstGeom>
+                                      <a:solidFill>
+                                        <a:schemeClr val="lt1"/>
+                                      </a:solidFill>
+                                      <a:ln w="28575">
+                                        <a:solidFill>
+                                          <a:prstClr val="black"/>
+                                        </a:solidFill>
+                                      </a:ln>
+                                    </wps:spPr>
+                                    <wps:txbx>
+                                      <w:txbxContent>
+                                        <w:p>
+                                          <w:pPr>
+                                            <w:jc w:val="center"/>
+                                            <w:rPr>
+                                              <w:b/>
+                                              <w:bCs/>
+                                            </w:rPr>
+                                          </w:pPr>
+                                          <w:r>
+                                            <w:rPr>
+                                              <w:b/>
+                                              <w:bCs/>
+                                            </w:rPr>
+                                            <w:t>GNB</w:t>
+                                          </w:r>
+                                        </w:p>
+                                      </w:txbxContent>
+                                    </wps:txbx>
+                                    <wps:bodyPr rot="0" spcFirstLastPara="0" vertOverflow="overflow" horzOverflow="overflow" vert="horz" wrap="square" lIns="91440" tIns="45720" rIns="91440" bIns="45720" numCol="1" spcCol="0" rtlCol="0" fromWordArt="0" anchor="t" anchorCtr="0" forceAA="0" compatLnSpc="1">
+                                      <a:prstTxWarp prst="textNoShape">
+                                        <a:avLst/>
+                                      </a:prstTxWarp>
+                                      <a:noAutofit/>
+                                    </wps:bodyPr>
+                                  </wps:wsp>
+                                </wpg:grpSp>
+                                <wps:wsp>
+                                  <wps:cNvPr id="31" name="Straight Connector 31"/>
+                                  <wps:cNvCnPr/>
+                                  <wps:spPr>
+                                    <a:xfrm>
+                                      <a:off x="638200" y="1953375"/>
+                                      <a:ext cx="6948492" cy="11373"/>
+                                    </a:xfrm>
+                                    <a:prstGeom prst="line">
+                                      <a:avLst/>
+                                    </a:prstGeom>
+                                    <a:ln w="28575"/>
+                                  </wps:spPr>
+                                  <wps:style>
+                                    <a:lnRef idx="1">
+                                      <a:schemeClr val="dk1"/>
+                                    </a:lnRef>
+                                    <a:fillRef idx="0">
+                                      <a:schemeClr val="dk1"/>
+                                    </a:fillRef>
+                                    <a:effectRef idx="0">
+                                      <a:schemeClr val="dk1"/>
+                                    </a:effectRef>
+                                    <a:fontRef idx="minor">
+                                      <a:schemeClr val="tx1"/>
+                                    </a:fontRef>
+                                  </wps:style>
+                                  <wps:bodyPr/>
+                                </wps:wsp>
+                              </wpg:grpSp>
+                              <pic:pic xmlns:pic="http://schemas.openxmlformats.org/drawingml/2006/picture">
+                                <pic:nvPicPr>
+                                  <pic:cNvPr id="47" name="Picture 47"/>
+                                  <pic:cNvPicPr>
+                                    <a:picLocks noChangeAspect="1"/>
+                                  </pic:cNvPicPr>
+                                </pic:nvPicPr>
+                                <pic:blipFill rotWithShape="1">
+                                  <a:blip r:embed="rId16">
+                                    <a:extLst>
+                                      <a:ext uri="{28A0092B-C50C-407E-A947-70E740481C1C}">
+                                        <a14:useLocalDpi xmlns:a14="http://schemas.microsoft.com/office/drawing/2010/main" val="0"/>
+                                      </a:ext>
+                                    </a:extLst>
+                                  </a:blip>
+                                  <a:srcRect l="84022" t="72666" b="18990"/>
+                                  <a:stretch/>
+                                </pic:blipFill>
+                                <pic:spPr bwMode="auto">
+                                  <a:xfrm>
+                                    <a:off x="6780983" y="1728297"/>
+                                    <a:ext cx="751205" cy="178435"/>
+                                  </a:xfrm>
+                                  <a:prstGeom prst="rect">
+                                    <a:avLst/>
+                                  </a:prstGeom>
+                                  <a:noFill/>
+                                  <a:ln>
+                                    <a:noFill/>
+                                  </a:ln>
+                                  <a:extLst>
+                                    <a:ext uri="{53640926-AAD7-44D8-BBD7-CCE9431645EC}">
+                                      <a14:shadowObscured xmlns:a14="http://schemas.microsoft.com/office/drawing/2010/main"/>
+                                    </a:ext>
+                                  </a:extLst>
+                                </pic:spPr>
+                              </pic:pic>
+                            </wpg:grpSp>
+                            <wps:wsp>
+                              <wps:cNvPr id="54" name="Text Box 54"/>
+                              <wps:cNvSpPr txBox="1"/>
+                              <wps:spPr>
+                                <a:xfrm>
+                                  <a:off x="6686550" y="0"/>
+                                  <a:ext cx="895350" cy="504190"/>
+                                </a:xfrm>
+                                <a:prstGeom prst="rect">
+                                  <a:avLst/>
+                                </a:prstGeom>
                                 <a:solidFill>
-                                  <a:prstClr val="black"/>
+                                  <a:schemeClr val="lt1"/>
                                 </a:solidFill>
-                              </a:ln>
-                            </wps:spPr>
-                            <wps:txbx>
-                              <w:txbxContent>
-                                <w:p>
-                                  <w:pPr>
-                                    <w:jc w:val="center"/>
-                                    <w:rPr>
-                                      <w:b/>
-                                      <w:bCs/>
-                                    </w:rPr>
-                                  </w:pPr>
-                                  <w:r>
-                                    <w:rPr>
-                                      <w:b/>
-                                      <w:bCs/>
-                                    </w:rPr>
-                                    <w:t xml:space="preserve">Log_reg </w:t>
-                                  </w:r>
-                                </w:p>
-                              </w:txbxContent>
-                            </wps:txbx>
-                            <wps:bodyPr rot="0" spcFirstLastPara="0" vertOverflow="overflow" horzOverflow="overflow" vert="horz" wrap="square" lIns="91440" tIns="45720" rIns="91440" bIns="45720" numCol="1" spcCol="0" rtlCol="0" fromWordArt="0" anchor="t" anchorCtr="0" forceAA="0" compatLnSpc="1">
-                              <a:prstTxWarp prst="textNoShape">
-                                <a:avLst/>
-                              </a:prstTxWarp>
-                              <a:noAutofit/>
-                            </wps:bodyPr>
-                          </wps:wsp>
-                          <wps:wsp>
-                            <wps:cNvPr id="29" name="Text Box 29"/>
-                            <wps:cNvSpPr txBox="1"/>
-                            <wps:spPr>
-                              <a:xfrm>
-                                <a:off x="4867133" y="-155585"/>
-                                <a:ext cx="1836000" cy="498485"/>
-                              </a:xfrm>
-                              <a:prstGeom prst="rect">
-                                <a:avLst/>
-                              </a:prstGeom>
-                              <a:solidFill>
-                                <a:schemeClr val="lt1"/>
-                              </a:solidFill>
-                              <a:ln w="28575">
-                                <a:solidFill>
-                                  <a:prstClr val="black"/>
-                                </a:solidFill>
-                              </a:ln>
-                            </wps:spPr>
-                            <wps:txbx>
-                              <w:txbxContent>
-                                <w:p>
-                                  <w:pPr>
-                                    <w:jc w:val="center"/>
-                                    <w:rPr>
-                                      <w:b/>
-                                      <w:bCs/>
-                                    </w:rPr>
-                                  </w:pPr>
-                                  <w:r>
-                                    <w:rPr>
-                                      <w:b/>
-                                      <w:bCs/>
-                                    </w:rPr>
-                                    <w:t>GNB</w:t>
-                                  </w:r>
-                                </w:p>
-                              </w:txbxContent>
-                            </wps:txbx>
-                            <wps:bodyPr rot="0" spcFirstLastPara="0" vertOverflow="overflow" horzOverflow="overflow" vert="horz" wrap="square" lIns="91440" tIns="45720" rIns="91440" bIns="45720" numCol="1" spcCol="0" rtlCol="0" fromWordArt="0" anchor="t" anchorCtr="0" forceAA="0" compatLnSpc="1">
-                              <a:prstTxWarp prst="textNoShape">
-                                <a:avLst/>
-                              </a:prstTxWarp>
-                              <a:noAutofit/>
-                            </wps:bodyPr>
-                          </wps:wsp>
+                                <a:ln w="28575">
+                                  <a:solidFill>
+                                    <a:prstClr val="black"/>
+                                  </a:solidFill>
+                                </a:ln>
+                              </wps:spPr>
+                              <wps:txbx>
+                                <w:txbxContent>
+                                  <w:p>
+                                    <w:pPr>
+                                      <w:jc w:val="center"/>
+                                      <w:rPr>
+                                        <w:b/>
+                                        <w:bCs/>
+                                      </w:rPr>
+                                    </w:pPr>
+                                    <w:r>
+                                      <w:rPr>
+                                        <w:b/>
+                                        <w:bCs/>
+                                      </w:rPr>
+                                      <w:t>Label</w:t>
+                                    </w:r>
+                                    <w:r>
+                                      <w:rPr>
+                                        <w:b/>
+                                        <w:bCs/>
+                                      </w:rPr>
+                                      <w:t xml:space="preserve"> Occurrence</w:t>
+                                    </w:r>
+                                  </w:p>
+                                </w:txbxContent>
+                              </wps:txbx>
+                              <wps:bodyPr rot="0" spcFirstLastPara="0" vertOverflow="overflow" horzOverflow="overflow" vert="horz" wrap="square" lIns="91440" tIns="45720" rIns="91440" bIns="45720" numCol="1" spcCol="0" rtlCol="0" fromWordArt="0" anchor="t" anchorCtr="0" forceAA="0" compatLnSpc="1">
+                                <a:prstTxWarp prst="textNoShape">
+                                  <a:avLst/>
+                                </a:prstTxWarp>
+                                <a:noAutofit/>
+                              </wps:bodyPr>
+                            </wps:wsp>
+                          </wpg:grpSp>
                         </wpg:grpSp>
                         <wps:wsp>
-                          <wps:cNvPr id="31" name="Straight Connector 31"/>
-                          <wps:cNvCnPr/>
+                          <wps:cNvPr id="55" name="Rectangle 55"/>
+                          <wps:cNvSpPr/>
                           <wps:spPr>
                             <a:xfrm>
-                              <a:off x="638200" y="1953375"/>
-                              <a:ext cx="6948492" cy="11373"/>
+                              <a:off x="6781800" y="529590"/>
+                              <a:ext cx="658848" cy="190521"/>
                             </a:xfrm>
-                            <a:prstGeom prst="line">
+                            <a:prstGeom prst="rect">
                               <a:avLst/>
                             </a:prstGeom>
-                            <a:ln w="28575"/>
+                            <a:solidFill>
+                              <a:schemeClr val="bg1"/>
+                            </a:solidFill>
+                            <a:ln>
+                              <a:noFill/>
+                            </a:ln>
                           </wps:spPr>
                           <wps:style>
-                            <a:lnRef idx="1">
-                              <a:schemeClr val="dk1"/>
+                            <a:lnRef idx="2">
+                              <a:schemeClr val="accent1">
+                                <a:shade val="50000"/>
+                              </a:schemeClr>
                             </a:lnRef>
-                            <a:fillRef idx="0">
-                              <a:schemeClr val="dk1"/>
+                            <a:fillRef idx="1">
+                              <a:schemeClr val="accent1"/>
                             </a:fillRef>
                             <a:effectRef idx="0">
-                              <a:schemeClr val="dk1"/>
+                              <a:schemeClr val="accent1"/>
                             </a:effectRef>
                             <a:fontRef idx="minor">
-                              <a:schemeClr val="tx1"/>
+                              <a:schemeClr val="lt1"/>
                             </a:fontRef>
                           </wps:style>
-                          <wps:bodyPr/>
+                          <wps:bodyPr rot="0" spcFirstLastPara="0" vertOverflow="overflow" horzOverflow="overflow" vert="horz" wrap="square" lIns="91440" tIns="45720" rIns="91440" bIns="45720" numCol="1" spcCol="0" rtlCol="0" fromWordArt="0" anchor="ctr" anchorCtr="0" forceAA="0" compatLnSpc="1">
+                            <a:prstTxWarp prst="textNoShape">
+                              <a:avLst/>
+                            </a:prstTxWarp>
+                            <a:noAutofit/>
+                          </wps:bodyPr>
                         </wps:wsp>
                       </wpg:grpSp>
-                      <pic:pic xmlns:pic="http://schemas.openxmlformats.org/drawingml/2006/picture">
-                        <pic:nvPicPr>
-                          <pic:cNvPr id="47" name="Picture 47"/>
-                          <pic:cNvPicPr>
-                            <a:picLocks noChangeAspect="1"/>
-                          </pic:cNvPicPr>
-                        </pic:nvPicPr>
-                        <pic:blipFill rotWithShape="1">
-                          <a:blip r:embed="rId16">
-                            <a:extLst>
-                              <a:ext uri="{28A0092B-C50C-407E-A947-70E740481C1C}">
-                                <a14:useLocalDpi xmlns:a14="http://schemas.microsoft.com/office/drawing/2010/main" val="0"/>
-                              </a:ext>
-                            </a:extLst>
-                          </a:blip>
-                          <a:srcRect l="84022" t="72666" b="18990"/>
-                          <a:stretch/>
-                        </pic:blipFill>
-                        <pic:spPr bwMode="auto">
-                          <a:xfrm>
-                            <a:off x="6780983" y="1728297"/>
-                            <a:ext cx="751205" cy="178435"/>
-                          </a:xfrm>
-                          <a:prstGeom prst="rect">
-                            <a:avLst/>
-                          </a:prstGeom>
-                          <a:noFill/>
-                          <a:ln>
-                            <a:noFill/>
-                          </a:ln>
-                          <a:extLst>
-                            <a:ext uri="{53640926-AAD7-44D8-BBD7-CCE9431645EC}">
-                              <a14:shadowObscured xmlns:a14="http://schemas.microsoft.com/office/drawing/2010/main"/>
-                            </a:ext>
-                          </a:extLst>
-                        </pic:spPr>
-                      </pic:pic>
                     </wpg:wgp>
                   </a:graphicData>
                 </a:graphic>
                 <wp14:sizeRelH relativeFrom="margin">
                   <wp14:pctWidth>0</wp14:pctWidth>
                 </wp14:sizeRelH>
-                <wp14:sizeRelV relativeFrom="margin">
-                  <wp14:pctHeight>0</wp14:pctHeight>
-                </wp14:sizeRelV>
               </wp:anchor>
             </w:drawing>
           </mc:Choice>
           <mc:Fallback>
             <w:pict>
-              <v:group w14:anchorId="544C4DAE" id="Group 48" o:spid="_x0000_s1027" style="position:absolute;margin-left:20pt;margin-top:-34.5pt;width:596.55pt;height:168.3pt;z-index:251701248;mso-width-relative:margin;mso-height-relative:margin" coordorigin="95,-1651" coordsize="75770,21375" o:gfxdata="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">
-                <v:group id="Group 34" o:spid="_x0000_s1028" style="position:absolute;left:95;top:-1651;width:75771;height:21375" coordorigin="95,-1651" coordsize="75771,21375" o:gfxdata="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">
-                  <v:shape id="Picture 16" o:spid="_x0000_s1029" type="#_x0000_t75" style="position:absolute;left:67310;top:3016;width:7861;height:14149;visibility:visible;mso-wrap-style:square" o:gfxdata="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">
-                    <v:imagedata r:id="rId19" o:title="" cropbottom="24181f" cropleft="55065f"/>
-                  </v:shape>
-                  <v:group id="Group 30" o:spid="_x0000_s1030" style="position:absolute;left:95;top:-1651;width:75049;height:21375" coordorigin="95,-1555" coordsize="75049,21375" o:gfxdata="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">
-                    <v:group id="Group 17" o:spid="_x0000_s1031" style="position:absolute;left:95;top:3238;width:67246;height:15924" coordorigin="" coordsize="67246,15924" o:gfxdata="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">
-                      <v:shape id="Picture 88" o:spid="_x0000_s1032" type="#_x0000_t75" style="position:absolute;top:476;width:30099;height:14963;visibility:visible;mso-wrap-style:square" o:gfxdata="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">
-                        <v:imagedata r:id="rId20" o:title="" cropbottom="20329f" cropright="24446f"/>
-                      </v:shape>
-                      <v:shape id="Picture 89" o:spid="_x0000_s1033" type="#_x0000_t75" style="position:absolute;left:29825;top:190;width:18752;height:15734;visibility:visible;mso-wrap-style:square" o:gfxdata="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">
-                        <v:imagedata r:id="rId21" o:title="" cropbottom="19195f" cropleft="16162f" cropright="24033f"/>
-                      </v:shape>
-                      <v:shape id="Picture 94" o:spid="_x0000_s1034" type="#_x0000_t75" style="position:absolute;left:48482;width:18764;height:15439;visibility:visible;mso-wrap-style:square" o:gfxdata="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">
-                        <v:imagedata r:id="rId19" o:title="" cropbottom="20409f" cropleft="16874f" cropright="23667f"/>
-                      </v:shape>
-                    </v:group>
-                    <v:group id="Group 26" o:spid="_x0000_s1035" style="position:absolute;left:6382;top:3238;width:68762;height:16581" coordorigin="6382,-190" coordsize="68762,16581" o:gfxdata="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">
-                      <v:line id="Straight Connector 18" o:spid="_x0000_s1036" style="position:absolute;flip:x;visibility:visible;mso-wrap-style:square" from="30289,0" to="30289,16200" o:connectortype="straight" o:gfxdata="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" strokecolor="black [3200]" strokeweight="2.25pt">
-                        <v:stroke joinstyle="miter"/>
-                      </v:line>
-                      <v:line id="Straight Connector 20" o:spid="_x0000_s1037" style="position:absolute;visibility:visible;mso-wrap-style:square" from="48577,95" to="48577,16295" o:connectortype="straight" o:gfxdata="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" strokecolor="black [3200]" strokeweight="2.25pt">
-                        <v:stroke joinstyle="miter"/>
-                      </v:line>
-                      <v:line id="Straight Connector 21" o:spid="_x0000_s1038" style="position:absolute;visibility:visible;mso-wrap-style:square" from="12287,0" to="12287,16200" o:connectortype="straight" o:gfxdata="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" strokecolor="black [3200]" strokeweight="2.25pt">
-                        <v:stroke joinstyle="miter"/>
-                      </v:line>
-                      <v:line id="Straight Connector 22" o:spid="_x0000_s1039" style="position:absolute;flip:x;visibility:visible;mso-wrap-style:square" from="66954,190" to="66960,16390" o:connectortype="straight" o:gfxdata="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" strokecolor="black [3200]" strokeweight="2.25pt">
-                        <v:stroke joinstyle="miter"/>
-                      </v:line>
-                      <v:line id="Straight Connector 24" o:spid="_x0000_s1040" style="position:absolute;visibility:visible;mso-wrap-style:square" from="6382,0" to="75144,0" o:connectortype="straight" o:gfxdata="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" strokecolor="black [3200]" strokeweight="2.25pt">
-                        <v:stroke joinstyle="miter"/>
-                      </v:line>
-                      <v:line id="Straight Connector 25" o:spid="_x0000_s1041" style="position:absolute;visibility:visible;mso-wrap-style:square" from="6382,-190" to="6382,16370" o:connectortype="straight" o:gfxdata="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" strokecolor="black [3200]" strokeweight="2.25pt">
-                        <v:stroke joinstyle="miter"/>
-                      </v:line>
-                    </v:group>
-                    <v:shape id="Text Box 27" o:spid="_x0000_s1042" type="#_x0000_t202" style="position:absolute;left:12287;top:-1555;width:17907;height:4984;visibility:visible;mso-wrap-style:square;v-text-anchor:top" o:gfxdata="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" fillcolor="white [3201]" strokeweight="2.25pt">
+              <v:group w14:anchorId="200799B4" id="Group 59" o:spid="_x0000_s1027" style="position:absolute;margin-left:10.2pt;margin-top:-34.5pt;width:597pt;height:168.3pt;z-index:251706368;mso-width-relative:margin" coordsize="75819,21374" o:gfxdata="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">
+                <v:line id="Straight Connector 32" o:spid="_x0000_s1028" style="position:absolute;flip:x;visibility:visible;mso-wrap-style:square" from="75780,4991" to="75780,21189" o:connectortype="straight" o:gfxdata="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" strokecolor="black [3200]" strokeweight="2.25pt">
+                  <v:stroke joinstyle="miter"/>
+                </v:line>
+                <v:group id="Group 58" o:spid="_x0000_s1029" style="position:absolute;width:75819;height:21374" coordsize="75819,21374" o:gfxdata="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">
+                  <v:group id="Group 57" o:spid="_x0000_s1030" style="position:absolute;width:75819;height:21374" coordsize="75819,21374" o:gfxdata="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">
+                    <v:shape id="Text Box 49" o:spid="_x0000_s1031" type="#_x0000_t202" style="position:absolute;left:6286;width:5848;height:4978;visibility:visible;mso-wrap-style:square;v-text-anchor:top" o:gfxdata="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" fillcolor="white [3201]" strokeweight="2.25pt">
                       <v:textbox>
-                        <w:txbxContent>
-                          <w:p>
-                            <w:pPr>
-                              <w:jc w:val="center"/>
-                              <w:rPr>
-                                <w:b/>
-                                <w:bCs/>
-                              </w:rPr>
-                            </w:pPr>
-                            <w:r>
-                              <w:rPr>
-                                <w:b/>
-                                <w:bCs/>
-                              </w:rPr>
-                              <w:t>KNN</w:t>
-                            </w:r>
-                          </w:p>
-                        </w:txbxContent>
-                      </v:textbox>
-                    </v:shape>
-                    <v:shape id="Text Box 28" o:spid="_x0000_s1043" type="#_x0000_t202" style="position:absolute;left:30289;top:-1555;width:18360;height:4984;visibility:visible;mso-wrap-style:square;v-text-anchor:top" o:gfxdata="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" fillcolor="white [3201]" strokeweight="2.25pt">
-                      <v:textbox>
-                        <w:txbxContent>
-                          <w:p>
-                            <w:pPr>
-                              <w:jc w:val="center"/>
-                              <w:rPr>
-                                <w:b/>
-                                <w:bCs/>
-                              </w:rPr>
-                            </w:pPr>
-                            <w:r>
-                              <w:rPr>
-                                <w:b/>
-                                <w:bCs/>
-                              </w:rPr>
-                              <w:t xml:space="preserve">Log_reg </w:t>
-                            </w:r>
-                          </w:p>
-                        </w:txbxContent>
-                      </v:textbox>
-                    </v:shape>
-                    <v:shape id="Text Box 29" o:spid="_x0000_s1044" type="#_x0000_t202" style="position:absolute;left:48671;top:-1555;width:18360;height:4984;visibility:visible;mso-wrap-style:square;v-text-anchor:top" o:gfxdata="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" fillcolor="white [3201]" strokeweight="2.25pt">
-                      <v:textbox>
-                        <w:txbxContent>
-                          <w:p>
-                            <w:pPr>
-                              <w:jc w:val="center"/>
-                              <w:rPr>
-                                <w:b/>
-                                <w:bCs/>
-                              </w:rPr>
-                            </w:pPr>
-                            <w:r>
-                              <w:rPr>
-                                <w:b/>
-                                <w:bCs/>
-                              </w:rPr>
-                              <w:t>GNB</w:t>
-                            </w:r>
-                          </w:p>
-                        </w:txbxContent>
-                      </v:textbox>
-                    </v:shape>
-                  </v:group>
-                  <v:line id="Straight Connector 31" o:spid="_x0000_s1045" style="position:absolute;visibility:visible;mso-wrap-style:square" from="6382,19533" to="75866,19647" o:connectortype="straight" o:gfxdata="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" strokecolor="black [3200]" strokeweight="2.25pt">
-                    <v:stroke joinstyle="miter"/>
-                  </v:line>
-                </v:group>
-                <v:shape id="Picture 47" o:spid="_x0000_s1046" type="#_x0000_t75" style="position:absolute;left:67809;top:17282;width:7512;height:1785;visibility:visible;mso-wrap-style:square" o:gfxdata="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">
-                  <v:imagedata r:id="rId19" o:title="" croptop="47622f" cropbottom="12445f" cropleft="55065f"/>
-                </v:shape>
-              </v:group>
-            </w:pict>
-          </mc:Fallback>
-        </mc:AlternateContent>
-      </w:r>
-      <w:r>
-        <w:rPr>
-          <w:noProof/>
-        </w:rPr>
-        <mc:AlternateContent>
-          <mc:Choice Requires="wps">
-            <w:drawing>
-              <wp:anchor distT="0" distB="0" distL="114300" distR="114300" simplePos="0" relativeHeight="251706368" behindDoc="0" locked="0" layoutInCell="1" allowOverlap="1" wp14:anchorId="76A918C2" wp14:editId="1C83B66E">
-                <wp:simplePos x="0" y="0"/>
-                <wp:positionH relativeFrom="column">
-                  <wp:posOffset>7024652</wp:posOffset>
-                </wp:positionH>
-                <wp:positionV relativeFrom="paragraph">
-                  <wp:posOffset>88879</wp:posOffset>
-                </wp:positionV>
-                <wp:extent cx="658848" cy="190521"/>
-                <wp:effectExtent l="0" t="0" r="8255" b="0"/>
-                <wp:wrapNone/>
-                <wp:docPr id="55" name="Rectangle 55"/>
-                <wp:cNvGraphicFramePr/>
-                <a:graphic xmlns:a="http://schemas.openxmlformats.org/drawingml/2006/main">
-                  <a:graphicData uri="http://schemas.microsoft.com/office/word/2010/wordprocessingShape">
-                    <wps:wsp>
-                      <wps:cNvSpPr/>
-                      <wps:spPr>
-                        <a:xfrm>
-                          <a:off x="0" y="0"/>
-                          <a:ext cx="658848" cy="190521"/>
-                        </a:xfrm>
-                        <a:prstGeom prst="rect">
-                          <a:avLst/>
-                        </a:prstGeom>
-                        <a:solidFill>
-                          <a:schemeClr val="bg1"/>
-                        </a:solidFill>
-                        <a:ln>
-                          <a:noFill/>
-                        </a:ln>
-                      </wps:spPr>
-                      <wps:style>
-                        <a:lnRef idx="2">
-                          <a:schemeClr val="accent1">
-                            <a:shade val="50000"/>
-                          </a:schemeClr>
-                        </a:lnRef>
-                        <a:fillRef idx="1">
-                          <a:schemeClr val="accent1"/>
-                        </a:fillRef>
-                        <a:effectRef idx="0">
-                          <a:schemeClr val="accent1"/>
-                        </a:effectRef>
-                        <a:fontRef idx="minor">
-                          <a:schemeClr val="lt1"/>
-                        </a:fontRef>
-                      </wps:style>
-                      <wps:bodyPr rot="0" spcFirstLastPara="0" vertOverflow="overflow" horzOverflow="overflow" vert="horz" wrap="square" lIns="91440" tIns="45720" rIns="91440" bIns="45720" numCol="1" spcCol="0" rtlCol="0" fromWordArt="0" anchor="ctr" anchorCtr="0" forceAA="0" compatLnSpc="1">
-                        <a:prstTxWarp prst="textNoShape">
-                          <a:avLst/>
-                        </a:prstTxWarp>
-                        <a:noAutofit/>
-                      </wps:bodyPr>
-                    </wps:wsp>
-                  </a:graphicData>
-                </a:graphic>
-              </wp:anchor>
-            </w:drawing>
-          </mc:Choice>
-          <mc:Fallback>
-            <w:pict>
-              <v:rect w14:anchorId="3E4AEF25" id="Rectangle 55" o:spid="_x0000_s1026" style="position:absolute;margin-left:553.1pt;margin-top:7pt;width:51.9pt;height:15pt;z-index:251706368;visibility:visible;mso-wrap-style:square;mso-wrap-distance-left:9pt;mso-wrap-distance-top:0;mso-wrap-distance-right:9pt;mso-wrap-distance-bottom:0;mso-position-horizontal:absolute;mso-position-horizontal-relative:text;mso-position-vertical:absolute;mso-position-vertical-relative:text;v-text-anchor:middle" o:gfxdata="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" fillcolor="white [3212]" stroked="f" strokeweight="1pt"/>
-            </w:pict>
-          </mc:Fallback>
-        </mc:AlternateContent>
-      </w:r>
-      <w:r>
-        <w:rPr>
-          <w:noProof/>
-        </w:rPr>
-        <mc:AlternateContent>
-          <mc:Choice Requires="wps">
-            <w:drawing>
-              <wp:anchor distT="0" distB="0" distL="114300" distR="114300" simplePos="0" relativeHeight="251691008" behindDoc="0" locked="0" layoutInCell="1" allowOverlap="1" wp14:anchorId="271D745F" wp14:editId="1BCD4C8F">
-                <wp:simplePos x="0" y="0"/>
-                <wp:positionH relativeFrom="column">
-                  <wp:posOffset>7823200</wp:posOffset>
-                </wp:positionH>
-                <wp:positionV relativeFrom="paragraph">
-                  <wp:posOffset>60325</wp:posOffset>
-                </wp:positionV>
-                <wp:extent cx="0" cy="1619885"/>
-                <wp:effectExtent l="19050" t="0" r="19050" b="37465"/>
-                <wp:wrapNone/>
-                <wp:docPr id="32" name="Straight Connector 32"/>
-                <wp:cNvGraphicFramePr/>
-                <a:graphic xmlns:a="http://schemas.openxmlformats.org/drawingml/2006/main">
-                  <a:graphicData uri="http://schemas.microsoft.com/office/word/2010/wordprocessingShape">
-                    <wps:wsp>
-                      <wps:cNvCnPr/>
-                      <wps:spPr>
-                        <a:xfrm flipH="1">
-                          <a:off x="0" y="0"/>
-                          <a:ext cx="0" cy="1619885"/>
-                        </a:xfrm>
-                        <a:prstGeom prst="line">
-                          <a:avLst/>
-                        </a:prstGeom>
-                        <a:ln w="28575"/>
-                      </wps:spPr>
-                      <wps:style>
-                        <a:lnRef idx="1">
-                          <a:schemeClr val="dk1"/>
-                        </a:lnRef>
-                        <a:fillRef idx="0">
-                          <a:schemeClr val="dk1"/>
-                        </a:fillRef>
-                        <a:effectRef idx="0">
-                          <a:schemeClr val="dk1"/>
-                        </a:effectRef>
-                        <a:fontRef idx="minor">
-                          <a:schemeClr val="tx1"/>
-                        </a:fontRef>
-                      </wps:style>
-                      <wps:bodyPr/>
-                    </wps:wsp>
-                  </a:graphicData>
-                </a:graphic>
-                <wp14:sizeRelH relativeFrom="margin">
-                  <wp14:pctWidth>0</wp14:pctWidth>
-                </wp14:sizeRelH>
-                <wp14:sizeRelV relativeFrom="margin">
-                  <wp14:pctHeight>0</wp14:pctHeight>
-                </wp14:sizeRelV>
-              </wp:anchor>
-            </w:drawing>
-          </mc:Choice>
-          <mc:Fallback>
-            <w:pict>
-              <v:line w14:anchorId="7A4FDE12" id="Straight Connector 32" o:spid="_x0000_s1026" style="position:absolute;flip:x;z-index:251691008;visibility:visible;mso-wrap-style:square;mso-width-percent:0;mso-height-percent:0;mso-wrap-distance-left:9pt;mso-wrap-distance-top:0;mso-wrap-distance-right:9pt;mso-wrap-distance-bottom:0;mso-position-horizontal:absolute;mso-position-horizontal-relative:text;mso-position-vertical:absolute;mso-position-vertical-relative:text;mso-width-percent:0;mso-height-percent:0;mso-width-relative:margin;mso-height-relative:margin" from="616pt,4.75pt" to="616pt,132.3pt" o:gfxdata="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" strokecolor="black [3200]" strokeweight="2.25pt">
-                <v:stroke joinstyle="miter"/>
-              </v:line>
-            </w:pict>
-          </mc:Fallback>
-        </mc:AlternateContent>
-      </w:r>
-      <w:r>
-        <w:rPr>
-          <w:noProof/>
-        </w:rPr>
-        <mc:AlternateContent>
-          <mc:Choice Requires="wps">
-            <w:drawing>
-              <wp:anchor distT="0" distB="0" distL="114300" distR="114300" simplePos="0" relativeHeight="251703296" behindDoc="0" locked="0" layoutInCell="1" allowOverlap="1" wp14:anchorId="50E31005" wp14:editId="5184030D">
-                <wp:simplePos x="0" y="0"/>
-                <wp:positionH relativeFrom="column">
-                  <wp:posOffset>882650</wp:posOffset>
-                </wp:positionH>
-                <wp:positionV relativeFrom="paragraph">
-                  <wp:posOffset>-438150</wp:posOffset>
-                </wp:positionV>
-                <wp:extent cx="584835" cy="497840"/>
-                <wp:effectExtent l="19050" t="19050" r="24765" b="16510"/>
-                <wp:wrapNone/>
-                <wp:docPr id="49" name="Text Box 49"/>
-                <wp:cNvGraphicFramePr/>
-                <a:graphic xmlns:a="http://schemas.openxmlformats.org/drawingml/2006/main">
-                  <a:graphicData uri="http://schemas.microsoft.com/office/word/2010/wordprocessingShape">
-                    <wps:wsp>
-                      <wps:cNvSpPr txBox="1"/>
-                      <wps:spPr>
-                        <a:xfrm>
-                          <a:off x="0" y="0"/>
-                          <a:ext cx="584835" cy="497840"/>
-                        </a:xfrm>
-                        <a:prstGeom prst="rect">
-                          <a:avLst/>
-                        </a:prstGeom>
-                        <a:solidFill>
-                          <a:schemeClr val="lt1"/>
-                        </a:solidFill>
-                        <a:ln w="28575">
-                          <a:solidFill>
-                            <a:prstClr val="black"/>
-                          </a:solidFill>
-                        </a:ln>
-                      </wps:spPr>
-                      <wps:txbx>
                         <w:txbxContent>
                           <w:p>
                             <w:pPr>
@@ -2199,49 +2121,155 @@
                             </w:r>
                           </w:p>
                         </w:txbxContent>
-                      </wps:txbx>
-                      <wps:bodyPr rot="0" spcFirstLastPara="0" vertOverflow="overflow" horzOverflow="overflow" vert="horz" wrap="square" lIns="91440" tIns="45720" rIns="91440" bIns="45720" numCol="1" spcCol="0" rtlCol="0" fromWordArt="0" anchor="t" anchorCtr="0" forceAA="0" compatLnSpc="1">
-                        <a:prstTxWarp prst="textNoShape">
-                          <a:avLst/>
-                        </a:prstTxWarp>
-                        <a:noAutofit/>
-                      </wps:bodyPr>
-                    </wps:wsp>
-                  </a:graphicData>
-                </a:graphic>
-                <wp14:sizeRelH relativeFrom="margin">
-                  <wp14:pctWidth>0</wp14:pctWidth>
-                </wp14:sizeRelH>
-                <wp14:sizeRelV relativeFrom="margin">
-                  <wp14:pctHeight>0</wp14:pctHeight>
-                </wp14:sizeRelV>
-              </wp:anchor>
-            </w:drawing>
-          </mc:Choice>
-          <mc:Fallback>
-            <w:pict>
-              <v:shape w14:anchorId="50E31005" id="Text Box 49" o:spid="_x0000_s1047" type="#_x0000_t202" style="position:absolute;margin-left:69.5pt;margin-top:-34.5pt;width:46.05pt;height:39.2pt;z-index:251703296;visibility:visible;mso-wrap-style:square;mso-width-percent:0;mso-height-percent:0;mso-wrap-distance-left:9pt;mso-wrap-distance-top:0;mso-wrap-distance-right:9pt;mso-wrap-distance-bottom:0;mso-position-horizontal:absolute;mso-position-horizontal-relative:text;mso-position-vertical:absolute;mso-position-vertical-relative:text;mso-width-percent:0;mso-height-percent:0;mso-width-relative:margin;mso-height-relative:margin;v-text-anchor:top" o:gfxdata="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" fillcolor="white [3201]" strokeweight="2.25pt">
-                <v:textbox>
-                  <w:txbxContent>
-                    <w:p>
-                      <w:pPr>
-                        <w:jc w:val="center"/>
-                        <w:rPr>
-                          <w:b/>
-                          <w:bCs/>
-                        </w:rPr>
-                      </w:pPr>
-                      <w:r>
-                        <w:rPr>
-                          <w:b/>
-                          <w:bCs/>
-                        </w:rPr>
-                        <w:t>Labels</w:t>
-                      </w:r>
-                    </w:p>
-                  </w:txbxContent>
-                </v:textbox>
-              </v:shape>
+                      </v:textbox>
+                    </v:shape>
+                    <v:group id="Group 56" o:spid="_x0000_s1032" style="position:absolute;width:75819;height:21374" coordsize="75819,21374" o:gfxdata="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">
+                      <v:group id="Group 48" o:spid="_x0000_s1033" style="position:absolute;width:75761;height:21374" coordorigin="95,-1651" coordsize="75770,21375" o:gfxdata="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">
+                        <v:group id="Group 34" o:spid="_x0000_s1034" style="position:absolute;left:95;top:-1651;width:75771;height:21375" coordorigin="95,-1651" coordsize="75771,21375" o:gfxdata="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">
+                          <v:shape id="Picture 16" o:spid="_x0000_s1035" type="#_x0000_t75" style="position:absolute;left:67310;top:3016;width:7861;height:14149;visibility:visible;mso-wrap-style:square" o:gfxdata="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">
+                            <v:imagedata r:id="rId19" o:title="" cropbottom="24181f" cropleft="55065f"/>
+                          </v:shape>
+                          <v:group id="Group 30" o:spid="_x0000_s1036" style="position:absolute;left:95;top:-1651;width:75049;height:21375" coordorigin="95,-1555" coordsize="75049,21375" o:gfxdata="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">
+                            <v:group id="Group 17" o:spid="_x0000_s1037" style="position:absolute;left:95;top:3238;width:67246;height:15924" coordorigin="" coordsize="67246,15924" o:gfxdata="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">
+                              <v:shape id="Picture 88" o:spid="_x0000_s1038" type="#_x0000_t75" style="position:absolute;top:476;width:30099;height:14963;visibility:visible;mso-wrap-style:square" o:gfxdata="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">
+                                <v:imagedata r:id="rId20" o:title="" cropbottom="20329f" cropright="24446f"/>
+                              </v:shape>
+                              <v:shape id="Picture 89" o:spid="_x0000_s1039" type="#_x0000_t75" style="position:absolute;left:29825;top:190;width:18752;height:15734;visibility:visible;mso-wrap-style:square" o:gfxdata="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">
+                                <v:imagedata r:id="rId21" o:title="" cropbottom="19195f" cropleft="16162f" cropright="24033f"/>
+                              </v:shape>
+                              <v:shape id="Picture 94" o:spid="_x0000_s1040" type="#_x0000_t75" style="position:absolute;left:48482;width:18764;height:15439;visibility:visible;mso-wrap-style:square" o:gfxdata="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">
+                                <v:imagedata r:id="rId19" o:title="" cropbottom="20409f" cropleft="16874f" cropright="23667f"/>
+                              </v:shape>
+                            </v:group>
+                            <v:group id="Group 26" o:spid="_x0000_s1041" style="position:absolute;left:6382;top:3238;width:68762;height:16581" coordorigin="6382,-190" coordsize="68762,16581" o:gfxdata="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">
+                              <v:line id="Straight Connector 18" o:spid="_x0000_s1042" style="position:absolute;flip:x;visibility:visible;mso-wrap-style:square" from="30289,0" to="30289,16200" o:connectortype="straight" o:gfxdata="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" strokecolor="black [3200]" strokeweight="2.25pt">
+                                <v:stroke joinstyle="miter"/>
+                              </v:line>
+                              <v:line id="Straight Connector 20" o:spid="_x0000_s1043" style="position:absolute;visibility:visible;mso-wrap-style:square" from="48577,95" to="48577,16295" o:connectortype="straight" o:gfxdata="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" strokecolor="black [3200]" strokeweight="2.25pt">
+                                <v:stroke joinstyle="miter"/>
+                              </v:line>
+                              <v:line id="Straight Connector 21" o:spid="_x0000_s1044" style="position:absolute;visibility:visible;mso-wrap-style:square" from="12287,0" to="12287,16200" o:connectortype="straight" o:gfxdata="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" strokecolor="black [3200]" strokeweight="2.25pt">
+                                <v:stroke joinstyle="miter"/>
+                              </v:line>
+                              <v:line id="Straight Connector 22" o:spid="_x0000_s1045" style="position:absolute;flip:x;visibility:visible;mso-wrap-style:square" from="66954,190" to="66960,16390" o:connectortype="straight" o:gfxdata="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" strokecolor="black [3200]" strokeweight="2.25pt">
+                                <v:stroke joinstyle="miter"/>
+                              </v:line>
+                              <v:line id="Straight Connector 24" o:spid="_x0000_s1046" style="position:absolute;visibility:visible;mso-wrap-style:square" from="6382,0" to="75144,0" o:connectortype="straight" o:gfxdata="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" strokecolor="black [3200]" strokeweight="2.25pt">
+                                <v:stroke joinstyle="miter"/>
+                              </v:line>
+                              <v:line id="Straight Connector 25" o:spid="_x0000_s1047" style="position:absolute;visibility:visible;mso-wrap-style:square" from="6382,-190" to="6382,16370" o:connectortype="straight" o:gfxdata="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" strokecolor="black [3200]" strokeweight="2.25pt">
+                                <v:stroke joinstyle="miter"/>
+                              </v:line>
+                            </v:group>
+                            <v:shape id="Text Box 27" o:spid="_x0000_s1048" type="#_x0000_t202" style="position:absolute;left:12287;top:-1555;width:17907;height:4984;visibility:visible;mso-wrap-style:square;v-text-anchor:top" o:gfxdata="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" fillcolor="white [3201]" strokeweight="2.25pt">
+                              <v:textbox>
+                                <w:txbxContent>
+                                  <w:p>
+                                    <w:pPr>
+                                      <w:jc w:val="center"/>
+                                      <w:rPr>
+                                        <w:b/>
+                                        <w:bCs/>
+                                      </w:rPr>
+                                    </w:pPr>
+                                    <w:r>
+                                      <w:rPr>
+                                        <w:b/>
+                                        <w:bCs/>
+                                      </w:rPr>
+                                      <w:t>KNN</w:t>
+                                    </w:r>
+                                  </w:p>
+                                </w:txbxContent>
+                              </v:textbox>
+                            </v:shape>
+                            <v:shape id="Text Box 28" o:spid="_x0000_s1049" type="#_x0000_t202" style="position:absolute;left:30289;top:-1555;width:18360;height:4984;visibility:visible;mso-wrap-style:square;v-text-anchor:top" o:gfxdata="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" fillcolor="white [3201]" strokeweight="2.25pt">
+                              <v:textbox>
+                                <w:txbxContent>
+                                  <w:p>
+                                    <w:pPr>
+                                      <w:jc w:val="center"/>
+                                      <w:rPr>
+                                        <w:b/>
+                                        <w:bCs/>
+                                      </w:rPr>
+                                    </w:pPr>
+                                    <w:r>
+                                      <w:rPr>
+                                        <w:b/>
+                                        <w:bCs/>
+                                      </w:rPr>
+                                      <w:t xml:space="preserve">Log_reg </w:t>
+                                    </w:r>
+                                  </w:p>
+                                </w:txbxContent>
+                              </v:textbox>
+                            </v:shape>
+                            <v:shape id="Text Box 29" o:spid="_x0000_s1050" type="#_x0000_t202" style="position:absolute;left:48671;top:-1555;width:18360;height:4984;visibility:visible;mso-wrap-style:square;v-text-anchor:top" o:gfxdata="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" fillcolor="white [3201]" strokeweight="2.25pt">
+                              <v:textbox>
+                                <w:txbxContent>
+                                  <w:p>
+                                    <w:pPr>
+                                      <w:jc w:val="center"/>
+                                      <w:rPr>
+                                        <w:b/>
+                                        <w:bCs/>
+                                      </w:rPr>
+                                    </w:pPr>
+                                    <w:r>
+                                      <w:rPr>
+                                        <w:b/>
+                                        <w:bCs/>
+                                      </w:rPr>
+                                      <w:t>GNB</w:t>
+                                    </w:r>
+                                  </w:p>
+                                </w:txbxContent>
+                              </v:textbox>
+                            </v:shape>
+                          </v:group>
+                          <v:line id="Straight Connector 31" o:spid="_x0000_s1051" style="position:absolute;visibility:visible;mso-wrap-style:square" from="6382,19533" to="75866,19647" o:connectortype="straight" o:gfxdata="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" strokecolor="black [3200]" strokeweight="2.25pt">
+                            <v:stroke joinstyle="miter"/>
+                          </v:line>
+                        </v:group>
+                        <v:shape id="Picture 47" o:spid="_x0000_s1052" type="#_x0000_t75" style="position:absolute;left:67809;top:17282;width:7512;height:1785;visibility:visible;mso-wrap-style:square" o:gfxdata="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">
+                          <v:imagedata r:id="rId19" o:title="" croptop="47622f" cropbottom="12445f" cropleft="55065f"/>
+                        </v:shape>
+                      </v:group>
+                      <v:shape id="Text Box 54" o:spid="_x0000_s1053" type="#_x0000_t202" style="position:absolute;left:66865;width:8954;height:5041;visibility:visible;mso-wrap-style:square;v-text-anchor:top" o:gfxdata="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" fillcolor="white [3201]" strokeweight="2.25pt">
+                        <v:textbox>
+                          <w:txbxContent>
+                            <w:p>
+                              <w:pPr>
+                                <w:jc w:val="center"/>
+                                <w:rPr>
+                                  <w:b/>
+                                  <w:bCs/>
+                                </w:rPr>
+                              </w:pPr>
+                              <w:r>
+                                <w:rPr>
+                                  <w:b/>
+                                  <w:bCs/>
+                                </w:rPr>
+                                <w:t>Label</w:t>
+                              </w:r>
+                              <w:r>
+                                <w:rPr>
+                                  <w:b/>
+                                  <w:bCs/>
+                                </w:rPr>
+                                <w:t xml:space="preserve"> Occurrence</w:t>
+                              </w:r>
+                            </w:p>
+                          </w:txbxContent>
+                        </v:textbox>
+                      </v:shape>
+                    </v:group>
+                  </v:group>
+                  <v:rect id="Rectangle 55" o:spid="_x0000_s1054" style="position:absolute;left:67818;top:5295;width:6588;height:1906;visibility:visible;mso-wrap-style:square;v-text-anchor:middle" o:gfxdata="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" fillcolor="white [3212]" stroked="f" strokeweight="1pt"/>
+                </v:group>
+              </v:group>
             </w:pict>
           </mc:Fallback>
         </mc:AlternateContent>
@@ -2253,128 +2281,7 @@
         <mc:AlternateContent>
           <mc:Choice Requires="wps">
             <w:drawing>
-              <wp:anchor distT="0" distB="0" distL="114300" distR="114300" simplePos="0" relativeHeight="251705344" behindDoc="0" locked="0" layoutInCell="1" allowOverlap="1" wp14:anchorId="55DC9E38" wp14:editId="22712198">
-                <wp:simplePos x="0" y="0"/>
-                <wp:positionH relativeFrom="column">
-                  <wp:posOffset>6940550</wp:posOffset>
-                </wp:positionH>
-                <wp:positionV relativeFrom="paragraph">
-                  <wp:posOffset>-438150</wp:posOffset>
-                </wp:positionV>
-                <wp:extent cx="895350" cy="504190"/>
-                <wp:effectExtent l="19050" t="19050" r="19050" b="10160"/>
-                <wp:wrapNone/>
-                <wp:docPr id="54" name="Text Box 54"/>
-                <wp:cNvGraphicFramePr/>
-                <a:graphic xmlns:a="http://schemas.openxmlformats.org/drawingml/2006/main">
-                  <a:graphicData uri="http://schemas.microsoft.com/office/word/2010/wordprocessingShape">
-                    <wps:wsp>
-                      <wps:cNvSpPr txBox="1"/>
-                      <wps:spPr>
-                        <a:xfrm>
-                          <a:off x="0" y="0"/>
-                          <a:ext cx="895350" cy="504190"/>
-                        </a:xfrm>
-                        <a:prstGeom prst="rect">
-                          <a:avLst/>
-                        </a:prstGeom>
-                        <a:solidFill>
-                          <a:schemeClr val="lt1"/>
-                        </a:solidFill>
-                        <a:ln w="28575">
-                          <a:solidFill>
-                            <a:prstClr val="black"/>
-                          </a:solidFill>
-                        </a:ln>
-                      </wps:spPr>
-                      <wps:txbx>
-                        <w:txbxContent>
-                          <w:p>
-                            <w:pPr>
-                              <w:jc w:val="center"/>
-                              <w:rPr>
-                                <w:b/>
-                                <w:bCs/>
-                              </w:rPr>
-                            </w:pPr>
-                            <w:r>
-                              <w:rPr>
-                                <w:b/>
-                                <w:bCs/>
-                              </w:rPr>
-                              <w:t>Label</w:t>
-                            </w:r>
-                            <w:r>
-                              <w:rPr>
-                                <w:b/>
-                                <w:bCs/>
-                              </w:rPr>
-                              <w:t xml:space="preserve"> Occurrence</w:t>
-                            </w:r>
-                          </w:p>
-                        </w:txbxContent>
-                      </wps:txbx>
-                      <wps:bodyPr rot="0" spcFirstLastPara="0" vertOverflow="overflow" horzOverflow="overflow" vert="horz" wrap="square" lIns="91440" tIns="45720" rIns="91440" bIns="45720" numCol="1" spcCol="0" rtlCol="0" fromWordArt="0" anchor="t" anchorCtr="0" forceAA="0" compatLnSpc="1">
-                        <a:prstTxWarp prst="textNoShape">
-                          <a:avLst/>
-                        </a:prstTxWarp>
-                        <a:noAutofit/>
-                      </wps:bodyPr>
-                    </wps:wsp>
-                  </a:graphicData>
-                </a:graphic>
-                <wp14:sizeRelH relativeFrom="margin">
-                  <wp14:pctWidth>0</wp14:pctWidth>
-                </wp14:sizeRelH>
-                <wp14:sizeRelV relativeFrom="margin">
-                  <wp14:pctHeight>0</wp14:pctHeight>
-                </wp14:sizeRelV>
-              </wp:anchor>
-            </w:drawing>
-          </mc:Choice>
-          <mc:Fallback>
-            <w:pict>
-              <v:shape w14:anchorId="55DC9E38" id="Text Box 54" o:spid="_x0000_s1048" type="#_x0000_t202" style="position:absolute;margin-left:546.5pt;margin-top:-34.5pt;width:70.5pt;height:39.7pt;z-index:251705344;visibility:visible;mso-wrap-style:square;mso-width-percent:0;mso-height-percent:0;mso-wrap-distance-left:9pt;mso-wrap-distance-top:0;mso-wrap-distance-right:9pt;mso-wrap-distance-bottom:0;mso-position-horizontal:absolute;mso-position-horizontal-relative:text;mso-position-vertical:absolute;mso-position-vertical-relative:text;mso-width-percent:0;mso-height-percent:0;mso-width-relative:margin;mso-height-relative:margin;v-text-anchor:top" o:gfxdata="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" fillcolor="white [3201]" strokeweight="2.25pt">
-                <v:textbox>
-                  <w:txbxContent>
-                    <w:p>
-                      <w:pPr>
-                        <w:jc w:val="center"/>
-                        <w:rPr>
-                          <w:b/>
-                          <w:bCs/>
-                        </w:rPr>
-                      </w:pPr>
-                      <w:r>
-                        <w:rPr>
-                          <w:b/>
-                          <w:bCs/>
-                        </w:rPr>
-                        <w:t>Label</w:t>
-                      </w:r>
-                      <w:r>
-                        <w:rPr>
-                          <w:b/>
-                          <w:bCs/>
-                        </w:rPr>
-                        <w:t xml:space="preserve"> Occurrence</w:t>
-                      </w:r>
-                    </w:p>
-                  </w:txbxContent>
-                </v:textbox>
-              </v:shape>
-            </w:pict>
-          </mc:Fallback>
-        </mc:AlternateContent>
-      </w:r>
-      <w:r>
-        <w:rPr>
-          <w:noProof/>
-        </w:rPr>
-        <mc:AlternateContent>
-          <mc:Choice Requires="wps">
-            <w:drawing>
-              <wp:anchor distT="0" distB="0" distL="114300" distR="114300" simplePos="0" relativeHeight="251659264" behindDoc="0" locked="0" layoutInCell="1" allowOverlap="1" wp14:anchorId="26EBB226" wp14:editId="65B982BD">
+              <wp:anchor distT="0" distB="0" distL="114300" distR="114300" simplePos="0" relativeHeight="251655168" behindDoc="0" locked="0" layoutInCell="1" allowOverlap="1" wp14:anchorId="26EBB226" wp14:editId="12A40DFE">
                 <wp:simplePos x="0" y="0"/>
                 <wp:positionH relativeFrom="column">
                   <wp:posOffset>-723900</wp:posOffset>
@@ -2459,7 +2366,7 @@
           </mc:Choice>
           <mc:Fallback>
             <w:pict>
-              <v:shape w14:anchorId="26EBB226" id="Text Box 90" o:spid="_x0000_s1049" type="#_x0000_t202" style="position:absolute;margin-left:-57pt;margin-top:210.85pt;width:378pt;height:13.45pt;z-index:251659264;visibility:visible;mso-wrap-style:square;mso-wrap-distance-left:9pt;mso-wrap-distance-top:0;mso-wrap-distance-right:9pt;mso-wrap-distance-bottom:0;mso-position-horizontal:absolute;mso-position-horizontal-relative:text;mso-position-vertical:absolute;mso-position-vertical-relative:text;v-text-anchor:top" o:gfxdata="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" stroked="f">
+              <v:shape w14:anchorId="26EBB226" id="Text Box 90" o:spid="_x0000_s1055" type="#_x0000_t202" style="position:absolute;margin-left:-57pt;margin-top:210.85pt;width:378pt;height:13.45pt;z-index:251655168;visibility:visible;mso-wrap-style:square;mso-wrap-distance-left:9pt;mso-wrap-distance-top:0;mso-wrap-distance-right:9pt;mso-wrap-distance-bottom:0;mso-position-horizontal:absolute;mso-position-horizontal-relative:text;mso-position-vertical:absolute;mso-position-vertical-relative:text;v-text-anchor:top" o:gfxdata="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" stroked="f">
                 <v:textbox style="mso-fit-shape-to-text:t" inset="0,0,0,0">
                   <w:txbxContent>
                     <w:p>
@@ -2511,7 +2418,7 @@
         <mc:AlternateContent>
           <mc:Choice Requires="wps">
             <w:drawing>
-              <wp:anchor distT="0" distB="0" distL="114300" distR="114300" simplePos="0" relativeHeight="251662336" behindDoc="0" locked="0" layoutInCell="1" allowOverlap="1" wp14:anchorId="59889E91" wp14:editId="18D97257">
+              <wp:anchor distT="0" distB="0" distL="114300" distR="114300" simplePos="0" relativeHeight="251658240" behindDoc="0" locked="0" layoutInCell="1" allowOverlap="1" wp14:anchorId="59889E91" wp14:editId="078003B0">
                 <wp:simplePos x="0" y="0"/>
                 <wp:positionH relativeFrom="column">
                   <wp:posOffset>1780540</wp:posOffset>
@@ -2596,7 +2503,7 @@
           </mc:Choice>
           <mc:Fallback>
             <w:pict>
-              <v:shape w14:anchorId="59889E91" id="Text Box 91" o:spid="_x0000_s1050" type="#_x0000_t202" style="position:absolute;margin-left:140.2pt;margin-top:211.1pt;width:353.4pt;height:19.75pt;z-index:251662336;visibility:visible;mso-wrap-style:square;mso-wrap-distance-left:9pt;mso-wrap-distance-top:0;mso-wrap-distance-right:9pt;mso-wrap-distance-bottom:0;mso-position-horizontal:absolute;mso-position-horizontal-relative:text;mso-position-vertical:absolute;mso-position-vertical-relative:text;v-text-anchor:top" o:gfxdata="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" stroked="f">
+              <v:shape w14:anchorId="59889E91" id="Text Box 91" o:spid="_x0000_s1056" type="#_x0000_t202" style="position:absolute;margin-left:140.2pt;margin-top:211.1pt;width:353.4pt;height:19.75pt;z-index:251658240;visibility:visible;mso-wrap-style:square;mso-wrap-distance-left:9pt;mso-wrap-distance-top:0;mso-wrap-distance-right:9pt;mso-wrap-distance-bottom:0;mso-position-horizontal:absolute;mso-position-horizontal-relative:text;mso-position-vertical:absolute;mso-position-vertical-relative:text;v-text-anchor:top" o:gfxdata="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" stroked="f">
                 <v:textbox inset="0,0,0,0">
                   <w:txbxContent>
                     <w:p>
@@ -2648,7 +2555,7 @@
         <mc:AlternateContent>
           <mc:Choice Requires="wps">
             <w:drawing>
-              <wp:anchor distT="0" distB="0" distL="114300" distR="114300" simplePos="0" relativeHeight="251666432" behindDoc="0" locked="0" layoutInCell="1" allowOverlap="1" wp14:anchorId="6E143EBE" wp14:editId="690439BC">
+              <wp:anchor distT="0" distB="0" distL="114300" distR="114300" simplePos="0" relativeHeight="251662336" behindDoc="0" locked="0" layoutInCell="1" allowOverlap="1" wp14:anchorId="6E143EBE" wp14:editId="551A2B16">
                 <wp:simplePos x="0" y="0"/>
                 <wp:positionH relativeFrom="column">
                   <wp:posOffset>5638800</wp:posOffset>
@@ -2733,7 +2640,7 @@
           </mc:Choice>
           <mc:Fallback>
             <w:pict>
-              <v:shape w14:anchorId="6E143EBE" id="Text Box 95" o:spid="_x0000_s1051" type="#_x0000_t202" style="position:absolute;margin-left:444pt;margin-top:214.05pt;width:387.4pt;height:13.45pt;z-index:251666432;visibility:visible;mso-wrap-style:square;mso-wrap-distance-left:9pt;mso-wrap-distance-top:0;mso-wrap-distance-right:9pt;mso-wrap-distance-bottom:0;mso-position-horizontal:absolute;mso-position-horizontal-relative:text;mso-position-vertical:absolute;mso-position-vertical-relative:text;v-text-anchor:top" o:gfxdata="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" stroked="f">
+              <v:shape w14:anchorId="6E143EBE" id="Text Box 95" o:spid="_x0000_s1057" type="#_x0000_t202" style="position:absolute;margin-left:444pt;margin-top:214.05pt;width:387.4pt;height:13.45pt;z-index:251662336;visibility:visible;mso-wrap-style:square;mso-wrap-distance-left:9pt;mso-wrap-distance-top:0;mso-wrap-distance-right:9pt;mso-wrap-distance-bottom:0;mso-position-horizontal:absolute;mso-position-horizontal-relative:text;mso-position-vertical:absolute;mso-position-vertical-relative:text;v-text-anchor:top" o:gfxdata="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" stroked="f">
                 <v:textbox style="mso-fit-shape-to-text:t" inset="0,0,0,0">
                   <w:txbxContent>
                     <w:p>
@@ -3048,7 +2955,7 @@
     <w:p>
       <w:r>
         <w:drawing>
-          <wp:inline distT="0" distB="0" distL="0" distR="0" wp14:anchorId="7F95A42F" wp14:editId="4C3D1048">
+          <wp:inline distT="0" distB="0" distL="0" distR="0" wp14:anchorId="7F95A42F" wp14:editId="67F3D503">
             <wp:extent cx="7573432" cy="2562583"/>
             <wp:effectExtent l="0" t="0" r="0" b="9525"/>
             <wp:docPr id="35" name="Picture 35"/>
@@ -3095,7 +3002,7 @@
         <mc:AlternateContent>
           <mc:Choice Requires="wpg">
             <w:drawing>
-              <wp:anchor distT="0" distB="0" distL="114300" distR="114300" simplePos="0" relativeHeight="251696128" behindDoc="0" locked="0" layoutInCell="1" allowOverlap="1" wp14:anchorId="10ABC7EE" wp14:editId="5DA66948">
+              <wp:anchor distT="0" distB="0" distL="114300" distR="114300" simplePos="0" relativeHeight="251692032" behindDoc="0" locked="0" layoutInCell="1" allowOverlap="1" wp14:anchorId="10ABC7EE" wp14:editId="103FD51F">
                 <wp:simplePos x="0" y="0"/>
                 <wp:positionH relativeFrom="column">
                   <wp:posOffset>0</wp:posOffset>
@@ -3232,11 +3139,11 @@
           </mc:Choice>
           <mc:Fallback>
             <w:pict>
-              <v:group w14:anchorId="10ABC7EE" id="Group 38" o:spid="_x0000_s1052" style="position:absolute;margin-left:0;margin-top:12.3pt;width:378pt;height:188.3pt;z-index:251696128;mso-width-relative:margin;mso-height-relative:margin" coordsize="48006,23914" o:gfxdata="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">
-                <v:shape id="Picture 39" o:spid="_x0000_s1053" type="#_x0000_t75" style="position:absolute;width:48006;height:21691;visibility:visible;mso-wrap-style:square" o:gfxdata="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">
+              <v:group w14:anchorId="10ABC7EE" id="Group 38" o:spid="_x0000_s1058" style="position:absolute;margin-left:0;margin-top:12.3pt;width:378pt;height:188.3pt;z-index:251692032;mso-width-relative:margin;mso-height-relative:margin" coordsize="48006,23914" o:gfxdata="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">
+                <v:shape id="Picture 39" o:spid="_x0000_s1059" type="#_x0000_t75" style="position:absolute;width:48006;height:21691;visibility:visible;mso-wrap-style:square" o:gfxdata="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">
                   <v:imagedata r:id="rId20" o:title=""/>
                 </v:shape>
-                <v:shape id="Text Box 40" o:spid="_x0000_s1054" type="#_x0000_t202" style="position:absolute;top:22205;width:48006;height:1709;visibility:visible;mso-wrap-style:square;v-text-anchor:top" o:gfxdata="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" stroked="f">
+                <v:shape id="Text Box 40" o:spid="_x0000_s1060" type="#_x0000_t202" style="position:absolute;top:22205;width:48006;height:1709;visibility:visible;mso-wrap-style:square;v-text-anchor:top" o:gfxdata="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" stroked="f">
                   <v:textbox style="mso-fit-shape-to-text:t" inset="0,0,0,0">
                     <w:txbxContent>
                       <w:p>
@@ -3286,7 +3193,7 @@
         <mc:AlternateContent>
           <mc:Choice Requires="wpg">
             <w:drawing>
-              <wp:anchor distT="0" distB="0" distL="114300" distR="114300" simplePos="0" relativeHeight="251697152" behindDoc="0" locked="0" layoutInCell="1" allowOverlap="1" wp14:anchorId="0B8E8E89" wp14:editId="5421D8CE">
+              <wp:anchor distT="0" distB="0" distL="114300" distR="114300" simplePos="0" relativeHeight="251693056" behindDoc="0" locked="0" layoutInCell="1" allowOverlap="1" wp14:anchorId="0B8E8E89" wp14:editId="7BDFB17E">
                 <wp:simplePos x="0" y="0"/>
                 <wp:positionH relativeFrom="column">
                   <wp:posOffset>4799965</wp:posOffset>
@@ -3423,11 +3330,11 @@
           </mc:Choice>
           <mc:Fallback>
             <w:pict>
-              <v:group w14:anchorId="0B8E8E89" id="Group 41" o:spid="_x0000_s1055" style="position:absolute;margin-left:377.95pt;margin-top:3.3pt;width:358.85pt;height:198.85pt;z-index:251697152;mso-width-relative:margin;mso-height-relative:margin" coordsize="48407,26823" o:gfxdata="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">
-                <v:shape id="Picture 42" o:spid="_x0000_s1056" type="#_x0000_t75" style="position:absolute;width:48407;height:22206;visibility:visible;mso-wrap-style:square" o:gfxdata="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">
+              <v:group w14:anchorId="0B8E8E89" id="Group 41" o:spid="_x0000_s1061" style="position:absolute;margin-left:377.95pt;margin-top:3.3pt;width:358.85pt;height:198.85pt;z-index:251693056;mso-width-relative:margin;mso-height-relative:margin" coordsize="48407,26823" o:gfxdata="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">
+                <v:shape id="Picture 42" o:spid="_x0000_s1062" type="#_x0000_t75" style="position:absolute;width:48407;height:22206;visibility:visible;mso-wrap-style:square" o:gfxdata="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">
                   <v:imagedata r:id="rId21" o:title=""/>
                 </v:shape>
-                <v:shape id="Text Box 43" o:spid="_x0000_s1057" type="#_x0000_t202" style="position:absolute;top:24156;width:47675;height:2667;visibility:visible;mso-wrap-style:square;v-text-anchor:top" o:gfxdata="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" stroked="f">
+                <v:shape id="Text Box 43" o:spid="_x0000_s1063" type="#_x0000_t202" style="position:absolute;top:24156;width:47675;height:2667;visibility:visible;mso-wrap-style:square;v-text-anchor:top" o:gfxdata="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" stroked="f">
                   <v:textbox inset="0,0,0,0">
                     <w:txbxContent>
                       <w:p>
@@ -3477,7 +3384,7 @@
         <mc:AlternateContent>
           <mc:Choice Requires="wpg">
             <w:drawing>
-              <wp:anchor distT="0" distB="0" distL="114300" distR="114300" simplePos="0" relativeHeight="251698176" behindDoc="0" locked="0" layoutInCell="1" allowOverlap="1" wp14:anchorId="28FEABF0" wp14:editId="31873506">
+              <wp:anchor distT="0" distB="0" distL="114300" distR="114300" simplePos="0" relativeHeight="251694080" behindDoc="0" locked="0" layoutInCell="1" allowOverlap="1" wp14:anchorId="28FEABF0" wp14:editId="4FA9278F">
                 <wp:simplePos x="0" y="0"/>
                 <wp:positionH relativeFrom="column">
                   <wp:posOffset>9428480</wp:posOffset>
@@ -3608,11 +3515,11 @@
           </mc:Choice>
           <mc:Fallback>
             <w:pict>
-              <v:group w14:anchorId="28FEABF0" id="Group 44" o:spid="_x0000_s1058" style="position:absolute;margin-left:742.4pt;margin-top:-.05pt;width:399.4pt;height:192.55pt;z-index:251698176" coordsize="50723,24453" o:gfxdata="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">
-                <v:shape id="Picture 45" o:spid="_x0000_s1059" type="#_x0000_t75" style="position:absolute;width:49199;height:22421;visibility:visible;mso-wrap-style:square" o:gfxdata="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">
+              <v:group w14:anchorId="28FEABF0" id="Group 44" o:spid="_x0000_s1064" style="position:absolute;margin-left:742.4pt;margin-top:-.05pt;width:399.4pt;height:192.55pt;z-index:251694080" coordsize="50723,24453" o:gfxdata="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">
+                <v:shape id="Picture 45" o:spid="_x0000_s1065" type="#_x0000_t75" style="position:absolute;width:49199;height:22421;visibility:visible;mso-wrap-style:square" o:gfxdata="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">
                   <v:imagedata r:id="rId19" o:title=""/>
                 </v:shape>
-                <v:shape id="Text Box 46" o:spid="_x0000_s1060" type="#_x0000_t202" style="position:absolute;left:1524;top:22745;width:49199;height:1708;visibility:visible;mso-wrap-style:square;v-text-anchor:top" o:gfxdata="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" stroked="f">
+                <v:shape id="Text Box 46" o:spid="_x0000_s1066" type="#_x0000_t202" style="position:absolute;left:1524;top:22745;width:49199;height:1708;visibility:visible;mso-wrap-style:square;v-text-anchor:top" o:gfxdata="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" stroked="f">
                   <v:textbox style="mso-fit-shape-to-text:t" inset="0,0,0,0">
                     <w:txbxContent>
                       <w:p>
@@ -3712,6 +3619,14 @@
     </w:p>
     <w:p/>
     <w:p>
+      <w:pPr>
+        <w:sectPr>
+          <w:pgSz w:w="23811" w:h="16838" w:orient="landscape" w:code="8"/>
+          <w:pgMar w:top="1440" w:right="1440" w:bottom="1440" w:left="1440" w:header="708" w:footer="708" w:gutter="0"/>
+          <w:cols w:space="708"/>
+          <w:docGrid w:linePitch="360"/>
+        </w:sectPr>
+      </w:pPr>
       <w:r>
         <w:drawing>
           <wp:inline distT="0" distB="0" distL="0" distR="0" wp14:anchorId="7E85013B" wp14:editId="4F8D3C21">
@@ -3750,8 +3665,2492 @@
         </w:drawing>
       </w:r>
     </w:p>
+    <w:p>
+      <w:r>
+        <w:rPr>
+          <w:noProof/>
+          <w:sz w:val="24"/>
+          <w:szCs w:val="24"/>
+        </w:rPr>
+        <w:lastRenderedPageBreak/>
+        <mc:AlternateContent>
+          <mc:Choice Requires="wpc">
+            <w:drawing>
+              <wp:anchor distT="0" distB="0" distL="114300" distR="114300" simplePos="0" relativeHeight="251708416" behindDoc="0" locked="0" layoutInCell="1" allowOverlap="1" wp14:anchorId="42640E9E" wp14:editId="1A7D89B6">
+                <wp:simplePos x="0" y="0"/>
+                <wp:positionH relativeFrom="column">
+                  <wp:posOffset>1156326</wp:posOffset>
+                </wp:positionH>
+                <wp:positionV relativeFrom="page">
+                  <wp:posOffset>796471</wp:posOffset>
+                </wp:positionV>
+                <wp:extent cx="6903085" cy="8838565"/>
+                <wp:effectExtent l="0" t="0" r="0" b="635"/>
+                <wp:wrapNone/>
+                <wp:docPr id="107" name="Canvas 107"/>
+                <wp:cNvGraphicFramePr>
+                  <a:graphicFrameLocks xmlns:a="http://schemas.openxmlformats.org/drawingml/2006/main" noChangeAspect="1"/>
+                </wp:cNvGraphicFramePr>
+                <a:graphic xmlns:a="http://schemas.openxmlformats.org/drawingml/2006/main">
+                  <a:graphicData uri="http://schemas.microsoft.com/office/word/2010/wordprocessingCanvas">
+                    <wpc:wpc>
+                      <wpc:bg>
+                        <a:solidFill>
+                          <a:prstClr val="white"/>
+                        </a:solidFill>
+                      </wpc:bg>
+                      <wpc:whole/>
+                      <wps:wsp>
+                        <wps:cNvPr id="60" name="Text Box 60"/>
+                        <wps:cNvSpPr txBox="1"/>
+                        <wps:spPr>
+                          <a:xfrm>
+                            <a:off x="1255070" y="21772"/>
+                            <a:ext cx="4101789" cy="509678"/>
+                          </a:xfrm>
+                          <a:prstGeom prst="rect">
+                            <a:avLst/>
+                          </a:prstGeom>
+                          <a:solidFill>
+                            <a:srgbClr val="FFCC66"/>
+                          </a:solidFill>
+                          <a:ln w="6350">
+                            <a:noFill/>
+                          </a:ln>
+                        </wps:spPr>
+                        <wps:txbx>
+                          <w:txbxContent>
+                            <w:p>
+                              <w:pPr>
+                                <w:spacing w:after="0"/>
+                                <w:jc w:val="center"/>
+                              </w:pPr>
+                              <w:r>
+                                <w:t xml:space="preserve">OPEN FILE: </w:t>
+                              </w:r>
+                              <w:r>
+                                <w:t xml:space="preserve"> </w:t>
+                              </w:r>
+                              <w:r>
+                                <w:t>”</w:t>
+                              </w:r>
+                              <w:r>
+                                <w:t xml:space="preserve"> </w:t>
+                              </w:r>
+                              <w:r>
+                                <w:t>Testing_All_Models.py</w:t>
+                              </w:r>
+                              <w:r>
+                                <w:t>”</w:t>
+                              </w:r>
+                              <w:r>
+                                <w:t xml:space="preserve"> in </w:t>
+                              </w:r>
+                            </w:p>
+                            <w:p>
+                              <w:pPr>
+                                <w:spacing w:after="0"/>
+                                <w:jc w:val="center"/>
+                              </w:pPr>
+                              <w:r>
+                                <w:t>Ensemble\Final Model_ Hard voting classifier</w:t>
+                              </w:r>
+                            </w:p>
+                            <w:p>
+                              <w:pPr>
+                                <w:spacing w:after="0"/>
+                              </w:pPr>
+                            </w:p>
+                          </w:txbxContent>
+                        </wps:txbx>
+                        <wps:bodyPr rot="0" spcFirstLastPara="0" vertOverflow="overflow" horzOverflow="overflow" vert="horz" wrap="square" lIns="91440" tIns="45720" rIns="91440" bIns="45720" numCol="1" spcCol="0" rtlCol="0" fromWordArt="0" anchor="t" anchorCtr="0" forceAA="0" compatLnSpc="1">
+                          <a:prstTxWarp prst="textNoShape">
+                            <a:avLst/>
+                          </a:prstTxWarp>
+                          <a:noAutofit/>
+                        </wps:bodyPr>
+                      </wps:wsp>
+                      <wps:wsp>
+                        <wps:cNvPr id="61" name="Text Box 61"/>
+                        <wps:cNvSpPr txBox="1"/>
+                        <wps:spPr>
+                          <a:xfrm>
+                            <a:off x="1863080" y="952500"/>
+                            <a:ext cx="2880000" cy="330200"/>
+                          </a:xfrm>
+                          <a:prstGeom prst="rect">
+                            <a:avLst/>
+                          </a:prstGeom>
+                          <a:solidFill>
+                            <a:srgbClr val="FFCC66"/>
+                          </a:solidFill>
+                          <a:ln w="6350">
+                            <a:noFill/>
+                          </a:ln>
+                        </wps:spPr>
+                        <wps:txbx>
+                          <w:txbxContent>
+                            <w:p>
+                              <w:pPr>
+                                <w:jc w:val="center"/>
+                              </w:pPr>
+                              <w:r>
+                                <w:t>Choose your model</w:t>
+                              </w:r>
+                              <w:r>
+                                <w:t xml:space="preserve"> from the available options</w:t>
+                              </w:r>
+                            </w:p>
+                          </w:txbxContent>
+                        </wps:txbx>
+                        <wps:bodyPr rot="0" spcFirstLastPara="0" vertOverflow="overflow" horzOverflow="overflow" vert="horz" wrap="square" lIns="91440" tIns="45720" rIns="91440" bIns="45720" numCol="1" spcCol="0" rtlCol="0" fromWordArt="0" anchor="t" anchorCtr="0" forceAA="0" compatLnSpc="1">
+                          <a:prstTxWarp prst="textNoShape">
+                            <a:avLst/>
+                          </a:prstTxWarp>
+                          <a:noAutofit/>
+                        </wps:bodyPr>
+                      </wps:wsp>
+                      <wps:wsp>
+                        <wps:cNvPr id="62" name="Text Box 141"/>
+                        <wps:cNvSpPr txBox="1"/>
+                        <wps:spPr>
+                          <a:xfrm>
+                            <a:off x="2029223" y="3276601"/>
+                            <a:ext cx="2774949" cy="544285"/>
+                          </a:xfrm>
+                          <a:prstGeom prst="rect">
+                            <a:avLst/>
+                          </a:prstGeom>
+                          <a:solidFill>
+                            <a:srgbClr val="FFCC66"/>
+                          </a:solidFill>
+                          <a:ln w="6350">
+                            <a:noFill/>
+                          </a:ln>
+                        </wps:spPr>
+                        <wps:txbx>
+                          <w:txbxContent>
+                            <w:p>
+                              <w:pPr>
+                                <w:spacing w:line="256" w:lineRule="auto"/>
+                                <w:jc w:val="center"/>
+                                <w:rPr>
+                                  <w:rFonts w:ascii="Calibri" w:eastAsia="Calibri" w:hAnsi="Calibri"/>
+                                </w:rPr>
+                              </w:pPr>
+                              <w:r>
+                                <w:rPr>
+                                  <w:rFonts w:ascii="Calibri" w:eastAsia="Calibri" w:hAnsi="Calibri"/>
+                                </w:rPr>
+                                <w:t xml:space="preserve">Show </w:t>
+                              </w:r>
+                              <w:r>
+                                <w:rPr>
+                                  <w:rFonts w:ascii="Calibri" w:eastAsia="Calibri" w:hAnsi="Calibri"/>
+                                </w:rPr>
+                                <w:t>e</w:t>
+                              </w:r>
+                              <w:r>
+                                <w:rPr>
+                                  <w:rFonts w:ascii="Calibri" w:eastAsia="Calibri" w:hAnsi="Calibri"/>
+                                </w:rPr>
+                                <w:t xml:space="preserve">valuation </w:t>
+                              </w:r>
+                              <w:r>
+                                <w:rPr>
+                                  <w:rFonts w:ascii="Calibri" w:eastAsia="Calibri" w:hAnsi="Calibri"/>
+                                </w:rPr>
+                                <w:t>m</w:t>
+                              </w:r>
+                              <w:r>
+                                <w:rPr>
+                                  <w:rFonts w:ascii="Calibri" w:eastAsia="Calibri" w:hAnsi="Calibri"/>
+                                </w:rPr>
+                                <w:t>etrics</w:t>
+                              </w:r>
+                              <w:r>
+                                <w:rPr>
+                                  <w:rFonts w:ascii="Calibri" w:eastAsia="Calibri" w:hAnsi="Calibri"/>
+                                </w:rPr>
+                                <w:t xml:space="preserve"> (Classification </w:t>
+                              </w:r>
+                              <w:r>
+                                <w:rPr>
+                                  <w:rFonts w:ascii="Calibri" w:eastAsia="Calibri" w:hAnsi="Calibri"/>
+                                </w:rPr>
+                                <w:t>R</w:t>
+                              </w:r>
+                              <w:r>
+                                <w:rPr>
+                                  <w:rFonts w:ascii="Calibri" w:eastAsia="Calibri" w:hAnsi="Calibri"/>
+                                </w:rPr>
+                                <w:t xml:space="preserve">eport, Confusion </w:t>
+                              </w:r>
+                              <w:r>
+                                <w:rPr>
+                                  <w:rFonts w:ascii="Calibri" w:eastAsia="Calibri" w:hAnsi="Calibri"/>
+                                </w:rPr>
+                                <w:t>M</w:t>
+                              </w:r>
+                              <w:r>
+                                <w:rPr>
+                                  <w:rFonts w:ascii="Calibri" w:eastAsia="Calibri" w:hAnsi="Calibri"/>
+                                </w:rPr>
+                                <w:t>atrix</w:t>
+                              </w:r>
+                              <w:r>
+                                <w:rPr>
+                                  <w:rFonts w:ascii="Calibri" w:eastAsia="Calibri" w:hAnsi="Calibri"/>
+                                </w:rPr>
+                                <w:t>)</w:t>
+                              </w:r>
+                              <w:r>
+                                <w:rPr>
+                                  <w:rFonts w:ascii="Calibri" w:eastAsia="Calibri" w:hAnsi="Calibri"/>
+                                </w:rPr>
+                                <w:t>?</w:t>
+                              </w:r>
+                            </w:p>
+                          </w:txbxContent>
+                        </wps:txbx>
+                        <wps:bodyPr rot="0" spcFirstLastPara="0" vert="horz" wrap="square" lIns="91440" tIns="45720" rIns="91440" bIns="45720" numCol="1" spcCol="0" rtlCol="0" fromWordArt="0" anchor="t" anchorCtr="0" forceAA="0" compatLnSpc="1">
+                          <a:prstTxWarp prst="textNoShape">
+                            <a:avLst/>
+                          </a:prstTxWarp>
+                          <a:noAutofit/>
+                        </wps:bodyPr>
+                      </wps:wsp>
+                      <wpg:wgp>
+                        <wpg:cNvPr id="63" name="Group 63"/>
+                        <wpg:cNvGrpSpPr/>
+                        <wpg:grpSpPr>
+                          <a:xfrm>
+                            <a:off x="718457" y="1651000"/>
+                            <a:ext cx="5306605" cy="507631"/>
+                            <a:chOff x="992777" y="1651000"/>
+                            <a:chExt cx="5306605" cy="507631"/>
+                          </a:xfrm>
+                          <a:solidFill>
+                            <a:srgbClr val="FF99CC"/>
+                          </a:solidFill>
+                        </wpg:grpSpPr>
+                        <wps:wsp>
+                          <wps:cNvPr id="64" name="Text Box 64"/>
+                          <wps:cNvSpPr txBox="1"/>
+                          <wps:spPr>
+                            <a:xfrm>
+                              <a:off x="2578279" y="1651000"/>
+                              <a:ext cx="1981200" cy="504000"/>
+                            </a:xfrm>
+                            <a:prstGeom prst="rect">
+                              <a:avLst/>
+                            </a:prstGeom>
+                            <a:solidFill>
+                              <a:srgbClr val="FFCC66"/>
+                            </a:solidFill>
+                            <a:ln w="6350">
+                              <a:noFill/>
+                            </a:ln>
+                          </wps:spPr>
+                          <wps:txbx>
+                            <w:txbxContent>
+                              <w:p>
+                                <w:pPr>
+                                  <w:jc w:val="center"/>
+                                </w:pPr>
+                                <w:r>
+                                  <w:t>How many player</w:t>
+                                </w:r>
+                                <w:r>
+                                  <w:t xml:space="preserve"> positions do you want to predict</w:t>
+                                </w:r>
+                                <w:r>
+                                  <w:t>?</w:t>
+                                </w:r>
+                              </w:p>
+                            </w:txbxContent>
+                          </wps:txbx>
+                          <wps:bodyPr rot="0" spcFirstLastPara="0" vertOverflow="overflow" horzOverflow="overflow" vert="horz" wrap="square" lIns="91440" tIns="45720" rIns="91440" bIns="45720" numCol="1" spcCol="0" rtlCol="0" fromWordArt="0" anchor="t" anchorCtr="0" forceAA="0" compatLnSpc="1">
+                            <a:prstTxWarp prst="textNoShape">
+                              <a:avLst/>
+                            </a:prstTxWarp>
+                            <a:noAutofit/>
+                          </wps:bodyPr>
+                        </wps:wsp>
+                        <wps:wsp>
+                          <wps:cNvPr id="65" name="Text Box 65"/>
+                          <wps:cNvSpPr txBox="1"/>
+                          <wps:spPr>
+                            <a:xfrm>
+                              <a:off x="992777" y="1654631"/>
+                              <a:ext cx="1223645" cy="504000"/>
+                            </a:xfrm>
+                            <a:prstGeom prst="rect">
+                              <a:avLst/>
+                            </a:prstGeom>
+                            <a:solidFill>
+                              <a:srgbClr val="CC3399"/>
+                            </a:solidFill>
+                            <a:ln w="6350">
+                              <a:noFill/>
+                            </a:ln>
+                          </wps:spPr>
+                          <wps:txbx>
+                            <w:txbxContent>
+                              <w:p>
+                                <w:pPr>
+                                  <w:spacing w:after="0"/>
+                                  <w:jc w:val="center"/>
+                                </w:pPr>
+                                <w:r>
+                                  <w:t>One</w:t>
+                                </w:r>
+                              </w:p>
+                              <w:p>
+                                <w:pPr>
+                                  <w:spacing w:after="0"/>
+                                  <w:jc w:val="center"/>
+                                </w:pPr>
+                                <w:r>
+                                  <w:t>(</w:t>
+                                </w:r>
+                                <w:r>
+                                  <w:rPr>
+                                    <w:b/>
+                                    <w:bCs/>
+                                  </w:rPr>
+                                  <w:t>Recommended</w:t>
+                                </w:r>
+                                <w:r>
+                                  <w:t xml:space="preserve"> )</w:t>
+                                </w:r>
+                              </w:p>
+                            </w:txbxContent>
+                          </wps:txbx>
+                          <wps:bodyPr rot="0" spcFirstLastPara="0" vertOverflow="overflow" horzOverflow="overflow" vert="horz" wrap="square" lIns="91440" tIns="45720" rIns="91440" bIns="45720" numCol="1" spcCol="0" rtlCol="0" fromWordArt="0" anchor="t" anchorCtr="0" forceAA="0" compatLnSpc="1">
+                            <a:prstTxWarp prst="textNoShape">
+                              <a:avLst/>
+                            </a:prstTxWarp>
+                            <a:noAutofit/>
+                          </wps:bodyPr>
+                        </wps:wsp>
+                        <wps:wsp>
+                          <wps:cNvPr id="66" name="Text Box 144"/>
+                          <wps:cNvSpPr txBox="1"/>
+                          <wps:spPr>
+                            <a:xfrm>
+                              <a:off x="4955722" y="1652361"/>
+                              <a:ext cx="1343660" cy="504000"/>
+                            </a:xfrm>
+                            <a:prstGeom prst="rect">
+                              <a:avLst/>
+                            </a:prstGeom>
+                            <a:solidFill>
+                              <a:srgbClr val="CC3399"/>
+                            </a:solidFill>
+                            <a:ln w="6350">
+                              <a:noFill/>
+                            </a:ln>
+                          </wps:spPr>
+                          <wps:txbx>
+                            <w:txbxContent>
+                              <w:p>
+                                <w:pPr>
+                                  <w:spacing w:line="256" w:lineRule="auto"/>
+                                  <w:jc w:val="center"/>
+                                  <w:rPr>
+                                    <w:rFonts w:ascii="Calibri" w:eastAsia="Calibri" w:hAnsi="Calibri"/>
+                                  </w:rPr>
+                                </w:pPr>
+                                <w:r>
+                                  <w:rPr>
+                                    <w:rFonts w:ascii="Calibri" w:eastAsia="Calibri" w:hAnsi="Calibri"/>
+                                  </w:rPr>
+                                  <w:t>More than one</w:t>
+                                </w:r>
+                              </w:p>
+                            </w:txbxContent>
+                          </wps:txbx>
+                          <wps:bodyPr rot="0" spcFirstLastPara="0" vert="horz" wrap="square" lIns="91440" tIns="45720" rIns="91440" bIns="45720" numCol="1" spcCol="0" rtlCol="0" fromWordArt="0" anchor="t" anchorCtr="0" forceAA="0" compatLnSpc="1">
+                            <a:prstTxWarp prst="textNoShape">
+                              <a:avLst/>
+                            </a:prstTxWarp>
+                            <a:noAutofit/>
+                          </wps:bodyPr>
+                        </wps:wsp>
+                      </wpg:wgp>
+                      <wpg:wgp>
+                        <wpg:cNvPr id="67" name="Group 67"/>
+                        <wpg:cNvGrpSpPr/>
+                        <wpg:grpSpPr>
+                          <a:xfrm>
+                            <a:off x="293913" y="2436054"/>
+                            <a:ext cx="6113926" cy="437776"/>
+                            <a:chOff x="568233" y="2436054"/>
+                            <a:chExt cx="6113926" cy="437776"/>
+                          </a:xfrm>
+                          <a:solidFill>
+                            <a:srgbClr val="FF99CC"/>
+                          </a:solidFill>
+                        </wpg:grpSpPr>
+                        <wps:wsp>
+                          <wps:cNvPr id="68" name="Text Box 68"/>
+                          <wps:cNvSpPr txBox="1"/>
+                          <wps:spPr>
+                            <a:xfrm>
+                              <a:off x="568233" y="2436054"/>
+                              <a:ext cx="2090057" cy="437776"/>
+                            </a:xfrm>
+                            <a:prstGeom prst="rect">
+                              <a:avLst/>
+                            </a:prstGeom>
+                            <a:grpFill/>
+                            <a:ln w="6350">
+                              <a:noFill/>
+                            </a:ln>
+                          </wps:spPr>
+                          <wps:txbx>
+                            <w:txbxContent>
+                              <w:p>
+                                <w:pPr>
+                                  <w:spacing w:after="0" w:line="240" w:lineRule="auto"/>
+                                  <w:jc w:val="center"/>
+                                  <w:rPr>
+                                    <w:b/>
+                                    <w:bCs/>
+                                  </w:rPr>
+                                </w:pPr>
+                                <w:r>
+                                  <w:rPr>
+                                    <w:b/>
+                                    <w:bCs/>
+                                  </w:rPr>
+                                  <w:t>Line 14</w:t>
+                                </w:r>
+                              </w:p>
+                              <w:p>
+                                <w:pPr>
+                                  <w:spacing w:after="0" w:line="240" w:lineRule="auto"/>
+                                  <w:jc w:val="center"/>
+                                </w:pPr>
+                                <w:r>
+                                  <w:t xml:space="preserve">Set </w:t>
+                                </w:r>
+                                <w:r>
+                                  <w:t xml:space="preserve"> &lt;</w:t>
+                                </w:r>
+                                <w:r>
+                                  <w:t>m</w:t>
+                                </w:r>
+                                <w:r>
+                                  <w:t>ultiple = False</w:t>
+                                </w:r>
+                                <w:r>
+                                  <w:t>&gt;</w:t>
+                                </w:r>
+                              </w:p>
+                              <w:p>
+                                <w:pPr>
+                                  <w:spacing w:after="0" w:line="240" w:lineRule="auto"/>
+                                </w:pPr>
+                              </w:p>
+                              <w:p>
+                                <w:pPr>
+                                  <w:pStyle w:val="ListParagraph"/>
+                                  <w:numPr>
+                                    <w:ilvl w:val="0"/>
+                                    <w:numId w:val="3"/>
+                                  </w:numPr>
+                                  <w:spacing w:after="0" w:line="240" w:lineRule="auto"/>
+                                  <w:ind w:hanging="501"/>
+                                  <w:jc w:val="center"/>
+                                </w:pPr>
+                                <w:r>
+                                  <w:t>F</w:t>
+                                </w:r>
+                              </w:p>
+                            </w:txbxContent>
+                          </wps:txbx>
+                          <wps:bodyPr rot="0" spcFirstLastPara="0" vertOverflow="overflow" horzOverflow="overflow" vert="horz" wrap="square" lIns="91440" tIns="45720" rIns="91440" bIns="45720" numCol="1" spcCol="0" rtlCol="0" fromWordArt="0" anchor="t" anchorCtr="0" forceAA="0" compatLnSpc="1">
+                            <a:prstTxWarp prst="textNoShape">
+                              <a:avLst/>
+                            </a:prstTxWarp>
+                            <a:noAutofit/>
+                          </wps:bodyPr>
+                        </wps:wsp>
+                        <wps:wsp>
+                          <wps:cNvPr id="69" name="Text Box 148"/>
+                          <wps:cNvSpPr txBox="1"/>
+                          <wps:spPr>
+                            <a:xfrm>
+                              <a:off x="4590559" y="2453557"/>
+                              <a:ext cx="2091600" cy="420273"/>
+                            </a:xfrm>
+                            <a:prstGeom prst="rect">
+                              <a:avLst/>
+                            </a:prstGeom>
+                            <a:grpFill/>
+                            <a:ln w="6350">
+                              <a:noFill/>
+                            </a:ln>
+                          </wps:spPr>
+                          <wps:txbx>
+                            <w:txbxContent>
+                              <w:p>
+                                <w:pPr>
+                                  <w:spacing w:after="0" w:line="240" w:lineRule="auto"/>
+                                  <w:jc w:val="center"/>
+                                  <w:rPr>
+                                    <w:rFonts w:ascii="Calibri" w:eastAsia="Calibri" w:hAnsi="Calibri"/>
+                                  </w:rPr>
+                                </w:pPr>
+                                <w:r>
+                                  <w:rPr>
+                                    <w:b/>
+                                    <w:bCs/>
+                                  </w:rPr>
+                                  <w:t>Line 14</w:t>
+                                </w:r>
+                              </w:p>
+                              <w:p>
+                                <w:pPr>
+                                  <w:spacing w:line="256" w:lineRule="auto"/>
+                                  <w:jc w:val="center"/>
+                                  <w:rPr>
+                                    <w:rFonts w:ascii="Calibri" w:eastAsia="Calibri" w:hAnsi="Calibri"/>
+                                  </w:rPr>
+                                </w:pPr>
+                                <w:r>
+                                  <w:rPr>
+                                    <w:rFonts w:ascii="Calibri" w:eastAsia="Calibri" w:hAnsi="Calibri"/>
+                                  </w:rPr>
+                                  <w:t xml:space="preserve">Set  </w:t>
+                                </w:r>
+                                <w:r>
+                                  <w:t>&lt;</w:t>
+                                </w:r>
+                                <w:r>
+                                  <w:t>m</w:t>
+                                </w:r>
+                                <w:r>
+                                  <w:t xml:space="preserve">ultiple = </w:t>
+                                </w:r>
+                                <w:r>
+                                  <w:t>True</w:t>
+                                </w:r>
+                                <w:r>
+                                  <w:t>&gt;</w:t>
+                                </w:r>
+                              </w:p>
+                            </w:txbxContent>
+                          </wps:txbx>
+                          <wps:bodyPr rot="0" spcFirstLastPara="0" vert="horz" wrap="square" lIns="91440" tIns="45720" rIns="91440" bIns="45720" numCol="1" spcCol="0" rtlCol="0" fromWordArt="0" anchor="t" anchorCtr="0" forceAA="0" compatLnSpc="1">
+                            <a:prstTxWarp prst="textNoShape">
+                              <a:avLst/>
+                            </a:prstTxWarp>
+                            <a:noAutofit/>
+                          </wps:bodyPr>
+                        </wps:wsp>
+                      </wpg:wgp>
+                      <wps:wsp>
+                        <wps:cNvPr id="72" name="Text Box 150"/>
+                        <wps:cNvSpPr txBox="1"/>
+                        <wps:spPr>
+                          <a:xfrm>
+                            <a:off x="2919146" y="4144886"/>
+                            <a:ext cx="1080000" cy="360000"/>
+                          </a:xfrm>
+                          <a:prstGeom prst="rect">
+                            <a:avLst/>
+                          </a:prstGeom>
+                          <a:solidFill>
+                            <a:srgbClr val="CC3399"/>
+                          </a:solidFill>
+                          <a:ln w="6350">
+                            <a:noFill/>
+                          </a:ln>
+                        </wps:spPr>
+                        <wps:txbx>
+                          <w:txbxContent>
+                            <w:p>
+                              <w:pPr>
+                                <w:spacing w:line="256" w:lineRule="auto"/>
+                                <w:jc w:val="center"/>
+                                <w:rPr>
+                                  <w:rFonts w:ascii="Calibri" w:eastAsia="Calibri" w:hAnsi="Calibri"/>
+                                </w:rPr>
+                              </w:pPr>
+                              <w:r>
+                                <w:rPr>
+                                  <w:rFonts w:ascii="Calibri" w:eastAsia="Calibri" w:hAnsi="Calibri"/>
+                                </w:rPr>
+                                <w:t>Yes</w:t>
+                              </w:r>
+                            </w:p>
+                          </w:txbxContent>
+                        </wps:txbx>
+                        <wps:bodyPr rot="0" spcFirstLastPara="0" vert="horz" wrap="square" lIns="91440" tIns="45720" rIns="91440" bIns="45720" numCol="1" spcCol="0" rtlCol="0" fromWordArt="0" anchor="t" anchorCtr="0" forceAA="0" compatLnSpc="1">
+                          <a:prstTxWarp prst="textNoShape">
+                            <a:avLst/>
+                          </a:prstTxWarp>
+                          <a:noAutofit/>
+                        </wps:bodyPr>
+                      </wps:wsp>
+                      <wps:wsp>
+                        <wps:cNvPr id="73" name="Text Box 73"/>
+                        <wps:cNvSpPr txBox="1"/>
+                        <wps:spPr>
+                          <a:xfrm>
+                            <a:off x="4581565" y="4169830"/>
+                            <a:ext cx="1080000" cy="360000"/>
+                          </a:xfrm>
+                          <a:prstGeom prst="rect">
+                            <a:avLst/>
+                          </a:prstGeom>
+                          <a:solidFill>
+                            <a:srgbClr val="CC3399"/>
+                          </a:solidFill>
+                          <a:ln w="6350">
+                            <a:noFill/>
+                          </a:ln>
+                        </wps:spPr>
+                        <wps:txbx>
+                          <w:txbxContent>
+                            <w:p>
+                              <w:pPr>
+                                <w:jc w:val="center"/>
+                              </w:pPr>
+                              <w:r>
+                                <w:t>No</w:t>
+                              </w:r>
+                            </w:p>
+                          </w:txbxContent>
+                        </wps:txbx>
+                        <wps:bodyPr rot="0" spcFirstLastPara="0" vertOverflow="overflow" horzOverflow="overflow" vert="horz" wrap="square" lIns="91440" tIns="45720" rIns="91440" bIns="45720" numCol="1" spcCol="0" rtlCol="0" fromWordArt="0" anchor="t" anchorCtr="0" forceAA="0" compatLnSpc="1">
+                          <a:prstTxWarp prst="textNoShape">
+                            <a:avLst/>
+                          </a:prstTxWarp>
+                          <a:noAutofit/>
+                        </wps:bodyPr>
+                      </wps:wsp>
+                      <wps:wsp>
+                        <wps:cNvPr id="76" name="Text Box 152"/>
+                        <wps:cNvSpPr txBox="1"/>
+                        <wps:spPr>
+                          <a:xfrm>
+                            <a:off x="2383971" y="5059518"/>
+                            <a:ext cx="1836000" cy="432000"/>
+                          </a:xfrm>
+                          <a:prstGeom prst="rect">
+                            <a:avLst/>
+                          </a:prstGeom>
+                          <a:solidFill>
+                            <a:srgbClr val="FF99CC"/>
+                          </a:solidFill>
+                          <a:ln w="6350">
+                            <a:noFill/>
+                          </a:ln>
+                        </wps:spPr>
+                        <wps:txbx>
+                          <w:txbxContent>
+                            <w:p>
+                              <w:pPr>
+                                <w:spacing w:after="0" w:line="256" w:lineRule="auto"/>
+                                <w:jc w:val="center"/>
+                                <w:rPr>
+                                  <w:rFonts w:ascii="Calibri" w:eastAsia="Calibri" w:hAnsi="Calibri"/>
+                                  <w:b/>
+                                  <w:bCs/>
+                                </w:rPr>
+                              </w:pPr>
+                              <w:r>
+                                <w:rPr>
+                                  <w:rFonts w:ascii="Calibri" w:eastAsia="Calibri" w:hAnsi="Calibri"/>
+                                  <w:b/>
+                                  <w:bCs/>
+                                </w:rPr>
+                                <w:t>Line 17</w:t>
+                              </w:r>
+                            </w:p>
+                            <w:p>
+                              <w:pPr>
+                                <w:spacing w:after="0" w:line="256" w:lineRule="auto"/>
+                                <w:jc w:val="center"/>
+                                <w:rPr>
+                                  <w:rFonts w:ascii="Calibri" w:eastAsia="Calibri" w:hAnsi="Calibri"/>
+                                </w:rPr>
+                              </w:pPr>
+                              <w:r>
+                                <w:rPr>
+                                  <w:rFonts w:ascii="Calibri" w:eastAsia="Calibri" w:hAnsi="Calibri"/>
+                                </w:rPr>
+                                <w:t xml:space="preserve"> </w:t>
+                              </w:r>
+                              <w:r>
+                                <w:rPr>
+                                  <w:rFonts w:ascii="Calibri" w:eastAsia="Calibri" w:hAnsi="Calibri"/>
+                                </w:rPr>
+                                <w:t>Set &lt;Eval1 = True&gt;</w:t>
+                              </w:r>
+                            </w:p>
+                          </w:txbxContent>
+                        </wps:txbx>
+                        <wps:bodyPr rot="0" spcFirstLastPara="0" vert="horz" wrap="square" lIns="91440" tIns="45720" rIns="91440" bIns="45720" numCol="1" spcCol="0" rtlCol="0" fromWordArt="0" anchor="t" anchorCtr="0" forceAA="0" compatLnSpc="1">
+                          <a:prstTxWarp prst="textNoShape">
+                            <a:avLst/>
+                          </a:prstTxWarp>
+                          <a:noAutofit/>
+                        </wps:bodyPr>
+                      </wps:wsp>
+                      <wps:wsp>
+                        <wps:cNvPr id="77" name="Text Box 152"/>
+                        <wps:cNvSpPr txBox="1"/>
+                        <wps:spPr>
+                          <a:xfrm>
+                            <a:off x="3077501" y="6244583"/>
+                            <a:ext cx="2431660" cy="1694342"/>
+                          </a:xfrm>
+                          <a:prstGeom prst="rect">
+                            <a:avLst/>
+                          </a:prstGeom>
+                          <a:solidFill>
+                            <a:srgbClr val="FF99CC"/>
+                          </a:solidFill>
+                          <a:ln w="6350">
+                            <a:noFill/>
+                          </a:ln>
+                        </wps:spPr>
+                        <wps:txbx>
+                          <w:txbxContent>
+                            <w:p>
+                              <w:pPr>
+                                <w:spacing w:line="254" w:lineRule="auto"/>
+                                <w:rPr>
+                                  <w:rFonts w:ascii="Calibri" w:eastAsia="Calibri" w:hAnsi="Calibri"/>
+                                </w:rPr>
+                              </w:pPr>
+                              <w:r>
+                                <w:rPr>
+                                  <w:rFonts w:ascii="Calibri" w:eastAsia="Calibri" w:hAnsi="Calibri"/>
+                                </w:rPr>
+                                <w:t xml:space="preserve">In </w:t>
+                              </w:r>
+                              <w:r>
+                                <w:rPr>
+                                  <w:rFonts w:ascii="Calibri" w:eastAsia="Calibri" w:hAnsi="Calibri"/>
+                                  <w:b/>
+                                  <w:bCs/>
+                                </w:rPr>
+                                <w:t>line 61</w:t>
+                              </w:r>
+                              <w:r>
+                                <w:rPr>
+                                  <w:rFonts w:ascii="Calibri" w:eastAsia="Calibri" w:hAnsi="Calibri"/>
+                                </w:rPr>
+                                <w:t xml:space="preserve"> r</w:t>
+                              </w:r>
+                              <w:r>
+                                <w:rPr>
+                                  <w:rFonts w:ascii="Calibri" w:eastAsia="Calibri" w:hAnsi="Calibri"/>
+                                </w:rPr>
+                                <w:t xml:space="preserve">eference a </w:t>
+                              </w:r>
+                              <w:r>
+                                <w:rPr>
+                                  <w:rFonts w:ascii="Calibri" w:eastAsia="Calibri" w:hAnsi="Calibri"/>
+                                </w:rPr>
+                                <w:t xml:space="preserve">csv file containing  per 36 min player statistics </w:t>
+                              </w:r>
+                              <w:r>
+                                <w:rPr>
+                                  <w:rFonts w:ascii="Calibri" w:eastAsia="Calibri" w:hAnsi="Calibri"/>
+                                </w:rPr>
+                                <w:t xml:space="preserve">from </w:t>
+                              </w:r>
+                              <w:r>
+                                <w:rPr>
+                                  <w:rFonts w:ascii="Calibri" w:eastAsia="Calibri" w:hAnsi="Calibri"/>
+                                </w:rPr>
+                                <w:t>the current directory</w:t>
+                              </w:r>
+                              <w:r>
+                                <w:rPr>
+                                  <w:rFonts w:ascii="Calibri" w:eastAsia="Calibri" w:hAnsi="Calibri"/>
+                                </w:rPr>
+                                <w:t>. A</w:t>
+                              </w:r>
+                              <w:r>
+                                <w:rPr>
+                                  <w:rFonts w:ascii="Calibri" w:eastAsia="Calibri" w:hAnsi="Calibri"/>
+                                </w:rPr>
+                                <w:t>n example of this csv file in the current directory titled ‘df_10.csv’</w:t>
+                              </w:r>
+                              <w:r>
+                                <w:rPr>
+                                  <w:rFonts w:ascii="Calibri" w:eastAsia="Calibri" w:hAnsi="Calibri"/>
+                                </w:rPr>
+                                <w:t>)</w:t>
+                              </w:r>
+                              <w:r>
+                                <w:rPr>
+                                  <w:rFonts w:ascii="Calibri" w:eastAsia="Calibri" w:hAnsi="Calibri"/>
+                                </w:rPr>
+                                <w:t>.</w:t>
+                              </w:r>
+                            </w:p>
+                            <w:p>
+                              <w:pPr>
+                                <w:spacing w:line="254" w:lineRule="auto"/>
+                                <w:rPr>
+                                  <w:rFonts w:ascii="Calibri" w:eastAsia="Calibri" w:hAnsi="Calibri"/>
+                                </w:rPr>
+                              </w:pPr>
+                              <w:r>
+                                <w:rPr>
+                                  <w:rFonts w:ascii="Calibri" w:eastAsia="Calibri" w:hAnsi="Calibri"/>
+                                </w:rPr>
+                                <w:t>e.g., if</w:t>
+                              </w:r>
+                              <w:r>
+                                <w:rPr>
+                                  <w:rFonts w:ascii="Calibri" w:eastAsia="Calibri" w:hAnsi="Calibri"/>
+                                </w:rPr>
+                                <w:t xml:space="preserve"> the csv file was called </w:t>
+                              </w:r>
+                              <w:r>
+                                <w:rPr>
+                                  <w:rFonts w:ascii="Calibri" w:eastAsia="Calibri" w:hAnsi="Calibri"/>
+                                </w:rPr>
+                                <w:t>‘</w:t>
+                              </w:r>
+                              <w:r>
+                                <w:rPr>
+                                  <w:rFonts w:ascii="Calibri" w:eastAsia="Calibri" w:hAnsi="Calibri"/>
+                                </w:rPr>
+                                <w:t>df_10</w:t>
+                              </w:r>
+                              <w:r>
+                                <w:rPr>
+                                  <w:rFonts w:ascii="Calibri" w:eastAsia="Calibri" w:hAnsi="Calibri"/>
+                                </w:rPr>
+                                <w:t>’</w:t>
+                              </w:r>
+                            </w:p>
+                            <w:p>
+                              <w:pPr>
+                                <w:spacing w:line="254" w:lineRule="auto"/>
+                                <w:ind w:firstLine="720"/>
+                                <w:rPr>
+                                  <w:rFonts w:ascii="Calibri" w:eastAsia="Calibri" w:hAnsi="Calibri"/>
+                                </w:rPr>
+                              </w:pPr>
+                              <w:r>
+                                <w:rPr>
+                                  <w:rFonts w:ascii="Calibri" w:eastAsia="Calibri" w:hAnsi="Calibri"/>
+                                </w:rPr>
+                                <w:t>set &lt;</w:t>
+                              </w:r>
+                              <w:r>
+                                <w:rPr>
+                                  <w:rFonts w:ascii="Calibri" w:eastAsia="Calibri" w:hAnsi="Calibri"/>
+                                </w:rPr>
+                                <w:t>f =</w:t>
+                              </w:r>
+                              <w:r>
+                                <w:rPr>
+                                  <w:rFonts w:ascii="Calibri" w:eastAsia="Calibri" w:hAnsi="Calibri"/>
+                                </w:rPr>
+                                <w:t xml:space="preserve"> ’</w:t>
+                              </w:r>
+                              <w:r>
+                                <w:rPr>
+                                  <w:rFonts w:ascii="Calibri" w:eastAsia="Calibri" w:hAnsi="Calibri"/>
+                                </w:rPr>
+                                <w:t xml:space="preserve"> </w:t>
+                              </w:r>
+                              <w:r>
+                                <w:rPr>
+                                  <w:rFonts w:ascii="Calibri" w:eastAsia="Calibri" w:hAnsi="Calibri"/>
+                                </w:rPr>
+                                <w:t>df_10</w:t>
+                              </w:r>
+                              <w:r>
+                                <w:rPr>
+                                  <w:rFonts w:ascii="Calibri" w:eastAsia="Calibri" w:hAnsi="Calibri"/>
+                                </w:rPr>
+                                <w:t>.csv'</w:t>
+                              </w:r>
+                              <w:r>
+                                <w:rPr>
+                                  <w:rFonts w:ascii="Calibri" w:eastAsia="Calibri" w:hAnsi="Calibri"/>
+                                </w:rPr>
+                                <w:t xml:space="preserve">&gt; </w:t>
+                              </w:r>
+                            </w:p>
+                            <w:p>
+                              <w:pPr>
+                                <w:spacing w:after="0" w:line="254" w:lineRule="auto"/>
+                                <w:jc w:val="center"/>
+                                <w:rPr>
+                                  <w:rFonts w:ascii="Calibri" w:eastAsia="Calibri" w:hAnsi="Calibri"/>
+                                </w:rPr>
+                              </w:pPr>
+                            </w:p>
+                          </w:txbxContent>
+                        </wps:txbx>
+                        <wps:bodyPr rot="0" spcFirstLastPara="0" vert="horz" wrap="square" lIns="91440" tIns="45720" rIns="91440" bIns="45720" numCol="1" spcCol="0" rtlCol="0" fromWordArt="0" anchor="t" anchorCtr="0" forceAA="0" compatLnSpc="1">
+                          <a:prstTxWarp prst="textNoShape">
+                            <a:avLst/>
+                          </a:prstTxWarp>
+                          <a:noAutofit/>
+                        </wps:bodyPr>
+                      </wps:wsp>
+                      <wps:wsp>
+                        <wps:cNvPr id="79" name="Straight Arrow Connector 79"/>
+                        <wps:cNvCnPr/>
+                        <wps:spPr>
+                          <a:xfrm flipH="1">
+                            <a:off x="3302724" y="531450"/>
+                            <a:ext cx="3241" cy="421050"/>
+                          </a:xfrm>
+                          <a:prstGeom prst="straightConnector1">
+                            <a:avLst/>
+                          </a:prstGeom>
+                          <a:ln>
+                            <a:tailEnd type="triangle"/>
+                          </a:ln>
+                        </wps:spPr>
+                        <wps:style>
+                          <a:lnRef idx="1">
+                            <a:schemeClr val="accent1"/>
+                          </a:lnRef>
+                          <a:fillRef idx="0">
+                            <a:schemeClr val="accent1"/>
+                          </a:fillRef>
+                          <a:effectRef idx="0">
+                            <a:schemeClr val="accent1"/>
+                          </a:effectRef>
+                          <a:fontRef idx="minor">
+                            <a:schemeClr val="tx1"/>
+                          </a:fontRef>
+                        </wps:style>
+                        <wps:bodyPr/>
+                      </wps:wsp>
+                      <wps:wsp>
+                        <wps:cNvPr id="80" name="Straight Arrow Connector 80"/>
+                        <wps:cNvCnPr/>
+                        <wps:spPr>
+                          <a:xfrm flipH="1">
+                            <a:off x="3294298" y="1282700"/>
+                            <a:ext cx="0" cy="368300"/>
+                          </a:xfrm>
+                          <a:prstGeom prst="straightConnector1">
+                            <a:avLst/>
+                          </a:prstGeom>
+                          <a:ln>
+                            <a:tailEnd type="triangle"/>
+                          </a:ln>
+                        </wps:spPr>
+                        <wps:style>
+                          <a:lnRef idx="1">
+                            <a:schemeClr val="accent1"/>
+                          </a:lnRef>
+                          <a:fillRef idx="0">
+                            <a:schemeClr val="accent1"/>
+                          </a:fillRef>
+                          <a:effectRef idx="0">
+                            <a:schemeClr val="accent1"/>
+                          </a:effectRef>
+                          <a:fontRef idx="minor">
+                            <a:schemeClr val="tx1"/>
+                          </a:fontRef>
+                        </wps:style>
+                        <wps:bodyPr/>
+                      </wps:wsp>
+                      <wps:wsp>
+                        <wps:cNvPr id="81" name="Straight Arrow Connector 81"/>
+                        <wps:cNvCnPr/>
+                        <wps:spPr>
+                          <a:xfrm>
+                            <a:off x="4284825" y="1903000"/>
+                            <a:ext cx="396214" cy="1361"/>
+                          </a:xfrm>
+                          <a:prstGeom prst="straightConnector1">
+                            <a:avLst/>
+                          </a:prstGeom>
+                          <a:ln>
+                            <a:tailEnd type="triangle"/>
+                          </a:ln>
+                        </wps:spPr>
+                        <wps:style>
+                          <a:lnRef idx="1">
+                            <a:schemeClr val="accent1"/>
+                          </a:lnRef>
+                          <a:fillRef idx="0">
+                            <a:schemeClr val="accent1"/>
+                          </a:fillRef>
+                          <a:effectRef idx="0">
+                            <a:schemeClr val="accent1"/>
+                          </a:effectRef>
+                          <a:fontRef idx="minor">
+                            <a:schemeClr val="tx1"/>
+                          </a:fontRef>
+                        </wps:style>
+                        <wps:bodyPr/>
+                      </wps:wsp>
+                      <wps:wsp>
+                        <wps:cNvPr id="82" name="Straight Arrow Connector 82"/>
+                        <wps:cNvCnPr/>
+                        <wps:spPr>
+                          <a:xfrm flipH="1">
+                            <a:off x="1941940" y="1903000"/>
+                            <a:ext cx="361830" cy="0"/>
+                          </a:xfrm>
+                          <a:prstGeom prst="straightConnector1">
+                            <a:avLst/>
+                          </a:prstGeom>
+                          <a:ln>
+                            <a:tailEnd type="triangle"/>
+                          </a:ln>
+                        </wps:spPr>
+                        <wps:style>
+                          <a:lnRef idx="1">
+                            <a:schemeClr val="accent1"/>
+                          </a:lnRef>
+                          <a:fillRef idx="0">
+                            <a:schemeClr val="accent1"/>
+                          </a:fillRef>
+                          <a:effectRef idx="0">
+                            <a:schemeClr val="accent1"/>
+                          </a:effectRef>
+                          <a:fontRef idx="minor">
+                            <a:schemeClr val="tx1"/>
+                          </a:fontRef>
+                        </wps:style>
+                        <wps:bodyPr/>
+                      </wps:wsp>
+                      <wps:wsp>
+                        <wps:cNvPr id="83" name="Straight Arrow Connector 83"/>
+                        <wps:cNvCnPr/>
+                        <wps:spPr>
+                          <a:xfrm>
+                            <a:off x="5353232" y="2156361"/>
+                            <a:ext cx="1085" cy="297194"/>
+                          </a:xfrm>
+                          <a:prstGeom prst="straightConnector1">
+                            <a:avLst/>
+                          </a:prstGeom>
+                          <a:ln>
+                            <a:tailEnd type="triangle"/>
+                          </a:ln>
+                        </wps:spPr>
+                        <wps:style>
+                          <a:lnRef idx="1">
+                            <a:schemeClr val="accent1"/>
+                          </a:lnRef>
+                          <a:fillRef idx="0">
+                            <a:schemeClr val="accent1"/>
+                          </a:fillRef>
+                          <a:effectRef idx="0">
+                            <a:schemeClr val="accent1"/>
+                          </a:effectRef>
+                          <a:fontRef idx="minor">
+                            <a:schemeClr val="tx1"/>
+                          </a:fontRef>
+                        </wps:style>
+                        <wps:bodyPr/>
+                      </wps:wsp>
+                      <wps:wsp>
+                        <wps:cNvPr id="84" name="Straight Arrow Connector 84"/>
+                        <wps:cNvCnPr>
+                          <a:stCxn id="65" idx="2"/>
+                          <a:endCxn id="68" idx="0"/>
+                        </wps:cNvCnPr>
+                        <wps:spPr>
+                          <a:xfrm>
+                            <a:off x="1330280" y="2158631"/>
+                            <a:ext cx="8662" cy="277423"/>
+                          </a:xfrm>
+                          <a:prstGeom prst="straightConnector1">
+                            <a:avLst/>
+                          </a:prstGeom>
+                          <a:ln>
+                            <a:tailEnd type="triangle"/>
+                          </a:ln>
+                        </wps:spPr>
+                        <wps:style>
+                          <a:lnRef idx="1">
+                            <a:schemeClr val="accent1"/>
+                          </a:lnRef>
+                          <a:fillRef idx="0">
+                            <a:schemeClr val="accent1"/>
+                          </a:fillRef>
+                          <a:effectRef idx="0">
+                            <a:schemeClr val="accent1"/>
+                          </a:effectRef>
+                          <a:fontRef idx="minor">
+                            <a:schemeClr val="tx1"/>
+                          </a:fontRef>
+                        </wps:style>
+                        <wps:bodyPr/>
+                      </wps:wsp>
+                      <wps:wsp>
+                        <wps:cNvPr id="97" name="Straight Arrow Connector 97"/>
+                        <wps:cNvCnPr>
+                          <a:stCxn id="62" idx="2"/>
+                        </wps:cNvCnPr>
+                        <wps:spPr>
+                          <a:xfrm>
+                            <a:off x="3416698" y="3820886"/>
+                            <a:ext cx="0" cy="324000"/>
+                          </a:xfrm>
+                          <a:prstGeom prst="straightConnector1">
+                            <a:avLst/>
+                          </a:prstGeom>
+                          <a:ln>
+                            <a:tailEnd type="triangle"/>
+                          </a:ln>
+                        </wps:spPr>
+                        <wps:style>
+                          <a:lnRef idx="1">
+                            <a:schemeClr val="accent1"/>
+                          </a:lnRef>
+                          <a:fillRef idx="0">
+                            <a:schemeClr val="accent1"/>
+                          </a:fillRef>
+                          <a:effectRef idx="0">
+                            <a:schemeClr val="accent1"/>
+                          </a:effectRef>
+                          <a:fontRef idx="minor">
+                            <a:schemeClr val="tx1"/>
+                          </a:fontRef>
+                        </wps:style>
+                        <wps:bodyPr/>
+                      </wps:wsp>
+                      <wps:wsp>
+                        <wps:cNvPr id="98" name="Straight Arrow Connector 98"/>
+                        <wps:cNvCnPr/>
+                        <wps:spPr>
+                          <a:xfrm>
+                            <a:off x="5137343" y="4504886"/>
+                            <a:ext cx="2811" cy="556190"/>
+                          </a:xfrm>
+                          <a:prstGeom prst="straightConnector1">
+                            <a:avLst/>
+                          </a:prstGeom>
+                          <a:ln>
+                            <a:tailEnd type="triangle"/>
+                          </a:ln>
+                        </wps:spPr>
+                        <wps:style>
+                          <a:lnRef idx="1">
+                            <a:schemeClr val="accent1"/>
+                          </a:lnRef>
+                          <a:fillRef idx="0">
+                            <a:schemeClr val="accent1"/>
+                          </a:fillRef>
+                          <a:effectRef idx="0">
+                            <a:schemeClr val="accent1"/>
+                          </a:effectRef>
+                          <a:fontRef idx="minor">
+                            <a:schemeClr val="tx1"/>
+                          </a:fontRef>
+                        </wps:style>
+                        <wps:bodyPr/>
+                      </wps:wsp>
+                      <wps:wsp>
+                        <wps:cNvPr id="99" name="Connector: Elbow 99"/>
+                        <wps:cNvCnPr>
+                          <a:stCxn id="62" idx="3"/>
+                        </wps:cNvCnPr>
+                        <wps:spPr>
+                          <a:xfrm>
+                            <a:off x="4804172" y="3548744"/>
+                            <a:ext cx="322999" cy="612000"/>
+                          </a:xfrm>
+                          <a:prstGeom prst="bentConnector2">
+                            <a:avLst/>
+                          </a:prstGeom>
+                          <a:ln>
+                            <a:tailEnd type="triangle"/>
+                          </a:ln>
+                        </wps:spPr>
+                        <wps:style>
+                          <a:lnRef idx="1">
+                            <a:schemeClr val="accent1"/>
+                          </a:lnRef>
+                          <a:fillRef idx="0">
+                            <a:schemeClr val="accent1"/>
+                          </a:fillRef>
+                          <a:effectRef idx="0">
+                            <a:schemeClr val="accent1"/>
+                          </a:effectRef>
+                          <a:fontRef idx="minor">
+                            <a:schemeClr val="tx1"/>
+                          </a:fontRef>
+                        </wps:style>
+                        <wps:bodyPr/>
+                      </wps:wsp>
+                      <wps:wsp>
+                        <wps:cNvPr id="101" name="Straight Arrow Connector 101"/>
+                        <wps:cNvCnPr/>
+                        <wps:spPr>
+                          <a:xfrm flipH="1">
+                            <a:off x="3435813" y="4497956"/>
+                            <a:ext cx="538" cy="563120"/>
+                          </a:xfrm>
+                          <a:prstGeom prst="straightConnector1">
+                            <a:avLst/>
+                          </a:prstGeom>
+                          <a:ln>
+                            <a:tailEnd type="triangle"/>
+                          </a:ln>
+                        </wps:spPr>
+                        <wps:style>
+                          <a:lnRef idx="1">
+                            <a:schemeClr val="accent1"/>
+                          </a:lnRef>
+                          <a:fillRef idx="0">
+                            <a:schemeClr val="accent1"/>
+                          </a:fillRef>
+                          <a:effectRef idx="0">
+                            <a:schemeClr val="accent1"/>
+                          </a:effectRef>
+                          <a:fontRef idx="minor">
+                            <a:schemeClr val="tx1"/>
+                          </a:fontRef>
+                        </wps:style>
+                        <wps:bodyPr/>
+                      </wps:wsp>
+                      <wps:wsp>
+                        <wps:cNvPr id="104" name="Straight Arrow Connector 104"/>
+                        <wps:cNvCnPr>
+                          <a:stCxn id="77" idx="1"/>
+                          <a:endCxn id="105" idx="3"/>
+                        </wps:cNvCnPr>
+                        <wps:spPr>
+                          <a:xfrm flipH="1">
+                            <a:off x="1976963" y="7091754"/>
+                            <a:ext cx="1100538" cy="833"/>
+                          </a:xfrm>
+                          <a:prstGeom prst="straightConnector1">
+                            <a:avLst/>
+                          </a:prstGeom>
+                          <a:ln>
+                            <a:tailEnd type="triangle"/>
+                          </a:ln>
+                        </wps:spPr>
+                        <wps:style>
+                          <a:lnRef idx="1">
+                            <a:schemeClr val="accent1"/>
+                          </a:lnRef>
+                          <a:fillRef idx="0">
+                            <a:schemeClr val="accent1"/>
+                          </a:fillRef>
+                          <a:effectRef idx="0">
+                            <a:schemeClr val="accent1"/>
+                          </a:effectRef>
+                          <a:fontRef idx="minor">
+                            <a:schemeClr val="tx1"/>
+                          </a:fontRef>
+                        </wps:style>
+                        <wps:bodyPr/>
+                      </wps:wsp>
+                      <wps:wsp>
+                        <wps:cNvPr id="105" name="Text Box 105"/>
+                        <wps:cNvSpPr txBox="1"/>
+                        <wps:spPr>
+                          <a:xfrm>
+                            <a:off x="699565" y="6696587"/>
+                            <a:ext cx="1277398" cy="792000"/>
+                          </a:xfrm>
+                          <a:prstGeom prst="rect">
+                            <a:avLst/>
+                          </a:prstGeom>
+                          <a:solidFill>
+                            <a:srgbClr val="FFCC66"/>
+                          </a:solidFill>
+                          <a:ln w="6350">
+                            <a:noFill/>
+                          </a:ln>
+                        </wps:spPr>
+                        <wps:txbx>
+                          <w:txbxContent>
+                            <w:p>
+                              <w:pPr>
+                                <w:spacing w:before="240"/>
+                                <w:rPr>
+                                  <w:b/>
+                                  <w:bCs/>
+                                  <w:sz w:val="40"/>
+                                  <w:szCs w:val="40"/>
+                                </w:rPr>
+                              </w:pPr>
+                              <w:r>
+                                <w:rPr>
+                                  <w:b/>
+                                  <w:bCs/>
+                                  <w:sz w:val="40"/>
+                                  <w:szCs w:val="40"/>
+                                </w:rPr>
+                                <w:t xml:space="preserve">Run Script </w:t>
+                              </w:r>
+                            </w:p>
+                          </w:txbxContent>
+                        </wps:txbx>
+                        <wps:bodyPr rot="0" spcFirstLastPara="0" vertOverflow="overflow" horzOverflow="overflow" vert="horz" wrap="square" lIns="91440" tIns="45720" rIns="91440" bIns="45720" numCol="1" spcCol="0" rtlCol="0" fromWordArt="0" anchor="t" anchorCtr="0" forceAA="0" compatLnSpc="1">
+                          <a:prstTxWarp prst="textNoShape">
+                            <a:avLst/>
+                          </a:prstTxWarp>
+                          <a:noAutofit/>
+                        </wps:bodyPr>
+                      </wps:wsp>
+                      <wps:wsp>
+                        <wps:cNvPr id="106" name="Straight Arrow Connector 106"/>
+                        <wps:cNvCnPr>
+                          <a:stCxn id="68" idx="2"/>
+                          <a:endCxn id="123" idx="0"/>
+                        </wps:cNvCnPr>
+                        <wps:spPr>
+                          <a:xfrm>
+                            <a:off x="1338942" y="2873830"/>
+                            <a:ext cx="3392" cy="1409048"/>
+                          </a:xfrm>
+                          <a:prstGeom prst="straightConnector1">
+                            <a:avLst/>
+                          </a:prstGeom>
+                          <a:ln>
+                            <a:tailEnd type="triangle"/>
+                          </a:ln>
+                        </wps:spPr>
+                        <wps:style>
+                          <a:lnRef idx="1">
+                            <a:schemeClr val="accent1"/>
+                          </a:lnRef>
+                          <a:fillRef idx="0">
+                            <a:schemeClr val="accent1"/>
+                          </a:fillRef>
+                          <a:effectRef idx="0">
+                            <a:schemeClr val="accent1"/>
+                          </a:effectRef>
+                          <a:fontRef idx="minor">
+                            <a:schemeClr val="tx1"/>
+                          </a:fontRef>
+                        </wps:style>
+                        <wps:bodyPr/>
+                      </wps:wsp>
+                      <wps:wsp>
+                        <wps:cNvPr id="115" name="Connector: Elbow 115"/>
+                        <wps:cNvCnPr>
+                          <a:stCxn id="69" idx="1"/>
+                        </wps:cNvCnPr>
+                        <wps:spPr>
+                          <a:xfrm rot="10800000" flipV="1">
+                            <a:off x="3722925" y="2663694"/>
+                            <a:ext cx="593315" cy="612906"/>
+                          </a:xfrm>
+                          <a:prstGeom prst="bentConnector2">
+                            <a:avLst/>
+                          </a:prstGeom>
+                          <a:ln>
+                            <a:tailEnd type="triangle"/>
+                          </a:ln>
+                        </wps:spPr>
+                        <wps:style>
+                          <a:lnRef idx="1">
+                            <a:schemeClr val="accent1"/>
+                          </a:lnRef>
+                          <a:fillRef idx="0">
+                            <a:schemeClr val="accent1"/>
+                          </a:fillRef>
+                          <a:effectRef idx="0">
+                            <a:schemeClr val="accent1"/>
+                          </a:effectRef>
+                          <a:fontRef idx="minor">
+                            <a:schemeClr val="tx1"/>
+                          </a:fontRef>
+                        </wps:style>
+                        <wps:bodyPr/>
+                      </wps:wsp>
+                      <wps:wsp>
+                        <wps:cNvPr id="116" name="Text Box 152"/>
+                        <wps:cNvSpPr txBox="1"/>
+                        <wps:spPr>
+                          <a:xfrm>
+                            <a:off x="4460623" y="5061076"/>
+                            <a:ext cx="1800000" cy="431800"/>
+                          </a:xfrm>
+                          <a:prstGeom prst="rect">
+                            <a:avLst/>
+                          </a:prstGeom>
+                          <a:solidFill>
+                            <a:srgbClr val="FF99CC"/>
+                          </a:solidFill>
+                          <a:ln w="6350">
+                            <a:noFill/>
+                          </a:ln>
+                        </wps:spPr>
+                        <wps:txbx>
+                          <w:txbxContent>
+                            <w:p>
+                              <w:pPr>
+                                <w:spacing w:after="0" w:line="254" w:lineRule="auto"/>
+                                <w:jc w:val="center"/>
+                                <w:rPr>
+                                  <w:rFonts w:ascii="Calibri" w:eastAsia="Calibri" w:hAnsi="Calibri"/>
+                                  <w:b/>
+                                  <w:bCs/>
+                                </w:rPr>
+                              </w:pPr>
+                              <w:r>
+                                <w:rPr>
+                                  <w:rFonts w:ascii="Calibri" w:eastAsia="Calibri" w:hAnsi="Calibri"/>
+                                  <w:b/>
+                                  <w:bCs/>
+                                </w:rPr>
+                                <w:t xml:space="preserve">Line 17 </w:t>
+                              </w:r>
+                            </w:p>
+                            <w:p>
+                              <w:pPr>
+                                <w:spacing w:after="0" w:line="254" w:lineRule="auto"/>
+                                <w:jc w:val="center"/>
+                                <w:rPr>
+                                  <w:rFonts w:ascii="Calibri" w:eastAsia="Calibri" w:hAnsi="Calibri"/>
+                                </w:rPr>
+                              </w:pPr>
+                              <w:r>
+                                <w:rPr>
+                                  <w:rFonts w:ascii="Calibri" w:eastAsia="Calibri" w:hAnsi="Calibri"/>
+                                </w:rPr>
+                                <w:t>Set &lt;Eval1 = False&gt;</w:t>
+                              </w:r>
+                            </w:p>
+                          </w:txbxContent>
+                        </wps:txbx>
+                        <wps:bodyPr rot="0" spcFirstLastPara="0" vert="horz" wrap="square" lIns="91440" tIns="45720" rIns="91440" bIns="45720" numCol="1" spcCol="0" rtlCol="0" fromWordArt="0" anchor="t" anchorCtr="0" forceAA="0" compatLnSpc="1">
+                          <a:prstTxWarp prst="textNoShape">
+                            <a:avLst/>
+                          </a:prstTxWarp>
+                          <a:noAutofit/>
+                        </wps:bodyPr>
+                      </wps:wsp>
+                      <wps:wsp>
+                        <wps:cNvPr id="118" name="Connector: Elbow 118"/>
+                        <wps:cNvCnPr>
+                          <a:stCxn id="76" idx="2"/>
+                          <a:endCxn id="116" idx="2"/>
+                        </wps:cNvCnPr>
+                        <wps:spPr>
+                          <a:xfrm rot="16200000" flipH="1">
+                            <a:off x="4330618" y="4462871"/>
+                            <a:ext cx="1358" cy="2058652"/>
+                          </a:xfrm>
+                          <a:prstGeom prst="bentConnector3">
+                            <a:avLst>
+                              <a:gd name="adj1" fmla="val 16933579"/>
+                            </a:avLst>
+                          </a:prstGeom>
+                        </wps:spPr>
+                        <wps:style>
+                          <a:lnRef idx="1">
+                            <a:schemeClr val="accent1"/>
+                          </a:lnRef>
+                          <a:fillRef idx="0">
+                            <a:schemeClr val="accent1"/>
+                          </a:fillRef>
+                          <a:effectRef idx="0">
+                            <a:schemeClr val="accent1"/>
+                          </a:effectRef>
+                          <a:fontRef idx="minor">
+                            <a:schemeClr val="tx1"/>
+                          </a:fontRef>
+                        </wps:style>
+                        <wps:bodyPr/>
+                      </wps:wsp>
+                      <wps:wsp>
+                        <wps:cNvPr id="119" name="Straight Arrow Connector 119"/>
+                        <wps:cNvCnPr/>
+                        <wps:spPr>
+                          <a:xfrm flipH="1">
+                            <a:off x="4284825" y="5725495"/>
+                            <a:ext cx="334" cy="504000"/>
+                          </a:xfrm>
+                          <a:prstGeom prst="straightConnector1">
+                            <a:avLst/>
+                          </a:prstGeom>
+                          <a:ln>
+                            <a:tailEnd type="triangle"/>
+                          </a:ln>
+                        </wps:spPr>
+                        <wps:style>
+                          <a:lnRef idx="1">
+                            <a:schemeClr val="accent1"/>
+                          </a:lnRef>
+                          <a:fillRef idx="0">
+                            <a:schemeClr val="accent1"/>
+                          </a:fillRef>
+                          <a:effectRef idx="0">
+                            <a:schemeClr val="accent1"/>
+                          </a:effectRef>
+                          <a:fontRef idx="minor">
+                            <a:schemeClr val="tx1"/>
+                          </a:fontRef>
+                        </wps:style>
+                        <wps:bodyPr/>
+                      </wps:wsp>
+                      <wps:wsp>
+                        <wps:cNvPr id="123" name="Text Box 152"/>
+                        <wps:cNvSpPr txBox="1"/>
+                        <wps:spPr>
+                          <a:xfrm>
+                            <a:off x="424441" y="4282878"/>
+                            <a:ext cx="1835785" cy="702780"/>
+                          </a:xfrm>
+                          <a:prstGeom prst="rect">
+                            <a:avLst/>
+                          </a:prstGeom>
+                          <a:solidFill>
+                            <a:srgbClr val="FF99CC"/>
+                          </a:solidFill>
+                          <a:ln w="6350">
+                            <a:noFill/>
+                          </a:ln>
+                        </wps:spPr>
+                        <wps:txbx>
+                          <w:txbxContent>
+                            <w:p>
+                              <w:pPr>
+                                <w:spacing w:line="254" w:lineRule="auto"/>
+                                <w:jc w:val="center"/>
+                                <w:rPr>
+                                  <w:rFonts w:ascii="Calibri" w:eastAsia="Calibri" w:hAnsi="Calibri"/>
+                                  <w:b/>
+                                  <w:bCs/>
+                                </w:rPr>
+                              </w:pPr>
+                              <w:r>
+                                <w:rPr>
+                                  <w:rFonts w:ascii="Calibri" w:eastAsia="Calibri" w:hAnsi="Calibri"/>
+                                </w:rPr>
+                                <w:t xml:space="preserve">Edit the </w:t>
+                              </w:r>
+                              <w:r>
+                                <w:rPr>
+                                  <w:rFonts w:ascii="Calibri" w:eastAsia="Calibri" w:hAnsi="Calibri"/>
+                                </w:rPr>
+                                <w:t>per 36 mins</w:t>
+                              </w:r>
+                              <w:r>
+                                <w:rPr>
+                                  <w:rFonts w:ascii="Calibri" w:eastAsia="Calibri" w:hAnsi="Calibri"/>
+                                </w:rPr>
+                                <w:t xml:space="preserve"> statistics player </w:t>
+                              </w:r>
+                              <w:r>
+                                <w:rPr>
+                                  <w:rFonts w:ascii="Calibri" w:eastAsia="Calibri" w:hAnsi="Calibri"/>
+                                </w:rPr>
+                                <w:t>in</w:t>
+                              </w:r>
+                              <w:r>
+                                <w:rPr>
+                                  <w:rFonts w:ascii="Calibri" w:eastAsia="Calibri" w:hAnsi="Calibri"/>
+                                </w:rPr>
+                                <w:t xml:space="preserve"> </w:t>
+                              </w:r>
+                              <w:r>
+                                <w:rPr>
+                                  <w:rFonts w:ascii="Calibri" w:eastAsia="Calibri" w:hAnsi="Calibri"/>
+                                  <w:b/>
+                                  <w:bCs/>
+                                </w:rPr>
+                                <w:t>Lines 24-36</w:t>
+                              </w:r>
+                            </w:p>
+                            <w:p>
+                              <w:pPr>
+                                <w:spacing w:line="254" w:lineRule="auto"/>
+                                <w:jc w:val="center"/>
+                                <w:rPr>
+                                  <w:rFonts w:ascii="Calibri" w:eastAsia="Calibri" w:hAnsi="Calibri"/>
+                                </w:rPr>
+                              </w:pPr>
+                            </w:p>
+                          </w:txbxContent>
+                        </wps:txbx>
+                        <wps:bodyPr rot="0" spcFirstLastPara="0" vert="horz" wrap="square" lIns="91440" tIns="45720" rIns="91440" bIns="45720" numCol="1" spcCol="0" rtlCol="0" fromWordArt="0" anchor="t" anchorCtr="0" forceAA="0" compatLnSpc="1">
+                          <a:prstTxWarp prst="textNoShape">
+                            <a:avLst/>
+                          </a:prstTxWarp>
+                          <a:noAutofit/>
+                        </wps:bodyPr>
+                      </wps:wsp>
+                      <wps:wsp>
+                        <wps:cNvPr id="125" name="Straight Arrow Connector 125"/>
+                        <wps:cNvCnPr>
+                          <a:stCxn id="123" idx="2"/>
+                          <a:endCxn id="105" idx="0"/>
+                        </wps:cNvCnPr>
+                        <wps:spPr>
+                          <a:xfrm flipH="1">
+                            <a:off x="1338264" y="4985658"/>
+                            <a:ext cx="4070" cy="1710929"/>
+                          </a:xfrm>
+                          <a:prstGeom prst="straightConnector1">
+                            <a:avLst/>
+                          </a:prstGeom>
+                          <a:ln>
+                            <a:tailEnd type="triangle"/>
+                          </a:ln>
+                        </wps:spPr>
+                        <wps:style>
+                          <a:lnRef idx="1">
+                            <a:schemeClr val="accent1"/>
+                          </a:lnRef>
+                          <a:fillRef idx="0">
+                            <a:schemeClr val="accent1"/>
+                          </a:fillRef>
+                          <a:effectRef idx="0">
+                            <a:schemeClr val="accent1"/>
+                          </a:effectRef>
+                          <a:fontRef idx="minor">
+                            <a:schemeClr val="tx1"/>
+                          </a:fontRef>
+                        </wps:style>
+                        <wps:bodyPr/>
+                      </wps:wsp>
+                    </wpc:wpc>
+                  </a:graphicData>
+                </a:graphic>
+                <wp14:sizeRelH relativeFrom="margin">
+                  <wp14:pctWidth>0</wp14:pctWidth>
+                </wp14:sizeRelH>
+                <wp14:sizeRelV relativeFrom="margin">
+                  <wp14:pctHeight>0</wp14:pctHeight>
+                </wp14:sizeRelV>
+              </wp:anchor>
+            </w:drawing>
+          </mc:Choice>
+          <mc:Fallback>
+            <w:pict>
+              <v:group w14:anchorId="42640E9E" id="Canvas 107" o:spid="_x0000_s1067" editas="canvas" style="position:absolute;margin-left:91.05pt;margin-top:62.7pt;width:543.55pt;height:695.95pt;z-index:251708416;mso-position-vertical-relative:page;mso-width-relative:margin;mso-height-relative:margin" coordsize="69030,88385" o:gfxdata="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">
+                <v:shape id="_x0000_s1068" type="#_x0000_t75" style="position:absolute;width:69030;height:88385;visibility:visible;mso-wrap-style:square" filled="t">
+                  <v:fill o:detectmouseclick="t"/>
+                  <v:path o:connecttype="none"/>
+                </v:shape>
+                <v:shape id="Text Box 60" o:spid="_x0000_s1069" type="#_x0000_t202" style="position:absolute;left:12550;top:217;width:41018;height:5097;visibility:visible;mso-wrap-style:square;v-text-anchor:top" o:gfxdata="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" fillcolor="#fc6" stroked="f" strokeweight=".5pt">
+                  <v:textbox>
+                    <w:txbxContent>
+                      <w:p>
+                        <w:pPr>
+                          <w:spacing w:after="0"/>
+                          <w:jc w:val="center"/>
+                        </w:pPr>
+                        <w:r>
+                          <w:t xml:space="preserve">OPEN FILE: </w:t>
+                        </w:r>
+                        <w:r>
+                          <w:t xml:space="preserve"> </w:t>
+                        </w:r>
+                        <w:r>
+                          <w:t>”</w:t>
+                        </w:r>
+                        <w:r>
+                          <w:t xml:space="preserve"> </w:t>
+                        </w:r>
+                        <w:r>
+                          <w:t>Testing_All_Models.py</w:t>
+                        </w:r>
+                        <w:r>
+                          <w:t>”</w:t>
+                        </w:r>
+                        <w:r>
+                          <w:t xml:space="preserve"> in </w:t>
+                        </w:r>
+                      </w:p>
+                      <w:p>
+                        <w:pPr>
+                          <w:spacing w:after="0"/>
+                          <w:jc w:val="center"/>
+                        </w:pPr>
+                        <w:r>
+                          <w:t>Ensemble\Final Model_ Hard voting classifier</w:t>
+                        </w:r>
+                      </w:p>
+                      <w:p>
+                        <w:pPr>
+                          <w:spacing w:after="0"/>
+                        </w:pPr>
+                      </w:p>
+                    </w:txbxContent>
+                  </v:textbox>
+                </v:shape>
+                <v:shape id="Text Box 61" o:spid="_x0000_s1070" type="#_x0000_t202" style="position:absolute;left:18630;top:9525;width:28800;height:3302;visibility:visible;mso-wrap-style:square;v-text-anchor:top" o:gfxdata="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" fillcolor="#fc6" stroked="f" strokeweight=".5pt">
+                  <v:textbox>
+                    <w:txbxContent>
+                      <w:p>
+                        <w:pPr>
+                          <w:jc w:val="center"/>
+                        </w:pPr>
+                        <w:r>
+                          <w:t>Choose your model</w:t>
+                        </w:r>
+                        <w:r>
+                          <w:t xml:space="preserve"> from the available options</w:t>
+                        </w:r>
+                      </w:p>
+                    </w:txbxContent>
+                  </v:textbox>
+                </v:shape>
+                <v:shape id="Text Box 141" o:spid="_x0000_s1071" type="#_x0000_t202" style="position:absolute;left:20292;top:32766;width:27749;height:5442;visibility:visible;mso-wrap-style:square;v-text-anchor:top" o:gfxdata="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" fillcolor="#fc6" stroked="f" strokeweight=".5pt">
+                  <v:textbox>
+                    <w:txbxContent>
+                      <w:p>
+                        <w:pPr>
+                          <w:spacing w:line="256" w:lineRule="auto"/>
+                          <w:jc w:val="center"/>
+                          <w:rPr>
+                            <w:rFonts w:ascii="Calibri" w:eastAsia="Calibri" w:hAnsi="Calibri"/>
+                          </w:rPr>
+                        </w:pPr>
+                        <w:r>
+                          <w:rPr>
+                            <w:rFonts w:ascii="Calibri" w:eastAsia="Calibri" w:hAnsi="Calibri"/>
+                          </w:rPr>
+                          <w:t xml:space="preserve">Show </w:t>
+                        </w:r>
+                        <w:r>
+                          <w:rPr>
+                            <w:rFonts w:ascii="Calibri" w:eastAsia="Calibri" w:hAnsi="Calibri"/>
+                          </w:rPr>
+                          <w:t>e</w:t>
+                        </w:r>
+                        <w:r>
+                          <w:rPr>
+                            <w:rFonts w:ascii="Calibri" w:eastAsia="Calibri" w:hAnsi="Calibri"/>
+                          </w:rPr>
+                          <w:t xml:space="preserve">valuation </w:t>
+                        </w:r>
+                        <w:r>
+                          <w:rPr>
+                            <w:rFonts w:ascii="Calibri" w:eastAsia="Calibri" w:hAnsi="Calibri"/>
+                          </w:rPr>
+                          <w:t>m</w:t>
+                        </w:r>
+                        <w:r>
+                          <w:rPr>
+                            <w:rFonts w:ascii="Calibri" w:eastAsia="Calibri" w:hAnsi="Calibri"/>
+                          </w:rPr>
+                          <w:t>etrics</w:t>
+                        </w:r>
+                        <w:r>
+                          <w:rPr>
+                            <w:rFonts w:ascii="Calibri" w:eastAsia="Calibri" w:hAnsi="Calibri"/>
+                          </w:rPr>
+                          <w:t xml:space="preserve"> (Classification </w:t>
+                        </w:r>
+                        <w:r>
+                          <w:rPr>
+                            <w:rFonts w:ascii="Calibri" w:eastAsia="Calibri" w:hAnsi="Calibri"/>
+                          </w:rPr>
+                          <w:t>R</w:t>
+                        </w:r>
+                        <w:r>
+                          <w:rPr>
+                            <w:rFonts w:ascii="Calibri" w:eastAsia="Calibri" w:hAnsi="Calibri"/>
+                          </w:rPr>
+                          <w:t xml:space="preserve">eport, Confusion </w:t>
+                        </w:r>
+                        <w:r>
+                          <w:rPr>
+                            <w:rFonts w:ascii="Calibri" w:eastAsia="Calibri" w:hAnsi="Calibri"/>
+                          </w:rPr>
+                          <w:t>M</w:t>
+                        </w:r>
+                        <w:r>
+                          <w:rPr>
+                            <w:rFonts w:ascii="Calibri" w:eastAsia="Calibri" w:hAnsi="Calibri"/>
+                          </w:rPr>
+                          <w:t>atrix</w:t>
+                        </w:r>
+                        <w:r>
+                          <w:rPr>
+                            <w:rFonts w:ascii="Calibri" w:eastAsia="Calibri" w:hAnsi="Calibri"/>
+                          </w:rPr>
+                          <w:t>)</w:t>
+                        </w:r>
+                        <w:r>
+                          <w:rPr>
+                            <w:rFonts w:ascii="Calibri" w:eastAsia="Calibri" w:hAnsi="Calibri"/>
+                          </w:rPr>
+                          <w:t>?</w:t>
+                        </w:r>
+                      </w:p>
+                    </w:txbxContent>
+                  </v:textbox>
+                </v:shape>
+                <v:group id="Group 63" o:spid="_x0000_s1072" style="position:absolute;left:7184;top:16510;width:53066;height:5076" coordorigin="9927,16510" coordsize="53066,5076" o:gfxdata="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">
+                  <v:shape id="Text Box 64" o:spid="_x0000_s1073" type="#_x0000_t202" style="position:absolute;left:25782;top:16510;width:19812;height:5040;visibility:visible;mso-wrap-style:square;v-text-anchor:top" o:gfxdata="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" fillcolor="#fc6" stroked="f" strokeweight=".5pt">
+                    <v:textbox>
+                      <w:txbxContent>
+                        <w:p>
+                          <w:pPr>
+                            <w:jc w:val="center"/>
+                          </w:pPr>
+                          <w:r>
+                            <w:t>How many player</w:t>
+                          </w:r>
+                          <w:r>
+                            <w:t xml:space="preserve"> positions do you want to predict</w:t>
+                          </w:r>
+                          <w:r>
+                            <w:t>?</w:t>
+                          </w:r>
+                        </w:p>
+                      </w:txbxContent>
+                    </v:textbox>
+                  </v:shape>
+                  <v:shape id="Text Box 65" o:spid="_x0000_s1074" type="#_x0000_t202" style="position:absolute;left:9927;top:16546;width:12237;height:5040;visibility:visible;mso-wrap-style:square;v-text-anchor:top" o:gfxdata="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" fillcolor="#c39" stroked="f" strokeweight=".5pt">
+                    <v:textbox>
+                      <w:txbxContent>
+                        <w:p>
+                          <w:pPr>
+                            <w:spacing w:after="0"/>
+                            <w:jc w:val="center"/>
+                          </w:pPr>
+                          <w:r>
+                            <w:t>One</w:t>
+                          </w:r>
+                        </w:p>
+                        <w:p>
+                          <w:pPr>
+                            <w:spacing w:after="0"/>
+                            <w:jc w:val="center"/>
+                          </w:pPr>
+                          <w:r>
+                            <w:t>(</w:t>
+                          </w:r>
+                          <w:r>
+                            <w:rPr>
+                              <w:b/>
+                              <w:bCs/>
+                            </w:rPr>
+                            <w:t>Recommended</w:t>
+                          </w:r>
+                          <w:r>
+                            <w:t xml:space="preserve"> )</w:t>
+                          </w:r>
+                        </w:p>
+                      </w:txbxContent>
+                    </v:textbox>
+                  </v:shape>
+                  <v:shape id="Text Box 144" o:spid="_x0000_s1075" type="#_x0000_t202" style="position:absolute;left:49557;top:16523;width:13436;height:5040;visibility:visible;mso-wrap-style:square;v-text-anchor:top" o:gfxdata="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" fillcolor="#c39" stroked="f" strokeweight=".5pt">
+                    <v:textbox>
+                      <w:txbxContent>
+                        <w:p>
+                          <w:pPr>
+                            <w:spacing w:line="256" w:lineRule="auto"/>
+                            <w:jc w:val="center"/>
+                            <w:rPr>
+                              <w:rFonts w:ascii="Calibri" w:eastAsia="Calibri" w:hAnsi="Calibri"/>
+                            </w:rPr>
+                          </w:pPr>
+                          <w:r>
+                            <w:rPr>
+                              <w:rFonts w:ascii="Calibri" w:eastAsia="Calibri" w:hAnsi="Calibri"/>
+                            </w:rPr>
+                            <w:t>More than one</w:t>
+                          </w:r>
+                        </w:p>
+                      </w:txbxContent>
+                    </v:textbox>
+                  </v:shape>
+                </v:group>
+                <v:group id="Group 67" o:spid="_x0000_s1076" style="position:absolute;left:2939;top:24360;width:61139;height:4378" coordorigin="5682,24360" coordsize="61139,4377" o:gfxdata="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">
+                  <v:shape id="Text Box 68" o:spid="_x0000_s1077" type="#_x0000_t202" style="position:absolute;left:5682;top:24360;width:20900;height:4378;visibility:visible;mso-wrap-style:square;v-text-anchor:top" o:gfxdata="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" filled="f" stroked="f" strokeweight=".5pt">
+                    <v:textbox>
+                      <w:txbxContent>
+                        <w:p>
+                          <w:pPr>
+                            <w:spacing w:after="0" w:line="240" w:lineRule="auto"/>
+                            <w:jc w:val="center"/>
+                            <w:rPr>
+                              <w:b/>
+                              <w:bCs/>
+                            </w:rPr>
+                          </w:pPr>
+                          <w:r>
+                            <w:rPr>
+                              <w:b/>
+                              <w:bCs/>
+                            </w:rPr>
+                            <w:t>Line 14</w:t>
+                          </w:r>
+                        </w:p>
+                        <w:p>
+                          <w:pPr>
+                            <w:spacing w:after="0" w:line="240" w:lineRule="auto"/>
+                            <w:jc w:val="center"/>
+                          </w:pPr>
+                          <w:r>
+                            <w:t xml:space="preserve">Set </w:t>
+                          </w:r>
+                          <w:r>
+                            <w:t xml:space="preserve"> &lt;</w:t>
+                          </w:r>
+                          <w:r>
+                            <w:t>m</w:t>
+                          </w:r>
+                          <w:r>
+                            <w:t>ultiple = False</w:t>
+                          </w:r>
+                          <w:r>
+                            <w:t>&gt;</w:t>
+                          </w:r>
+                        </w:p>
+                        <w:p>
+                          <w:pPr>
+                            <w:spacing w:after="0" w:line="240" w:lineRule="auto"/>
+                          </w:pPr>
+                        </w:p>
+                        <w:p>
+                          <w:pPr>
+                            <w:pStyle w:val="ListParagraph"/>
+                            <w:numPr>
+                              <w:ilvl w:val="0"/>
+                              <w:numId w:val="3"/>
+                            </w:numPr>
+                            <w:spacing w:after="0" w:line="240" w:lineRule="auto"/>
+                            <w:ind w:hanging="501"/>
+                            <w:jc w:val="center"/>
+                          </w:pPr>
+                          <w:r>
+                            <w:t>F</w:t>
+                          </w:r>
+                        </w:p>
+                      </w:txbxContent>
+                    </v:textbox>
+                  </v:shape>
+                  <v:shape id="Text Box 148" o:spid="_x0000_s1078" type="#_x0000_t202" style="position:absolute;left:45905;top:24535;width:20916;height:4203;visibility:visible;mso-wrap-style:square;v-text-anchor:top" o:gfxdata="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" filled="f" stroked="f" strokeweight=".5pt">
+                    <v:textbox>
+                      <w:txbxContent>
+                        <w:p>
+                          <w:pPr>
+                            <w:spacing w:after="0" w:line="240" w:lineRule="auto"/>
+                            <w:jc w:val="center"/>
+                            <w:rPr>
+                              <w:rFonts w:ascii="Calibri" w:eastAsia="Calibri" w:hAnsi="Calibri"/>
+                            </w:rPr>
+                          </w:pPr>
+                          <w:r>
+                            <w:rPr>
+                              <w:b/>
+                              <w:bCs/>
+                            </w:rPr>
+                            <w:t>Line 14</w:t>
+                          </w:r>
+                        </w:p>
+                        <w:p>
+                          <w:pPr>
+                            <w:spacing w:line="256" w:lineRule="auto"/>
+                            <w:jc w:val="center"/>
+                            <w:rPr>
+                              <w:rFonts w:ascii="Calibri" w:eastAsia="Calibri" w:hAnsi="Calibri"/>
+                            </w:rPr>
+                          </w:pPr>
+                          <w:r>
+                            <w:rPr>
+                              <w:rFonts w:ascii="Calibri" w:eastAsia="Calibri" w:hAnsi="Calibri"/>
+                            </w:rPr>
+                            <w:t xml:space="preserve">Set  </w:t>
+                          </w:r>
+                          <w:r>
+                            <w:t>&lt;</w:t>
+                          </w:r>
+                          <w:r>
+                            <w:t>m</w:t>
+                          </w:r>
+                          <w:r>
+                            <w:t xml:space="preserve">ultiple = </w:t>
+                          </w:r>
+                          <w:r>
+                            <w:t>True</w:t>
+                          </w:r>
+                          <w:r>
+                            <w:t>&gt;</w:t>
+                          </w:r>
+                        </w:p>
+                      </w:txbxContent>
+                    </v:textbox>
+                  </v:shape>
+                </v:group>
+                <v:shape id="Text Box 150" o:spid="_x0000_s1079" type="#_x0000_t202" style="position:absolute;left:29191;top:41448;width:10800;height:3600;visibility:visible;mso-wrap-style:square;v-text-anchor:top" o:gfxdata="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" fillcolor="#c39" stroked="f" strokeweight=".5pt">
+                  <v:textbox>
+                    <w:txbxContent>
+                      <w:p>
+                        <w:pPr>
+                          <w:spacing w:line="256" w:lineRule="auto"/>
+                          <w:jc w:val="center"/>
+                          <w:rPr>
+                            <w:rFonts w:ascii="Calibri" w:eastAsia="Calibri" w:hAnsi="Calibri"/>
+                          </w:rPr>
+                        </w:pPr>
+                        <w:r>
+                          <w:rPr>
+                            <w:rFonts w:ascii="Calibri" w:eastAsia="Calibri" w:hAnsi="Calibri"/>
+                          </w:rPr>
+                          <w:t>Yes</w:t>
+                        </w:r>
+                      </w:p>
+                    </w:txbxContent>
+                  </v:textbox>
+                </v:shape>
+                <v:shape id="Text Box 73" o:spid="_x0000_s1080" type="#_x0000_t202" style="position:absolute;left:45815;top:41698;width:10800;height:3600;visibility:visible;mso-wrap-style:square;v-text-anchor:top" o:gfxdata="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" fillcolor="#c39" stroked="f" strokeweight=".5pt">
+                  <v:textbox>
+                    <w:txbxContent>
+                      <w:p>
+                        <w:pPr>
+                          <w:jc w:val="center"/>
+                        </w:pPr>
+                        <w:r>
+                          <w:t>No</w:t>
+                        </w:r>
+                      </w:p>
+                    </w:txbxContent>
+                  </v:textbox>
+                </v:shape>
+                <v:shape id="Text Box 152" o:spid="_x0000_s1081" type="#_x0000_t202" style="position:absolute;left:23839;top:50595;width:18360;height:4320;visibility:visible;mso-wrap-style:square;v-text-anchor:top" o:gfxdata="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" fillcolor="#f9c" stroked="f" strokeweight=".5pt">
+                  <v:textbox>
+                    <w:txbxContent>
+                      <w:p>
+                        <w:pPr>
+                          <w:spacing w:after="0" w:line="256" w:lineRule="auto"/>
+                          <w:jc w:val="center"/>
+                          <w:rPr>
+                            <w:rFonts w:ascii="Calibri" w:eastAsia="Calibri" w:hAnsi="Calibri"/>
+                            <w:b/>
+                            <w:bCs/>
+                          </w:rPr>
+                        </w:pPr>
+                        <w:r>
+                          <w:rPr>
+                            <w:rFonts w:ascii="Calibri" w:eastAsia="Calibri" w:hAnsi="Calibri"/>
+                            <w:b/>
+                            <w:bCs/>
+                          </w:rPr>
+                          <w:t>Line 17</w:t>
+                        </w:r>
+                      </w:p>
+                      <w:p>
+                        <w:pPr>
+                          <w:spacing w:after="0" w:line="256" w:lineRule="auto"/>
+                          <w:jc w:val="center"/>
+                          <w:rPr>
+                            <w:rFonts w:ascii="Calibri" w:eastAsia="Calibri" w:hAnsi="Calibri"/>
+                          </w:rPr>
+                        </w:pPr>
+                        <w:r>
+                          <w:rPr>
+                            <w:rFonts w:ascii="Calibri" w:eastAsia="Calibri" w:hAnsi="Calibri"/>
+                          </w:rPr>
+                          <w:t xml:space="preserve"> </w:t>
+                        </w:r>
+                        <w:r>
+                          <w:rPr>
+                            <w:rFonts w:ascii="Calibri" w:eastAsia="Calibri" w:hAnsi="Calibri"/>
+                          </w:rPr>
+                          <w:t>Set &lt;Eval1 = True&gt;</w:t>
+                        </w:r>
+                      </w:p>
+                    </w:txbxContent>
+                  </v:textbox>
+                </v:shape>
+                <v:shape id="Text Box 152" o:spid="_x0000_s1082" type="#_x0000_t202" style="position:absolute;left:30775;top:62445;width:24316;height:16944;visibility:visible;mso-wrap-style:square;v-text-anchor:top" o:gfxdata="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" fillcolor="#f9c" stroked="f" strokeweight=".5pt">
+                  <v:textbox>
+                    <w:txbxContent>
+                      <w:p>
+                        <w:pPr>
+                          <w:spacing w:line="254" w:lineRule="auto"/>
+                          <w:rPr>
+                            <w:rFonts w:ascii="Calibri" w:eastAsia="Calibri" w:hAnsi="Calibri"/>
+                          </w:rPr>
+                        </w:pPr>
+                        <w:r>
+                          <w:rPr>
+                            <w:rFonts w:ascii="Calibri" w:eastAsia="Calibri" w:hAnsi="Calibri"/>
+                          </w:rPr>
+                          <w:t xml:space="preserve">In </w:t>
+                        </w:r>
+                        <w:r>
+                          <w:rPr>
+                            <w:rFonts w:ascii="Calibri" w:eastAsia="Calibri" w:hAnsi="Calibri"/>
+                            <w:b/>
+                            <w:bCs/>
+                          </w:rPr>
+                          <w:t>line 61</w:t>
+                        </w:r>
+                        <w:r>
+                          <w:rPr>
+                            <w:rFonts w:ascii="Calibri" w:eastAsia="Calibri" w:hAnsi="Calibri"/>
+                          </w:rPr>
+                          <w:t xml:space="preserve"> r</w:t>
+                        </w:r>
+                        <w:r>
+                          <w:rPr>
+                            <w:rFonts w:ascii="Calibri" w:eastAsia="Calibri" w:hAnsi="Calibri"/>
+                          </w:rPr>
+                          <w:t xml:space="preserve">eference a </w:t>
+                        </w:r>
+                        <w:r>
+                          <w:rPr>
+                            <w:rFonts w:ascii="Calibri" w:eastAsia="Calibri" w:hAnsi="Calibri"/>
+                          </w:rPr>
+                          <w:t xml:space="preserve">csv file containing  per 36 min player statistics </w:t>
+                        </w:r>
+                        <w:r>
+                          <w:rPr>
+                            <w:rFonts w:ascii="Calibri" w:eastAsia="Calibri" w:hAnsi="Calibri"/>
+                          </w:rPr>
+                          <w:t xml:space="preserve">from </w:t>
+                        </w:r>
+                        <w:r>
+                          <w:rPr>
+                            <w:rFonts w:ascii="Calibri" w:eastAsia="Calibri" w:hAnsi="Calibri"/>
+                          </w:rPr>
+                          <w:t>the current directory</w:t>
+                        </w:r>
+                        <w:r>
+                          <w:rPr>
+                            <w:rFonts w:ascii="Calibri" w:eastAsia="Calibri" w:hAnsi="Calibri"/>
+                          </w:rPr>
+                          <w:t>. A</w:t>
+                        </w:r>
+                        <w:r>
+                          <w:rPr>
+                            <w:rFonts w:ascii="Calibri" w:eastAsia="Calibri" w:hAnsi="Calibri"/>
+                          </w:rPr>
+                          <w:t>n example of this csv file in the current directory titled ‘df_10.csv’</w:t>
+                        </w:r>
+                        <w:r>
+                          <w:rPr>
+                            <w:rFonts w:ascii="Calibri" w:eastAsia="Calibri" w:hAnsi="Calibri"/>
+                          </w:rPr>
+                          <w:t>)</w:t>
+                        </w:r>
+                        <w:r>
+                          <w:rPr>
+                            <w:rFonts w:ascii="Calibri" w:eastAsia="Calibri" w:hAnsi="Calibri"/>
+                          </w:rPr>
+                          <w:t>.</w:t>
+                        </w:r>
+                      </w:p>
+                      <w:p>
+                        <w:pPr>
+                          <w:spacing w:line="254" w:lineRule="auto"/>
+                          <w:rPr>
+                            <w:rFonts w:ascii="Calibri" w:eastAsia="Calibri" w:hAnsi="Calibri"/>
+                          </w:rPr>
+                        </w:pPr>
+                        <w:r>
+                          <w:rPr>
+                            <w:rFonts w:ascii="Calibri" w:eastAsia="Calibri" w:hAnsi="Calibri"/>
+                          </w:rPr>
+                          <w:t>e.g., if</w:t>
+                        </w:r>
+                        <w:r>
+                          <w:rPr>
+                            <w:rFonts w:ascii="Calibri" w:eastAsia="Calibri" w:hAnsi="Calibri"/>
+                          </w:rPr>
+                          <w:t xml:space="preserve"> the csv file was called </w:t>
+                        </w:r>
+                        <w:r>
+                          <w:rPr>
+                            <w:rFonts w:ascii="Calibri" w:eastAsia="Calibri" w:hAnsi="Calibri"/>
+                          </w:rPr>
+                          <w:t>‘</w:t>
+                        </w:r>
+                        <w:r>
+                          <w:rPr>
+                            <w:rFonts w:ascii="Calibri" w:eastAsia="Calibri" w:hAnsi="Calibri"/>
+                          </w:rPr>
+                          <w:t>df_10</w:t>
+                        </w:r>
+                        <w:r>
+                          <w:rPr>
+                            <w:rFonts w:ascii="Calibri" w:eastAsia="Calibri" w:hAnsi="Calibri"/>
+                          </w:rPr>
+                          <w:t>’</w:t>
+                        </w:r>
+                      </w:p>
+                      <w:p>
+                        <w:pPr>
+                          <w:spacing w:line="254" w:lineRule="auto"/>
+                          <w:ind w:firstLine="720"/>
+                          <w:rPr>
+                            <w:rFonts w:ascii="Calibri" w:eastAsia="Calibri" w:hAnsi="Calibri"/>
+                          </w:rPr>
+                        </w:pPr>
+                        <w:r>
+                          <w:rPr>
+                            <w:rFonts w:ascii="Calibri" w:eastAsia="Calibri" w:hAnsi="Calibri"/>
+                          </w:rPr>
+                          <w:t>set &lt;</w:t>
+                        </w:r>
+                        <w:r>
+                          <w:rPr>
+                            <w:rFonts w:ascii="Calibri" w:eastAsia="Calibri" w:hAnsi="Calibri"/>
+                          </w:rPr>
+                          <w:t>f =</w:t>
+                        </w:r>
+                        <w:r>
+                          <w:rPr>
+                            <w:rFonts w:ascii="Calibri" w:eastAsia="Calibri" w:hAnsi="Calibri"/>
+                          </w:rPr>
+                          <w:t xml:space="preserve"> ’</w:t>
+                        </w:r>
+                        <w:r>
+                          <w:rPr>
+                            <w:rFonts w:ascii="Calibri" w:eastAsia="Calibri" w:hAnsi="Calibri"/>
+                          </w:rPr>
+                          <w:t xml:space="preserve"> </w:t>
+                        </w:r>
+                        <w:r>
+                          <w:rPr>
+                            <w:rFonts w:ascii="Calibri" w:eastAsia="Calibri" w:hAnsi="Calibri"/>
+                          </w:rPr>
+                          <w:t>df_10</w:t>
+                        </w:r>
+                        <w:r>
+                          <w:rPr>
+                            <w:rFonts w:ascii="Calibri" w:eastAsia="Calibri" w:hAnsi="Calibri"/>
+                          </w:rPr>
+                          <w:t>.csv'</w:t>
+                        </w:r>
+                        <w:r>
+                          <w:rPr>
+                            <w:rFonts w:ascii="Calibri" w:eastAsia="Calibri" w:hAnsi="Calibri"/>
+                          </w:rPr>
+                          <w:t xml:space="preserve">&gt; </w:t>
+                        </w:r>
+                      </w:p>
+                      <w:p>
+                        <w:pPr>
+                          <w:spacing w:after="0" w:line="254" w:lineRule="auto"/>
+                          <w:jc w:val="center"/>
+                          <w:rPr>
+                            <w:rFonts w:ascii="Calibri" w:eastAsia="Calibri" w:hAnsi="Calibri"/>
+                          </w:rPr>
+                        </w:pPr>
+                      </w:p>
+                    </w:txbxContent>
+                  </v:textbox>
+                </v:shape>
+                <v:shapetype id="_x0000_t32" coordsize="21600,21600" o:spt="32" o:oned="t" path="m,l21600,21600e" filled="f">
+                  <v:path arrowok="t" fillok="f" o:connecttype="none"/>
+                  <o:lock v:ext="edit" shapetype="t"/>
+                </v:shapetype>
+                <v:shape id="Straight Arrow Connector 79" o:spid="_x0000_s1083" type="#_x0000_t32" style="position:absolute;left:33027;top:5314;width:32;height:4211;flip:x;visibility:visible;mso-wrap-style:square" o:connectortype="straight" o:gfxdata="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" strokecolor="#4472c4 [3204]" strokeweight=".5pt">
+                  <v:stroke endarrow="block" joinstyle="miter"/>
+                </v:shape>
+                <v:shape id="Straight Arrow Connector 80" o:spid="_x0000_s1084" type="#_x0000_t32" style="position:absolute;left:32942;top:12827;width:0;height:3683;flip:x;visibility:visible;mso-wrap-style:square" o:connectortype="straight" o:gfxdata="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" strokecolor="#4472c4 [3204]" strokeweight=".5pt">
+                  <v:stroke endarrow="block" joinstyle="miter"/>
+                </v:shape>
+                <v:shape id="Straight Arrow Connector 81" o:spid="_x0000_s1085" type="#_x0000_t32" style="position:absolute;left:42848;top:19030;width:3962;height:13;visibility:visible;mso-wrap-style:square" o:connectortype="straight" o:gfxdata="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" strokecolor="#4472c4 [3204]" strokeweight=".5pt">
+                  <v:stroke endarrow="block" joinstyle="miter"/>
+                </v:shape>
+                <v:shape id="Straight Arrow Connector 82" o:spid="_x0000_s1086" type="#_x0000_t32" style="position:absolute;left:19419;top:19030;width:3618;height:0;flip:x;visibility:visible;mso-wrap-style:square" o:connectortype="straight" o:gfxdata="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" strokecolor="#4472c4 [3204]" strokeweight=".5pt">
+                  <v:stroke endarrow="block" joinstyle="miter"/>
+                </v:shape>
+                <v:shape id="Straight Arrow Connector 83" o:spid="_x0000_s1087" type="#_x0000_t32" style="position:absolute;left:53532;top:21563;width:11;height:2972;visibility:visible;mso-wrap-style:square" o:connectortype="straight" o:gfxdata="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" strokecolor="#4472c4 [3204]" strokeweight=".5pt">
+                  <v:stroke endarrow="block" joinstyle="miter"/>
+                </v:shape>
+                <v:shape id="Straight Arrow Connector 84" o:spid="_x0000_s1088" type="#_x0000_t32" style="position:absolute;left:13302;top:21586;width:87;height:2774;visibility:visible;mso-wrap-style:square" o:connectortype="straight" o:gfxdata="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" strokecolor="#4472c4 [3204]" strokeweight=".5pt">
+                  <v:stroke endarrow="block" joinstyle="miter"/>
+                </v:shape>
+                <v:shape id="Straight Arrow Connector 97" o:spid="_x0000_s1089" type="#_x0000_t32" style="position:absolute;left:34166;top:38208;width:0;height:3240;visibility:visible;mso-wrap-style:square" o:connectortype="straight" o:gfxdata="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" strokecolor="#4472c4 [3204]" strokeweight=".5pt">
+                  <v:stroke endarrow="block" joinstyle="miter"/>
+                </v:shape>
+                <v:shape id="Straight Arrow Connector 98" o:spid="_x0000_s1090" type="#_x0000_t32" style="position:absolute;left:51373;top:45048;width:28;height:5562;visibility:visible;mso-wrap-style:square" o:connectortype="straight" o:gfxdata="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" strokecolor="#4472c4 [3204]" strokeweight=".5pt">
+                  <v:stroke endarrow="block" joinstyle="miter"/>
+                </v:shape>
+                <v:shapetype id="_x0000_t33" coordsize="21600,21600" o:spt="33" o:oned="t" path="m,l21600,r,21600e" filled="f">
+                  <v:stroke joinstyle="miter"/>
+                  <v:path arrowok="t" fillok="f" o:connecttype="none"/>
+                  <o:lock v:ext="edit" shapetype="t"/>
+                </v:shapetype>
+                <v:shape id="Connector: Elbow 99" o:spid="_x0000_s1091" type="#_x0000_t33" style="position:absolute;left:48041;top:35487;width:3230;height:6120;visibility:visible;mso-wrap-style:square" o:connectortype="elbow" o:gfxdata="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" strokecolor="#4472c4 [3204]" strokeweight=".5pt">
+                  <v:stroke endarrow="block"/>
+                </v:shape>
+                <v:shape id="Straight Arrow Connector 101" o:spid="_x0000_s1092" type="#_x0000_t32" style="position:absolute;left:34358;top:44979;width:5;height:5631;flip:x;visibility:visible;mso-wrap-style:square" o:connectortype="straight" o:gfxdata="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" strokecolor="#4472c4 [3204]" strokeweight=".5pt">
+                  <v:stroke endarrow="block" joinstyle="miter"/>
+                </v:shape>
+                <v:shape id="Straight Arrow Connector 104" o:spid="_x0000_s1093" type="#_x0000_t32" style="position:absolute;left:19769;top:70917;width:11006;height:8;flip:x;visibility:visible;mso-wrap-style:square" o:connectortype="straight" o:gfxdata="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" strokecolor="#4472c4 [3204]" strokeweight=".5pt">
+                  <v:stroke endarrow="block" joinstyle="miter"/>
+                </v:shape>
+                <v:shape id="Text Box 105" o:spid="_x0000_s1094" type="#_x0000_t202" style="position:absolute;left:6995;top:66965;width:12774;height:7920;visibility:visible;mso-wrap-style:square;v-text-anchor:top" o:gfxdata="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" fillcolor="#fc6" stroked="f" strokeweight=".5pt">
+                  <v:textbox>
+                    <w:txbxContent>
+                      <w:p>
+                        <w:pPr>
+                          <w:spacing w:before="240"/>
+                          <w:rPr>
+                            <w:b/>
+                            <w:bCs/>
+                            <w:sz w:val="40"/>
+                            <w:szCs w:val="40"/>
+                          </w:rPr>
+                        </w:pPr>
+                        <w:r>
+                          <w:rPr>
+                            <w:b/>
+                            <w:bCs/>
+                            <w:sz w:val="40"/>
+                            <w:szCs w:val="40"/>
+                          </w:rPr>
+                          <w:t xml:space="preserve">Run Script </w:t>
+                        </w:r>
+                      </w:p>
+                    </w:txbxContent>
+                  </v:textbox>
+                </v:shape>
+                <v:shape id="Straight Arrow Connector 106" o:spid="_x0000_s1095" type="#_x0000_t32" style="position:absolute;left:13389;top:28738;width:34;height:14090;visibility:visible;mso-wrap-style:square" o:connectortype="straight" o:gfxdata="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" strokecolor="#4472c4 [3204]" strokeweight=".5pt">
+                  <v:stroke endarrow="block" joinstyle="miter"/>
+                </v:shape>
+                <v:shape id="Connector: Elbow 115" o:spid="_x0000_s1096" type="#_x0000_t33" style="position:absolute;left:37229;top:26636;width:5933;height:6130;rotation:180;flip:y;visibility:visible;mso-wrap-style:square" o:connectortype="elbow" o:gfxdata="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" strokecolor="#4472c4 [3204]" strokeweight=".5pt">
+                  <v:stroke endarrow="block"/>
+                </v:shape>
+                <v:shape id="Text Box 152" o:spid="_x0000_s1097" type="#_x0000_t202" style="position:absolute;left:44606;top:50610;width:18000;height:4318;visibility:visible;mso-wrap-style:square;v-text-anchor:top" o:gfxdata="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" fillcolor="#f9c" stroked="f" strokeweight=".5pt">
+                  <v:textbox>
+                    <w:txbxContent>
+                      <w:p>
+                        <w:pPr>
+                          <w:spacing w:after="0" w:line="254" w:lineRule="auto"/>
+                          <w:jc w:val="center"/>
+                          <w:rPr>
+                            <w:rFonts w:ascii="Calibri" w:eastAsia="Calibri" w:hAnsi="Calibri"/>
+                            <w:b/>
+                            <w:bCs/>
+                          </w:rPr>
+                        </w:pPr>
+                        <w:r>
+                          <w:rPr>
+                            <w:rFonts w:ascii="Calibri" w:eastAsia="Calibri" w:hAnsi="Calibri"/>
+                            <w:b/>
+                            <w:bCs/>
+                          </w:rPr>
+                          <w:t xml:space="preserve">Line 17 </w:t>
+                        </w:r>
+                      </w:p>
+                      <w:p>
+                        <w:pPr>
+                          <w:spacing w:after="0" w:line="254" w:lineRule="auto"/>
+                          <w:jc w:val="center"/>
+                          <w:rPr>
+                            <w:rFonts w:ascii="Calibri" w:eastAsia="Calibri" w:hAnsi="Calibri"/>
+                          </w:rPr>
+                        </w:pPr>
+                        <w:r>
+                          <w:rPr>
+                            <w:rFonts w:ascii="Calibri" w:eastAsia="Calibri" w:hAnsi="Calibri"/>
+                          </w:rPr>
+                          <w:t>Set &lt;Eval1 = False&gt;</w:t>
+                        </w:r>
+                      </w:p>
+                    </w:txbxContent>
+                  </v:textbox>
+                </v:shape>
+                <v:shapetype id="_x0000_t34" coordsize="21600,21600" o:spt="34" o:oned="t" adj="10800" path="m,l@0,0@0,21600,21600,21600e" filled="f">
+                  <v:stroke joinstyle="miter"/>
+                  <v:formulas>
+                    <v:f eqn="val #0"/>
+                  </v:formulas>
+                  <v:path arrowok="t" fillok="f" o:connecttype="none"/>
+                  <v:handles>
+                    <v:h position="#0,center"/>
+                  </v:handles>
+                  <o:lock v:ext="edit" shapetype="t"/>
+                </v:shapetype>
+                <v:shape id="Connector: Elbow 118" o:spid="_x0000_s1098" type="#_x0000_t34" style="position:absolute;left:43306;top:44628;width:13;height:20587;rotation:90;flip:x;visibility:visible;mso-wrap-style:square" o:connectortype="elbow" o:gfxdata="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" adj="3657653" strokecolor="#4472c4 [3204]" strokeweight=".5pt"/>
+                <v:shape id="Straight Arrow Connector 119" o:spid="_x0000_s1099" type="#_x0000_t32" style="position:absolute;left:42848;top:57254;width:3;height:5040;flip:x;visibility:visible;mso-wrap-style:square" o:connectortype="straight" o:gfxdata="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" strokecolor="#4472c4 [3204]" strokeweight=".5pt">
+                  <v:stroke endarrow="block" joinstyle="miter"/>
+                </v:shape>
+                <v:shape id="Text Box 152" o:spid="_x0000_s1100" type="#_x0000_t202" style="position:absolute;left:4244;top:42828;width:18358;height:7028;visibility:visible;mso-wrap-style:square;v-text-anchor:top" o:gfxdata="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" fillcolor="#f9c" stroked="f" strokeweight=".5pt">
+                  <v:textbox>
+                    <w:txbxContent>
+                      <w:p>
+                        <w:pPr>
+                          <w:spacing w:line="254" w:lineRule="auto"/>
+                          <w:jc w:val="center"/>
+                          <w:rPr>
+                            <w:rFonts w:ascii="Calibri" w:eastAsia="Calibri" w:hAnsi="Calibri"/>
+                            <w:b/>
+                            <w:bCs/>
+                          </w:rPr>
+                        </w:pPr>
+                        <w:r>
+                          <w:rPr>
+                            <w:rFonts w:ascii="Calibri" w:eastAsia="Calibri" w:hAnsi="Calibri"/>
+                          </w:rPr>
+                          <w:t xml:space="preserve">Edit the </w:t>
+                        </w:r>
+                        <w:r>
+                          <w:rPr>
+                            <w:rFonts w:ascii="Calibri" w:eastAsia="Calibri" w:hAnsi="Calibri"/>
+                          </w:rPr>
+                          <w:t>per 36 mins</w:t>
+                        </w:r>
+                        <w:r>
+                          <w:rPr>
+                            <w:rFonts w:ascii="Calibri" w:eastAsia="Calibri" w:hAnsi="Calibri"/>
+                          </w:rPr>
+                          <w:t xml:space="preserve"> statistics player </w:t>
+                        </w:r>
+                        <w:r>
+                          <w:rPr>
+                            <w:rFonts w:ascii="Calibri" w:eastAsia="Calibri" w:hAnsi="Calibri"/>
+                          </w:rPr>
+                          <w:t>in</w:t>
+                        </w:r>
+                        <w:r>
+                          <w:rPr>
+                            <w:rFonts w:ascii="Calibri" w:eastAsia="Calibri" w:hAnsi="Calibri"/>
+                          </w:rPr>
+                          <w:t xml:space="preserve"> </w:t>
+                        </w:r>
+                        <w:r>
+                          <w:rPr>
+                            <w:rFonts w:ascii="Calibri" w:eastAsia="Calibri" w:hAnsi="Calibri"/>
+                            <w:b/>
+                            <w:bCs/>
+                          </w:rPr>
+                          <w:t>Lines 24-36</w:t>
+                        </w:r>
+                      </w:p>
+                      <w:p>
+                        <w:pPr>
+                          <w:spacing w:line="254" w:lineRule="auto"/>
+                          <w:jc w:val="center"/>
+                          <w:rPr>
+                            <w:rFonts w:ascii="Calibri" w:eastAsia="Calibri" w:hAnsi="Calibri"/>
+                          </w:rPr>
+                        </w:pPr>
+                      </w:p>
+                    </w:txbxContent>
+                  </v:textbox>
+                </v:shape>
+                <v:shape id="Straight Arrow Connector 125" o:spid="_x0000_s1101" type="#_x0000_t32" style="position:absolute;left:13382;top:49856;width:41;height:17109;flip:x;visibility:visible;mso-wrap-style:square" o:connectortype="straight" o:gfxdata="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" strokecolor="#4472c4 [3204]" strokeweight=".5pt">
+                  <v:stroke endarrow="block" joinstyle="miter"/>
+                </v:shape>
+                <w10:wrap anchory="page"/>
+              </v:group>
+            </w:pict>
+          </mc:Fallback>
+        </mc:AlternateContent>
+      </w:r>
+    </w:p>
     <w:sectPr>
-      <w:pgSz w:w="23811" w:h="16838" w:orient="landscape" w:code="8"/>
+      <w:pgSz w:w="16838" w:h="23811" w:code="8"/>
       <w:pgMar w:top="1440" w:right="1440" w:bottom="1440" w:left="1440" w:header="708" w:footer="708" w:gutter="0"/>
       <w:cols w:space="708"/>
       <w:docGrid w:linePitch="360"/>
@@ -3813,6 +6212,259 @@
 <file path=word/numbering.xml><?xml version="1.0" encoding="utf-8"?>
 <w:numbering xmlns:wpc="http://schemas.microsoft.com/office/word/2010/wordprocessingCanvas" xmlns:cx="http://schemas.microsoft.com/office/drawing/2014/chartex" xmlns:cx1="http://schemas.microsoft.com/office/drawing/2015/9/8/chartex" xmlns:cx2="http://schemas.microsoft.com/office/drawing/2015/10/21/chartex" xmlns:cx3="http://schemas.microsoft.com/office/drawing/2016/5/9/chartex" xmlns:cx4="http://schemas.microsoft.com/office/drawing/2016/5/10/chartex" xmlns:cx5="http://schemas.microsoft.com/office/drawing/2016/5/11/chartex" xmlns:cx6="http://schemas.microsoft.com/office/drawing/2016/5/12/chartex" xmlns:cx7="http://schemas.microsoft.com/office/drawing/2016/5/13/chartex" xmlns:cx8="http://schemas.microsoft.com/office/drawing/2016/5/14/chartex" xmlns:mc="http://schemas.openxmlformats.org/markup-compatibility/2006" xmlns:aink="http://schemas.microsoft.com/office/drawing/2016/ink" xmlns:am3d="http://schemas.microsoft.com/office/drawing/2017/model3d" xmlns:o="urn:schemas-microsoft-com:office:office" xmlns:r="http://schemas.openxmlformats.org/officeDocument/2006/relationships" xmlns:m="http://schemas.openxmlformats.org/officeDocument/2006/math" xmlns:v="urn:schemas-microsoft-com:vml" xmlns:wp14="http://schemas.microsoft.com/office/word/2010/wordprocessingDrawing" xmlns:wp="http://schemas.openxmlformats.org/drawingml/2006/wordprocessingDrawing" xmlns:w10="urn:schemas-microsoft-com:office:word" xmlns:w="http://schemas.openxmlformats.org/wordprocessingml/2006/main" xmlns:w14="http://schemas.microsoft.com/office/word/2010/wordml" xmlns:w15="http://schemas.microsoft.com/office/word/2012/wordml" xmlns:w16cex="http://schemas.microsoft.com/office/word/2018/wordml/cex" xmlns:w16cid="http://schemas.microsoft.com/office/word/2016/wordml/cid" xmlns:w16="http://schemas.microsoft.com/office/word/2018/wordml" xmlns:w16se="http://schemas.microsoft.com/office/word/2015/wordml/symex" xmlns:wpg="http://schemas.microsoft.com/office/word/2010/wordprocessingGroup" xmlns:wpi="http://schemas.microsoft.com/office/word/2010/wordprocessingInk" xmlns:wne="http://schemas.microsoft.com/office/word/2006/wordml" xmlns:wps="http://schemas.microsoft.com/office/word/2010/wordprocessingShape" mc:Ignorable="w14 w15 w16se w16cid w16 w16cex wp14">
   <w:abstractNum w:abstractNumId="0" w15:restartNumberingAfterBreak="0">
+    <w:nsid w:val="442864AC"/>
+    <w:multiLevelType w:val="hybridMultilevel"/>
+    <w:tmpl w:val="1054AF1C"/>
+    <w:lvl w:ilvl="0" w:tplc="08090001">
+      <w:start w:val="1"/>
+      <w:numFmt w:val="bullet"/>
+      <w:lvlText w:val=""/>
+      <w:lvlJc w:val="left"/>
+      <w:pPr>
+        <w:ind w:left="360" w:hanging="360"/>
+      </w:pPr>
+      <w:rPr>
+        <w:rFonts w:ascii="Symbol" w:hAnsi="Symbol" w:hint="default"/>
+      </w:rPr>
+    </w:lvl>
+    <w:lvl w:ilvl="1" w:tplc="08090003" w:tentative="1">
+      <w:start w:val="1"/>
+      <w:numFmt w:val="bullet"/>
+      <w:lvlText w:val="o"/>
+      <w:lvlJc w:val="left"/>
+      <w:pPr>
+        <w:ind w:left="1080" w:hanging="360"/>
+      </w:pPr>
+      <w:rPr>
+        <w:rFonts w:ascii="Courier New" w:hAnsi="Courier New" w:cs="Courier New" w:hint="default"/>
+      </w:rPr>
+    </w:lvl>
+    <w:lvl w:ilvl="2" w:tplc="08090005" w:tentative="1">
+      <w:start w:val="1"/>
+      <w:numFmt w:val="bullet"/>
+      <w:lvlText w:val=""/>
+      <w:lvlJc w:val="left"/>
+      <w:pPr>
+        <w:ind w:left="1800" w:hanging="360"/>
+      </w:pPr>
+      <w:rPr>
+        <w:rFonts w:ascii="Wingdings" w:hAnsi="Wingdings" w:hint="default"/>
+      </w:rPr>
+    </w:lvl>
+    <w:lvl w:ilvl="3" w:tplc="08090001" w:tentative="1">
+      <w:start w:val="1"/>
+      <w:numFmt w:val="bullet"/>
+      <w:lvlText w:val=""/>
+      <w:lvlJc w:val="left"/>
+      <w:pPr>
+        <w:ind w:left="2520" w:hanging="360"/>
+      </w:pPr>
+      <w:rPr>
+        <w:rFonts w:ascii="Symbol" w:hAnsi="Symbol" w:hint="default"/>
+      </w:rPr>
+    </w:lvl>
+    <w:lvl w:ilvl="4" w:tplc="08090003" w:tentative="1">
+      <w:start w:val="1"/>
+      <w:numFmt w:val="bullet"/>
+      <w:lvlText w:val="o"/>
+      <w:lvlJc w:val="left"/>
+      <w:pPr>
+        <w:ind w:left="3240" w:hanging="360"/>
+      </w:pPr>
+      <w:rPr>
+        <w:rFonts w:ascii="Courier New" w:hAnsi="Courier New" w:cs="Courier New" w:hint="default"/>
+      </w:rPr>
+    </w:lvl>
+    <w:lvl w:ilvl="5" w:tplc="08090005" w:tentative="1">
+      <w:start w:val="1"/>
+      <w:numFmt w:val="bullet"/>
+      <w:lvlText w:val=""/>
+      <w:lvlJc w:val="left"/>
+      <w:pPr>
+        <w:ind w:left="3960" w:hanging="360"/>
+      </w:pPr>
+      <w:rPr>
+        <w:rFonts w:ascii="Wingdings" w:hAnsi="Wingdings" w:hint="default"/>
+      </w:rPr>
+    </w:lvl>
+    <w:lvl w:ilvl="6" w:tplc="08090001" w:tentative="1">
+      <w:start w:val="1"/>
+      <w:numFmt w:val="bullet"/>
+      <w:lvlText w:val=""/>
+      <w:lvlJc w:val="left"/>
+      <w:pPr>
+        <w:ind w:left="4680" w:hanging="360"/>
+      </w:pPr>
+      <w:rPr>
+        <w:rFonts w:ascii="Symbol" w:hAnsi="Symbol" w:hint="default"/>
+      </w:rPr>
+    </w:lvl>
+    <w:lvl w:ilvl="7" w:tplc="08090003" w:tentative="1">
+      <w:start w:val="1"/>
+      <w:numFmt w:val="bullet"/>
+      <w:lvlText w:val="o"/>
+      <w:lvlJc w:val="left"/>
+      <w:pPr>
+        <w:ind w:left="5400" w:hanging="360"/>
+      </w:pPr>
+      <w:rPr>
+        <w:rFonts w:ascii="Courier New" w:hAnsi="Courier New" w:cs="Courier New" w:hint="default"/>
+      </w:rPr>
+    </w:lvl>
+    <w:lvl w:ilvl="8" w:tplc="08090005" w:tentative="1">
+      <w:start w:val="1"/>
+      <w:numFmt w:val="bullet"/>
+      <w:lvlText w:val=""/>
+      <w:lvlJc w:val="left"/>
+      <w:pPr>
+        <w:ind w:left="6120" w:hanging="360"/>
+      </w:pPr>
+      <w:rPr>
+        <w:rFonts w:ascii="Wingdings" w:hAnsi="Wingdings" w:hint="default"/>
+      </w:rPr>
+    </w:lvl>
+  </w:abstractNum>
+  <w:abstractNum w:abstractNumId="1" w15:restartNumberingAfterBreak="0">
+    <w:nsid w:val="6475221F"/>
+    <w:multiLevelType w:val="hybridMultilevel"/>
+    <w:tmpl w:val="63E82B2A"/>
+    <w:lvl w:ilvl="0" w:tplc="73ECC5FA">
+      <w:start w:val="1"/>
+      <w:numFmt w:val="bullet"/>
+      <w:lvlText w:val=""/>
+      <w:lvlJc w:val="left"/>
+      <w:pPr>
+        <w:tabs>
+          <w:tab w:val="num" w:pos="720"/>
+        </w:tabs>
+        <w:ind w:left="720" w:hanging="360"/>
+      </w:pPr>
+      <w:rPr>
+        <w:rFonts w:ascii="Symbol" w:hAnsi="Symbol" w:hint="default"/>
+      </w:rPr>
+    </w:lvl>
+    <w:lvl w:ilvl="1" w:tplc="9A7E5EB2" w:tentative="1">
+      <w:start w:val="1"/>
+      <w:numFmt w:val="bullet"/>
+      <w:lvlText w:val=""/>
+      <w:lvlJc w:val="left"/>
+      <w:pPr>
+        <w:tabs>
+          <w:tab w:val="num" w:pos="1440"/>
+        </w:tabs>
+        <w:ind w:left="1440" w:hanging="360"/>
+      </w:pPr>
+      <w:rPr>
+        <w:rFonts w:ascii="Symbol" w:hAnsi="Symbol" w:hint="default"/>
+      </w:rPr>
+    </w:lvl>
+    <w:lvl w:ilvl="2" w:tplc="26666EEA" w:tentative="1">
+      <w:start w:val="1"/>
+      <w:numFmt w:val="bullet"/>
+      <w:lvlText w:val=""/>
+      <w:lvlJc w:val="left"/>
+      <w:pPr>
+        <w:tabs>
+          <w:tab w:val="num" w:pos="2160"/>
+        </w:tabs>
+        <w:ind w:left="2160" w:hanging="360"/>
+      </w:pPr>
+      <w:rPr>
+        <w:rFonts w:ascii="Symbol" w:hAnsi="Symbol" w:hint="default"/>
+      </w:rPr>
+    </w:lvl>
+    <w:lvl w:ilvl="3" w:tplc="8264D818" w:tentative="1">
+      <w:start w:val="1"/>
+      <w:numFmt w:val="bullet"/>
+      <w:lvlText w:val=""/>
+      <w:lvlJc w:val="left"/>
+      <w:pPr>
+        <w:tabs>
+          <w:tab w:val="num" w:pos="2880"/>
+        </w:tabs>
+        <w:ind w:left="2880" w:hanging="360"/>
+      </w:pPr>
+      <w:rPr>
+        <w:rFonts w:ascii="Symbol" w:hAnsi="Symbol" w:hint="default"/>
+      </w:rPr>
+    </w:lvl>
+    <w:lvl w:ilvl="4" w:tplc="BED45540" w:tentative="1">
+      <w:start w:val="1"/>
+      <w:numFmt w:val="bullet"/>
+      <w:lvlText w:val=""/>
+      <w:lvlJc w:val="left"/>
+      <w:pPr>
+        <w:tabs>
+          <w:tab w:val="num" w:pos="3600"/>
+        </w:tabs>
+        <w:ind w:left="3600" w:hanging="360"/>
+      </w:pPr>
+      <w:rPr>
+        <w:rFonts w:ascii="Symbol" w:hAnsi="Symbol" w:hint="default"/>
+      </w:rPr>
+    </w:lvl>
+    <w:lvl w:ilvl="5" w:tplc="F7B8F49E" w:tentative="1">
+      <w:start w:val="1"/>
+      <w:numFmt w:val="bullet"/>
+      <w:lvlText w:val=""/>
+      <w:lvlJc w:val="left"/>
+      <w:pPr>
+        <w:tabs>
+          <w:tab w:val="num" w:pos="4320"/>
+        </w:tabs>
+        <w:ind w:left="4320" w:hanging="360"/>
+      </w:pPr>
+      <w:rPr>
+        <w:rFonts w:ascii="Symbol" w:hAnsi="Symbol" w:hint="default"/>
+      </w:rPr>
+    </w:lvl>
+    <w:lvl w:ilvl="6" w:tplc="04A23D30" w:tentative="1">
+      <w:start w:val="1"/>
+      <w:numFmt w:val="bullet"/>
+      <w:lvlText w:val=""/>
+      <w:lvlJc w:val="left"/>
+      <w:pPr>
+        <w:tabs>
+          <w:tab w:val="num" w:pos="5040"/>
+        </w:tabs>
+        <w:ind w:left="5040" w:hanging="360"/>
+      </w:pPr>
+      <w:rPr>
+        <w:rFonts w:ascii="Symbol" w:hAnsi="Symbol" w:hint="default"/>
+      </w:rPr>
+    </w:lvl>
+    <w:lvl w:ilvl="7" w:tplc="C0F60DDE" w:tentative="1">
+      <w:start w:val="1"/>
+      <w:numFmt w:val="bullet"/>
+      <w:lvlText w:val=""/>
+      <w:lvlJc w:val="left"/>
+      <w:pPr>
+        <w:tabs>
+          <w:tab w:val="num" w:pos="5760"/>
+        </w:tabs>
+        <w:ind w:left="5760" w:hanging="360"/>
+      </w:pPr>
+      <w:rPr>
+        <w:rFonts w:ascii="Symbol" w:hAnsi="Symbol" w:hint="default"/>
+      </w:rPr>
+    </w:lvl>
+    <w:lvl w:ilvl="8" w:tplc="70BC7632" w:tentative="1">
+      <w:start w:val="1"/>
+      <w:numFmt w:val="bullet"/>
+      <w:lvlText w:val=""/>
+      <w:lvlJc w:val="left"/>
+      <w:pPr>
+        <w:tabs>
+          <w:tab w:val="num" w:pos="6480"/>
+        </w:tabs>
+        <w:ind w:left="6480" w:hanging="360"/>
+      </w:pPr>
+      <w:rPr>
+        <w:rFonts w:ascii="Symbol" w:hAnsi="Symbol" w:hint="default"/>
+      </w:rPr>
+    </w:lvl>
+  </w:abstractNum>
+  <w:abstractNum w:abstractNumId="2" w15:restartNumberingAfterBreak="0">
     <w:nsid w:val="6BAC7F2F"/>
     <w:multiLevelType w:val="hybridMultilevel"/>
     <w:tmpl w:val="17567C82"/>
@@ -3925,8 +6577,258 @@
       </w:rPr>
     </w:lvl>
   </w:abstractNum>
+  <w:abstractNum w:abstractNumId="3" w15:restartNumberingAfterBreak="0">
+    <w:nsid w:val="74A946BF"/>
+    <w:multiLevelType w:val="hybridMultilevel"/>
+    <w:tmpl w:val="687E0FAA"/>
+    <w:lvl w:ilvl="0" w:tplc="08090001">
+      <w:start w:val="1"/>
+      <w:numFmt w:val="bullet"/>
+      <w:lvlText w:val=""/>
+      <w:lvlJc w:val="left"/>
+      <w:pPr>
+        <w:ind w:left="643" w:hanging="360"/>
+      </w:pPr>
+      <w:rPr>
+        <w:rFonts w:ascii="Symbol" w:hAnsi="Symbol" w:hint="default"/>
+      </w:rPr>
+    </w:lvl>
+    <w:lvl w:ilvl="1" w:tplc="08090003" w:tentative="1">
+      <w:start w:val="1"/>
+      <w:numFmt w:val="bullet"/>
+      <w:lvlText w:val="o"/>
+      <w:lvlJc w:val="left"/>
+      <w:pPr>
+        <w:ind w:left="1582" w:hanging="360"/>
+      </w:pPr>
+      <w:rPr>
+        <w:rFonts w:ascii="Courier New" w:hAnsi="Courier New" w:cs="Courier New" w:hint="default"/>
+      </w:rPr>
+    </w:lvl>
+    <w:lvl w:ilvl="2" w:tplc="08090005" w:tentative="1">
+      <w:start w:val="1"/>
+      <w:numFmt w:val="bullet"/>
+      <w:lvlText w:val=""/>
+      <w:lvlJc w:val="left"/>
+      <w:pPr>
+        <w:ind w:left="2302" w:hanging="360"/>
+      </w:pPr>
+      <w:rPr>
+        <w:rFonts w:ascii="Wingdings" w:hAnsi="Wingdings" w:hint="default"/>
+      </w:rPr>
+    </w:lvl>
+    <w:lvl w:ilvl="3" w:tplc="08090001" w:tentative="1">
+      <w:start w:val="1"/>
+      <w:numFmt w:val="bullet"/>
+      <w:lvlText w:val=""/>
+      <w:lvlJc w:val="left"/>
+      <w:pPr>
+        <w:ind w:left="3022" w:hanging="360"/>
+      </w:pPr>
+      <w:rPr>
+        <w:rFonts w:ascii="Symbol" w:hAnsi="Symbol" w:hint="default"/>
+      </w:rPr>
+    </w:lvl>
+    <w:lvl w:ilvl="4" w:tplc="08090003" w:tentative="1">
+      <w:start w:val="1"/>
+      <w:numFmt w:val="bullet"/>
+      <w:lvlText w:val="o"/>
+      <w:lvlJc w:val="left"/>
+      <w:pPr>
+        <w:ind w:left="3742" w:hanging="360"/>
+      </w:pPr>
+      <w:rPr>
+        <w:rFonts w:ascii="Courier New" w:hAnsi="Courier New" w:cs="Courier New" w:hint="default"/>
+      </w:rPr>
+    </w:lvl>
+    <w:lvl w:ilvl="5" w:tplc="08090005" w:tentative="1">
+      <w:start w:val="1"/>
+      <w:numFmt w:val="bullet"/>
+      <w:lvlText w:val=""/>
+      <w:lvlJc w:val="left"/>
+      <w:pPr>
+        <w:ind w:left="4462" w:hanging="360"/>
+      </w:pPr>
+      <w:rPr>
+        <w:rFonts w:ascii="Wingdings" w:hAnsi="Wingdings" w:hint="default"/>
+      </w:rPr>
+    </w:lvl>
+    <w:lvl w:ilvl="6" w:tplc="08090001" w:tentative="1">
+      <w:start w:val="1"/>
+      <w:numFmt w:val="bullet"/>
+      <w:lvlText w:val=""/>
+      <w:lvlJc w:val="left"/>
+      <w:pPr>
+        <w:ind w:left="5182" w:hanging="360"/>
+      </w:pPr>
+      <w:rPr>
+        <w:rFonts w:ascii="Symbol" w:hAnsi="Symbol" w:hint="default"/>
+      </w:rPr>
+    </w:lvl>
+    <w:lvl w:ilvl="7" w:tplc="08090003" w:tentative="1">
+      <w:start w:val="1"/>
+      <w:numFmt w:val="bullet"/>
+      <w:lvlText w:val="o"/>
+      <w:lvlJc w:val="left"/>
+      <w:pPr>
+        <w:ind w:left="5902" w:hanging="360"/>
+      </w:pPr>
+      <w:rPr>
+        <w:rFonts w:ascii="Courier New" w:hAnsi="Courier New" w:cs="Courier New" w:hint="default"/>
+      </w:rPr>
+    </w:lvl>
+    <w:lvl w:ilvl="8" w:tplc="08090005" w:tentative="1">
+      <w:start w:val="1"/>
+      <w:numFmt w:val="bullet"/>
+      <w:lvlText w:val=""/>
+      <w:lvlJc w:val="left"/>
+      <w:pPr>
+        <w:ind w:left="6622" w:hanging="360"/>
+      </w:pPr>
+      <w:rPr>
+        <w:rFonts w:ascii="Wingdings" w:hAnsi="Wingdings" w:hint="default"/>
+      </w:rPr>
+    </w:lvl>
+  </w:abstractNum>
+  <w:abstractNum w:abstractNumId="4" w15:restartNumberingAfterBreak="0">
+    <w:nsid w:val="7814712F"/>
+    <w:multiLevelType w:val="hybridMultilevel"/>
+    <w:tmpl w:val="365E1BA0"/>
+    <w:lvl w:ilvl="0" w:tplc="08090001">
+      <w:start w:val="1"/>
+      <w:numFmt w:val="bullet"/>
+      <w:lvlText w:val=""/>
+      <w:lvlJc w:val="left"/>
+      <w:pPr>
+        <w:ind w:left="720" w:hanging="360"/>
+      </w:pPr>
+      <w:rPr>
+        <w:rFonts w:ascii="Symbol" w:hAnsi="Symbol" w:hint="default"/>
+      </w:rPr>
+    </w:lvl>
+    <w:lvl w:ilvl="1" w:tplc="08090003" w:tentative="1">
+      <w:start w:val="1"/>
+      <w:numFmt w:val="bullet"/>
+      <w:lvlText w:val="o"/>
+      <w:lvlJc w:val="left"/>
+      <w:pPr>
+        <w:ind w:left="1440" w:hanging="360"/>
+      </w:pPr>
+      <w:rPr>
+        <w:rFonts w:ascii="Courier New" w:hAnsi="Courier New" w:cs="Courier New" w:hint="default"/>
+      </w:rPr>
+    </w:lvl>
+    <w:lvl w:ilvl="2" w:tplc="08090005" w:tentative="1">
+      <w:start w:val="1"/>
+      <w:numFmt w:val="bullet"/>
+      <w:lvlText w:val=""/>
+      <w:lvlJc w:val="left"/>
+      <w:pPr>
+        <w:ind w:left="2160" w:hanging="360"/>
+      </w:pPr>
+      <w:rPr>
+        <w:rFonts w:ascii="Wingdings" w:hAnsi="Wingdings" w:hint="default"/>
+      </w:rPr>
+    </w:lvl>
+    <w:lvl w:ilvl="3" w:tplc="08090001" w:tentative="1">
+      <w:start w:val="1"/>
+      <w:numFmt w:val="bullet"/>
+      <w:lvlText w:val=""/>
+      <w:lvlJc w:val="left"/>
+      <w:pPr>
+        <w:ind w:left="2880" w:hanging="360"/>
+      </w:pPr>
+      <w:rPr>
+        <w:rFonts w:ascii="Symbol" w:hAnsi="Symbol" w:hint="default"/>
+      </w:rPr>
+    </w:lvl>
+    <w:lvl w:ilvl="4" w:tplc="08090003" w:tentative="1">
+      <w:start w:val="1"/>
+      <w:numFmt w:val="bullet"/>
+      <w:lvlText w:val="o"/>
+      <w:lvlJc w:val="left"/>
+      <w:pPr>
+        <w:ind w:left="3600" w:hanging="360"/>
+      </w:pPr>
+      <w:rPr>
+        <w:rFonts w:ascii="Courier New" w:hAnsi="Courier New" w:cs="Courier New" w:hint="default"/>
+      </w:rPr>
+    </w:lvl>
+    <w:lvl w:ilvl="5" w:tplc="08090005" w:tentative="1">
+      <w:start w:val="1"/>
+      <w:numFmt w:val="bullet"/>
+      <w:lvlText w:val=""/>
+      <w:lvlJc w:val="left"/>
+      <w:pPr>
+        <w:ind w:left="4320" w:hanging="360"/>
+      </w:pPr>
+      <w:rPr>
+        <w:rFonts w:ascii="Wingdings" w:hAnsi="Wingdings" w:hint="default"/>
+      </w:rPr>
+    </w:lvl>
+    <w:lvl w:ilvl="6" w:tplc="08090001" w:tentative="1">
+      <w:start w:val="1"/>
+      <w:numFmt w:val="bullet"/>
+      <w:lvlText w:val=""/>
+      <w:lvlJc w:val="left"/>
+      <w:pPr>
+        <w:ind w:left="5040" w:hanging="360"/>
+      </w:pPr>
+      <w:rPr>
+        <w:rFonts w:ascii="Symbol" w:hAnsi="Symbol" w:hint="default"/>
+      </w:rPr>
+    </w:lvl>
+    <w:lvl w:ilvl="7" w:tplc="08090003" w:tentative="1">
+      <w:start w:val="1"/>
+      <w:numFmt w:val="bullet"/>
+      <w:lvlText w:val="o"/>
+      <w:lvlJc w:val="left"/>
+      <w:pPr>
+        <w:ind w:left="5760" w:hanging="360"/>
+      </w:pPr>
+      <w:rPr>
+        <w:rFonts w:ascii="Courier New" w:hAnsi="Courier New" w:cs="Courier New" w:hint="default"/>
+      </w:rPr>
+    </w:lvl>
+    <w:lvl w:ilvl="8" w:tplc="08090005" w:tentative="1">
+      <w:start w:val="1"/>
+      <w:numFmt w:val="bullet"/>
+      <w:lvlText w:val=""/>
+      <w:lvlJc w:val="left"/>
+      <w:pPr>
+        <w:ind w:left="6480" w:hanging="360"/>
+      </w:pPr>
+      <w:rPr>
+        <w:rFonts w:ascii="Wingdings" w:hAnsi="Wingdings" w:hint="default"/>
+      </w:rPr>
+    </w:lvl>
+  </w:abstractNum>
   <w:num w:numId="1">
+    <w:abstractNumId w:val="2"/>
+  </w:num>
+  <w:num w:numId="2">
     <w:abstractNumId w:val="0"/>
+  </w:num>
+  <w:num w:numId="3">
+    <w:abstractNumId w:val="3"/>
+  </w:num>
+  <w:num w:numId="4">
+    <w:abstractNumId w:val="4"/>
+  </w:num>
+  <w:num w:numId="5">
+    <w:abstractNumId w:val="4"/>
+    <w:lvlOverride w:ilvl="0"/>
+    <w:lvlOverride w:ilvl="1"/>
+    <w:lvlOverride w:ilvl="2"/>
+    <w:lvlOverride w:ilvl="3"/>
+    <w:lvlOverride w:ilvl="4"/>
+    <w:lvlOverride w:ilvl="5"/>
+    <w:lvlOverride w:ilvl="6"/>
+    <w:lvlOverride w:ilvl="7"/>
+    <w:lvlOverride w:ilvl="8"/>
+  </w:num>
+  <w:num w:numId="6">
+    <w:abstractNumId w:val="1"/>
   </w:num>
 </w:numbering>
 </file>
@@ -4329,6 +7231,7 @@
   <w:style w:type="paragraph" w:default="1" w:styleId="Normal">
     <w:name w:val="Normal"/>
     <w:qFormat/>
+    <w:rsid w:val="005E391F"/>
   </w:style>
   <w:style w:type="character" w:default="1" w:styleId="DefaultParagraphFont">
     <w:name w:val="Default Paragraph Font"/>

--- a/some images for github2.docx
+++ b/some images for github2.docx
@@ -78,7 +78,7 @@
           </mc:Choice>
           <mc:Fallback>
             <w:pict>
-              <v:rect w14:anchorId="51413A58" id="Rectangle 3" o:spid="_x0000_s1026" style="position:absolute;margin-left:35pt;margin-top:1.5pt;width:215pt;height:17pt;z-index:251643904;visibility:visible;mso-wrap-style:square;mso-width-percent:0;mso-height-percent:0;mso-wrap-distance-left:9pt;mso-wrap-distance-top:0;mso-wrap-distance-right:9pt;mso-wrap-distance-bottom:0;mso-position-horizontal:absolute;mso-position-horizontal-relative:text;mso-position-vertical:absolute;mso-position-vertical-relative:text;mso-width-percent:0;mso-height-percent:0;mso-width-relative:margin;mso-height-relative:margin;v-text-anchor:middle" o:gfxdata="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" fillcolor="white [3212]" stroked="f" strokeweight="1pt"/>
+              <v:rect w14:anchorId="3C6CB9DE" id="Rectangle 3" o:spid="_x0000_s1026" style="position:absolute;margin-left:35pt;margin-top:1.5pt;width:215pt;height:17pt;z-index:251643904;visibility:visible;mso-wrap-style:square;mso-width-percent:0;mso-height-percent:0;mso-wrap-distance-left:9pt;mso-wrap-distance-top:0;mso-wrap-distance-right:9pt;mso-wrap-distance-bottom:0;mso-position-horizontal:absolute;mso-position-horizontal-relative:text;mso-position-vertical:absolute;mso-position-vertical-relative:text;mso-width-percent:0;mso-height-percent:0;mso-width-relative:margin;mso-height-relative:margin;v-text-anchor:middle" o:gfxdata="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" fillcolor="white [3212]" stroked="f" strokeweight="1pt"/>
             </w:pict>
           </mc:Fallback>
         </mc:AlternateContent>
@@ -1167,7 +1167,7 @@
           </mc:Choice>
           <mc:Fallback>
             <w:pict>
-              <v:group w14:anchorId="0E729BBE" id="Group 13" o:spid="_x0000_s1026" style="position:absolute;margin-left:0;margin-top:11.8pt;width:698.2pt;height:194.05pt;z-index:251651072;mso-height-relative:margin" coordorigin=",1524" coordsize="88675,24646" o:gfxdata="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">
+              <v:group w14:anchorId="0BDFBDFE" id="Group 13" o:spid="_x0000_s1026" style="position:absolute;margin-left:0;margin-top:11.8pt;width:698.2pt;height:194.05pt;z-index:251651072;mso-height-relative:margin" coordorigin=",1524" coordsize="88675,24646" o:gfxdata="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">
                 <v:shapetype id="_x0000_t75" coordsize="21600,21600" o:spt="75" o:preferrelative="t" path="m@4@5l@4@11@9@11@9@5xe" filled="f" stroked="f">
                   <v:stroke joinstyle="miter"/>
                   <v:formulas>
@@ -3676,7 +3676,7 @@
         <mc:AlternateContent>
           <mc:Choice Requires="wpc">
             <w:drawing>
-              <wp:anchor distT="0" distB="0" distL="114300" distR="114300" simplePos="0" relativeHeight="251708416" behindDoc="0" locked="0" layoutInCell="1" allowOverlap="1" wp14:anchorId="42640E9E" wp14:editId="1A7D89B6">
+              <wp:anchor distT="0" distB="0" distL="114300" distR="114300" simplePos="0" relativeHeight="251708416" behindDoc="0" locked="0" layoutInCell="1" allowOverlap="1" wp14:anchorId="42640E9E" wp14:editId="58A99EED">
                 <wp:simplePos x="0" y="0"/>
                 <wp:positionH relativeFrom="column">
                   <wp:posOffset>1156326</wp:posOffset>
@@ -3700,247 +3700,94 @@
                         </a:solidFill>
                       </wpc:bg>
                       <wpc:whole/>
-                      <wps:wsp>
-                        <wps:cNvPr id="60" name="Text Box 60"/>
-                        <wps:cNvSpPr txBox="1"/>
-                        <wps:spPr>
-                          <a:xfrm>
-                            <a:off x="1255070" y="21772"/>
-                            <a:ext cx="4101789" cy="509678"/>
-                          </a:xfrm>
-                          <a:prstGeom prst="rect">
-                            <a:avLst/>
-                          </a:prstGeom>
-                          <a:solidFill>
-                            <a:srgbClr val="FFCC66"/>
-                          </a:solidFill>
-                          <a:ln w="6350">
-                            <a:noFill/>
-                          </a:ln>
-                        </wps:spPr>
-                        <wps:txbx>
-                          <w:txbxContent>
-                            <w:p>
-                              <w:pPr>
-                                <w:spacing w:after="0"/>
-                                <w:jc w:val="center"/>
-                              </w:pPr>
-                              <w:r>
-                                <w:t xml:space="preserve">OPEN FILE: </w:t>
-                              </w:r>
-                              <w:r>
-                                <w:t xml:space="preserve"> </w:t>
-                              </w:r>
-                              <w:r>
-                                <w:t>”</w:t>
-                              </w:r>
-                              <w:r>
-                                <w:t xml:space="preserve"> </w:t>
-                              </w:r>
-                              <w:r>
-                                <w:t>Testing_All_Models.py</w:t>
-                              </w:r>
-                              <w:r>
-                                <w:t>”</w:t>
-                              </w:r>
-                              <w:r>
-                                <w:t xml:space="preserve"> in </w:t>
-                              </w:r>
-                            </w:p>
-                            <w:p>
-                              <w:pPr>
-                                <w:spacing w:after="0"/>
-                                <w:jc w:val="center"/>
-                              </w:pPr>
-                              <w:r>
-                                <w:t>Ensemble\Final Model_ Hard voting classifier</w:t>
-                              </w:r>
-                            </w:p>
-                            <w:p>
-                              <w:pPr>
-                                <w:spacing w:after="0"/>
-                              </w:pPr>
-                            </w:p>
-                          </w:txbxContent>
-                        </wps:txbx>
-                        <wps:bodyPr rot="0" spcFirstLastPara="0" vertOverflow="overflow" horzOverflow="overflow" vert="horz" wrap="square" lIns="91440" tIns="45720" rIns="91440" bIns="45720" numCol="1" spcCol="0" rtlCol="0" fromWordArt="0" anchor="t" anchorCtr="0" forceAA="0" compatLnSpc="1">
-                          <a:prstTxWarp prst="textNoShape">
-                            <a:avLst/>
-                          </a:prstTxWarp>
-                          <a:noAutofit/>
-                        </wps:bodyPr>
-                      </wps:wsp>
-                      <wps:wsp>
-                        <wps:cNvPr id="61" name="Text Box 61"/>
-                        <wps:cNvSpPr txBox="1"/>
-                        <wps:spPr>
-                          <a:xfrm>
-                            <a:off x="1863080" y="952500"/>
-                            <a:ext cx="2880000" cy="330200"/>
-                          </a:xfrm>
-                          <a:prstGeom prst="rect">
-                            <a:avLst/>
-                          </a:prstGeom>
-                          <a:solidFill>
-                            <a:srgbClr val="FFCC66"/>
-                          </a:solidFill>
-                          <a:ln w="6350">
-                            <a:noFill/>
-                          </a:ln>
-                        </wps:spPr>
-                        <wps:txbx>
-                          <w:txbxContent>
-                            <w:p>
-                              <w:pPr>
-                                <w:jc w:val="center"/>
-                              </w:pPr>
-                              <w:r>
-                                <w:t>Choose your model</w:t>
-                              </w:r>
-                              <w:r>
-                                <w:t xml:space="preserve"> from the available options</w:t>
-                              </w:r>
-                            </w:p>
-                          </w:txbxContent>
-                        </wps:txbx>
-                        <wps:bodyPr rot="0" spcFirstLastPara="0" vertOverflow="overflow" horzOverflow="overflow" vert="horz" wrap="square" lIns="91440" tIns="45720" rIns="91440" bIns="45720" numCol="1" spcCol="0" rtlCol="0" fromWordArt="0" anchor="t" anchorCtr="0" forceAA="0" compatLnSpc="1">
-                          <a:prstTxWarp prst="textNoShape">
-                            <a:avLst/>
-                          </a:prstTxWarp>
-                          <a:noAutofit/>
-                        </wps:bodyPr>
-                      </wps:wsp>
-                      <wps:wsp>
-                        <wps:cNvPr id="62" name="Text Box 141"/>
-                        <wps:cNvSpPr txBox="1"/>
-                        <wps:spPr>
-                          <a:xfrm>
-                            <a:off x="2029223" y="3276601"/>
-                            <a:ext cx="2774949" cy="544285"/>
-                          </a:xfrm>
-                          <a:prstGeom prst="rect">
-                            <a:avLst/>
-                          </a:prstGeom>
-                          <a:solidFill>
-                            <a:srgbClr val="FFCC66"/>
-                          </a:solidFill>
-                          <a:ln w="6350">
-                            <a:noFill/>
-                          </a:ln>
-                        </wps:spPr>
-                        <wps:txbx>
-                          <w:txbxContent>
-                            <w:p>
-                              <w:pPr>
-                                <w:spacing w:line="256" w:lineRule="auto"/>
-                                <w:jc w:val="center"/>
-                                <w:rPr>
-                                  <w:rFonts w:ascii="Calibri" w:eastAsia="Calibri" w:hAnsi="Calibri"/>
-                                </w:rPr>
-                              </w:pPr>
-                              <w:r>
-                                <w:rPr>
-                                  <w:rFonts w:ascii="Calibri" w:eastAsia="Calibri" w:hAnsi="Calibri"/>
-                                </w:rPr>
-                                <w:t xml:space="preserve">Show </w:t>
-                              </w:r>
-                              <w:r>
-                                <w:rPr>
-                                  <w:rFonts w:ascii="Calibri" w:eastAsia="Calibri" w:hAnsi="Calibri"/>
-                                </w:rPr>
-                                <w:t>e</w:t>
-                              </w:r>
-                              <w:r>
-                                <w:rPr>
-                                  <w:rFonts w:ascii="Calibri" w:eastAsia="Calibri" w:hAnsi="Calibri"/>
-                                </w:rPr>
-                                <w:t xml:space="preserve">valuation </w:t>
-                              </w:r>
-                              <w:r>
-                                <w:rPr>
-                                  <w:rFonts w:ascii="Calibri" w:eastAsia="Calibri" w:hAnsi="Calibri"/>
-                                </w:rPr>
-                                <w:t>m</w:t>
-                              </w:r>
-                              <w:r>
-                                <w:rPr>
-                                  <w:rFonts w:ascii="Calibri" w:eastAsia="Calibri" w:hAnsi="Calibri"/>
-                                </w:rPr>
-                                <w:t>etrics</w:t>
-                              </w:r>
-                              <w:r>
-                                <w:rPr>
-                                  <w:rFonts w:ascii="Calibri" w:eastAsia="Calibri" w:hAnsi="Calibri"/>
-                                </w:rPr>
-                                <w:t xml:space="preserve"> (Classification </w:t>
-                              </w:r>
-                              <w:r>
-                                <w:rPr>
-                                  <w:rFonts w:ascii="Calibri" w:eastAsia="Calibri" w:hAnsi="Calibri"/>
-                                </w:rPr>
-                                <w:t>R</w:t>
-                              </w:r>
-                              <w:r>
-                                <w:rPr>
-                                  <w:rFonts w:ascii="Calibri" w:eastAsia="Calibri" w:hAnsi="Calibri"/>
-                                </w:rPr>
-                                <w:t xml:space="preserve">eport, Confusion </w:t>
-                              </w:r>
-                              <w:r>
-                                <w:rPr>
-                                  <w:rFonts w:ascii="Calibri" w:eastAsia="Calibri" w:hAnsi="Calibri"/>
-                                </w:rPr>
-                                <w:t>M</w:t>
-                              </w:r>
-                              <w:r>
-                                <w:rPr>
-                                  <w:rFonts w:ascii="Calibri" w:eastAsia="Calibri" w:hAnsi="Calibri"/>
-                                </w:rPr>
-                                <w:t>atrix</w:t>
-                              </w:r>
-                              <w:r>
-                                <w:rPr>
-                                  <w:rFonts w:ascii="Calibri" w:eastAsia="Calibri" w:hAnsi="Calibri"/>
-                                </w:rPr>
-                                <w:t>)</w:t>
-                              </w:r>
-                              <w:r>
-                                <w:rPr>
-                                  <w:rFonts w:ascii="Calibri" w:eastAsia="Calibri" w:hAnsi="Calibri"/>
-                                </w:rPr>
-                                <w:t>?</w:t>
-                              </w:r>
-                            </w:p>
-                          </w:txbxContent>
-                        </wps:txbx>
-                        <wps:bodyPr rot="0" spcFirstLastPara="0" vert="horz" wrap="square" lIns="91440" tIns="45720" rIns="91440" bIns="45720" numCol="1" spcCol="0" rtlCol="0" fromWordArt="0" anchor="t" anchorCtr="0" forceAA="0" compatLnSpc="1">
-                          <a:prstTxWarp prst="textNoShape">
-                            <a:avLst/>
-                          </a:prstTxWarp>
-                          <a:noAutofit/>
-                        </wps:bodyPr>
-                      </wps:wsp>
                       <wpg:wgp>
-                        <wpg:cNvPr id="63" name="Group 63"/>
+                        <wpg:cNvPr id="126" name="Group 126"/>
                         <wpg:cNvGrpSpPr/>
                         <wpg:grpSpPr>
                           <a:xfrm>
-                            <a:off x="718457" y="1651000"/>
-                            <a:ext cx="5306605" cy="507631"/>
-                            <a:chOff x="992777" y="1651000"/>
-                            <a:chExt cx="5306605" cy="507631"/>
+                            <a:off x="293913" y="21772"/>
+                            <a:ext cx="6151772" cy="7917153"/>
+                            <a:chOff x="293913" y="21772"/>
+                            <a:chExt cx="6151772" cy="7917153"/>
                           </a:xfrm>
-                          <a:solidFill>
-                            <a:srgbClr val="FF99CC"/>
-                          </a:solidFill>
                         </wpg:grpSpPr>
                         <wps:wsp>
-                          <wps:cNvPr id="64" name="Text Box 64"/>
+                          <wps:cNvPr id="60" name="Text Box 60"/>
                           <wps:cNvSpPr txBox="1"/>
                           <wps:spPr>
                             <a:xfrm>
-                              <a:off x="2578279" y="1651000"/>
-                              <a:ext cx="1981200" cy="504000"/>
+                              <a:off x="1255070" y="21772"/>
+                              <a:ext cx="4101789" cy="509678"/>
+                            </a:xfrm>
+                            <a:prstGeom prst="rect">
+                              <a:avLst/>
+                            </a:prstGeom>
+                            <a:solidFill>
+                              <a:srgbClr val="FFCC66"/>
+                            </a:solidFill>
+                            <a:ln w="6350">
+                              <a:noFill/>
+                            </a:ln>
+                          </wps:spPr>
+                          <wps:txbx>
+                            <w:txbxContent>
+                              <w:p>
+                                <w:pPr>
+                                  <w:spacing w:after="0"/>
+                                  <w:jc w:val="center"/>
+                                </w:pPr>
+                                <w:r>
+                                  <w:t xml:space="preserve">OPEN FILE: </w:t>
+                                </w:r>
+                                <w:r>
+                                  <w:t xml:space="preserve"> </w:t>
+                                </w:r>
+                                <w:r>
+                                  <w:t>”</w:t>
+                                </w:r>
+                                <w:r>
+                                  <w:t xml:space="preserve"> </w:t>
+                                </w:r>
+                                <w:r>
+                                  <w:t>Testing_All_Models.py</w:t>
+                                </w:r>
+                                <w:r>
+                                  <w:t>”</w:t>
+                                </w:r>
+                                <w:r>
+                                  <w:t xml:space="preserve"> in </w:t>
+                                </w:r>
+                              </w:p>
+                              <w:p>
+                                <w:pPr>
+                                  <w:spacing w:after="0"/>
+                                  <w:jc w:val="center"/>
+                                </w:pPr>
+                                <w:r>
+                                  <w:t>Ensemble\Final Model_ Hard voting classifier</w:t>
+                                </w:r>
+                              </w:p>
+                              <w:p>
+                                <w:pPr>
+                                  <w:spacing w:after="0"/>
+                                </w:pPr>
+                              </w:p>
+                            </w:txbxContent>
+                          </wps:txbx>
+                          <wps:bodyPr rot="0" spcFirstLastPara="0" vertOverflow="overflow" horzOverflow="overflow" vert="horz" wrap="square" lIns="91440" tIns="45720" rIns="91440" bIns="45720" numCol="1" spcCol="0" rtlCol="0" fromWordArt="0" anchor="t" anchorCtr="0" forceAA="0" compatLnSpc="1">
+                            <a:prstTxWarp prst="textNoShape">
+                              <a:avLst/>
+                            </a:prstTxWarp>
+                            <a:noAutofit/>
+                          </wps:bodyPr>
+                        </wps:wsp>
+                        <wps:wsp>
+                          <wps:cNvPr id="61" name="Text Box 61"/>
+                          <wps:cNvSpPr txBox="1"/>
+                          <wps:spPr>
+                            <a:xfrm>
+                              <a:off x="1863080" y="952500"/>
+                              <a:ext cx="2880000" cy="330200"/>
                             </a:xfrm>
                             <a:prstGeom prst="rect">
                               <a:avLst/>
@@ -3959,13 +3806,10 @@
                                   <w:jc w:val="center"/>
                                 </w:pPr>
                                 <w:r>
-                                  <w:t>How many player</w:t>
+                                  <w:t>Choose your model</w:t>
                                 </w:r>
                                 <w:r>
-                                  <w:t xml:space="preserve"> positions do you want to predict</w:t>
-                                </w:r>
-                                <w:r>
-                                  <w:t>?</w:t>
+                                  <w:t xml:space="preserve"> from the available options</w:t>
                                 </w:r>
                               </w:p>
                             </w:txbxContent>
@@ -3978,18 +3822,18 @@
                           </wps:bodyPr>
                         </wps:wsp>
                         <wps:wsp>
-                          <wps:cNvPr id="65" name="Text Box 65"/>
+                          <wps:cNvPr id="62" name="Text Box 141"/>
                           <wps:cNvSpPr txBox="1"/>
                           <wps:spPr>
                             <a:xfrm>
-                              <a:off x="992777" y="1654631"/>
-                              <a:ext cx="1223645" cy="504000"/>
+                              <a:off x="2029223" y="3276601"/>
+                              <a:ext cx="2774949" cy="544285"/>
                             </a:xfrm>
                             <a:prstGeom prst="rect">
                               <a:avLst/>
                             </a:prstGeom>
                             <a:solidFill>
-                              <a:srgbClr val="CC3399"/>
+                              <a:srgbClr val="FFCC66"/>
                             </a:solidFill>
                             <a:ln w="6350">
                               <a:noFill/>
@@ -3999,48 +3843,433 @@
                             <w:txbxContent>
                               <w:p>
                                 <w:pPr>
-                                  <w:spacing w:after="0"/>
+                                  <w:spacing w:line="256" w:lineRule="auto"/>
                                   <w:jc w:val="center"/>
+                                  <w:rPr>
+                                    <w:rFonts w:ascii="Calibri" w:eastAsia="Calibri" w:hAnsi="Calibri"/>
+                                  </w:rPr>
                                 </w:pPr>
                                 <w:r>
-                                  <w:t>One</w:t>
-                                </w:r>
-                              </w:p>
-                              <w:p>
-                                <w:pPr>
-                                  <w:spacing w:after="0"/>
-                                  <w:jc w:val="center"/>
-                                </w:pPr>
-                                <w:r>
-                                  <w:t>(</w:t>
+                                  <w:rPr>
+                                    <w:rFonts w:ascii="Calibri" w:eastAsia="Calibri" w:hAnsi="Calibri"/>
+                                  </w:rPr>
+                                  <w:t xml:space="preserve">Show </w:t>
                                 </w:r>
                                 <w:r>
                                   <w:rPr>
-                                    <w:b/>
-                                    <w:bCs/>
+                                    <w:rFonts w:ascii="Calibri" w:eastAsia="Calibri" w:hAnsi="Calibri"/>
                                   </w:rPr>
-                                  <w:t>Recommended</w:t>
+                                  <w:t>e</w:t>
                                 </w:r>
                                 <w:r>
-                                  <w:t xml:space="preserve"> )</w:t>
+                                  <w:rPr>
+                                    <w:rFonts w:ascii="Calibri" w:eastAsia="Calibri" w:hAnsi="Calibri"/>
+                                  </w:rPr>
+                                  <w:t xml:space="preserve">valuation </w:t>
+                                </w:r>
+                                <w:r>
+                                  <w:rPr>
+                                    <w:rFonts w:ascii="Calibri" w:eastAsia="Calibri" w:hAnsi="Calibri"/>
+                                  </w:rPr>
+                                  <w:t>m</w:t>
+                                </w:r>
+                                <w:r>
+                                  <w:rPr>
+                                    <w:rFonts w:ascii="Calibri" w:eastAsia="Calibri" w:hAnsi="Calibri"/>
+                                  </w:rPr>
+                                  <w:t>etrics</w:t>
+                                </w:r>
+                                <w:r>
+                                  <w:rPr>
+                                    <w:rFonts w:ascii="Calibri" w:eastAsia="Calibri" w:hAnsi="Calibri"/>
+                                  </w:rPr>
+                                  <w:t xml:space="preserve"> (Classification </w:t>
+                                </w:r>
+                                <w:r>
+                                  <w:rPr>
+                                    <w:rFonts w:ascii="Calibri" w:eastAsia="Calibri" w:hAnsi="Calibri"/>
+                                  </w:rPr>
+                                  <w:t>R</w:t>
+                                </w:r>
+                                <w:r>
+                                  <w:rPr>
+                                    <w:rFonts w:ascii="Calibri" w:eastAsia="Calibri" w:hAnsi="Calibri"/>
+                                  </w:rPr>
+                                  <w:t xml:space="preserve">eport, Confusion </w:t>
+                                </w:r>
+                                <w:r>
+                                  <w:rPr>
+                                    <w:rFonts w:ascii="Calibri" w:eastAsia="Calibri" w:hAnsi="Calibri"/>
+                                  </w:rPr>
+                                  <w:t>M</w:t>
+                                </w:r>
+                                <w:r>
+                                  <w:rPr>
+                                    <w:rFonts w:ascii="Calibri" w:eastAsia="Calibri" w:hAnsi="Calibri"/>
+                                  </w:rPr>
+                                  <w:t>atrix</w:t>
+                                </w:r>
+                                <w:r>
+                                  <w:rPr>
+                                    <w:rFonts w:ascii="Calibri" w:eastAsia="Calibri" w:hAnsi="Calibri"/>
+                                  </w:rPr>
+                                  <w:t>)</w:t>
+                                </w:r>
+                                <w:r>
+                                  <w:rPr>
+                                    <w:rFonts w:ascii="Calibri" w:eastAsia="Calibri" w:hAnsi="Calibri"/>
+                                  </w:rPr>
+                                  <w:t>?</w:t>
                                 </w:r>
                               </w:p>
                             </w:txbxContent>
                           </wps:txbx>
-                          <wps:bodyPr rot="0" spcFirstLastPara="0" vertOverflow="overflow" horzOverflow="overflow" vert="horz" wrap="square" lIns="91440" tIns="45720" rIns="91440" bIns="45720" numCol="1" spcCol="0" rtlCol="0" fromWordArt="0" anchor="t" anchorCtr="0" forceAA="0" compatLnSpc="1">
+                          <wps:bodyPr rot="0" spcFirstLastPara="0" vert="horz" wrap="square" lIns="91440" tIns="45720" rIns="91440" bIns="45720" numCol="1" spcCol="0" rtlCol="0" fromWordArt="0" anchor="t" anchorCtr="0" forceAA="0" compatLnSpc="1">
                             <a:prstTxWarp prst="textNoShape">
                               <a:avLst/>
                             </a:prstTxWarp>
                             <a:noAutofit/>
                           </wps:bodyPr>
                         </wps:wsp>
+                        <wpg:grpSp>
+                          <wpg:cNvPr id="63" name="Group 63"/>
+                          <wpg:cNvGrpSpPr/>
+                          <wpg:grpSpPr>
+                            <a:xfrm>
+                              <a:off x="718457" y="1651000"/>
+                              <a:ext cx="5306605" cy="507631"/>
+                              <a:chOff x="992777" y="1651000"/>
+                              <a:chExt cx="5306605" cy="507631"/>
+                            </a:xfrm>
+                            <a:solidFill>
+                              <a:srgbClr val="FF99CC"/>
+                            </a:solidFill>
+                          </wpg:grpSpPr>
+                          <wps:wsp>
+                            <wps:cNvPr id="64" name="Text Box 64"/>
+                            <wps:cNvSpPr txBox="1"/>
+                            <wps:spPr>
+                              <a:xfrm>
+                                <a:off x="2578279" y="1651000"/>
+                                <a:ext cx="1981200" cy="504000"/>
+                              </a:xfrm>
+                              <a:prstGeom prst="rect">
+                                <a:avLst/>
+                              </a:prstGeom>
+                              <a:solidFill>
+                                <a:srgbClr val="FFCC66"/>
+                              </a:solidFill>
+                              <a:ln w="6350">
+                                <a:noFill/>
+                              </a:ln>
+                            </wps:spPr>
+                            <wps:txbx>
+                              <w:txbxContent>
+                                <w:p>
+                                  <w:pPr>
+                                    <w:jc w:val="center"/>
+                                  </w:pPr>
+                                  <w:r>
+                                    <w:t>How many player</w:t>
+                                  </w:r>
+                                  <w:r>
+                                    <w:t xml:space="preserve"> positions do you want to predict</w:t>
+                                  </w:r>
+                                  <w:r>
+                                    <w:t>?</w:t>
+                                  </w:r>
+                                </w:p>
+                              </w:txbxContent>
+                            </wps:txbx>
+                            <wps:bodyPr rot="0" spcFirstLastPara="0" vertOverflow="overflow" horzOverflow="overflow" vert="horz" wrap="square" lIns="91440" tIns="45720" rIns="91440" bIns="45720" numCol="1" spcCol="0" rtlCol="0" fromWordArt="0" anchor="t" anchorCtr="0" forceAA="0" compatLnSpc="1">
+                              <a:prstTxWarp prst="textNoShape">
+                                <a:avLst/>
+                              </a:prstTxWarp>
+                              <a:noAutofit/>
+                            </wps:bodyPr>
+                          </wps:wsp>
+                          <wps:wsp>
+                            <wps:cNvPr id="65" name="Text Box 65"/>
+                            <wps:cNvSpPr txBox="1"/>
+                            <wps:spPr>
+                              <a:xfrm>
+                                <a:off x="992777" y="1654631"/>
+                                <a:ext cx="1223645" cy="504000"/>
+                              </a:xfrm>
+                              <a:prstGeom prst="rect">
+                                <a:avLst/>
+                              </a:prstGeom>
+                              <a:solidFill>
+                                <a:srgbClr val="CC3399"/>
+                              </a:solidFill>
+                              <a:ln w="6350">
+                                <a:noFill/>
+                              </a:ln>
+                            </wps:spPr>
+                            <wps:txbx>
+                              <w:txbxContent>
+                                <w:p>
+                                  <w:pPr>
+                                    <w:spacing w:after="0"/>
+                                    <w:jc w:val="center"/>
+                                  </w:pPr>
+                                  <w:r>
+                                    <w:t>One</w:t>
+                                  </w:r>
+                                </w:p>
+                                <w:p>
+                                  <w:pPr>
+                                    <w:spacing w:after="0"/>
+                                    <w:jc w:val="center"/>
+                                  </w:pPr>
+                                  <w:r>
+                                    <w:t>(</w:t>
+                                  </w:r>
+                                  <w:r>
+                                    <w:rPr>
+                                      <w:b/>
+                                      <w:bCs/>
+                                    </w:rPr>
+                                    <w:t>Recommended</w:t>
+                                  </w:r>
+                                  <w:r>
+                                    <w:t xml:space="preserve"> )</w:t>
+                                  </w:r>
+                                </w:p>
+                              </w:txbxContent>
+                            </wps:txbx>
+                            <wps:bodyPr rot="0" spcFirstLastPara="0" vertOverflow="overflow" horzOverflow="overflow" vert="horz" wrap="square" lIns="91440" tIns="45720" rIns="91440" bIns="45720" numCol="1" spcCol="0" rtlCol="0" fromWordArt="0" anchor="t" anchorCtr="0" forceAA="0" compatLnSpc="1">
+                              <a:prstTxWarp prst="textNoShape">
+                                <a:avLst/>
+                              </a:prstTxWarp>
+                              <a:noAutofit/>
+                            </wps:bodyPr>
+                          </wps:wsp>
+                          <wps:wsp>
+                            <wps:cNvPr id="66" name="Text Box 144"/>
+                            <wps:cNvSpPr txBox="1"/>
+                            <wps:spPr>
+                              <a:xfrm>
+                                <a:off x="4955722" y="1652361"/>
+                                <a:ext cx="1343660" cy="504000"/>
+                              </a:xfrm>
+                              <a:prstGeom prst="rect">
+                                <a:avLst/>
+                              </a:prstGeom>
+                              <a:solidFill>
+                                <a:srgbClr val="CC3399"/>
+                              </a:solidFill>
+                              <a:ln w="6350">
+                                <a:noFill/>
+                              </a:ln>
+                            </wps:spPr>
+                            <wps:txbx>
+                              <w:txbxContent>
+                                <w:p>
+                                  <w:pPr>
+                                    <w:spacing w:line="256" w:lineRule="auto"/>
+                                    <w:jc w:val="center"/>
+                                    <w:rPr>
+                                      <w:rFonts w:ascii="Calibri" w:eastAsia="Calibri" w:hAnsi="Calibri"/>
+                                    </w:rPr>
+                                  </w:pPr>
+                                  <w:r>
+                                    <w:rPr>
+                                      <w:rFonts w:ascii="Calibri" w:eastAsia="Calibri" w:hAnsi="Calibri"/>
+                                    </w:rPr>
+                                    <w:t>More than one</w:t>
+                                  </w:r>
+                                </w:p>
+                              </w:txbxContent>
+                            </wps:txbx>
+                            <wps:bodyPr rot="0" spcFirstLastPara="0" vert="horz" wrap="square" lIns="91440" tIns="45720" rIns="91440" bIns="45720" numCol="1" spcCol="0" rtlCol="0" fromWordArt="0" anchor="t" anchorCtr="0" forceAA="0" compatLnSpc="1">
+                              <a:prstTxWarp prst="textNoShape">
+                                <a:avLst/>
+                              </a:prstTxWarp>
+                              <a:noAutofit/>
+                            </wps:bodyPr>
+                          </wps:wsp>
+                        </wpg:grpSp>
+                        <wpg:grpSp>
+                          <wpg:cNvPr id="67" name="Group 67"/>
+                          <wpg:cNvGrpSpPr/>
+                          <wpg:grpSpPr>
+                            <a:xfrm>
+                              <a:off x="293913" y="2436054"/>
+                              <a:ext cx="6113926" cy="437776"/>
+                              <a:chOff x="568233" y="2436054"/>
+                              <a:chExt cx="6113926" cy="437776"/>
+                            </a:xfrm>
+                            <a:solidFill>
+                              <a:srgbClr val="FF99CC"/>
+                            </a:solidFill>
+                          </wpg:grpSpPr>
+                          <wps:wsp>
+                            <wps:cNvPr id="68" name="Text Box 68"/>
+                            <wps:cNvSpPr txBox="1"/>
+                            <wps:spPr>
+                              <a:xfrm>
+                                <a:off x="568233" y="2436054"/>
+                                <a:ext cx="2090057" cy="437776"/>
+                              </a:xfrm>
+                              <a:prstGeom prst="rect">
+                                <a:avLst/>
+                              </a:prstGeom>
+                              <a:grpFill/>
+                              <a:ln w="6350">
+                                <a:noFill/>
+                              </a:ln>
+                            </wps:spPr>
+                            <wps:txbx>
+                              <w:txbxContent>
+                                <w:p>
+                                  <w:pPr>
+                                    <w:spacing w:after="0" w:line="240" w:lineRule="auto"/>
+                                    <w:jc w:val="center"/>
+                                    <w:rPr>
+                                      <w:b/>
+                                      <w:bCs/>
+                                    </w:rPr>
+                                  </w:pPr>
+                                  <w:r>
+                                    <w:rPr>
+                                      <w:b/>
+                                      <w:bCs/>
+                                    </w:rPr>
+                                    <w:t>Line 14</w:t>
+                                  </w:r>
+                                </w:p>
+                                <w:p>
+                                  <w:pPr>
+                                    <w:spacing w:after="0" w:line="240" w:lineRule="auto"/>
+                                    <w:jc w:val="center"/>
+                                  </w:pPr>
+                                  <w:r>
+                                    <w:t xml:space="preserve">Set </w:t>
+                                  </w:r>
+                                  <w:r>
+                                    <w:t xml:space="preserve"> &lt;</w:t>
+                                  </w:r>
+                                  <w:r>
+                                    <w:t>m</w:t>
+                                  </w:r>
+                                  <w:r>
+                                    <w:t>ultiple = False</w:t>
+                                  </w:r>
+                                  <w:r>
+                                    <w:t>&gt;</w:t>
+                                  </w:r>
+                                </w:p>
+                                <w:p>
+                                  <w:pPr>
+                                    <w:spacing w:after="0" w:line="240" w:lineRule="auto"/>
+                                  </w:pPr>
+                                </w:p>
+                                <w:p>
+                                  <w:pPr>
+                                    <w:pStyle w:val="ListParagraph"/>
+                                    <w:numPr>
+                                      <w:ilvl w:val="0"/>
+                                      <w:numId w:val="3"/>
+                                    </w:numPr>
+                                    <w:spacing w:after="0" w:line="240" w:lineRule="auto"/>
+                                    <w:ind w:hanging="501"/>
+                                    <w:jc w:val="center"/>
+                                  </w:pPr>
+                                  <w:r>
+                                    <w:t>F</w:t>
+                                  </w:r>
+                                </w:p>
+                              </w:txbxContent>
+                            </wps:txbx>
+                            <wps:bodyPr rot="0" spcFirstLastPara="0" vertOverflow="overflow" horzOverflow="overflow" vert="horz" wrap="square" lIns="91440" tIns="45720" rIns="91440" bIns="45720" numCol="1" spcCol="0" rtlCol="0" fromWordArt="0" anchor="t" anchorCtr="0" forceAA="0" compatLnSpc="1">
+                              <a:prstTxWarp prst="textNoShape">
+                                <a:avLst/>
+                              </a:prstTxWarp>
+                              <a:noAutofit/>
+                            </wps:bodyPr>
+                          </wps:wsp>
+                          <wps:wsp>
+                            <wps:cNvPr id="69" name="Text Box 148"/>
+                            <wps:cNvSpPr txBox="1"/>
+                            <wps:spPr>
+                              <a:xfrm>
+                                <a:off x="4590559" y="2453557"/>
+                                <a:ext cx="2091600" cy="420273"/>
+                              </a:xfrm>
+                              <a:prstGeom prst="rect">
+                                <a:avLst/>
+                              </a:prstGeom>
+                              <a:grpFill/>
+                              <a:ln w="6350">
+                                <a:noFill/>
+                              </a:ln>
+                            </wps:spPr>
+                            <wps:txbx>
+                              <w:txbxContent>
+                                <w:p>
+                                  <w:pPr>
+                                    <w:spacing w:after="0" w:line="240" w:lineRule="auto"/>
+                                    <w:jc w:val="center"/>
+                                    <w:rPr>
+                                      <w:rFonts w:ascii="Calibri" w:eastAsia="Calibri" w:hAnsi="Calibri"/>
+                                    </w:rPr>
+                                  </w:pPr>
+                                  <w:r>
+                                    <w:rPr>
+                                      <w:b/>
+                                      <w:bCs/>
+                                    </w:rPr>
+                                    <w:t>Line 14</w:t>
+                                  </w:r>
+                                </w:p>
+                                <w:p>
+                                  <w:pPr>
+                                    <w:spacing w:line="256" w:lineRule="auto"/>
+                                    <w:jc w:val="center"/>
+                                    <w:rPr>
+                                      <w:rFonts w:ascii="Calibri" w:eastAsia="Calibri" w:hAnsi="Calibri"/>
+                                    </w:rPr>
+                                  </w:pPr>
+                                  <w:r>
+                                    <w:rPr>
+                                      <w:rFonts w:ascii="Calibri" w:eastAsia="Calibri" w:hAnsi="Calibri"/>
+                                    </w:rPr>
+                                    <w:t xml:space="preserve">Set  </w:t>
+                                  </w:r>
+                                  <w:r>
+                                    <w:t>&lt;</w:t>
+                                  </w:r>
+                                  <w:r>
+                                    <w:t>m</w:t>
+                                  </w:r>
+                                  <w:r>
+                                    <w:t xml:space="preserve">ultiple = </w:t>
+                                  </w:r>
+                                  <w:r>
+                                    <w:t>True</w:t>
+                                  </w:r>
+                                  <w:r>
+                                    <w:t>&gt;</w:t>
+                                  </w:r>
+                                </w:p>
+                              </w:txbxContent>
+                            </wps:txbx>
+                            <wps:bodyPr rot="0" spcFirstLastPara="0" vert="horz" wrap="square" lIns="91440" tIns="45720" rIns="91440" bIns="45720" numCol="1" spcCol="0" rtlCol="0" fromWordArt="0" anchor="t" anchorCtr="0" forceAA="0" compatLnSpc="1">
+                              <a:prstTxWarp prst="textNoShape">
+                                <a:avLst/>
+                              </a:prstTxWarp>
+                              <a:noAutofit/>
+                            </wps:bodyPr>
+                          </wps:wsp>
+                        </wpg:grpSp>
                         <wps:wsp>
-                          <wps:cNvPr id="66" name="Text Box 144"/>
+                          <wps:cNvPr id="72" name="Text Box 150"/>
                           <wps:cNvSpPr txBox="1"/>
                           <wps:spPr>
                             <a:xfrm>
-                              <a:off x="4955722" y="1652361"/>
-                              <a:ext cx="1343660" cy="504000"/>
+                              <a:off x="2875602" y="4169651"/>
+                              <a:ext cx="1080000" cy="360000"/>
                             </a:xfrm>
                             <a:prstGeom prst="rect">
                               <a:avLst/>
@@ -4066,7 +4295,7 @@
                                   <w:rPr>
                                     <w:rFonts w:ascii="Calibri" w:eastAsia="Calibri" w:hAnsi="Calibri"/>
                                   </w:rPr>
-                                  <w:t>More than one</w:t>
+                                  <w:t>Yes</w:t>
                                 </w:r>
                               </w:p>
                             </w:txbxContent>
@@ -4078,33 +4307,20 @@
                             <a:noAutofit/>
                           </wps:bodyPr>
                         </wps:wsp>
-                      </wpg:wgp>
-                      <wpg:wgp>
-                        <wpg:cNvPr id="67" name="Group 67"/>
-                        <wpg:cNvGrpSpPr/>
-                        <wpg:grpSpPr>
-                          <a:xfrm>
-                            <a:off x="293913" y="2436054"/>
-                            <a:ext cx="6113926" cy="437776"/>
-                            <a:chOff x="568233" y="2436054"/>
-                            <a:chExt cx="6113926" cy="437776"/>
-                          </a:xfrm>
-                          <a:solidFill>
-                            <a:srgbClr val="FF99CC"/>
-                          </a:solidFill>
-                        </wpg:grpSpPr>
                         <wps:wsp>
-                          <wps:cNvPr id="68" name="Text Box 68"/>
+                          <wps:cNvPr id="73" name="Text Box 73"/>
                           <wps:cNvSpPr txBox="1"/>
                           <wps:spPr>
                             <a:xfrm>
-                              <a:off x="568233" y="2436054"/>
-                              <a:ext cx="2090057" cy="437776"/>
+                              <a:off x="5006109" y="4169830"/>
+                              <a:ext cx="1080000" cy="360000"/>
                             </a:xfrm>
                             <a:prstGeom prst="rect">
                               <a:avLst/>
                             </a:prstGeom>
-                            <a:grpFill/>
+                            <a:solidFill>
+                              <a:srgbClr val="CC3399"/>
+                            </a:solidFill>
                             <a:ln w="6350">
                               <a:noFill/>
                             </a:ln>
@@ -4113,60 +4329,10 @@
                             <w:txbxContent>
                               <w:p>
                                 <w:pPr>
-                                  <w:spacing w:after="0" w:line="240" w:lineRule="auto"/>
-                                  <w:jc w:val="center"/>
-                                  <w:rPr>
-                                    <w:b/>
-                                    <w:bCs/>
-                                  </w:rPr>
-                                </w:pPr>
-                                <w:r>
-                                  <w:rPr>
-                                    <w:b/>
-                                    <w:bCs/>
-                                  </w:rPr>
-                                  <w:t>Line 14</w:t>
-                                </w:r>
-                              </w:p>
-                              <w:p>
-                                <w:pPr>
-                                  <w:spacing w:after="0" w:line="240" w:lineRule="auto"/>
                                   <w:jc w:val="center"/>
                                 </w:pPr>
                                 <w:r>
-                                  <w:t xml:space="preserve">Set </w:t>
-                                </w:r>
-                                <w:r>
-                                  <w:t xml:space="preserve"> &lt;</w:t>
-                                </w:r>
-                                <w:r>
-                                  <w:t>m</w:t>
-                                </w:r>
-                                <w:r>
-                                  <w:t>ultiple = False</w:t>
-                                </w:r>
-                                <w:r>
-                                  <w:t>&gt;</w:t>
-                                </w:r>
-                              </w:p>
-                              <w:p>
-                                <w:pPr>
-                                  <w:spacing w:after="0" w:line="240" w:lineRule="auto"/>
-                                </w:pPr>
-                              </w:p>
-                              <w:p>
-                                <w:pPr>
-                                  <w:pStyle w:val="ListParagraph"/>
-                                  <w:numPr>
-                                    <w:ilvl w:val="0"/>
-                                    <w:numId w:val="3"/>
-                                  </w:numPr>
-                                  <w:spacing w:after="0" w:line="240" w:lineRule="auto"/>
-                                  <w:ind w:hanging="501"/>
-                                  <w:jc w:val="center"/>
-                                </w:pPr>
-                                <w:r>
-                                  <w:t>F</w:t>
+                                  <w:t>No</w:t>
                                 </w:r>
                               </w:p>
                             </w:txbxContent>
@@ -4179,17 +4345,19 @@
                           </wps:bodyPr>
                         </wps:wsp>
                         <wps:wsp>
-                          <wps:cNvPr id="69" name="Text Box 148"/>
+                          <wps:cNvPr id="76" name="Text Box 152"/>
                           <wps:cNvSpPr txBox="1"/>
                           <wps:spPr>
                             <a:xfrm>
-                              <a:off x="4590559" y="2453557"/>
-                              <a:ext cx="2091600" cy="420273"/>
+                              <a:off x="2492831" y="5059518"/>
+                              <a:ext cx="1836000" cy="432000"/>
                             </a:xfrm>
                             <a:prstGeom prst="rect">
                               <a:avLst/>
                             </a:prstGeom>
-                            <a:grpFill/>
+                            <a:solidFill>
+                              <a:srgbClr val="FF99CC"/>
+                            </a:solidFill>
                             <a:ln w="6350">
                               <a:noFill/>
                             </a:ln>
@@ -4198,23 +4366,26 @@
                             <w:txbxContent>
                               <w:p>
                                 <w:pPr>
-                                  <w:spacing w:after="0" w:line="240" w:lineRule="auto"/>
+                                  <w:spacing w:after="0" w:line="256" w:lineRule="auto"/>
                                   <w:jc w:val="center"/>
                                   <w:rPr>
                                     <w:rFonts w:ascii="Calibri" w:eastAsia="Calibri" w:hAnsi="Calibri"/>
+                                    <w:b/>
+                                    <w:bCs/>
                                   </w:rPr>
                                 </w:pPr>
                                 <w:r>
                                   <w:rPr>
+                                    <w:rFonts w:ascii="Calibri" w:eastAsia="Calibri" w:hAnsi="Calibri"/>
                                     <w:b/>
                                     <w:bCs/>
                                   </w:rPr>
-                                  <w:t>Line 14</w:t>
+                                  <w:t>Line 17</w:t>
                                 </w:r>
                               </w:p>
                               <w:p>
                                 <w:pPr>
-                                  <w:spacing w:line="256" w:lineRule="auto"/>
+                                  <w:spacing w:after="0" w:line="256" w:lineRule="auto"/>
                                   <w:jc w:val="center"/>
                                   <w:rPr>
                                     <w:rFonts w:ascii="Calibri" w:eastAsia="Calibri" w:hAnsi="Calibri"/>
@@ -4224,22 +4395,13 @@
                                   <w:rPr>
                                     <w:rFonts w:ascii="Calibri" w:eastAsia="Calibri" w:hAnsi="Calibri"/>
                                   </w:rPr>
-                                  <w:t xml:space="preserve">Set  </w:t>
+                                  <w:t xml:space="preserve"> </w:t>
                                 </w:r>
                                 <w:r>
-                                  <w:t>&lt;</w:t>
-                                </w:r>
-                                <w:r>
-                                  <w:t>m</w:t>
-                                </w:r>
-                                <w:r>
-                                  <w:t xml:space="preserve">ultiple = </w:t>
-                                </w:r>
-                                <w:r>
-                                  <w:t>True</w:t>
-                                </w:r>
-                                <w:r>
-                                  <w:t>&gt;</w:t>
+                                  <w:rPr>
+                                    <w:rFonts w:ascii="Calibri" w:eastAsia="Calibri" w:hAnsi="Calibri"/>
+                                  </w:rPr>
+                                  <w:t>Set &lt;Eval1 = True&gt;</w:t>
                                 </w:r>
                               </w:p>
                             </w:txbxContent>
@@ -4251,1075 +4413,931 @@
                             <a:noAutofit/>
                           </wps:bodyPr>
                         </wps:wsp>
+                        <wps:wsp>
+                          <wps:cNvPr id="77" name="Text Box 152"/>
+                          <wps:cNvSpPr txBox="1"/>
+                          <wps:spPr>
+                            <a:xfrm>
+                              <a:off x="3077501" y="6244583"/>
+                              <a:ext cx="2431660" cy="1694342"/>
+                            </a:xfrm>
+                            <a:prstGeom prst="rect">
+                              <a:avLst/>
+                            </a:prstGeom>
+                            <a:solidFill>
+                              <a:srgbClr val="FF99CC"/>
+                            </a:solidFill>
+                            <a:ln w="6350">
+                              <a:noFill/>
+                            </a:ln>
+                          </wps:spPr>
+                          <wps:txbx>
+                            <w:txbxContent>
+                              <w:p>
+                                <w:pPr>
+                                  <w:spacing w:line="254" w:lineRule="auto"/>
+                                  <w:rPr>
+                                    <w:rFonts w:ascii="Calibri" w:eastAsia="Calibri" w:hAnsi="Calibri"/>
+                                  </w:rPr>
+                                </w:pPr>
+                                <w:r>
+                                  <w:rPr>
+                                    <w:rFonts w:ascii="Calibri" w:eastAsia="Calibri" w:hAnsi="Calibri"/>
+                                  </w:rPr>
+                                  <w:t xml:space="preserve">In </w:t>
+                                </w:r>
+                                <w:r>
+                                  <w:rPr>
+                                    <w:rFonts w:ascii="Calibri" w:eastAsia="Calibri" w:hAnsi="Calibri"/>
+                                    <w:b/>
+                                    <w:bCs/>
+                                  </w:rPr>
+                                  <w:t>line 61</w:t>
+                                </w:r>
+                                <w:r>
+                                  <w:rPr>
+                                    <w:rFonts w:ascii="Calibri" w:eastAsia="Calibri" w:hAnsi="Calibri"/>
+                                  </w:rPr>
+                                  <w:t xml:space="preserve"> r</w:t>
+                                </w:r>
+                                <w:r>
+                                  <w:rPr>
+                                    <w:rFonts w:ascii="Calibri" w:eastAsia="Calibri" w:hAnsi="Calibri"/>
+                                  </w:rPr>
+                                  <w:t xml:space="preserve">eference a </w:t>
+                                </w:r>
+                                <w:r>
+                                  <w:rPr>
+                                    <w:rFonts w:ascii="Calibri" w:eastAsia="Calibri" w:hAnsi="Calibri"/>
+                                  </w:rPr>
+                                  <w:t xml:space="preserve">csv file containing  per 36 min player statistics </w:t>
+                                </w:r>
+                                <w:r>
+                                  <w:rPr>
+                                    <w:rFonts w:ascii="Calibri" w:eastAsia="Calibri" w:hAnsi="Calibri"/>
+                                  </w:rPr>
+                                  <w:t xml:space="preserve">from </w:t>
+                                </w:r>
+                                <w:r>
+                                  <w:rPr>
+                                    <w:rFonts w:ascii="Calibri" w:eastAsia="Calibri" w:hAnsi="Calibri"/>
+                                  </w:rPr>
+                                  <w:t>the current directory</w:t>
+                                </w:r>
+                                <w:r>
+                                  <w:rPr>
+                                    <w:rFonts w:ascii="Calibri" w:eastAsia="Calibri" w:hAnsi="Calibri"/>
+                                  </w:rPr>
+                                  <w:t>. A</w:t>
+                                </w:r>
+                                <w:r>
+                                  <w:rPr>
+                                    <w:rFonts w:ascii="Calibri" w:eastAsia="Calibri" w:hAnsi="Calibri"/>
+                                  </w:rPr>
+                                  <w:t>n example of this csv file in the current directory titled ‘df_10.csv’</w:t>
+                                </w:r>
+                                <w:r>
+                                  <w:rPr>
+                                    <w:rFonts w:ascii="Calibri" w:eastAsia="Calibri" w:hAnsi="Calibri"/>
+                                  </w:rPr>
+                                  <w:t>)</w:t>
+                                </w:r>
+                                <w:r>
+                                  <w:rPr>
+                                    <w:rFonts w:ascii="Calibri" w:eastAsia="Calibri" w:hAnsi="Calibri"/>
+                                  </w:rPr>
+                                  <w:t>.</w:t>
+                                </w:r>
+                              </w:p>
+                              <w:p>
+                                <w:pPr>
+                                  <w:spacing w:line="254" w:lineRule="auto"/>
+                                  <w:rPr>
+                                    <w:rFonts w:ascii="Calibri" w:eastAsia="Calibri" w:hAnsi="Calibri"/>
+                                  </w:rPr>
+                                </w:pPr>
+                                <w:r>
+                                  <w:rPr>
+                                    <w:rFonts w:ascii="Calibri" w:eastAsia="Calibri" w:hAnsi="Calibri"/>
+                                  </w:rPr>
+                                  <w:t>e.g., if</w:t>
+                                </w:r>
+                                <w:r>
+                                  <w:rPr>
+                                    <w:rFonts w:ascii="Calibri" w:eastAsia="Calibri" w:hAnsi="Calibri"/>
+                                  </w:rPr>
+                                  <w:t xml:space="preserve"> the csv file was called </w:t>
+                                </w:r>
+                                <w:r>
+                                  <w:rPr>
+                                    <w:rFonts w:ascii="Calibri" w:eastAsia="Calibri" w:hAnsi="Calibri"/>
+                                  </w:rPr>
+                                  <w:t>‘</w:t>
+                                </w:r>
+                                <w:r>
+                                  <w:rPr>
+                                    <w:rFonts w:ascii="Calibri" w:eastAsia="Calibri" w:hAnsi="Calibri"/>
+                                  </w:rPr>
+                                  <w:t>df_10</w:t>
+                                </w:r>
+                                <w:r>
+                                  <w:rPr>
+                                    <w:rFonts w:ascii="Calibri" w:eastAsia="Calibri" w:hAnsi="Calibri"/>
+                                  </w:rPr>
+                                  <w:t>’</w:t>
+                                </w:r>
+                              </w:p>
+                              <w:p>
+                                <w:pPr>
+                                  <w:spacing w:line="254" w:lineRule="auto"/>
+                                  <w:ind w:firstLine="720"/>
+                                  <w:rPr>
+                                    <w:rFonts w:ascii="Calibri" w:eastAsia="Calibri" w:hAnsi="Calibri"/>
+                                  </w:rPr>
+                                </w:pPr>
+                                <w:r>
+                                  <w:rPr>
+                                    <w:rFonts w:ascii="Calibri" w:eastAsia="Calibri" w:hAnsi="Calibri"/>
+                                  </w:rPr>
+                                  <w:t>set &lt;</w:t>
+                                </w:r>
+                                <w:r>
+                                  <w:rPr>
+                                    <w:rFonts w:ascii="Calibri" w:eastAsia="Calibri" w:hAnsi="Calibri"/>
+                                  </w:rPr>
+                                  <w:t>f =</w:t>
+                                </w:r>
+                                <w:r>
+                                  <w:rPr>
+                                    <w:rFonts w:ascii="Calibri" w:eastAsia="Calibri" w:hAnsi="Calibri"/>
+                                  </w:rPr>
+                                  <w:t xml:space="preserve"> ’</w:t>
+                                </w:r>
+                                <w:r>
+                                  <w:rPr>
+                                    <w:rFonts w:ascii="Calibri" w:eastAsia="Calibri" w:hAnsi="Calibri"/>
+                                  </w:rPr>
+                                  <w:t xml:space="preserve"> </w:t>
+                                </w:r>
+                                <w:r>
+                                  <w:rPr>
+                                    <w:rFonts w:ascii="Calibri" w:eastAsia="Calibri" w:hAnsi="Calibri"/>
+                                  </w:rPr>
+                                  <w:t>df_10</w:t>
+                                </w:r>
+                                <w:r>
+                                  <w:rPr>
+                                    <w:rFonts w:ascii="Calibri" w:eastAsia="Calibri" w:hAnsi="Calibri"/>
+                                  </w:rPr>
+                                  <w:t>.csv'</w:t>
+                                </w:r>
+                                <w:r>
+                                  <w:rPr>
+                                    <w:rFonts w:ascii="Calibri" w:eastAsia="Calibri" w:hAnsi="Calibri"/>
+                                  </w:rPr>
+                                  <w:t xml:space="preserve">&gt; </w:t>
+                                </w:r>
+                              </w:p>
+                              <w:p>
+                                <w:pPr>
+                                  <w:spacing w:after="0" w:line="254" w:lineRule="auto"/>
+                                  <w:jc w:val="center"/>
+                                  <w:rPr>
+                                    <w:rFonts w:ascii="Calibri" w:eastAsia="Calibri" w:hAnsi="Calibri"/>
+                                  </w:rPr>
+                                </w:pPr>
+                              </w:p>
+                            </w:txbxContent>
+                          </wps:txbx>
+                          <wps:bodyPr rot="0" spcFirstLastPara="0" vert="horz" wrap="square" lIns="91440" tIns="45720" rIns="91440" bIns="45720" numCol="1" spcCol="0" rtlCol="0" fromWordArt="0" anchor="t" anchorCtr="0" forceAA="0" compatLnSpc="1">
+                            <a:prstTxWarp prst="textNoShape">
+                              <a:avLst/>
+                            </a:prstTxWarp>
+                            <a:noAutofit/>
+                          </wps:bodyPr>
+                        </wps:wsp>
+                        <wps:wsp>
+                          <wps:cNvPr id="79" name="Straight Arrow Connector 79"/>
+                          <wps:cNvCnPr/>
+                          <wps:spPr>
+                            <a:xfrm flipH="1">
+                              <a:off x="3302724" y="531450"/>
+                              <a:ext cx="3241" cy="421050"/>
+                            </a:xfrm>
+                            <a:prstGeom prst="straightConnector1">
+                              <a:avLst/>
+                            </a:prstGeom>
+                            <a:ln>
+                              <a:tailEnd type="triangle"/>
+                            </a:ln>
+                          </wps:spPr>
+                          <wps:style>
+                            <a:lnRef idx="1">
+                              <a:schemeClr val="accent1"/>
+                            </a:lnRef>
+                            <a:fillRef idx="0">
+                              <a:schemeClr val="accent1"/>
+                            </a:fillRef>
+                            <a:effectRef idx="0">
+                              <a:schemeClr val="accent1"/>
+                            </a:effectRef>
+                            <a:fontRef idx="minor">
+                              <a:schemeClr val="tx1"/>
+                            </a:fontRef>
+                          </wps:style>
+                          <wps:bodyPr/>
+                        </wps:wsp>
+                        <wps:wsp>
+                          <wps:cNvPr id="80" name="Straight Arrow Connector 80"/>
+                          <wps:cNvCnPr/>
+                          <wps:spPr>
+                            <a:xfrm flipH="1">
+                              <a:off x="3294298" y="1282700"/>
+                              <a:ext cx="0" cy="368300"/>
+                            </a:xfrm>
+                            <a:prstGeom prst="straightConnector1">
+                              <a:avLst/>
+                            </a:prstGeom>
+                            <a:ln>
+                              <a:tailEnd type="triangle"/>
+                            </a:ln>
+                          </wps:spPr>
+                          <wps:style>
+                            <a:lnRef idx="1">
+                              <a:schemeClr val="accent1"/>
+                            </a:lnRef>
+                            <a:fillRef idx="0">
+                              <a:schemeClr val="accent1"/>
+                            </a:fillRef>
+                            <a:effectRef idx="0">
+                              <a:schemeClr val="accent1"/>
+                            </a:effectRef>
+                            <a:fontRef idx="minor">
+                              <a:schemeClr val="tx1"/>
+                            </a:fontRef>
+                          </wps:style>
+                          <wps:bodyPr/>
+                        </wps:wsp>
+                        <wps:wsp>
+                          <wps:cNvPr id="81" name="Straight Arrow Connector 81"/>
+                          <wps:cNvCnPr/>
+                          <wps:spPr>
+                            <a:xfrm>
+                              <a:off x="4284825" y="1903000"/>
+                              <a:ext cx="396214" cy="1361"/>
+                            </a:xfrm>
+                            <a:prstGeom prst="straightConnector1">
+                              <a:avLst/>
+                            </a:prstGeom>
+                            <a:ln>
+                              <a:tailEnd type="triangle"/>
+                            </a:ln>
+                          </wps:spPr>
+                          <wps:style>
+                            <a:lnRef idx="1">
+                              <a:schemeClr val="accent1"/>
+                            </a:lnRef>
+                            <a:fillRef idx="0">
+                              <a:schemeClr val="accent1"/>
+                            </a:fillRef>
+                            <a:effectRef idx="0">
+                              <a:schemeClr val="accent1"/>
+                            </a:effectRef>
+                            <a:fontRef idx="minor">
+                              <a:schemeClr val="tx1"/>
+                            </a:fontRef>
+                          </wps:style>
+                          <wps:bodyPr/>
+                        </wps:wsp>
+                        <wps:wsp>
+                          <wps:cNvPr id="82" name="Straight Arrow Connector 82"/>
+                          <wps:cNvCnPr/>
+                          <wps:spPr>
+                            <a:xfrm flipH="1">
+                              <a:off x="1941940" y="1903000"/>
+                              <a:ext cx="361830" cy="0"/>
+                            </a:xfrm>
+                            <a:prstGeom prst="straightConnector1">
+                              <a:avLst/>
+                            </a:prstGeom>
+                            <a:ln>
+                              <a:tailEnd type="triangle"/>
+                            </a:ln>
+                          </wps:spPr>
+                          <wps:style>
+                            <a:lnRef idx="1">
+                              <a:schemeClr val="accent1"/>
+                            </a:lnRef>
+                            <a:fillRef idx="0">
+                              <a:schemeClr val="accent1"/>
+                            </a:fillRef>
+                            <a:effectRef idx="0">
+                              <a:schemeClr val="accent1"/>
+                            </a:effectRef>
+                            <a:fontRef idx="minor">
+                              <a:schemeClr val="tx1"/>
+                            </a:fontRef>
+                          </wps:style>
+                          <wps:bodyPr/>
+                        </wps:wsp>
+                        <wps:wsp>
+                          <wps:cNvPr id="83" name="Straight Arrow Connector 83"/>
+                          <wps:cNvCnPr/>
+                          <wps:spPr>
+                            <a:xfrm>
+                              <a:off x="5353232" y="2156361"/>
+                              <a:ext cx="1085" cy="297194"/>
+                            </a:xfrm>
+                            <a:prstGeom prst="straightConnector1">
+                              <a:avLst/>
+                            </a:prstGeom>
+                            <a:ln>
+                              <a:tailEnd type="triangle"/>
+                            </a:ln>
+                          </wps:spPr>
+                          <wps:style>
+                            <a:lnRef idx="1">
+                              <a:schemeClr val="accent1"/>
+                            </a:lnRef>
+                            <a:fillRef idx="0">
+                              <a:schemeClr val="accent1"/>
+                            </a:fillRef>
+                            <a:effectRef idx="0">
+                              <a:schemeClr val="accent1"/>
+                            </a:effectRef>
+                            <a:fontRef idx="minor">
+                              <a:schemeClr val="tx1"/>
+                            </a:fontRef>
+                          </wps:style>
+                          <wps:bodyPr/>
+                        </wps:wsp>
+                        <wps:wsp>
+                          <wps:cNvPr id="84" name="Straight Arrow Connector 84"/>
+                          <wps:cNvCnPr>
+                            <a:stCxn id="65" idx="2"/>
+                            <a:endCxn id="68" idx="0"/>
+                          </wps:cNvCnPr>
+                          <wps:spPr>
+                            <a:xfrm>
+                              <a:off x="1330280" y="2158631"/>
+                              <a:ext cx="8662" cy="277423"/>
+                            </a:xfrm>
+                            <a:prstGeom prst="straightConnector1">
+                              <a:avLst/>
+                            </a:prstGeom>
+                            <a:ln>
+                              <a:tailEnd type="triangle"/>
+                            </a:ln>
+                          </wps:spPr>
+                          <wps:style>
+                            <a:lnRef idx="1">
+                              <a:schemeClr val="accent1"/>
+                            </a:lnRef>
+                            <a:fillRef idx="0">
+                              <a:schemeClr val="accent1"/>
+                            </a:fillRef>
+                            <a:effectRef idx="0">
+                              <a:schemeClr val="accent1"/>
+                            </a:effectRef>
+                            <a:fontRef idx="minor">
+                              <a:schemeClr val="tx1"/>
+                            </a:fontRef>
+                          </wps:style>
+                          <wps:bodyPr/>
+                        </wps:wsp>
+                        <wps:wsp>
+                          <wps:cNvPr id="97" name="Straight Arrow Connector 97"/>
+                          <wps:cNvCnPr>
+                            <a:stCxn id="62" idx="2"/>
+                            <a:endCxn id="72" idx="0"/>
+                          </wps:cNvCnPr>
+                          <wps:spPr>
+                            <a:xfrm flipH="1">
+                              <a:off x="3415602" y="3820886"/>
+                              <a:ext cx="1096" cy="348765"/>
+                            </a:xfrm>
+                            <a:prstGeom prst="straightConnector1">
+                              <a:avLst/>
+                            </a:prstGeom>
+                            <a:ln>
+                              <a:tailEnd type="triangle"/>
+                            </a:ln>
+                          </wps:spPr>
+                          <wps:style>
+                            <a:lnRef idx="1">
+                              <a:schemeClr val="accent1"/>
+                            </a:lnRef>
+                            <a:fillRef idx="0">
+                              <a:schemeClr val="accent1"/>
+                            </a:fillRef>
+                            <a:effectRef idx="0">
+                              <a:schemeClr val="accent1"/>
+                            </a:effectRef>
+                            <a:fontRef idx="minor">
+                              <a:schemeClr val="tx1"/>
+                            </a:fontRef>
+                          </wps:style>
+                          <wps:bodyPr/>
+                        </wps:wsp>
+                        <wps:wsp>
+                          <wps:cNvPr id="98" name="Straight Arrow Connector 98"/>
+                          <wps:cNvCnPr/>
+                          <wps:spPr>
+                            <a:xfrm>
+                              <a:off x="5538294" y="4537542"/>
+                              <a:ext cx="0" cy="504000"/>
+                            </a:xfrm>
+                            <a:prstGeom prst="straightConnector1">
+                              <a:avLst/>
+                            </a:prstGeom>
+                            <a:ln>
+                              <a:tailEnd type="triangle"/>
+                            </a:ln>
+                          </wps:spPr>
+                          <wps:style>
+                            <a:lnRef idx="1">
+                              <a:schemeClr val="accent1"/>
+                            </a:lnRef>
+                            <a:fillRef idx="0">
+                              <a:schemeClr val="accent1"/>
+                            </a:fillRef>
+                            <a:effectRef idx="0">
+                              <a:schemeClr val="accent1"/>
+                            </a:effectRef>
+                            <a:fontRef idx="minor">
+                              <a:schemeClr val="tx1"/>
+                            </a:fontRef>
+                          </wps:style>
+                          <wps:bodyPr/>
+                        </wps:wsp>
+                        <wps:wsp>
+                          <wps:cNvPr id="99" name="Connector: Elbow 99"/>
+                          <wps:cNvCnPr>
+                            <a:stCxn id="62" idx="3"/>
+                            <a:endCxn id="73" idx="0"/>
+                          </wps:cNvCnPr>
+                          <wps:spPr>
+                            <a:xfrm>
+                              <a:off x="4804172" y="3548744"/>
+                              <a:ext cx="741937" cy="621086"/>
+                            </a:xfrm>
+                            <a:prstGeom prst="bentConnector2">
+                              <a:avLst/>
+                            </a:prstGeom>
+                            <a:ln>
+                              <a:tailEnd type="triangle"/>
+                            </a:ln>
+                          </wps:spPr>
+                          <wps:style>
+                            <a:lnRef idx="1">
+                              <a:schemeClr val="accent1"/>
+                            </a:lnRef>
+                            <a:fillRef idx="0">
+                              <a:schemeClr val="accent1"/>
+                            </a:fillRef>
+                            <a:effectRef idx="0">
+                              <a:schemeClr val="accent1"/>
+                            </a:effectRef>
+                            <a:fontRef idx="minor">
+                              <a:schemeClr val="tx1"/>
+                            </a:fontRef>
+                          </wps:style>
+                          <wps:bodyPr/>
+                        </wps:wsp>
+                        <wps:wsp>
+                          <wps:cNvPr id="101" name="Straight Arrow Connector 101"/>
+                          <wps:cNvCnPr>
+                            <a:stCxn id="72" idx="2"/>
+                            <a:endCxn id="76" idx="0"/>
+                          </wps:cNvCnPr>
+                          <wps:spPr>
+                            <a:xfrm flipH="1">
+                              <a:off x="3410831" y="4529651"/>
+                              <a:ext cx="4771" cy="529867"/>
+                            </a:xfrm>
+                            <a:prstGeom prst="straightConnector1">
+                              <a:avLst/>
+                            </a:prstGeom>
+                            <a:ln>
+                              <a:tailEnd type="triangle"/>
+                            </a:ln>
+                          </wps:spPr>
+                          <wps:style>
+                            <a:lnRef idx="1">
+                              <a:schemeClr val="accent1"/>
+                            </a:lnRef>
+                            <a:fillRef idx="0">
+                              <a:schemeClr val="accent1"/>
+                            </a:fillRef>
+                            <a:effectRef idx="0">
+                              <a:schemeClr val="accent1"/>
+                            </a:effectRef>
+                            <a:fontRef idx="minor">
+                              <a:schemeClr val="tx1"/>
+                            </a:fontRef>
+                          </wps:style>
+                          <wps:bodyPr/>
+                        </wps:wsp>
+                        <wps:wsp>
+                          <wps:cNvPr id="104" name="Straight Arrow Connector 104"/>
+                          <wps:cNvCnPr>
+                            <a:stCxn id="77" idx="1"/>
+                            <a:endCxn id="105" idx="3"/>
+                          </wps:cNvCnPr>
+                          <wps:spPr>
+                            <a:xfrm flipH="1">
+                              <a:off x="1976963" y="7091754"/>
+                              <a:ext cx="1100538" cy="833"/>
+                            </a:xfrm>
+                            <a:prstGeom prst="straightConnector1">
+                              <a:avLst/>
+                            </a:prstGeom>
+                            <a:ln>
+                              <a:tailEnd type="triangle"/>
+                            </a:ln>
+                          </wps:spPr>
+                          <wps:style>
+                            <a:lnRef idx="1">
+                              <a:schemeClr val="accent1"/>
+                            </a:lnRef>
+                            <a:fillRef idx="0">
+                              <a:schemeClr val="accent1"/>
+                            </a:fillRef>
+                            <a:effectRef idx="0">
+                              <a:schemeClr val="accent1"/>
+                            </a:effectRef>
+                            <a:fontRef idx="minor">
+                              <a:schemeClr val="tx1"/>
+                            </a:fontRef>
+                          </wps:style>
+                          <wps:bodyPr/>
+                        </wps:wsp>
+                        <wps:wsp>
+                          <wps:cNvPr id="105" name="Text Box 105"/>
+                          <wps:cNvSpPr txBox="1"/>
+                          <wps:spPr>
+                            <a:xfrm>
+                              <a:off x="699565" y="6696587"/>
+                              <a:ext cx="1277398" cy="792000"/>
+                            </a:xfrm>
+                            <a:prstGeom prst="rect">
+                              <a:avLst/>
+                            </a:prstGeom>
+                            <a:solidFill>
+                              <a:srgbClr val="FFCC66"/>
+                            </a:solidFill>
+                            <a:ln w="6350">
+                              <a:noFill/>
+                            </a:ln>
+                          </wps:spPr>
+                          <wps:txbx>
+                            <w:txbxContent>
+                              <w:p>
+                                <w:pPr>
+                                  <w:spacing w:before="240"/>
+                                  <w:rPr>
+                                    <w:b/>
+                                    <w:bCs/>
+                                    <w:sz w:val="40"/>
+                                    <w:szCs w:val="40"/>
+                                  </w:rPr>
+                                </w:pPr>
+                                <w:r>
+                                  <w:rPr>
+                                    <w:b/>
+                                    <w:bCs/>
+                                    <w:sz w:val="40"/>
+                                    <w:szCs w:val="40"/>
+                                  </w:rPr>
+                                  <w:t xml:space="preserve">Run Script </w:t>
+                                </w:r>
+                              </w:p>
+                            </w:txbxContent>
+                          </wps:txbx>
+                          <wps:bodyPr rot="0" spcFirstLastPara="0" vertOverflow="overflow" horzOverflow="overflow" vert="horz" wrap="square" lIns="91440" tIns="45720" rIns="91440" bIns="45720" numCol="1" spcCol="0" rtlCol="0" fromWordArt="0" anchor="t" anchorCtr="0" forceAA="0" compatLnSpc="1">
+                            <a:prstTxWarp prst="textNoShape">
+                              <a:avLst/>
+                            </a:prstTxWarp>
+                            <a:noAutofit/>
+                          </wps:bodyPr>
+                        </wps:wsp>
+                        <wps:wsp>
+                          <wps:cNvPr id="106" name="Straight Arrow Connector 106"/>
+                          <wps:cNvCnPr>
+                            <a:stCxn id="68" idx="2"/>
+                            <a:endCxn id="123" idx="0"/>
+                          </wps:cNvCnPr>
+                          <wps:spPr>
+                            <a:xfrm>
+                              <a:off x="1338942" y="2873830"/>
+                              <a:ext cx="3392" cy="1409048"/>
+                            </a:xfrm>
+                            <a:prstGeom prst="straightConnector1">
+                              <a:avLst/>
+                            </a:prstGeom>
+                            <a:ln>
+                              <a:tailEnd type="triangle"/>
+                            </a:ln>
+                          </wps:spPr>
+                          <wps:style>
+                            <a:lnRef idx="1">
+                              <a:schemeClr val="accent1"/>
+                            </a:lnRef>
+                            <a:fillRef idx="0">
+                              <a:schemeClr val="accent1"/>
+                            </a:fillRef>
+                            <a:effectRef idx="0">
+                              <a:schemeClr val="accent1"/>
+                            </a:effectRef>
+                            <a:fontRef idx="minor">
+                              <a:schemeClr val="tx1"/>
+                            </a:fontRef>
+                          </wps:style>
+                          <wps:bodyPr/>
+                        </wps:wsp>
+                        <wps:wsp>
+                          <wps:cNvPr id="115" name="Connector: Elbow 115"/>
+                          <wps:cNvCnPr>
+                            <a:stCxn id="69" idx="1"/>
+                            <a:endCxn id="62" idx="0"/>
+                          </wps:cNvCnPr>
+                          <wps:spPr>
+                            <a:xfrm rot="10800000" flipV="1">
+                              <a:off x="3416699" y="2663693"/>
+                              <a:ext cx="899541" cy="612907"/>
+                            </a:xfrm>
+                            <a:prstGeom prst="bentConnector2">
+                              <a:avLst/>
+                            </a:prstGeom>
+                            <a:ln>
+                              <a:tailEnd type="triangle"/>
+                            </a:ln>
+                          </wps:spPr>
+                          <wps:style>
+                            <a:lnRef idx="1">
+                              <a:schemeClr val="accent1"/>
+                            </a:lnRef>
+                            <a:fillRef idx="0">
+                              <a:schemeClr val="accent1"/>
+                            </a:fillRef>
+                            <a:effectRef idx="0">
+                              <a:schemeClr val="accent1"/>
+                            </a:effectRef>
+                            <a:fontRef idx="minor">
+                              <a:schemeClr val="tx1"/>
+                            </a:fontRef>
+                          </wps:style>
+                          <wps:bodyPr/>
+                        </wps:wsp>
+                        <wps:wsp>
+                          <wps:cNvPr id="116" name="Text Box 152"/>
+                          <wps:cNvSpPr txBox="1"/>
+                          <wps:spPr>
+                            <a:xfrm>
+                              <a:off x="4645685" y="5061076"/>
+                              <a:ext cx="1800000" cy="431800"/>
+                            </a:xfrm>
+                            <a:prstGeom prst="rect">
+                              <a:avLst/>
+                            </a:prstGeom>
+                            <a:solidFill>
+                              <a:srgbClr val="FF99CC"/>
+                            </a:solidFill>
+                            <a:ln w="6350">
+                              <a:noFill/>
+                            </a:ln>
+                          </wps:spPr>
+                          <wps:txbx>
+                            <w:txbxContent>
+                              <w:p>
+                                <w:pPr>
+                                  <w:spacing w:after="0" w:line="254" w:lineRule="auto"/>
+                                  <w:jc w:val="center"/>
+                                  <w:rPr>
+                                    <w:rFonts w:ascii="Calibri" w:eastAsia="Calibri" w:hAnsi="Calibri"/>
+                                    <w:b/>
+                                    <w:bCs/>
+                                  </w:rPr>
+                                </w:pPr>
+                                <w:r>
+                                  <w:rPr>
+                                    <w:rFonts w:ascii="Calibri" w:eastAsia="Calibri" w:hAnsi="Calibri"/>
+                                    <w:b/>
+                                    <w:bCs/>
+                                  </w:rPr>
+                                  <w:t xml:space="preserve">Line 17 </w:t>
+                                </w:r>
+                              </w:p>
+                              <w:p>
+                                <w:pPr>
+                                  <w:spacing w:after="0" w:line="254" w:lineRule="auto"/>
+                                  <w:jc w:val="center"/>
+                                  <w:rPr>
+                                    <w:rFonts w:ascii="Calibri" w:eastAsia="Calibri" w:hAnsi="Calibri"/>
+                                  </w:rPr>
+                                </w:pPr>
+                                <w:r>
+                                  <w:rPr>
+                                    <w:rFonts w:ascii="Calibri" w:eastAsia="Calibri" w:hAnsi="Calibri"/>
+                                  </w:rPr>
+                                  <w:t>Set &lt;Eval1 = False&gt;</w:t>
+                                </w:r>
+                              </w:p>
+                            </w:txbxContent>
+                          </wps:txbx>
+                          <wps:bodyPr rot="0" spcFirstLastPara="0" vert="horz" wrap="square" lIns="91440" tIns="45720" rIns="91440" bIns="45720" numCol="1" spcCol="0" rtlCol="0" fromWordArt="0" anchor="t" anchorCtr="0" forceAA="0" compatLnSpc="1">
+                            <a:prstTxWarp prst="textNoShape">
+                              <a:avLst/>
+                            </a:prstTxWarp>
+                            <a:noAutofit/>
+                          </wps:bodyPr>
+                        </wps:wsp>
+                        <wps:wsp>
+                          <wps:cNvPr id="118" name="Connector: Elbow 118"/>
+                          <wps:cNvCnPr>
+                            <a:stCxn id="76" idx="2"/>
+                            <a:endCxn id="116" idx="2"/>
+                          </wps:cNvCnPr>
+                          <wps:spPr>
+                            <a:xfrm rot="16200000" flipH="1">
+                              <a:off x="4477579" y="4424770"/>
+                              <a:ext cx="1358" cy="2134854"/>
+                            </a:xfrm>
+                            <a:prstGeom prst="bentConnector3">
+                              <a:avLst>
+                                <a:gd name="adj1" fmla="val 16933579"/>
+                              </a:avLst>
+                            </a:prstGeom>
+                          </wps:spPr>
+                          <wps:style>
+                            <a:lnRef idx="1">
+                              <a:schemeClr val="accent1"/>
+                            </a:lnRef>
+                            <a:fillRef idx="0">
+                              <a:schemeClr val="accent1"/>
+                            </a:fillRef>
+                            <a:effectRef idx="0">
+                              <a:schemeClr val="accent1"/>
+                            </a:effectRef>
+                            <a:fontRef idx="minor">
+                              <a:schemeClr val="tx1"/>
+                            </a:fontRef>
+                          </wps:style>
+                          <wps:bodyPr/>
+                        </wps:wsp>
+                        <wps:wsp>
+                          <wps:cNvPr id="119" name="Straight Arrow Connector 119"/>
+                          <wps:cNvCnPr/>
+                          <wps:spPr>
+                            <a:xfrm flipH="1">
+                              <a:off x="4284825" y="5725495"/>
+                              <a:ext cx="334" cy="504000"/>
+                            </a:xfrm>
+                            <a:prstGeom prst="straightConnector1">
+                              <a:avLst/>
+                            </a:prstGeom>
+                            <a:ln>
+                              <a:tailEnd type="triangle"/>
+                            </a:ln>
+                          </wps:spPr>
+                          <wps:style>
+                            <a:lnRef idx="1">
+                              <a:schemeClr val="accent1"/>
+                            </a:lnRef>
+                            <a:fillRef idx="0">
+                              <a:schemeClr val="accent1"/>
+                            </a:fillRef>
+                            <a:effectRef idx="0">
+                              <a:schemeClr val="accent1"/>
+                            </a:effectRef>
+                            <a:fontRef idx="minor">
+                              <a:schemeClr val="tx1"/>
+                            </a:fontRef>
+                          </wps:style>
+                          <wps:bodyPr/>
+                        </wps:wsp>
+                        <wps:wsp>
+                          <wps:cNvPr id="123" name="Text Box 152"/>
+                          <wps:cNvSpPr txBox="1"/>
+                          <wps:spPr>
+                            <a:xfrm>
+                              <a:off x="424441" y="4282878"/>
+                              <a:ext cx="1835785" cy="702780"/>
+                            </a:xfrm>
+                            <a:prstGeom prst="rect">
+                              <a:avLst/>
+                            </a:prstGeom>
+                            <a:solidFill>
+                              <a:srgbClr val="FF99CC"/>
+                            </a:solidFill>
+                            <a:ln w="6350">
+                              <a:noFill/>
+                            </a:ln>
+                          </wps:spPr>
+                          <wps:txbx>
+                            <w:txbxContent>
+                              <w:p>
+                                <w:pPr>
+                                  <w:spacing w:line="254" w:lineRule="auto"/>
+                                  <w:jc w:val="center"/>
+                                  <w:rPr>
+                                    <w:rFonts w:ascii="Calibri" w:eastAsia="Calibri" w:hAnsi="Calibri"/>
+                                    <w:b/>
+                                    <w:bCs/>
+                                  </w:rPr>
+                                </w:pPr>
+                                <w:r>
+                                  <w:rPr>
+                                    <w:rFonts w:ascii="Calibri" w:eastAsia="Calibri" w:hAnsi="Calibri"/>
+                                  </w:rPr>
+                                  <w:t xml:space="preserve">Edit the </w:t>
+                                </w:r>
+                                <w:r>
+                                  <w:rPr>
+                                    <w:rFonts w:ascii="Calibri" w:eastAsia="Calibri" w:hAnsi="Calibri"/>
+                                  </w:rPr>
+                                  <w:t>per 36 mins</w:t>
+                                </w:r>
+                                <w:r>
+                                  <w:rPr>
+                                    <w:rFonts w:ascii="Calibri" w:eastAsia="Calibri" w:hAnsi="Calibri"/>
+                                  </w:rPr>
+                                  <w:t xml:space="preserve"> statistics player </w:t>
+                                </w:r>
+                                <w:r>
+                                  <w:rPr>
+                                    <w:rFonts w:ascii="Calibri" w:eastAsia="Calibri" w:hAnsi="Calibri"/>
+                                  </w:rPr>
+                                  <w:t>in</w:t>
+                                </w:r>
+                                <w:r>
+                                  <w:rPr>
+                                    <w:rFonts w:ascii="Calibri" w:eastAsia="Calibri" w:hAnsi="Calibri"/>
+                                  </w:rPr>
+                                  <w:t xml:space="preserve"> </w:t>
+                                </w:r>
+                                <w:r>
+                                  <w:rPr>
+                                    <w:rFonts w:ascii="Calibri" w:eastAsia="Calibri" w:hAnsi="Calibri"/>
+                                    <w:b/>
+                                    <w:bCs/>
+                                  </w:rPr>
+                                  <w:t>Lines 24-36</w:t>
+                                </w:r>
+                              </w:p>
+                              <w:p>
+                                <w:pPr>
+                                  <w:spacing w:line="254" w:lineRule="auto"/>
+                                  <w:jc w:val="center"/>
+                                  <w:rPr>
+                                    <w:rFonts w:ascii="Calibri" w:eastAsia="Calibri" w:hAnsi="Calibri"/>
+                                  </w:rPr>
+                                </w:pPr>
+                              </w:p>
+                            </w:txbxContent>
+                          </wps:txbx>
+                          <wps:bodyPr rot="0" spcFirstLastPara="0" vert="horz" wrap="square" lIns="91440" tIns="45720" rIns="91440" bIns="45720" numCol="1" spcCol="0" rtlCol="0" fromWordArt="0" anchor="t" anchorCtr="0" forceAA="0" compatLnSpc="1">
+                            <a:prstTxWarp prst="textNoShape">
+                              <a:avLst/>
+                            </a:prstTxWarp>
+                            <a:noAutofit/>
+                          </wps:bodyPr>
+                        </wps:wsp>
+                        <wps:wsp>
+                          <wps:cNvPr id="125" name="Straight Arrow Connector 125"/>
+                          <wps:cNvCnPr>
+                            <a:stCxn id="123" idx="2"/>
+                            <a:endCxn id="105" idx="0"/>
+                          </wps:cNvCnPr>
+                          <wps:spPr>
+                            <a:xfrm flipH="1">
+                              <a:off x="1338264" y="4985658"/>
+                              <a:ext cx="4070" cy="1710929"/>
+                            </a:xfrm>
+                            <a:prstGeom prst="straightConnector1">
+                              <a:avLst/>
+                            </a:prstGeom>
+                            <a:ln>
+                              <a:tailEnd type="triangle"/>
+                            </a:ln>
+                          </wps:spPr>
+                          <wps:style>
+                            <a:lnRef idx="1">
+                              <a:schemeClr val="accent1"/>
+                            </a:lnRef>
+                            <a:fillRef idx="0">
+                              <a:schemeClr val="accent1"/>
+                            </a:fillRef>
+                            <a:effectRef idx="0">
+                              <a:schemeClr val="accent1"/>
+                            </a:effectRef>
+                            <a:fontRef idx="minor">
+                              <a:schemeClr val="tx1"/>
+                            </a:fontRef>
+                          </wps:style>
+                          <wps:bodyPr/>
+                        </wps:wsp>
                       </wpg:wgp>
-                      <wps:wsp>
-                        <wps:cNvPr id="72" name="Text Box 150"/>
-                        <wps:cNvSpPr txBox="1"/>
-                        <wps:spPr>
-                          <a:xfrm>
-                            <a:off x="2919146" y="4144886"/>
-                            <a:ext cx="1080000" cy="360000"/>
-                          </a:xfrm>
-                          <a:prstGeom prst="rect">
-                            <a:avLst/>
-                          </a:prstGeom>
-                          <a:solidFill>
-                            <a:srgbClr val="CC3399"/>
-                          </a:solidFill>
-                          <a:ln w="6350">
-                            <a:noFill/>
-                          </a:ln>
-                        </wps:spPr>
-                        <wps:txbx>
-                          <w:txbxContent>
-                            <w:p>
-                              <w:pPr>
-                                <w:spacing w:line="256" w:lineRule="auto"/>
-                                <w:jc w:val="center"/>
-                                <w:rPr>
-                                  <w:rFonts w:ascii="Calibri" w:eastAsia="Calibri" w:hAnsi="Calibri"/>
-                                </w:rPr>
-                              </w:pPr>
-                              <w:r>
-                                <w:rPr>
-                                  <w:rFonts w:ascii="Calibri" w:eastAsia="Calibri" w:hAnsi="Calibri"/>
-                                </w:rPr>
-                                <w:t>Yes</w:t>
-                              </w:r>
-                            </w:p>
-                          </w:txbxContent>
-                        </wps:txbx>
-                        <wps:bodyPr rot="0" spcFirstLastPara="0" vert="horz" wrap="square" lIns="91440" tIns="45720" rIns="91440" bIns="45720" numCol="1" spcCol="0" rtlCol="0" fromWordArt="0" anchor="t" anchorCtr="0" forceAA="0" compatLnSpc="1">
-                          <a:prstTxWarp prst="textNoShape">
-                            <a:avLst/>
-                          </a:prstTxWarp>
-                          <a:noAutofit/>
-                        </wps:bodyPr>
-                      </wps:wsp>
-                      <wps:wsp>
-                        <wps:cNvPr id="73" name="Text Box 73"/>
-                        <wps:cNvSpPr txBox="1"/>
-                        <wps:spPr>
-                          <a:xfrm>
-                            <a:off x="4581565" y="4169830"/>
-                            <a:ext cx="1080000" cy="360000"/>
-                          </a:xfrm>
-                          <a:prstGeom prst="rect">
-                            <a:avLst/>
-                          </a:prstGeom>
-                          <a:solidFill>
-                            <a:srgbClr val="CC3399"/>
-                          </a:solidFill>
-                          <a:ln w="6350">
-                            <a:noFill/>
-                          </a:ln>
-                        </wps:spPr>
-                        <wps:txbx>
-                          <w:txbxContent>
-                            <w:p>
-                              <w:pPr>
-                                <w:jc w:val="center"/>
-                              </w:pPr>
-                              <w:r>
-                                <w:t>No</w:t>
-                              </w:r>
-                            </w:p>
-                          </w:txbxContent>
-                        </wps:txbx>
-                        <wps:bodyPr rot="0" spcFirstLastPara="0" vertOverflow="overflow" horzOverflow="overflow" vert="horz" wrap="square" lIns="91440" tIns="45720" rIns="91440" bIns="45720" numCol="1" spcCol="0" rtlCol="0" fromWordArt="0" anchor="t" anchorCtr="0" forceAA="0" compatLnSpc="1">
-                          <a:prstTxWarp prst="textNoShape">
-                            <a:avLst/>
-                          </a:prstTxWarp>
-                          <a:noAutofit/>
-                        </wps:bodyPr>
-                      </wps:wsp>
-                      <wps:wsp>
-                        <wps:cNvPr id="76" name="Text Box 152"/>
-                        <wps:cNvSpPr txBox="1"/>
-                        <wps:spPr>
-                          <a:xfrm>
-                            <a:off x="2383971" y="5059518"/>
-                            <a:ext cx="1836000" cy="432000"/>
-                          </a:xfrm>
-                          <a:prstGeom prst="rect">
-                            <a:avLst/>
-                          </a:prstGeom>
-                          <a:solidFill>
-                            <a:srgbClr val="FF99CC"/>
-                          </a:solidFill>
-                          <a:ln w="6350">
-                            <a:noFill/>
-                          </a:ln>
-                        </wps:spPr>
-                        <wps:txbx>
-                          <w:txbxContent>
-                            <w:p>
-                              <w:pPr>
-                                <w:spacing w:after="0" w:line="256" w:lineRule="auto"/>
-                                <w:jc w:val="center"/>
-                                <w:rPr>
-                                  <w:rFonts w:ascii="Calibri" w:eastAsia="Calibri" w:hAnsi="Calibri"/>
-                                  <w:b/>
-                                  <w:bCs/>
-                                </w:rPr>
-                              </w:pPr>
-                              <w:r>
-                                <w:rPr>
-                                  <w:rFonts w:ascii="Calibri" w:eastAsia="Calibri" w:hAnsi="Calibri"/>
-                                  <w:b/>
-                                  <w:bCs/>
-                                </w:rPr>
-                                <w:t>Line 17</w:t>
-                              </w:r>
-                            </w:p>
-                            <w:p>
-                              <w:pPr>
-                                <w:spacing w:after="0" w:line="256" w:lineRule="auto"/>
-                                <w:jc w:val="center"/>
-                                <w:rPr>
-                                  <w:rFonts w:ascii="Calibri" w:eastAsia="Calibri" w:hAnsi="Calibri"/>
-                                </w:rPr>
-                              </w:pPr>
-                              <w:r>
-                                <w:rPr>
-                                  <w:rFonts w:ascii="Calibri" w:eastAsia="Calibri" w:hAnsi="Calibri"/>
-                                </w:rPr>
-                                <w:t xml:space="preserve"> </w:t>
-                              </w:r>
-                              <w:r>
-                                <w:rPr>
-                                  <w:rFonts w:ascii="Calibri" w:eastAsia="Calibri" w:hAnsi="Calibri"/>
-                                </w:rPr>
-                                <w:t>Set &lt;Eval1 = True&gt;</w:t>
-                              </w:r>
-                            </w:p>
-                          </w:txbxContent>
-                        </wps:txbx>
-                        <wps:bodyPr rot="0" spcFirstLastPara="0" vert="horz" wrap="square" lIns="91440" tIns="45720" rIns="91440" bIns="45720" numCol="1" spcCol="0" rtlCol="0" fromWordArt="0" anchor="t" anchorCtr="0" forceAA="0" compatLnSpc="1">
-                          <a:prstTxWarp prst="textNoShape">
-                            <a:avLst/>
-                          </a:prstTxWarp>
-                          <a:noAutofit/>
-                        </wps:bodyPr>
-                      </wps:wsp>
-                      <wps:wsp>
-                        <wps:cNvPr id="77" name="Text Box 152"/>
-                        <wps:cNvSpPr txBox="1"/>
-                        <wps:spPr>
-                          <a:xfrm>
-                            <a:off x="3077501" y="6244583"/>
-                            <a:ext cx="2431660" cy="1694342"/>
-                          </a:xfrm>
-                          <a:prstGeom prst="rect">
-                            <a:avLst/>
-                          </a:prstGeom>
-                          <a:solidFill>
-                            <a:srgbClr val="FF99CC"/>
-                          </a:solidFill>
-                          <a:ln w="6350">
-                            <a:noFill/>
-                          </a:ln>
-                        </wps:spPr>
-                        <wps:txbx>
-                          <w:txbxContent>
-                            <w:p>
-                              <w:pPr>
-                                <w:spacing w:line="254" w:lineRule="auto"/>
-                                <w:rPr>
-                                  <w:rFonts w:ascii="Calibri" w:eastAsia="Calibri" w:hAnsi="Calibri"/>
-                                </w:rPr>
-                              </w:pPr>
-                              <w:r>
-                                <w:rPr>
-                                  <w:rFonts w:ascii="Calibri" w:eastAsia="Calibri" w:hAnsi="Calibri"/>
-                                </w:rPr>
-                                <w:t xml:space="preserve">In </w:t>
-                              </w:r>
-                              <w:r>
-                                <w:rPr>
-                                  <w:rFonts w:ascii="Calibri" w:eastAsia="Calibri" w:hAnsi="Calibri"/>
-                                  <w:b/>
-                                  <w:bCs/>
-                                </w:rPr>
-                                <w:t>line 61</w:t>
-                              </w:r>
-                              <w:r>
-                                <w:rPr>
-                                  <w:rFonts w:ascii="Calibri" w:eastAsia="Calibri" w:hAnsi="Calibri"/>
-                                </w:rPr>
-                                <w:t xml:space="preserve"> r</w:t>
-                              </w:r>
-                              <w:r>
-                                <w:rPr>
-                                  <w:rFonts w:ascii="Calibri" w:eastAsia="Calibri" w:hAnsi="Calibri"/>
-                                </w:rPr>
-                                <w:t xml:space="preserve">eference a </w:t>
-                              </w:r>
-                              <w:r>
-                                <w:rPr>
-                                  <w:rFonts w:ascii="Calibri" w:eastAsia="Calibri" w:hAnsi="Calibri"/>
-                                </w:rPr>
-                                <w:t xml:space="preserve">csv file containing  per 36 min player statistics </w:t>
-                              </w:r>
-                              <w:r>
-                                <w:rPr>
-                                  <w:rFonts w:ascii="Calibri" w:eastAsia="Calibri" w:hAnsi="Calibri"/>
-                                </w:rPr>
-                                <w:t xml:space="preserve">from </w:t>
-                              </w:r>
-                              <w:r>
-                                <w:rPr>
-                                  <w:rFonts w:ascii="Calibri" w:eastAsia="Calibri" w:hAnsi="Calibri"/>
-                                </w:rPr>
-                                <w:t>the current directory</w:t>
-                              </w:r>
-                              <w:r>
-                                <w:rPr>
-                                  <w:rFonts w:ascii="Calibri" w:eastAsia="Calibri" w:hAnsi="Calibri"/>
-                                </w:rPr>
-                                <w:t>. A</w:t>
-                              </w:r>
-                              <w:r>
-                                <w:rPr>
-                                  <w:rFonts w:ascii="Calibri" w:eastAsia="Calibri" w:hAnsi="Calibri"/>
-                                </w:rPr>
-                                <w:t>n example of this csv file in the current directory titled ‘df_10.csv’</w:t>
-                              </w:r>
-                              <w:r>
-                                <w:rPr>
-                                  <w:rFonts w:ascii="Calibri" w:eastAsia="Calibri" w:hAnsi="Calibri"/>
-                                </w:rPr>
-                                <w:t>)</w:t>
-                              </w:r>
-                              <w:r>
-                                <w:rPr>
-                                  <w:rFonts w:ascii="Calibri" w:eastAsia="Calibri" w:hAnsi="Calibri"/>
-                                </w:rPr>
-                                <w:t>.</w:t>
-                              </w:r>
-                            </w:p>
-                            <w:p>
-                              <w:pPr>
-                                <w:spacing w:line="254" w:lineRule="auto"/>
-                                <w:rPr>
-                                  <w:rFonts w:ascii="Calibri" w:eastAsia="Calibri" w:hAnsi="Calibri"/>
-                                </w:rPr>
-                              </w:pPr>
-                              <w:r>
-                                <w:rPr>
-                                  <w:rFonts w:ascii="Calibri" w:eastAsia="Calibri" w:hAnsi="Calibri"/>
-                                </w:rPr>
-                                <w:t>e.g., if</w:t>
-                              </w:r>
-                              <w:r>
-                                <w:rPr>
-                                  <w:rFonts w:ascii="Calibri" w:eastAsia="Calibri" w:hAnsi="Calibri"/>
-                                </w:rPr>
-                                <w:t xml:space="preserve"> the csv file was called </w:t>
-                              </w:r>
-                              <w:r>
-                                <w:rPr>
-                                  <w:rFonts w:ascii="Calibri" w:eastAsia="Calibri" w:hAnsi="Calibri"/>
-                                </w:rPr>
-                                <w:t>‘</w:t>
-                              </w:r>
-                              <w:r>
-                                <w:rPr>
-                                  <w:rFonts w:ascii="Calibri" w:eastAsia="Calibri" w:hAnsi="Calibri"/>
-                                </w:rPr>
-                                <w:t>df_10</w:t>
-                              </w:r>
-                              <w:r>
-                                <w:rPr>
-                                  <w:rFonts w:ascii="Calibri" w:eastAsia="Calibri" w:hAnsi="Calibri"/>
-                                </w:rPr>
-                                <w:t>’</w:t>
-                              </w:r>
-                            </w:p>
-                            <w:p>
-                              <w:pPr>
-                                <w:spacing w:line="254" w:lineRule="auto"/>
-                                <w:ind w:firstLine="720"/>
-                                <w:rPr>
-                                  <w:rFonts w:ascii="Calibri" w:eastAsia="Calibri" w:hAnsi="Calibri"/>
-                                </w:rPr>
-                              </w:pPr>
-                              <w:r>
-                                <w:rPr>
-                                  <w:rFonts w:ascii="Calibri" w:eastAsia="Calibri" w:hAnsi="Calibri"/>
-                                </w:rPr>
-                                <w:t>set &lt;</w:t>
-                              </w:r>
-                              <w:r>
-                                <w:rPr>
-                                  <w:rFonts w:ascii="Calibri" w:eastAsia="Calibri" w:hAnsi="Calibri"/>
-                                </w:rPr>
-                                <w:t>f =</w:t>
-                              </w:r>
-                              <w:r>
-                                <w:rPr>
-                                  <w:rFonts w:ascii="Calibri" w:eastAsia="Calibri" w:hAnsi="Calibri"/>
-                                </w:rPr>
-                                <w:t xml:space="preserve"> ’</w:t>
-                              </w:r>
-                              <w:r>
-                                <w:rPr>
-                                  <w:rFonts w:ascii="Calibri" w:eastAsia="Calibri" w:hAnsi="Calibri"/>
-                                </w:rPr>
-                                <w:t xml:space="preserve"> </w:t>
-                              </w:r>
-                              <w:r>
-                                <w:rPr>
-                                  <w:rFonts w:ascii="Calibri" w:eastAsia="Calibri" w:hAnsi="Calibri"/>
-                                </w:rPr>
-                                <w:t>df_10</w:t>
-                              </w:r>
-                              <w:r>
-                                <w:rPr>
-                                  <w:rFonts w:ascii="Calibri" w:eastAsia="Calibri" w:hAnsi="Calibri"/>
-                                </w:rPr>
-                                <w:t>.csv'</w:t>
-                              </w:r>
-                              <w:r>
-                                <w:rPr>
-                                  <w:rFonts w:ascii="Calibri" w:eastAsia="Calibri" w:hAnsi="Calibri"/>
-                                </w:rPr>
-                                <w:t xml:space="preserve">&gt; </w:t>
-                              </w:r>
-                            </w:p>
-                            <w:p>
-                              <w:pPr>
-                                <w:spacing w:after="0" w:line="254" w:lineRule="auto"/>
-                                <w:jc w:val="center"/>
-                                <w:rPr>
-                                  <w:rFonts w:ascii="Calibri" w:eastAsia="Calibri" w:hAnsi="Calibri"/>
-                                </w:rPr>
-                              </w:pPr>
-                            </w:p>
-                          </w:txbxContent>
-                        </wps:txbx>
-                        <wps:bodyPr rot="0" spcFirstLastPara="0" vert="horz" wrap="square" lIns="91440" tIns="45720" rIns="91440" bIns="45720" numCol="1" spcCol="0" rtlCol="0" fromWordArt="0" anchor="t" anchorCtr="0" forceAA="0" compatLnSpc="1">
-                          <a:prstTxWarp prst="textNoShape">
-                            <a:avLst/>
-                          </a:prstTxWarp>
-                          <a:noAutofit/>
-                        </wps:bodyPr>
-                      </wps:wsp>
-                      <wps:wsp>
-                        <wps:cNvPr id="79" name="Straight Arrow Connector 79"/>
-                        <wps:cNvCnPr/>
-                        <wps:spPr>
-                          <a:xfrm flipH="1">
-                            <a:off x="3302724" y="531450"/>
-                            <a:ext cx="3241" cy="421050"/>
-                          </a:xfrm>
-                          <a:prstGeom prst="straightConnector1">
-                            <a:avLst/>
-                          </a:prstGeom>
-                          <a:ln>
-                            <a:tailEnd type="triangle"/>
-                          </a:ln>
-                        </wps:spPr>
-                        <wps:style>
-                          <a:lnRef idx="1">
-                            <a:schemeClr val="accent1"/>
-                          </a:lnRef>
-                          <a:fillRef idx="0">
-                            <a:schemeClr val="accent1"/>
-                          </a:fillRef>
-                          <a:effectRef idx="0">
-                            <a:schemeClr val="accent1"/>
-                          </a:effectRef>
-                          <a:fontRef idx="minor">
-                            <a:schemeClr val="tx1"/>
-                          </a:fontRef>
-                        </wps:style>
-                        <wps:bodyPr/>
-                      </wps:wsp>
-                      <wps:wsp>
-                        <wps:cNvPr id="80" name="Straight Arrow Connector 80"/>
-                        <wps:cNvCnPr/>
-                        <wps:spPr>
-                          <a:xfrm flipH="1">
-                            <a:off x="3294298" y="1282700"/>
-                            <a:ext cx="0" cy="368300"/>
-                          </a:xfrm>
-                          <a:prstGeom prst="straightConnector1">
-                            <a:avLst/>
-                          </a:prstGeom>
-                          <a:ln>
-                            <a:tailEnd type="triangle"/>
-                          </a:ln>
-                        </wps:spPr>
-                        <wps:style>
-                          <a:lnRef idx="1">
-                            <a:schemeClr val="accent1"/>
-                          </a:lnRef>
-                          <a:fillRef idx="0">
-                            <a:schemeClr val="accent1"/>
-                          </a:fillRef>
-                          <a:effectRef idx="0">
-                            <a:schemeClr val="accent1"/>
-                          </a:effectRef>
-                          <a:fontRef idx="minor">
-                            <a:schemeClr val="tx1"/>
-                          </a:fontRef>
-                        </wps:style>
-                        <wps:bodyPr/>
-                      </wps:wsp>
-                      <wps:wsp>
-                        <wps:cNvPr id="81" name="Straight Arrow Connector 81"/>
-                        <wps:cNvCnPr/>
-                        <wps:spPr>
-                          <a:xfrm>
-                            <a:off x="4284825" y="1903000"/>
-                            <a:ext cx="396214" cy="1361"/>
-                          </a:xfrm>
-                          <a:prstGeom prst="straightConnector1">
-                            <a:avLst/>
-                          </a:prstGeom>
-                          <a:ln>
-                            <a:tailEnd type="triangle"/>
-                          </a:ln>
-                        </wps:spPr>
-                        <wps:style>
-                          <a:lnRef idx="1">
-                            <a:schemeClr val="accent1"/>
-                          </a:lnRef>
-                          <a:fillRef idx="0">
-                            <a:schemeClr val="accent1"/>
-                          </a:fillRef>
-                          <a:effectRef idx="0">
-                            <a:schemeClr val="accent1"/>
-                          </a:effectRef>
-                          <a:fontRef idx="minor">
-                            <a:schemeClr val="tx1"/>
-                          </a:fontRef>
-                        </wps:style>
-                        <wps:bodyPr/>
-                      </wps:wsp>
-                      <wps:wsp>
-                        <wps:cNvPr id="82" name="Straight Arrow Connector 82"/>
-                        <wps:cNvCnPr/>
-                        <wps:spPr>
-                          <a:xfrm flipH="1">
-                            <a:off x="1941940" y="1903000"/>
-                            <a:ext cx="361830" cy="0"/>
-                          </a:xfrm>
-                          <a:prstGeom prst="straightConnector1">
-                            <a:avLst/>
-                          </a:prstGeom>
-                          <a:ln>
-                            <a:tailEnd type="triangle"/>
-                          </a:ln>
-                        </wps:spPr>
-                        <wps:style>
-                          <a:lnRef idx="1">
-                            <a:schemeClr val="accent1"/>
-                          </a:lnRef>
-                          <a:fillRef idx="0">
-                            <a:schemeClr val="accent1"/>
-                          </a:fillRef>
-                          <a:effectRef idx="0">
-                            <a:schemeClr val="accent1"/>
-                          </a:effectRef>
-                          <a:fontRef idx="minor">
-                            <a:schemeClr val="tx1"/>
-                          </a:fontRef>
-                        </wps:style>
-                        <wps:bodyPr/>
-                      </wps:wsp>
-                      <wps:wsp>
-                        <wps:cNvPr id="83" name="Straight Arrow Connector 83"/>
-                        <wps:cNvCnPr/>
-                        <wps:spPr>
-                          <a:xfrm>
-                            <a:off x="5353232" y="2156361"/>
-                            <a:ext cx="1085" cy="297194"/>
-                          </a:xfrm>
-                          <a:prstGeom prst="straightConnector1">
-                            <a:avLst/>
-                          </a:prstGeom>
-                          <a:ln>
-                            <a:tailEnd type="triangle"/>
-                          </a:ln>
-                        </wps:spPr>
-                        <wps:style>
-                          <a:lnRef idx="1">
-                            <a:schemeClr val="accent1"/>
-                          </a:lnRef>
-                          <a:fillRef idx="0">
-                            <a:schemeClr val="accent1"/>
-                          </a:fillRef>
-                          <a:effectRef idx="0">
-                            <a:schemeClr val="accent1"/>
-                          </a:effectRef>
-                          <a:fontRef idx="minor">
-                            <a:schemeClr val="tx1"/>
-                          </a:fontRef>
-                        </wps:style>
-                        <wps:bodyPr/>
-                      </wps:wsp>
-                      <wps:wsp>
-                        <wps:cNvPr id="84" name="Straight Arrow Connector 84"/>
-                        <wps:cNvCnPr>
-                          <a:stCxn id="65" idx="2"/>
-                          <a:endCxn id="68" idx="0"/>
-                        </wps:cNvCnPr>
-                        <wps:spPr>
-                          <a:xfrm>
-                            <a:off x="1330280" y="2158631"/>
-                            <a:ext cx="8662" cy="277423"/>
-                          </a:xfrm>
-                          <a:prstGeom prst="straightConnector1">
-                            <a:avLst/>
-                          </a:prstGeom>
-                          <a:ln>
-                            <a:tailEnd type="triangle"/>
-                          </a:ln>
-                        </wps:spPr>
-                        <wps:style>
-                          <a:lnRef idx="1">
-                            <a:schemeClr val="accent1"/>
-                          </a:lnRef>
-                          <a:fillRef idx="0">
-                            <a:schemeClr val="accent1"/>
-                          </a:fillRef>
-                          <a:effectRef idx="0">
-                            <a:schemeClr val="accent1"/>
-                          </a:effectRef>
-                          <a:fontRef idx="minor">
-                            <a:schemeClr val="tx1"/>
-                          </a:fontRef>
-                        </wps:style>
-                        <wps:bodyPr/>
-                      </wps:wsp>
-                      <wps:wsp>
-                        <wps:cNvPr id="97" name="Straight Arrow Connector 97"/>
-                        <wps:cNvCnPr>
-                          <a:stCxn id="62" idx="2"/>
-                        </wps:cNvCnPr>
-                        <wps:spPr>
-                          <a:xfrm>
-                            <a:off x="3416698" y="3820886"/>
-                            <a:ext cx="0" cy="324000"/>
-                          </a:xfrm>
-                          <a:prstGeom prst="straightConnector1">
-                            <a:avLst/>
-                          </a:prstGeom>
-                          <a:ln>
-                            <a:tailEnd type="triangle"/>
-                          </a:ln>
-                        </wps:spPr>
-                        <wps:style>
-                          <a:lnRef idx="1">
-                            <a:schemeClr val="accent1"/>
-                          </a:lnRef>
-                          <a:fillRef idx="0">
-                            <a:schemeClr val="accent1"/>
-                          </a:fillRef>
-                          <a:effectRef idx="0">
-                            <a:schemeClr val="accent1"/>
-                          </a:effectRef>
-                          <a:fontRef idx="minor">
-                            <a:schemeClr val="tx1"/>
-                          </a:fontRef>
-                        </wps:style>
-                        <wps:bodyPr/>
-                      </wps:wsp>
-                      <wps:wsp>
-                        <wps:cNvPr id="98" name="Straight Arrow Connector 98"/>
-                        <wps:cNvCnPr/>
-                        <wps:spPr>
-                          <a:xfrm>
-                            <a:off x="5137343" y="4504886"/>
-                            <a:ext cx="2811" cy="556190"/>
-                          </a:xfrm>
-                          <a:prstGeom prst="straightConnector1">
-                            <a:avLst/>
-                          </a:prstGeom>
-                          <a:ln>
-                            <a:tailEnd type="triangle"/>
-                          </a:ln>
-                        </wps:spPr>
-                        <wps:style>
-                          <a:lnRef idx="1">
-                            <a:schemeClr val="accent1"/>
-                          </a:lnRef>
-                          <a:fillRef idx="0">
-                            <a:schemeClr val="accent1"/>
-                          </a:fillRef>
-                          <a:effectRef idx="0">
-                            <a:schemeClr val="accent1"/>
-                          </a:effectRef>
-                          <a:fontRef idx="minor">
-                            <a:schemeClr val="tx1"/>
-                          </a:fontRef>
-                        </wps:style>
-                        <wps:bodyPr/>
-                      </wps:wsp>
-                      <wps:wsp>
-                        <wps:cNvPr id="99" name="Connector: Elbow 99"/>
-                        <wps:cNvCnPr>
-                          <a:stCxn id="62" idx="3"/>
-                        </wps:cNvCnPr>
-                        <wps:spPr>
-                          <a:xfrm>
-                            <a:off x="4804172" y="3548744"/>
-                            <a:ext cx="322999" cy="612000"/>
-                          </a:xfrm>
-                          <a:prstGeom prst="bentConnector2">
-                            <a:avLst/>
-                          </a:prstGeom>
-                          <a:ln>
-                            <a:tailEnd type="triangle"/>
-                          </a:ln>
-                        </wps:spPr>
-                        <wps:style>
-                          <a:lnRef idx="1">
-                            <a:schemeClr val="accent1"/>
-                          </a:lnRef>
-                          <a:fillRef idx="0">
-                            <a:schemeClr val="accent1"/>
-                          </a:fillRef>
-                          <a:effectRef idx="0">
-                            <a:schemeClr val="accent1"/>
-                          </a:effectRef>
-                          <a:fontRef idx="minor">
-                            <a:schemeClr val="tx1"/>
-                          </a:fontRef>
-                        </wps:style>
-                        <wps:bodyPr/>
-                      </wps:wsp>
-                      <wps:wsp>
-                        <wps:cNvPr id="101" name="Straight Arrow Connector 101"/>
-                        <wps:cNvCnPr/>
-                        <wps:spPr>
-                          <a:xfrm flipH="1">
-                            <a:off x="3435813" y="4497956"/>
-                            <a:ext cx="538" cy="563120"/>
-                          </a:xfrm>
-                          <a:prstGeom prst="straightConnector1">
-                            <a:avLst/>
-                          </a:prstGeom>
-                          <a:ln>
-                            <a:tailEnd type="triangle"/>
-                          </a:ln>
-                        </wps:spPr>
-                        <wps:style>
-                          <a:lnRef idx="1">
-                            <a:schemeClr val="accent1"/>
-                          </a:lnRef>
-                          <a:fillRef idx="0">
-                            <a:schemeClr val="accent1"/>
-                          </a:fillRef>
-                          <a:effectRef idx="0">
-                            <a:schemeClr val="accent1"/>
-                          </a:effectRef>
-                          <a:fontRef idx="minor">
-                            <a:schemeClr val="tx1"/>
-                          </a:fontRef>
-                        </wps:style>
-                        <wps:bodyPr/>
-                      </wps:wsp>
-                      <wps:wsp>
-                        <wps:cNvPr id="104" name="Straight Arrow Connector 104"/>
-                        <wps:cNvCnPr>
-                          <a:stCxn id="77" idx="1"/>
-                          <a:endCxn id="105" idx="3"/>
-                        </wps:cNvCnPr>
-                        <wps:spPr>
-                          <a:xfrm flipH="1">
-                            <a:off x="1976963" y="7091754"/>
-                            <a:ext cx="1100538" cy="833"/>
-                          </a:xfrm>
-                          <a:prstGeom prst="straightConnector1">
-                            <a:avLst/>
-                          </a:prstGeom>
-                          <a:ln>
-                            <a:tailEnd type="triangle"/>
-                          </a:ln>
-                        </wps:spPr>
-                        <wps:style>
-                          <a:lnRef idx="1">
-                            <a:schemeClr val="accent1"/>
-                          </a:lnRef>
-                          <a:fillRef idx="0">
-                            <a:schemeClr val="accent1"/>
-                          </a:fillRef>
-                          <a:effectRef idx="0">
-                            <a:schemeClr val="accent1"/>
-                          </a:effectRef>
-                          <a:fontRef idx="minor">
-                            <a:schemeClr val="tx1"/>
-                          </a:fontRef>
-                        </wps:style>
-                        <wps:bodyPr/>
-                      </wps:wsp>
-                      <wps:wsp>
-                        <wps:cNvPr id="105" name="Text Box 105"/>
-                        <wps:cNvSpPr txBox="1"/>
-                        <wps:spPr>
-                          <a:xfrm>
-                            <a:off x="699565" y="6696587"/>
-                            <a:ext cx="1277398" cy="792000"/>
-                          </a:xfrm>
-                          <a:prstGeom prst="rect">
-                            <a:avLst/>
-                          </a:prstGeom>
-                          <a:solidFill>
-                            <a:srgbClr val="FFCC66"/>
-                          </a:solidFill>
-                          <a:ln w="6350">
-                            <a:noFill/>
-                          </a:ln>
-                        </wps:spPr>
-                        <wps:txbx>
-                          <w:txbxContent>
-                            <w:p>
-                              <w:pPr>
-                                <w:spacing w:before="240"/>
-                                <w:rPr>
-                                  <w:b/>
-                                  <w:bCs/>
-                                  <w:sz w:val="40"/>
-                                  <w:szCs w:val="40"/>
-                                </w:rPr>
-                              </w:pPr>
-                              <w:r>
-                                <w:rPr>
-                                  <w:b/>
-                                  <w:bCs/>
-                                  <w:sz w:val="40"/>
-                                  <w:szCs w:val="40"/>
-                                </w:rPr>
-                                <w:t xml:space="preserve">Run Script </w:t>
-                              </w:r>
-                            </w:p>
-                          </w:txbxContent>
-                        </wps:txbx>
-                        <wps:bodyPr rot="0" spcFirstLastPara="0" vertOverflow="overflow" horzOverflow="overflow" vert="horz" wrap="square" lIns="91440" tIns="45720" rIns="91440" bIns="45720" numCol="1" spcCol="0" rtlCol="0" fromWordArt="0" anchor="t" anchorCtr="0" forceAA="0" compatLnSpc="1">
-                          <a:prstTxWarp prst="textNoShape">
-                            <a:avLst/>
-                          </a:prstTxWarp>
-                          <a:noAutofit/>
-                        </wps:bodyPr>
-                      </wps:wsp>
-                      <wps:wsp>
-                        <wps:cNvPr id="106" name="Straight Arrow Connector 106"/>
-                        <wps:cNvCnPr>
-                          <a:stCxn id="68" idx="2"/>
-                          <a:endCxn id="123" idx="0"/>
-                        </wps:cNvCnPr>
-                        <wps:spPr>
-                          <a:xfrm>
-                            <a:off x="1338942" y="2873830"/>
-                            <a:ext cx="3392" cy="1409048"/>
-                          </a:xfrm>
-                          <a:prstGeom prst="straightConnector1">
-                            <a:avLst/>
-                          </a:prstGeom>
-                          <a:ln>
-                            <a:tailEnd type="triangle"/>
-                          </a:ln>
-                        </wps:spPr>
-                        <wps:style>
-                          <a:lnRef idx="1">
-                            <a:schemeClr val="accent1"/>
-                          </a:lnRef>
-                          <a:fillRef idx="0">
-                            <a:schemeClr val="accent1"/>
-                          </a:fillRef>
-                          <a:effectRef idx="0">
-                            <a:schemeClr val="accent1"/>
-                          </a:effectRef>
-                          <a:fontRef idx="minor">
-                            <a:schemeClr val="tx1"/>
-                          </a:fontRef>
-                        </wps:style>
-                        <wps:bodyPr/>
-                      </wps:wsp>
-                      <wps:wsp>
-                        <wps:cNvPr id="115" name="Connector: Elbow 115"/>
-                        <wps:cNvCnPr>
-                          <a:stCxn id="69" idx="1"/>
-                        </wps:cNvCnPr>
-                        <wps:spPr>
-                          <a:xfrm rot="10800000" flipV="1">
-                            <a:off x="3722925" y="2663694"/>
-                            <a:ext cx="593315" cy="612906"/>
-                          </a:xfrm>
-                          <a:prstGeom prst="bentConnector2">
-                            <a:avLst/>
-                          </a:prstGeom>
-                          <a:ln>
-                            <a:tailEnd type="triangle"/>
-                          </a:ln>
-                        </wps:spPr>
-                        <wps:style>
-                          <a:lnRef idx="1">
-                            <a:schemeClr val="accent1"/>
-                          </a:lnRef>
-                          <a:fillRef idx="0">
-                            <a:schemeClr val="accent1"/>
-                          </a:fillRef>
-                          <a:effectRef idx="0">
-                            <a:schemeClr val="accent1"/>
-                          </a:effectRef>
-                          <a:fontRef idx="minor">
-                            <a:schemeClr val="tx1"/>
-                          </a:fontRef>
-                        </wps:style>
-                        <wps:bodyPr/>
-                      </wps:wsp>
-                      <wps:wsp>
-                        <wps:cNvPr id="116" name="Text Box 152"/>
-                        <wps:cNvSpPr txBox="1"/>
-                        <wps:spPr>
-                          <a:xfrm>
-                            <a:off x="4460623" y="5061076"/>
-                            <a:ext cx="1800000" cy="431800"/>
-                          </a:xfrm>
-                          <a:prstGeom prst="rect">
-                            <a:avLst/>
-                          </a:prstGeom>
-                          <a:solidFill>
-                            <a:srgbClr val="FF99CC"/>
-                          </a:solidFill>
-                          <a:ln w="6350">
-                            <a:noFill/>
-                          </a:ln>
-                        </wps:spPr>
-                        <wps:txbx>
-                          <w:txbxContent>
-                            <w:p>
-                              <w:pPr>
-                                <w:spacing w:after="0" w:line="254" w:lineRule="auto"/>
-                                <w:jc w:val="center"/>
-                                <w:rPr>
-                                  <w:rFonts w:ascii="Calibri" w:eastAsia="Calibri" w:hAnsi="Calibri"/>
-                                  <w:b/>
-                                  <w:bCs/>
-                                </w:rPr>
-                              </w:pPr>
-                              <w:r>
-                                <w:rPr>
-                                  <w:rFonts w:ascii="Calibri" w:eastAsia="Calibri" w:hAnsi="Calibri"/>
-                                  <w:b/>
-                                  <w:bCs/>
-                                </w:rPr>
-                                <w:t xml:space="preserve">Line 17 </w:t>
-                              </w:r>
-                            </w:p>
-                            <w:p>
-                              <w:pPr>
-                                <w:spacing w:after="0" w:line="254" w:lineRule="auto"/>
-                                <w:jc w:val="center"/>
-                                <w:rPr>
-                                  <w:rFonts w:ascii="Calibri" w:eastAsia="Calibri" w:hAnsi="Calibri"/>
-                                </w:rPr>
-                              </w:pPr>
-                              <w:r>
-                                <w:rPr>
-                                  <w:rFonts w:ascii="Calibri" w:eastAsia="Calibri" w:hAnsi="Calibri"/>
-                                </w:rPr>
-                                <w:t>Set &lt;Eval1 = False&gt;</w:t>
-                              </w:r>
-                            </w:p>
-                          </w:txbxContent>
-                        </wps:txbx>
-                        <wps:bodyPr rot="0" spcFirstLastPara="0" vert="horz" wrap="square" lIns="91440" tIns="45720" rIns="91440" bIns="45720" numCol="1" spcCol="0" rtlCol="0" fromWordArt="0" anchor="t" anchorCtr="0" forceAA="0" compatLnSpc="1">
-                          <a:prstTxWarp prst="textNoShape">
-                            <a:avLst/>
-                          </a:prstTxWarp>
-                          <a:noAutofit/>
-                        </wps:bodyPr>
-                      </wps:wsp>
-                      <wps:wsp>
-                        <wps:cNvPr id="118" name="Connector: Elbow 118"/>
-                        <wps:cNvCnPr>
-                          <a:stCxn id="76" idx="2"/>
-                          <a:endCxn id="116" idx="2"/>
-                        </wps:cNvCnPr>
-                        <wps:spPr>
-                          <a:xfrm rot="16200000" flipH="1">
-                            <a:off x="4330618" y="4462871"/>
-                            <a:ext cx="1358" cy="2058652"/>
-                          </a:xfrm>
-                          <a:prstGeom prst="bentConnector3">
-                            <a:avLst>
-                              <a:gd name="adj1" fmla="val 16933579"/>
-                            </a:avLst>
-                          </a:prstGeom>
-                        </wps:spPr>
-                        <wps:style>
-                          <a:lnRef idx="1">
-                            <a:schemeClr val="accent1"/>
-                          </a:lnRef>
-                          <a:fillRef idx="0">
-                            <a:schemeClr val="accent1"/>
-                          </a:fillRef>
-                          <a:effectRef idx="0">
-                            <a:schemeClr val="accent1"/>
-                          </a:effectRef>
-                          <a:fontRef idx="minor">
-                            <a:schemeClr val="tx1"/>
-                          </a:fontRef>
-                        </wps:style>
-                        <wps:bodyPr/>
-                      </wps:wsp>
-                      <wps:wsp>
-                        <wps:cNvPr id="119" name="Straight Arrow Connector 119"/>
-                        <wps:cNvCnPr/>
-                        <wps:spPr>
-                          <a:xfrm flipH="1">
-                            <a:off x="4284825" y="5725495"/>
-                            <a:ext cx="334" cy="504000"/>
-                          </a:xfrm>
-                          <a:prstGeom prst="straightConnector1">
-                            <a:avLst/>
-                          </a:prstGeom>
-                          <a:ln>
-                            <a:tailEnd type="triangle"/>
-                          </a:ln>
-                        </wps:spPr>
-                        <wps:style>
-                          <a:lnRef idx="1">
-                            <a:schemeClr val="accent1"/>
-                          </a:lnRef>
-                          <a:fillRef idx="0">
-                            <a:schemeClr val="accent1"/>
-                          </a:fillRef>
-                          <a:effectRef idx="0">
-                            <a:schemeClr val="accent1"/>
-                          </a:effectRef>
-                          <a:fontRef idx="minor">
-                            <a:schemeClr val="tx1"/>
-                          </a:fontRef>
-                        </wps:style>
-                        <wps:bodyPr/>
-                      </wps:wsp>
-                      <wps:wsp>
-                        <wps:cNvPr id="123" name="Text Box 152"/>
-                        <wps:cNvSpPr txBox="1"/>
-                        <wps:spPr>
-                          <a:xfrm>
-                            <a:off x="424441" y="4282878"/>
-                            <a:ext cx="1835785" cy="702780"/>
-                          </a:xfrm>
-                          <a:prstGeom prst="rect">
-                            <a:avLst/>
-                          </a:prstGeom>
-                          <a:solidFill>
-                            <a:srgbClr val="FF99CC"/>
-                          </a:solidFill>
-                          <a:ln w="6350">
-                            <a:noFill/>
-                          </a:ln>
-                        </wps:spPr>
-                        <wps:txbx>
-                          <w:txbxContent>
-                            <w:p>
-                              <w:pPr>
-                                <w:spacing w:line="254" w:lineRule="auto"/>
-                                <w:jc w:val="center"/>
-                                <w:rPr>
-                                  <w:rFonts w:ascii="Calibri" w:eastAsia="Calibri" w:hAnsi="Calibri"/>
-                                  <w:b/>
-                                  <w:bCs/>
-                                </w:rPr>
-                              </w:pPr>
-                              <w:r>
-                                <w:rPr>
-                                  <w:rFonts w:ascii="Calibri" w:eastAsia="Calibri" w:hAnsi="Calibri"/>
-                                </w:rPr>
-                                <w:t xml:space="preserve">Edit the </w:t>
-                              </w:r>
-                              <w:r>
-                                <w:rPr>
-                                  <w:rFonts w:ascii="Calibri" w:eastAsia="Calibri" w:hAnsi="Calibri"/>
-                                </w:rPr>
-                                <w:t>per 36 mins</w:t>
-                              </w:r>
-                              <w:r>
-                                <w:rPr>
-                                  <w:rFonts w:ascii="Calibri" w:eastAsia="Calibri" w:hAnsi="Calibri"/>
-                                </w:rPr>
-                                <w:t xml:space="preserve"> statistics player </w:t>
-                              </w:r>
-                              <w:r>
-                                <w:rPr>
-                                  <w:rFonts w:ascii="Calibri" w:eastAsia="Calibri" w:hAnsi="Calibri"/>
-                                </w:rPr>
-                                <w:t>in</w:t>
-                              </w:r>
-                              <w:r>
-                                <w:rPr>
-                                  <w:rFonts w:ascii="Calibri" w:eastAsia="Calibri" w:hAnsi="Calibri"/>
-                                </w:rPr>
-                                <w:t xml:space="preserve"> </w:t>
-                              </w:r>
-                              <w:r>
-                                <w:rPr>
-                                  <w:rFonts w:ascii="Calibri" w:eastAsia="Calibri" w:hAnsi="Calibri"/>
-                                  <w:b/>
-                                  <w:bCs/>
-                                </w:rPr>
-                                <w:t>Lines 24-36</w:t>
-                              </w:r>
-                            </w:p>
-                            <w:p>
-                              <w:pPr>
-                                <w:spacing w:line="254" w:lineRule="auto"/>
-                                <w:jc w:val="center"/>
-                                <w:rPr>
-                                  <w:rFonts w:ascii="Calibri" w:eastAsia="Calibri" w:hAnsi="Calibri"/>
-                                </w:rPr>
-                              </w:pPr>
-                            </w:p>
-                          </w:txbxContent>
-                        </wps:txbx>
-                        <wps:bodyPr rot="0" spcFirstLastPara="0" vert="horz" wrap="square" lIns="91440" tIns="45720" rIns="91440" bIns="45720" numCol="1" spcCol="0" rtlCol="0" fromWordArt="0" anchor="t" anchorCtr="0" forceAA="0" compatLnSpc="1">
-                          <a:prstTxWarp prst="textNoShape">
-                            <a:avLst/>
-                          </a:prstTxWarp>
-                          <a:noAutofit/>
-                        </wps:bodyPr>
-                      </wps:wsp>
-                      <wps:wsp>
-                        <wps:cNvPr id="125" name="Straight Arrow Connector 125"/>
-                        <wps:cNvCnPr>
-                          <a:stCxn id="123" idx="2"/>
-                          <a:endCxn id="105" idx="0"/>
-                        </wps:cNvCnPr>
-                        <wps:spPr>
-                          <a:xfrm flipH="1">
-                            <a:off x="1338264" y="4985658"/>
-                            <a:ext cx="4070" cy="1710929"/>
-                          </a:xfrm>
-                          <a:prstGeom prst="straightConnector1">
-                            <a:avLst/>
-                          </a:prstGeom>
-                          <a:ln>
-                            <a:tailEnd type="triangle"/>
-                          </a:ln>
-                        </wps:spPr>
-                        <wps:style>
-                          <a:lnRef idx="1">
-                            <a:schemeClr val="accent1"/>
-                          </a:lnRef>
-                          <a:fillRef idx="0">
-                            <a:schemeClr val="accent1"/>
-                          </a:fillRef>
-                          <a:effectRef idx="0">
-                            <a:schemeClr val="accent1"/>
-                          </a:effectRef>
-                          <a:fontRef idx="minor">
-                            <a:schemeClr val="tx1"/>
-                          </a:fontRef>
-                        </wps:style>
-                        <wps:bodyPr/>
-                      </wps:wsp>
                     </wpc:wpc>
                   </a:graphicData>
                 </a:graphic>
@@ -5334,184 +5352,13 @@
           </mc:Choice>
           <mc:Fallback>
             <w:pict>
-              <v:group w14:anchorId="42640E9E" id="Canvas 107" o:spid="_x0000_s1067" editas="canvas" style="position:absolute;margin-left:91.05pt;margin-top:62.7pt;width:543.55pt;height:695.95pt;z-index:251708416;mso-position-vertical-relative:page;mso-width-relative:margin;mso-height-relative:margin" coordsize="69030,88385" o:gfxdata="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">
+              <v:group w14:anchorId="42640E9E" id="Canvas 107" o:spid="_x0000_s1067" editas="canvas" style="position:absolute;margin-left:91.05pt;margin-top:62.7pt;width:543.55pt;height:695.95pt;z-index:251708416;mso-position-vertical-relative:page;mso-width-relative:margin;mso-height-relative:margin" coordsize="69030,88385" o:gfxdata="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">
                 <v:shape id="_x0000_s1068" type="#_x0000_t75" style="position:absolute;width:69030;height:88385;visibility:visible;mso-wrap-style:square" filled="t">
                   <v:fill o:detectmouseclick="t"/>
                   <v:path o:connecttype="none"/>
                 </v:shape>
-                <v:shape id="Text Box 60" o:spid="_x0000_s1069" type="#_x0000_t202" style="position:absolute;left:12550;top:217;width:41018;height:5097;visibility:visible;mso-wrap-style:square;v-text-anchor:top" o:gfxdata="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" fillcolor="#fc6" stroked="f" strokeweight=".5pt">
-                  <v:textbox>
-                    <w:txbxContent>
-                      <w:p>
-                        <w:pPr>
-                          <w:spacing w:after="0"/>
-                          <w:jc w:val="center"/>
-                        </w:pPr>
-                        <w:r>
-                          <w:t xml:space="preserve">OPEN FILE: </w:t>
-                        </w:r>
-                        <w:r>
-                          <w:t xml:space="preserve"> </w:t>
-                        </w:r>
-                        <w:r>
-                          <w:t>”</w:t>
-                        </w:r>
-                        <w:r>
-                          <w:t xml:space="preserve"> </w:t>
-                        </w:r>
-                        <w:r>
-                          <w:t>Testing_All_Models.py</w:t>
-                        </w:r>
-                        <w:r>
-                          <w:t>”</w:t>
-                        </w:r>
-                        <w:r>
-                          <w:t xml:space="preserve"> in </w:t>
-                        </w:r>
-                      </w:p>
-                      <w:p>
-                        <w:pPr>
-                          <w:spacing w:after="0"/>
-                          <w:jc w:val="center"/>
-                        </w:pPr>
-                        <w:r>
-                          <w:t>Ensemble\Final Model_ Hard voting classifier</w:t>
-                        </w:r>
-                      </w:p>
-                      <w:p>
-                        <w:pPr>
-                          <w:spacing w:after="0"/>
-                        </w:pPr>
-                      </w:p>
-                    </w:txbxContent>
-                  </v:textbox>
-                </v:shape>
-                <v:shape id="Text Box 61" o:spid="_x0000_s1070" type="#_x0000_t202" style="position:absolute;left:18630;top:9525;width:28800;height:3302;visibility:visible;mso-wrap-style:square;v-text-anchor:top" o:gfxdata="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" fillcolor="#fc6" stroked="f" strokeweight=".5pt">
-                  <v:textbox>
-                    <w:txbxContent>
-                      <w:p>
-                        <w:pPr>
-                          <w:jc w:val="center"/>
-                        </w:pPr>
-                        <w:r>
-                          <w:t>Choose your model</w:t>
-                        </w:r>
-                        <w:r>
-                          <w:t xml:space="preserve"> from the available options</w:t>
-                        </w:r>
-                      </w:p>
-                    </w:txbxContent>
-                  </v:textbox>
-                </v:shape>
-                <v:shape id="Text Box 141" o:spid="_x0000_s1071" type="#_x0000_t202" style="position:absolute;left:20292;top:32766;width:27749;height:5442;visibility:visible;mso-wrap-style:square;v-text-anchor:top" o:gfxdata="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" fillcolor="#fc6" stroked="f" strokeweight=".5pt">
-                  <v:textbox>
-                    <w:txbxContent>
-                      <w:p>
-                        <w:pPr>
-                          <w:spacing w:line="256" w:lineRule="auto"/>
-                          <w:jc w:val="center"/>
-                          <w:rPr>
-                            <w:rFonts w:ascii="Calibri" w:eastAsia="Calibri" w:hAnsi="Calibri"/>
-                          </w:rPr>
-                        </w:pPr>
-                        <w:r>
-                          <w:rPr>
-                            <w:rFonts w:ascii="Calibri" w:eastAsia="Calibri" w:hAnsi="Calibri"/>
-                          </w:rPr>
-                          <w:t xml:space="preserve">Show </w:t>
-                        </w:r>
-                        <w:r>
-                          <w:rPr>
-                            <w:rFonts w:ascii="Calibri" w:eastAsia="Calibri" w:hAnsi="Calibri"/>
-                          </w:rPr>
-                          <w:t>e</w:t>
-                        </w:r>
-                        <w:r>
-                          <w:rPr>
-                            <w:rFonts w:ascii="Calibri" w:eastAsia="Calibri" w:hAnsi="Calibri"/>
-                          </w:rPr>
-                          <w:t xml:space="preserve">valuation </w:t>
-                        </w:r>
-                        <w:r>
-                          <w:rPr>
-                            <w:rFonts w:ascii="Calibri" w:eastAsia="Calibri" w:hAnsi="Calibri"/>
-                          </w:rPr>
-                          <w:t>m</w:t>
-                        </w:r>
-                        <w:r>
-                          <w:rPr>
-                            <w:rFonts w:ascii="Calibri" w:eastAsia="Calibri" w:hAnsi="Calibri"/>
-                          </w:rPr>
-                          <w:t>etrics</w:t>
-                        </w:r>
-                        <w:r>
-                          <w:rPr>
-                            <w:rFonts w:ascii="Calibri" w:eastAsia="Calibri" w:hAnsi="Calibri"/>
-                          </w:rPr>
-                          <w:t xml:space="preserve"> (Classification </w:t>
-                        </w:r>
-                        <w:r>
-                          <w:rPr>
-                            <w:rFonts w:ascii="Calibri" w:eastAsia="Calibri" w:hAnsi="Calibri"/>
-                          </w:rPr>
-                          <w:t>R</w:t>
-                        </w:r>
-                        <w:r>
-                          <w:rPr>
-                            <w:rFonts w:ascii="Calibri" w:eastAsia="Calibri" w:hAnsi="Calibri"/>
-                          </w:rPr>
-                          <w:t xml:space="preserve">eport, Confusion </w:t>
-                        </w:r>
-                        <w:r>
-                          <w:rPr>
-                            <w:rFonts w:ascii="Calibri" w:eastAsia="Calibri" w:hAnsi="Calibri"/>
-                          </w:rPr>
-                          <w:t>M</w:t>
-                        </w:r>
-                        <w:r>
-                          <w:rPr>
-                            <w:rFonts w:ascii="Calibri" w:eastAsia="Calibri" w:hAnsi="Calibri"/>
-                          </w:rPr>
-                          <w:t>atrix</w:t>
-                        </w:r>
-                        <w:r>
-                          <w:rPr>
-                            <w:rFonts w:ascii="Calibri" w:eastAsia="Calibri" w:hAnsi="Calibri"/>
-                          </w:rPr>
-                          <w:t>)</w:t>
-                        </w:r>
-                        <w:r>
-                          <w:rPr>
-                            <w:rFonts w:ascii="Calibri" w:eastAsia="Calibri" w:hAnsi="Calibri"/>
-                          </w:rPr>
-                          <w:t>?</w:t>
-                        </w:r>
-                      </w:p>
-                    </w:txbxContent>
-                  </v:textbox>
-                </v:shape>
-                <v:group id="Group 63" o:spid="_x0000_s1072" style="position:absolute;left:7184;top:16510;width:53066;height:5076" coordorigin="9927,16510" coordsize="53066,5076" o:gfxdata="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">
-                  <v:shape id="Text Box 64" o:spid="_x0000_s1073" type="#_x0000_t202" style="position:absolute;left:25782;top:16510;width:19812;height:5040;visibility:visible;mso-wrap-style:square;v-text-anchor:top" o:gfxdata="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" fillcolor="#fc6" stroked="f" strokeweight=".5pt">
-                    <v:textbox>
-                      <w:txbxContent>
-                        <w:p>
-                          <w:pPr>
-                            <w:jc w:val="center"/>
-                          </w:pPr>
-                          <w:r>
-                            <w:t>How many player</w:t>
-                          </w:r>
-                          <w:r>
-                            <w:t xml:space="preserve"> positions do you want to predict</w:t>
-                          </w:r>
-                          <w:r>
-                            <w:t>?</w:t>
-                          </w:r>
-                        </w:p>
-                      </w:txbxContent>
-                    </v:textbox>
-                  </v:shape>
-                  <v:shape id="Text Box 65" o:spid="_x0000_s1074" type="#_x0000_t202" style="position:absolute;left:9927;top:16546;width:12237;height:5040;visibility:visible;mso-wrap-style:square;v-text-anchor:top" o:gfxdata="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" fillcolor="#c39" stroked="f" strokeweight=".5pt">
+                <v:group id="Group 126" o:spid="_x0000_s1069" style="position:absolute;left:2939;top:217;width:61517;height:79172" coordorigin="2939,217" coordsize="61517,79171" o:gfxdata="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">
+                  <v:shape id="Text Box 60" o:spid="_x0000_s1070" type="#_x0000_t202" style="position:absolute;left:12550;top:217;width:41018;height:5097;visibility:visible;mso-wrap-style:square;v-text-anchor:top" o:gfxdata="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" fillcolor="#fc6" stroked="f" strokeweight=".5pt">
                     <v:textbox>
                       <w:txbxContent>
                         <w:p>
@@ -5520,7 +5367,25 @@
                             <w:jc w:val="center"/>
                           </w:pPr>
                           <w:r>
-                            <w:t>One</w:t>
+                            <w:t xml:space="preserve">OPEN FILE: </w:t>
+                          </w:r>
+                          <w:r>
+                            <w:t xml:space="preserve"> </w:t>
+                          </w:r>
+                          <w:r>
+                            <w:t>”</w:t>
+                          </w:r>
+                          <w:r>
+                            <w:t xml:space="preserve"> </w:t>
+                          </w:r>
+                          <w:r>
+                            <w:t>Testing_All_Models.py</w:t>
+                          </w:r>
+                          <w:r>
+                            <w:t>”</w:t>
+                          </w:r>
+                          <w:r>
+                            <w:t xml:space="preserve"> in </w:t>
                           </w:r>
                         </w:p>
                         <w:p>
@@ -5529,23 +5394,35 @@
                             <w:jc w:val="center"/>
                           </w:pPr>
                           <w:r>
-                            <w:t>(</w:t>
+                            <w:t>Ensemble\Final Model_ Hard voting classifier</w:t>
+                          </w:r>
+                        </w:p>
+                        <w:p>
+                          <w:pPr>
+                            <w:spacing w:after="0"/>
+                          </w:pPr>
+                        </w:p>
+                      </w:txbxContent>
+                    </v:textbox>
+                  </v:shape>
+                  <v:shape id="Text Box 61" o:spid="_x0000_s1071" type="#_x0000_t202" style="position:absolute;left:18630;top:9525;width:28800;height:3302;visibility:visible;mso-wrap-style:square;v-text-anchor:top" o:gfxdata="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" fillcolor="#fc6" stroked="f" strokeweight=".5pt">
+                    <v:textbox>
+                      <w:txbxContent>
+                        <w:p>
+                          <w:pPr>
+                            <w:jc w:val="center"/>
+                          </w:pPr>
+                          <w:r>
+                            <w:t>Choose your model</w:t>
                           </w:r>
                           <w:r>
-                            <w:rPr>
-                              <w:b/>
-                              <w:bCs/>
-                            </w:rPr>
-                            <w:t>Recommended</w:t>
-                          </w:r>
-                          <w:r>
-                            <w:t xml:space="preserve"> )</w:t>
+                            <w:t xml:space="preserve"> from the available options</w:t>
                           </w:r>
                         </w:p>
                       </w:txbxContent>
                     </v:textbox>
                   </v:shape>
-                  <v:shape id="Text Box 144" o:spid="_x0000_s1075" type="#_x0000_t202" style="position:absolute;left:49557;top:16523;width:13436;height:5040;visibility:visible;mso-wrap-style:square;v-text-anchor:top" o:gfxdata="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" fillcolor="#c39" stroked="f" strokeweight=".5pt">
+                  <v:shape id="Text Box 141" o:spid="_x0000_s1072" type="#_x0000_t202" style="position:absolute;left:20292;top:32766;width:27749;height:5442;visibility:visible;mso-wrap-style:square;v-text-anchor:top" o:gfxdata="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" fillcolor="#fc6" stroked="f" strokeweight=".5pt">
                     <v:textbox>
                       <w:txbxContent>
                         <w:p>
@@ -5560,97 +5437,276 @@
                             <w:rPr>
                               <w:rFonts w:ascii="Calibri" w:eastAsia="Calibri" w:hAnsi="Calibri"/>
                             </w:rPr>
-                            <w:t>More than one</w:t>
+                            <w:t xml:space="preserve">Show </w:t>
+                          </w:r>
+                          <w:r>
+                            <w:rPr>
+                              <w:rFonts w:ascii="Calibri" w:eastAsia="Calibri" w:hAnsi="Calibri"/>
+                            </w:rPr>
+                            <w:t>e</w:t>
+                          </w:r>
+                          <w:r>
+                            <w:rPr>
+                              <w:rFonts w:ascii="Calibri" w:eastAsia="Calibri" w:hAnsi="Calibri"/>
+                            </w:rPr>
+                            <w:t xml:space="preserve">valuation </w:t>
+                          </w:r>
+                          <w:r>
+                            <w:rPr>
+                              <w:rFonts w:ascii="Calibri" w:eastAsia="Calibri" w:hAnsi="Calibri"/>
+                            </w:rPr>
+                            <w:t>m</w:t>
+                          </w:r>
+                          <w:r>
+                            <w:rPr>
+                              <w:rFonts w:ascii="Calibri" w:eastAsia="Calibri" w:hAnsi="Calibri"/>
+                            </w:rPr>
+                            <w:t>etrics</w:t>
+                          </w:r>
+                          <w:r>
+                            <w:rPr>
+                              <w:rFonts w:ascii="Calibri" w:eastAsia="Calibri" w:hAnsi="Calibri"/>
+                            </w:rPr>
+                            <w:t xml:space="preserve"> (Classification </w:t>
+                          </w:r>
+                          <w:r>
+                            <w:rPr>
+                              <w:rFonts w:ascii="Calibri" w:eastAsia="Calibri" w:hAnsi="Calibri"/>
+                            </w:rPr>
+                            <w:t>R</w:t>
+                          </w:r>
+                          <w:r>
+                            <w:rPr>
+                              <w:rFonts w:ascii="Calibri" w:eastAsia="Calibri" w:hAnsi="Calibri"/>
+                            </w:rPr>
+                            <w:t xml:space="preserve">eport, Confusion </w:t>
+                          </w:r>
+                          <w:r>
+                            <w:rPr>
+                              <w:rFonts w:ascii="Calibri" w:eastAsia="Calibri" w:hAnsi="Calibri"/>
+                            </w:rPr>
+                            <w:t>M</w:t>
+                          </w:r>
+                          <w:r>
+                            <w:rPr>
+                              <w:rFonts w:ascii="Calibri" w:eastAsia="Calibri" w:hAnsi="Calibri"/>
+                            </w:rPr>
+                            <w:t>atrix</w:t>
+                          </w:r>
+                          <w:r>
+                            <w:rPr>
+                              <w:rFonts w:ascii="Calibri" w:eastAsia="Calibri" w:hAnsi="Calibri"/>
+                            </w:rPr>
+                            <w:t>)</w:t>
+                          </w:r>
+                          <w:r>
+                            <w:rPr>
+                              <w:rFonts w:ascii="Calibri" w:eastAsia="Calibri" w:hAnsi="Calibri"/>
+                            </w:rPr>
+                            <w:t>?</w:t>
                           </w:r>
                         </w:p>
                       </w:txbxContent>
                     </v:textbox>
                   </v:shape>
-                </v:group>
-                <v:group id="Group 67" o:spid="_x0000_s1076" style="position:absolute;left:2939;top:24360;width:61139;height:4378" coordorigin="5682,24360" coordsize="61139,4377" o:gfxdata="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">
-                  <v:shape id="Text Box 68" o:spid="_x0000_s1077" type="#_x0000_t202" style="position:absolute;left:5682;top:24360;width:20900;height:4378;visibility:visible;mso-wrap-style:square;v-text-anchor:top" o:gfxdata="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" filled="f" stroked="f" strokeweight=".5pt">
+                  <v:group id="Group 63" o:spid="_x0000_s1073" style="position:absolute;left:7184;top:16510;width:53066;height:5076" coordorigin="9927,16510" coordsize="53066,5076" o:gfxdata="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">
+                    <v:shape id="Text Box 64" o:spid="_x0000_s1074" type="#_x0000_t202" style="position:absolute;left:25782;top:16510;width:19812;height:5040;visibility:visible;mso-wrap-style:square;v-text-anchor:top" o:gfxdata="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" fillcolor="#fc6" stroked="f" strokeweight=".5pt">
+                      <v:textbox>
+                        <w:txbxContent>
+                          <w:p>
+                            <w:pPr>
+                              <w:jc w:val="center"/>
+                            </w:pPr>
+                            <w:r>
+                              <w:t>How many player</w:t>
+                            </w:r>
+                            <w:r>
+                              <w:t xml:space="preserve"> positions do you want to predict</w:t>
+                            </w:r>
+                            <w:r>
+                              <w:t>?</w:t>
+                            </w:r>
+                          </w:p>
+                        </w:txbxContent>
+                      </v:textbox>
+                    </v:shape>
+                    <v:shape id="Text Box 65" o:spid="_x0000_s1075" type="#_x0000_t202" style="position:absolute;left:9927;top:16546;width:12237;height:5040;visibility:visible;mso-wrap-style:square;v-text-anchor:top" o:gfxdata="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" fillcolor="#c39" stroked="f" strokeweight=".5pt">
+                      <v:textbox>
+                        <w:txbxContent>
+                          <w:p>
+                            <w:pPr>
+                              <w:spacing w:after="0"/>
+                              <w:jc w:val="center"/>
+                            </w:pPr>
+                            <w:r>
+                              <w:t>One</w:t>
+                            </w:r>
+                          </w:p>
+                          <w:p>
+                            <w:pPr>
+                              <w:spacing w:after="0"/>
+                              <w:jc w:val="center"/>
+                            </w:pPr>
+                            <w:r>
+                              <w:t>(</w:t>
+                            </w:r>
+                            <w:r>
+                              <w:rPr>
+                                <w:b/>
+                                <w:bCs/>
+                              </w:rPr>
+                              <w:t>Recommended</w:t>
+                            </w:r>
+                            <w:r>
+                              <w:t xml:space="preserve"> )</w:t>
+                            </w:r>
+                          </w:p>
+                        </w:txbxContent>
+                      </v:textbox>
+                    </v:shape>
+                    <v:shape id="Text Box 144" o:spid="_x0000_s1076" type="#_x0000_t202" style="position:absolute;left:49557;top:16523;width:13436;height:5040;visibility:visible;mso-wrap-style:square;v-text-anchor:top" o:gfxdata="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" fillcolor="#c39" stroked="f" strokeweight=".5pt">
+                      <v:textbox>
+                        <w:txbxContent>
+                          <w:p>
+                            <w:pPr>
+                              <w:spacing w:line="256" w:lineRule="auto"/>
+                              <w:jc w:val="center"/>
+                              <w:rPr>
+                                <w:rFonts w:ascii="Calibri" w:eastAsia="Calibri" w:hAnsi="Calibri"/>
+                              </w:rPr>
+                            </w:pPr>
+                            <w:r>
+                              <w:rPr>
+                                <w:rFonts w:ascii="Calibri" w:eastAsia="Calibri" w:hAnsi="Calibri"/>
+                              </w:rPr>
+                              <w:t>More than one</w:t>
+                            </w:r>
+                          </w:p>
+                        </w:txbxContent>
+                      </v:textbox>
+                    </v:shape>
+                  </v:group>
+                  <v:group id="Group 67" o:spid="_x0000_s1077" style="position:absolute;left:2939;top:24360;width:61139;height:4378" coordorigin="5682,24360" coordsize="61139,4377" o:gfxdata="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">
+                    <v:shape id="Text Box 68" o:spid="_x0000_s1078" type="#_x0000_t202" style="position:absolute;left:5682;top:24360;width:20900;height:4378;visibility:visible;mso-wrap-style:square;v-text-anchor:top" o:gfxdata="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" filled="f" stroked="f" strokeweight=".5pt">
+                      <v:textbox>
+                        <w:txbxContent>
+                          <w:p>
+                            <w:pPr>
+                              <w:spacing w:after="0" w:line="240" w:lineRule="auto"/>
+                              <w:jc w:val="center"/>
+                              <w:rPr>
+                                <w:b/>
+                                <w:bCs/>
+                              </w:rPr>
+                            </w:pPr>
+                            <w:r>
+                              <w:rPr>
+                                <w:b/>
+                                <w:bCs/>
+                              </w:rPr>
+                              <w:t>Line 14</w:t>
+                            </w:r>
+                          </w:p>
+                          <w:p>
+                            <w:pPr>
+                              <w:spacing w:after="0" w:line="240" w:lineRule="auto"/>
+                              <w:jc w:val="center"/>
+                            </w:pPr>
+                            <w:r>
+                              <w:t xml:space="preserve">Set </w:t>
+                            </w:r>
+                            <w:r>
+                              <w:t xml:space="preserve"> &lt;</w:t>
+                            </w:r>
+                            <w:r>
+                              <w:t>m</w:t>
+                            </w:r>
+                            <w:r>
+                              <w:t>ultiple = False</w:t>
+                            </w:r>
+                            <w:r>
+                              <w:t>&gt;</w:t>
+                            </w:r>
+                          </w:p>
+                          <w:p>
+                            <w:pPr>
+                              <w:spacing w:after="0" w:line="240" w:lineRule="auto"/>
+                            </w:pPr>
+                          </w:p>
+                          <w:p>
+                            <w:pPr>
+                              <w:pStyle w:val="ListParagraph"/>
+                              <w:numPr>
+                                <w:ilvl w:val="0"/>
+                                <w:numId w:val="3"/>
+                              </w:numPr>
+                              <w:spacing w:after="0" w:line="240" w:lineRule="auto"/>
+                              <w:ind w:hanging="501"/>
+                              <w:jc w:val="center"/>
+                            </w:pPr>
+                            <w:r>
+                              <w:t>F</w:t>
+                            </w:r>
+                          </w:p>
+                        </w:txbxContent>
+                      </v:textbox>
+                    </v:shape>
+                    <v:shape id="Text Box 148" o:spid="_x0000_s1079" type="#_x0000_t202" style="position:absolute;left:45905;top:24535;width:20916;height:4203;visibility:visible;mso-wrap-style:square;v-text-anchor:top" o:gfxdata="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" filled="f" stroked="f" strokeweight=".5pt">
+                      <v:textbox>
+                        <w:txbxContent>
+                          <w:p>
+                            <w:pPr>
+                              <w:spacing w:after="0" w:line="240" w:lineRule="auto"/>
+                              <w:jc w:val="center"/>
+                              <w:rPr>
+                                <w:rFonts w:ascii="Calibri" w:eastAsia="Calibri" w:hAnsi="Calibri"/>
+                              </w:rPr>
+                            </w:pPr>
+                            <w:r>
+                              <w:rPr>
+                                <w:b/>
+                                <w:bCs/>
+                              </w:rPr>
+                              <w:t>Line 14</w:t>
+                            </w:r>
+                          </w:p>
+                          <w:p>
+                            <w:pPr>
+                              <w:spacing w:line="256" w:lineRule="auto"/>
+                              <w:jc w:val="center"/>
+                              <w:rPr>
+                                <w:rFonts w:ascii="Calibri" w:eastAsia="Calibri" w:hAnsi="Calibri"/>
+                              </w:rPr>
+                            </w:pPr>
+                            <w:r>
+                              <w:rPr>
+                                <w:rFonts w:ascii="Calibri" w:eastAsia="Calibri" w:hAnsi="Calibri"/>
+                              </w:rPr>
+                              <w:t xml:space="preserve">Set  </w:t>
+                            </w:r>
+                            <w:r>
+                              <w:t>&lt;</w:t>
+                            </w:r>
+                            <w:r>
+                              <w:t>m</w:t>
+                            </w:r>
+                            <w:r>
+                              <w:t xml:space="preserve">ultiple = </w:t>
+                            </w:r>
+                            <w:r>
+                              <w:t>True</w:t>
+                            </w:r>
+                            <w:r>
+                              <w:t>&gt;</w:t>
+                            </w:r>
+                          </w:p>
+                        </w:txbxContent>
+                      </v:textbox>
+                    </v:shape>
+                  </v:group>
+                  <v:shape id="Text Box 150" o:spid="_x0000_s1080" type="#_x0000_t202" style="position:absolute;left:28756;top:41696;width:10800;height:3600;visibility:visible;mso-wrap-style:square;v-text-anchor:top" o:gfxdata="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" fillcolor="#c39" stroked="f" strokeweight=".5pt">
                     <v:textbox>
                       <w:txbxContent>
-                        <w:p>
-                          <w:pPr>
-                            <w:spacing w:after="0" w:line="240" w:lineRule="auto"/>
-                            <w:jc w:val="center"/>
-                            <w:rPr>
-                              <w:b/>
-                              <w:bCs/>
-                            </w:rPr>
-                          </w:pPr>
-                          <w:r>
-                            <w:rPr>
-                              <w:b/>
-                              <w:bCs/>
-                            </w:rPr>
-                            <w:t>Line 14</w:t>
-                          </w:r>
-                        </w:p>
-                        <w:p>
-                          <w:pPr>
-                            <w:spacing w:after="0" w:line="240" w:lineRule="auto"/>
-                            <w:jc w:val="center"/>
-                          </w:pPr>
-                          <w:r>
-                            <w:t xml:space="preserve">Set </w:t>
-                          </w:r>
-                          <w:r>
-                            <w:t xml:space="preserve"> &lt;</w:t>
-                          </w:r>
-                          <w:r>
-                            <w:t>m</w:t>
-                          </w:r>
-                          <w:r>
-                            <w:t>ultiple = False</w:t>
-                          </w:r>
-                          <w:r>
-                            <w:t>&gt;</w:t>
-                          </w:r>
-                        </w:p>
-                        <w:p>
-                          <w:pPr>
-                            <w:spacing w:after="0" w:line="240" w:lineRule="auto"/>
-                          </w:pPr>
-                        </w:p>
-                        <w:p>
-                          <w:pPr>
-                            <w:pStyle w:val="ListParagraph"/>
-                            <w:numPr>
-                              <w:ilvl w:val="0"/>
-                              <w:numId w:val="3"/>
-                            </w:numPr>
-                            <w:spacing w:after="0" w:line="240" w:lineRule="auto"/>
-                            <w:ind w:hanging="501"/>
-                            <w:jc w:val="center"/>
-                          </w:pPr>
-                          <w:r>
-                            <w:t>F</w:t>
-                          </w:r>
-                        </w:p>
-                      </w:txbxContent>
-                    </v:textbox>
-                  </v:shape>
-                  <v:shape id="Text Box 148" o:spid="_x0000_s1078" type="#_x0000_t202" style="position:absolute;left:45905;top:24535;width:20916;height:4203;visibility:visible;mso-wrap-style:square;v-text-anchor:top" o:gfxdata="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" filled="f" stroked="f" strokeweight=".5pt">
-                    <v:textbox>
-                      <w:txbxContent>
-                        <w:p>
-                          <w:pPr>
-                            <w:spacing w:after="0" w:line="240" w:lineRule="auto"/>
-                            <w:jc w:val="center"/>
-                            <w:rPr>
-                              <w:rFonts w:ascii="Calibri" w:eastAsia="Calibri" w:hAnsi="Calibri"/>
-                            </w:rPr>
-                          </w:pPr>
-                          <w:r>
-                            <w:rPr>
-                              <w:b/>
-                              <w:bCs/>
-                            </w:rPr>
-                            <w:t>Line 14</w:t>
-                          </w:r>
-                        </w:p>
                         <w:p>
                           <w:pPr>
                             <w:spacing w:line="256" w:lineRule="auto"/>
@@ -5663,490 +5719,560 @@
                             <w:rPr>
                               <w:rFonts w:ascii="Calibri" w:eastAsia="Calibri" w:hAnsi="Calibri"/>
                             </w:rPr>
-                            <w:t xml:space="preserve">Set  </w:t>
-                          </w:r>
-                          <w:r>
-                            <w:t>&lt;</w:t>
-                          </w:r>
-                          <w:r>
-                            <w:t>m</w:t>
-                          </w:r>
-                          <w:r>
-                            <w:t xml:space="preserve">ultiple = </w:t>
-                          </w:r>
-                          <w:r>
-                            <w:t>True</w:t>
-                          </w:r>
-                          <w:r>
-                            <w:t>&gt;</w:t>
+                            <w:t>Yes</w:t>
                           </w:r>
                         </w:p>
                       </w:txbxContent>
                     </v:textbox>
                   </v:shape>
+                  <v:shape id="Text Box 73" o:spid="_x0000_s1081" type="#_x0000_t202" style="position:absolute;left:50061;top:41698;width:10800;height:3600;visibility:visible;mso-wrap-style:square;v-text-anchor:top" o:gfxdata="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" fillcolor="#c39" stroked="f" strokeweight=".5pt">
+                    <v:textbox>
+                      <w:txbxContent>
+                        <w:p>
+                          <w:pPr>
+                            <w:jc w:val="center"/>
+                          </w:pPr>
+                          <w:r>
+                            <w:t>No</w:t>
+                          </w:r>
+                        </w:p>
+                      </w:txbxContent>
+                    </v:textbox>
+                  </v:shape>
+                  <v:shape id="Text Box 152" o:spid="_x0000_s1082" type="#_x0000_t202" style="position:absolute;left:24928;top:50595;width:18360;height:4320;visibility:visible;mso-wrap-style:square;v-text-anchor:top" o:gfxdata="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" fillcolor="#f9c" stroked="f" strokeweight=".5pt">
+                    <v:textbox>
+                      <w:txbxContent>
+                        <w:p>
+                          <w:pPr>
+                            <w:spacing w:after="0" w:line="256" w:lineRule="auto"/>
+                            <w:jc w:val="center"/>
+                            <w:rPr>
+                              <w:rFonts w:ascii="Calibri" w:eastAsia="Calibri" w:hAnsi="Calibri"/>
+                              <w:b/>
+                              <w:bCs/>
+                            </w:rPr>
+                          </w:pPr>
+                          <w:r>
+                            <w:rPr>
+                              <w:rFonts w:ascii="Calibri" w:eastAsia="Calibri" w:hAnsi="Calibri"/>
+                              <w:b/>
+                              <w:bCs/>
+                            </w:rPr>
+                            <w:t>Line 17</w:t>
+                          </w:r>
+                        </w:p>
+                        <w:p>
+                          <w:pPr>
+                            <w:spacing w:after="0" w:line="256" w:lineRule="auto"/>
+                            <w:jc w:val="center"/>
+                            <w:rPr>
+                              <w:rFonts w:ascii="Calibri" w:eastAsia="Calibri" w:hAnsi="Calibri"/>
+                            </w:rPr>
+                          </w:pPr>
+                          <w:r>
+                            <w:rPr>
+                              <w:rFonts w:ascii="Calibri" w:eastAsia="Calibri" w:hAnsi="Calibri"/>
+                            </w:rPr>
+                            <w:t xml:space="preserve"> </w:t>
+                          </w:r>
+                          <w:r>
+                            <w:rPr>
+                              <w:rFonts w:ascii="Calibri" w:eastAsia="Calibri" w:hAnsi="Calibri"/>
+                            </w:rPr>
+                            <w:t>Set &lt;Eval1 = True&gt;</w:t>
+                          </w:r>
+                        </w:p>
+                      </w:txbxContent>
+                    </v:textbox>
+                  </v:shape>
+                  <v:shape id="Text Box 152" o:spid="_x0000_s1083" type="#_x0000_t202" style="position:absolute;left:30775;top:62445;width:24316;height:16944;visibility:visible;mso-wrap-style:square;v-text-anchor:top" o:gfxdata="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" fillcolor="#f9c" stroked="f" strokeweight=".5pt">
+                    <v:textbox>
+                      <w:txbxContent>
+                        <w:p>
+                          <w:pPr>
+                            <w:spacing w:line="254" w:lineRule="auto"/>
+                            <w:rPr>
+                              <w:rFonts w:ascii="Calibri" w:eastAsia="Calibri" w:hAnsi="Calibri"/>
+                            </w:rPr>
+                          </w:pPr>
+                          <w:r>
+                            <w:rPr>
+                              <w:rFonts w:ascii="Calibri" w:eastAsia="Calibri" w:hAnsi="Calibri"/>
+                            </w:rPr>
+                            <w:t xml:space="preserve">In </w:t>
+                          </w:r>
+                          <w:r>
+                            <w:rPr>
+                              <w:rFonts w:ascii="Calibri" w:eastAsia="Calibri" w:hAnsi="Calibri"/>
+                              <w:b/>
+                              <w:bCs/>
+                            </w:rPr>
+                            <w:t>line 61</w:t>
+                          </w:r>
+                          <w:r>
+                            <w:rPr>
+                              <w:rFonts w:ascii="Calibri" w:eastAsia="Calibri" w:hAnsi="Calibri"/>
+                            </w:rPr>
+                            <w:t xml:space="preserve"> r</w:t>
+                          </w:r>
+                          <w:r>
+                            <w:rPr>
+                              <w:rFonts w:ascii="Calibri" w:eastAsia="Calibri" w:hAnsi="Calibri"/>
+                            </w:rPr>
+                            <w:t xml:space="preserve">eference a </w:t>
+                          </w:r>
+                          <w:r>
+                            <w:rPr>
+                              <w:rFonts w:ascii="Calibri" w:eastAsia="Calibri" w:hAnsi="Calibri"/>
+                            </w:rPr>
+                            <w:t xml:space="preserve">csv file containing  per 36 min player statistics </w:t>
+                          </w:r>
+                          <w:r>
+                            <w:rPr>
+                              <w:rFonts w:ascii="Calibri" w:eastAsia="Calibri" w:hAnsi="Calibri"/>
+                            </w:rPr>
+                            <w:t xml:space="preserve">from </w:t>
+                          </w:r>
+                          <w:r>
+                            <w:rPr>
+                              <w:rFonts w:ascii="Calibri" w:eastAsia="Calibri" w:hAnsi="Calibri"/>
+                            </w:rPr>
+                            <w:t>the current directory</w:t>
+                          </w:r>
+                          <w:r>
+                            <w:rPr>
+                              <w:rFonts w:ascii="Calibri" w:eastAsia="Calibri" w:hAnsi="Calibri"/>
+                            </w:rPr>
+                            <w:t>. A</w:t>
+                          </w:r>
+                          <w:r>
+                            <w:rPr>
+                              <w:rFonts w:ascii="Calibri" w:eastAsia="Calibri" w:hAnsi="Calibri"/>
+                            </w:rPr>
+                            <w:t>n example of this csv file in the current directory titled ‘df_10.csv’</w:t>
+                          </w:r>
+                          <w:r>
+                            <w:rPr>
+                              <w:rFonts w:ascii="Calibri" w:eastAsia="Calibri" w:hAnsi="Calibri"/>
+                            </w:rPr>
+                            <w:t>)</w:t>
+                          </w:r>
+                          <w:r>
+                            <w:rPr>
+                              <w:rFonts w:ascii="Calibri" w:eastAsia="Calibri" w:hAnsi="Calibri"/>
+                            </w:rPr>
+                            <w:t>.</w:t>
+                          </w:r>
+                        </w:p>
+                        <w:p>
+                          <w:pPr>
+                            <w:spacing w:line="254" w:lineRule="auto"/>
+                            <w:rPr>
+                              <w:rFonts w:ascii="Calibri" w:eastAsia="Calibri" w:hAnsi="Calibri"/>
+                            </w:rPr>
+                          </w:pPr>
+                          <w:r>
+                            <w:rPr>
+                              <w:rFonts w:ascii="Calibri" w:eastAsia="Calibri" w:hAnsi="Calibri"/>
+                            </w:rPr>
+                            <w:t>e.g., if</w:t>
+                          </w:r>
+                          <w:r>
+                            <w:rPr>
+                              <w:rFonts w:ascii="Calibri" w:eastAsia="Calibri" w:hAnsi="Calibri"/>
+                            </w:rPr>
+                            <w:t xml:space="preserve"> the csv file was called </w:t>
+                          </w:r>
+                          <w:r>
+                            <w:rPr>
+                              <w:rFonts w:ascii="Calibri" w:eastAsia="Calibri" w:hAnsi="Calibri"/>
+                            </w:rPr>
+                            <w:t>‘</w:t>
+                          </w:r>
+                          <w:r>
+                            <w:rPr>
+                              <w:rFonts w:ascii="Calibri" w:eastAsia="Calibri" w:hAnsi="Calibri"/>
+                            </w:rPr>
+                            <w:t>df_10</w:t>
+                          </w:r>
+                          <w:r>
+                            <w:rPr>
+                              <w:rFonts w:ascii="Calibri" w:eastAsia="Calibri" w:hAnsi="Calibri"/>
+                            </w:rPr>
+                            <w:t>’</w:t>
+                          </w:r>
+                        </w:p>
+                        <w:p>
+                          <w:pPr>
+                            <w:spacing w:line="254" w:lineRule="auto"/>
+                            <w:ind w:firstLine="720"/>
+                            <w:rPr>
+                              <w:rFonts w:ascii="Calibri" w:eastAsia="Calibri" w:hAnsi="Calibri"/>
+                            </w:rPr>
+                          </w:pPr>
+                          <w:r>
+                            <w:rPr>
+                              <w:rFonts w:ascii="Calibri" w:eastAsia="Calibri" w:hAnsi="Calibri"/>
+                            </w:rPr>
+                            <w:t>set &lt;</w:t>
+                          </w:r>
+                          <w:r>
+                            <w:rPr>
+                              <w:rFonts w:ascii="Calibri" w:eastAsia="Calibri" w:hAnsi="Calibri"/>
+                            </w:rPr>
+                            <w:t>f =</w:t>
+                          </w:r>
+                          <w:r>
+                            <w:rPr>
+                              <w:rFonts w:ascii="Calibri" w:eastAsia="Calibri" w:hAnsi="Calibri"/>
+                            </w:rPr>
+                            <w:t xml:space="preserve"> ’</w:t>
+                          </w:r>
+                          <w:r>
+                            <w:rPr>
+                              <w:rFonts w:ascii="Calibri" w:eastAsia="Calibri" w:hAnsi="Calibri"/>
+                            </w:rPr>
+                            <w:t xml:space="preserve"> </w:t>
+                          </w:r>
+                          <w:r>
+                            <w:rPr>
+                              <w:rFonts w:ascii="Calibri" w:eastAsia="Calibri" w:hAnsi="Calibri"/>
+                            </w:rPr>
+                            <w:t>df_10</w:t>
+                          </w:r>
+                          <w:r>
+                            <w:rPr>
+                              <w:rFonts w:ascii="Calibri" w:eastAsia="Calibri" w:hAnsi="Calibri"/>
+                            </w:rPr>
+                            <w:t>.csv'</w:t>
+                          </w:r>
+                          <w:r>
+                            <w:rPr>
+                              <w:rFonts w:ascii="Calibri" w:eastAsia="Calibri" w:hAnsi="Calibri"/>
+                            </w:rPr>
+                            <w:t xml:space="preserve">&gt; </w:t>
+                          </w:r>
+                        </w:p>
+                        <w:p>
+                          <w:pPr>
+                            <w:spacing w:after="0" w:line="254" w:lineRule="auto"/>
+                            <w:jc w:val="center"/>
+                            <w:rPr>
+                              <w:rFonts w:ascii="Calibri" w:eastAsia="Calibri" w:hAnsi="Calibri"/>
+                            </w:rPr>
+                          </w:pPr>
+                        </w:p>
+                      </w:txbxContent>
+                    </v:textbox>
+                  </v:shape>
+                  <v:shapetype id="_x0000_t32" coordsize="21600,21600" o:spt="32" o:oned="t" path="m,l21600,21600e" filled="f">
+                    <v:path arrowok="t" fillok="f" o:connecttype="none"/>
+                    <o:lock v:ext="edit" shapetype="t"/>
+                  </v:shapetype>
+                  <v:shape id="Straight Arrow Connector 79" o:spid="_x0000_s1084" type="#_x0000_t32" style="position:absolute;left:33027;top:5314;width:32;height:4211;flip:x;visibility:visible;mso-wrap-style:square" o:connectortype="straight" o:gfxdata="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" strokecolor="#4472c4 [3204]" strokeweight=".5pt">
+                    <v:stroke endarrow="block" joinstyle="miter"/>
+                  </v:shape>
+                  <v:shape id="Straight Arrow Connector 80" o:spid="_x0000_s1085" type="#_x0000_t32" style="position:absolute;left:32942;top:12827;width:0;height:3683;flip:x;visibility:visible;mso-wrap-style:square" o:connectortype="straight" o:gfxdata="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" strokecolor="#4472c4 [3204]" strokeweight=".5pt">
+                    <v:stroke endarrow="block" joinstyle="miter"/>
+                  </v:shape>
+                  <v:shape id="Straight Arrow Connector 81" o:spid="_x0000_s1086" type="#_x0000_t32" style="position:absolute;left:42848;top:19030;width:3962;height:13;visibility:visible;mso-wrap-style:square" o:connectortype="straight" o:gfxdata="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" strokecolor="#4472c4 [3204]" strokeweight=".5pt">
+                    <v:stroke endarrow="block" joinstyle="miter"/>
+                  </v:shape>
+                  <v:shape id="Straight Arrow Connector 82" o:spid="_x0000_s1087" type="#_x0000_t32" style="position:absolute;left:19419;top:19030;width:3618;height:0;flip:x;visibility:visible;mso-wrap-style:square" o:connectortype="straight" o:gfxdata="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" strokecolor="#4472c4 [3204]" strokeweight=".5pt">
+                    <v:stroke endarrow="block" joinstyle="miter"/>
+                  </v:shape>
+                  <v:shape id="Straight Arrow Connector 83" o:spid="_x0000_s1088" type="#_x0000_t32" style="position:absolute;left:53532;top:21563;width:11;height:2972;visibility:visible;mso-wrap-style:square" o:connectortype="straight" o:gfxdata="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" strokecolor="#4472c4 [3204]" strokeweight=".5pt">
+                    <v:stroke endarrow="block" joinstyle="miter"/>
+                  </v:shape>
+                  <v:shape id="Straight Arrow Connector 84" o:spid="_x0000_s1089" type="#_x0000_t32" style="position:absolute;left:13302;top:21586;width:87;height:2774;visibility:visible;mso-wrap-style:square" o:connectortype="straight" o:gfxdata="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" strokecolor="#4472c4 [3204]" strokeweight=".5pt">
+                    <v:stroke endarrow="block" joinstyle="miter"/>
+                  </v:shape>
+                  <v:shape id="Straight Arrow Connector 97" o:spid="_x0000_s1090" type="#_x0000_t32" style="position:absolute;left:34156;top:38208;width:10;height:3488;flip:x;visibility:visible;mso-wrap-style:square" o:connectortype="straight" o:gfxdata="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" strokecolor="#4472c4 [3204]" strokeweight=".5pt">
+                    <v:stroke endarrow="block" joinstyle="miter"/>
+                  </v:shape>
+                  <v:shape id="Straight Arrow Connector 98" o:spid="_x0000_s1091" type="#_x0000_t32" style="position:absolute;left:55382;top:45375;width:0;height:5040;visibility:visible;mso-wrap-style:square" o:connectortype="straight" o:gfxdata="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" strokecolor="#4472c4 [3204]" strokeweight=".5pt">
+                    <v:stroke endarrow="block" joinstyle="miter"/>
+                  </v:shape>
+                  <v:shapetype id="_x0000_t33" coordsize="21600,21600" o:spt="33" o:oned="t" path="m,l21600,r,21600e" filled="f">
+                    <v:stroke joinstyle="miter"/>
+                    <v:path arrowok="t" fillok="f" o:connecttype="none"/>
+                    <o:lock v:ext="edit" shapetype="t"/>
+                  </v:shapetype>
+                  <v:shape id="Connector: Elbow 99" o:spid="_x0000_s1092" type="#_x0000_t33" style="position:absolute;left:48041;top:35487;width:7420;height:6211;visibility:visible;mso-wrap-style:square" o:connectortype="elbow" o:gfxdata="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" strokecolor="#4472c4 [3204]" strokeweight=".5pt">
+                    <v:stroke endarrow="block"/>
+                  </v:shape>
+                  <v:shape id="Straight Arrow Connector 101" o:spid="_x0000_s1093" type="#_x0000_t32" style="position:absolute;left:34108;top:45296;width:48;height:5299;flip:x;visibility:visible;mso-wrap-style:square" o:connectortype="straight" o:gfxdata="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" strokecolor="#4472c4 [3204]" strokeweight=".5pt">
+                    <v:stroke endarrow="block" joinstyle="miter"/>
+                  </v:shape>
+                  <v:shape id="Straight Arrow Connector 104" o:spid="_x0000_s1094" type="#_x0000_t32" style="position:absolute;left:19769;top:70917;width:11006;height:8;flip:x;visibility:visible;mso-wrap-style:square" o:connectortype="straight" o:gfxdata="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" strokecolor="#4472c4 [3204]" strokeweight=".5pt">
+                    <v:stroke endarrow="block" joinstyle="miter"/>
+                  </v:shape>
+                  <v:shape id="Text Box 105" o:spid="_x0000_s1095" type="#_x0000_t202" style="position:absolute;left:6995;top:66965;width:12774;height:7920;visibility:visible;mso-wrap-style:square;v-text-anchor:top" o:gfxdata="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" fillcolor="#fc6" stroked="f" strokeweight=".5pt">
+                    <v:textbox>
+                      <w:txbxContent>
+                        <w:p>
+                          <w:pPr>
+                            <w:spacing w:before="240"/>
+                            <w:rPr>
+                              <w:b/>
+                              <w:bCs/>
+                              <w:sz w:val="40"/>
+                              <w:szCs w:val="40"/>
+                            </w:rPr>
+                          </w:pPr>
+                          <w:r>
+                            <w:rPr>
+                              <w:b/>
+                              <w:bCs/>
+                              <w:sz w:val="40"/>
+                              <w:szCs w:val="40"/>
+                            </w:rPr>
+                            <w:t xml:space="preserve">Run Script </w:t>
+                          </w:r>
+                        </w:p>
+                      </w:txbxContent>
+                    </v:textbox>
+                  </v:shape>
+                  <v:shape id="Straight Arrow Connector 106" o:spid="_x0000_s1096" type="#_x0000_t32" style="position:absolute;left:13389;top:28738;width:34;height:14090;visibility:visible;mso-wrap-style:square" o:connectortype="straight" o:gfxdata="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" strokecolor="#4472c4 [3204]" strokeweight=".5pt">
+                    <v:stroke endarrow="block" joinstyle="miter"/>
+                  </v:shape>
+                  <v:shape id="Connector: Elbow 115" o:spid="_x0000_s1097" type="#_x0000_t33" style="position:absolute;left:34166;top:26636;width:8996;height:6130;rotation:180;flip:y;visibility:visible;mso-wrap-style:square" o:connectortype="elbow" o:gfxdata="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" strokecolor="#4472c4 [3204]" strokeweight=".5pt">
+                    <v:stroke endarrow="block"/>
+                  </v:shape>
+                  <v:shape id="Text Box 152" o:spid="_x0000_s1098" type="#_x0000_t202" style="position:absolute;left:46456;top:50610;width:18000;height:4318;visibility:visible;mso-wrap-style:square;v-text-anchor:top" o:gfxdata="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" fillcolor="#f9c" stroked="f" strokeweight=".5pt">
+                    <v:textbox>
+                      <w:txbxContent>
+                        <w:p>
+                          <w:pPr>
+                            <w:spacing w:after="0" w:line="254" w:lineRule="auto"/>
+                            <w:jc w:val="center"/>
+                            <w:rPr>
+                              <w:rFonts w:ascii="Calibri" w:eastAsia="Calibri" w:hAnsi="Calibri"/>
+                              <w:b/>
+                              <w:bCs/>
+                            </w:rPr>
+                          </w:pPr>
+                          <w:r>
+                            <w:rPr>
+                              <w:rFonts w:ascii="Calibri" w:eastAsia="Calibri" w:hAnsi="Calibri"/>
+                              <w:b/>
+                              <w:bCs/>
+                            </w:rPr>
+                            <w:t xml:space="preserve">Line 17 </w:t>
+                          </w:r>
+                        </w:p>
+                        <w:p>
+                          <w:pPr>
+                            <w:spacing w:after="0" w:line="254" w:lineRule="auto"/>
+                            <w:jc w:val="center"/>
+                            <w:rPr>
+                              <w:rFonts w:ascii="Calibri" w:eastAsia="Calibri" w:hAnsi="Calibri"/>
+                            </w:rPr>
+                          </w:pPr>
+                          <w:r>
+                            <w:rPr>
+                              <w:rFonts w:ascii="Calibri" w:eastAsia="Calibri" w:hAnsi="Calibri"/>
+                            </w:rPr>
+                            <w:t>Set &lt;Eval1 = False&gt;</w:t>
+                          </w:r>
+                        </w:p>
+                      </w:txbxContent>
+                    </v:textbox>
+                  </v:shape>
+                  <v:shapetype id="_x0000_t34" coordsize="21600,21600" o:spt="34" o:oned="t" adj="10800" path="m,l@0,0@0,21600,21600,21600e" filled="f">
+                    <v:stroke joinstyle="miter"/>
+                    <v:formulas>
+                      <v:f eqn="val #0"/>
+                    </v:formulas>
+                    <v:path arrowok="t" fillok="f" o:connecttype="none"/>
+                    <v:handles>
+                      <v:h position="#0,center"/>
+                    </v:handles>
+                    <o:lock v:ext="edit" shapetype="t"/>
+                  </v:shapetype>
+                  <v:shape id="Connector: Elbow 118" o:spid="_x0000_s1099" type="#_x0000_t34" style="position:absolute;left:44775;top:44248;width:13;height:21348;rotation:90;flip:x;visibility:visible;mso-wrap-style:square" o:connectortype="elbow" o:gfxdata="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" adj="3657653" strokecolor="#4472c4 [3204]" strokeweight=".5pt"/>
+                  <v:shape id="Straight Arrow Connector 119" o:spid="_x0000_s1100" type="#_x0000_t32" style="position:absolute;left:42848;top:57254;width:3;height:5040;flip:x;visibility:visible;mso-wrap-style:square" o:connectortype="straight" o:gfxdata="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" strokecolor="#4472c4 [3204]" strokeweight=".5pt">
+                    <v:stroke endarrow="block" joinstyle="miter"/>
+                  </v:shape>
+                  <v:shape id="Text Box 152" o:spid="_x0000_s1101" type="#_x0000_t202" style="position:absolute;left:4244;top:42828;width:18358;height:7028;visibility:visible;mso-wrap-style:square;v-text-anchor:top" o:gfxdata="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" fillcolor="#f9c" stroked="f" strokeweight=".5pt">
+                    <v:textbox>
+                      <w:txbxContent>
+                        <w:p>
+                          <w:pPr>
+                            <w:spacing w:line="254" w:lineRule="auto"/>
+                            <w:jc w:val="center"/>
+                            <w:rPr>
+                              <w:rFonts w:ascii="Calibri" w:eastAsia="Calibri" w:hAnsi="Calibri"/>
+                              <w:b/>
+                              <w:bCs/>
+                            </w:rPr>
+                          </w:pPr>
+                          <w:r>
+                            <w:rPr>
+                              <w:rFonts w:ascii="Calibri" w:eastAsia="Calibri" w:hAnsi="Calibri"/>
+                            </w:rPr>
+                            <w:t xml:space="preserve">Edit the </w:t>
+                          </w:r>
+                          <w:r>
+                            <w:rPr>
+                              <w:rFonts w:ascii="Calibri" w:eastAsia="Calibri" w:hAnsi="Calibri"/>
+                            </w:rPr>
+                            <w:t>per 36 mins</w:t>
+                          </w:r>
+                          <w:r>
+                            <w:rPr>
+                              <w:rFonts w:ascii="Calibri" w:eastAsia="Calibri" w:hAnsi="Calibri"/>
+                            </w:rPr>
+                            <w:t xml:space="preserve"> statistics player </w:t>
+                          </w:r>
+                          <w:r>
+                            <w:rPr>
+                              <w:rFonts w:ascii="Calibri" w:eastAsia="Calibri" w:hAnsi="Calibri"/>
+                            </w:rPr>
+                            <w:t>in</w:t>
+                          </w:r>
+                          <w:r>
+                            <w:rPr>
+                              <w:rFonts w:ascii="Calibri" w:eastAsia="Calibri" w:hAnsi="Calibri"/>
+                            </w:rPr>
+                            <w:t xml:space="preserve"> </w:t>
+                          </w:r>
+                          <w:r>
+                            <w:rPr>
+                              <w:rFonts w:ascii="Calibri" w:eastAsia="Calibri" w:hAnsi="Calibri"/>
+                              <w:b/>
+                              <w:bCs/>
+                            </w:rPr>
+                            <w:t>Lines 24-36</w:t>
+                          </w:r>
+                        </w:p>
+                        <w:p>
+                          <w:pPr>
+                            <w:spacing w:line="254" w:lineRule="auto"/>
+                            <w:jc w:val="center"/>
+                            <w:rPr>
+                              <w:rFonts w:ascii="Calibri" w:eastAsia="Calibri" w:hAnsi="Calibri"/>
+                            </w:rPr>
+                          </w:pPr>
+                        </w:p>
+                      </w:txbxContent>
+                    </v:textbox>
+                  </v:shape>
+                  <v:shape id="Straight Arrow Connector 125" o:spid="_x0000_s1102" type="#_x0000_t32" style="position:absolute;left:13382;top:49856;width:41;height:17109;flip:x;visibility:visible;mso-wrap-style:square" o:connectortype="straight" o:gfxdata="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" strokecolor="#4472c4 [3204]" strokeweight=".5pt">
+                    <v:stroke endarrow="block" joinstyle="miter"/>
+                  </v:shape>
                 </v:group>
-                <v:shape id="Text Box 150" o:spid="_x0000_s1079" type="#_x0000_t202" style="position:absolute;left:29191;top:41448;width:10800;height:3600;visibility:visible;mso-wrap-style:square;v-text-anchor:top" o:gfxdata="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" fillcolor="#c39" stroked="f" strokeweight=".5pt">
-                  <v:textbox>
-                    <w:txbxContent>
-                      <w:p>
-                        <w:pPr>
-                          <w:spacing w:line="256" w:lineRule="auto"/>
-                          <w:jc w:val="center"/>
-                          <w:rPr>
-                            <w:rFonts w:ascii="Calibri" w:eastAsia="Calibri" w:hAnsi="Calibri"/>
-                          </w:rPr>
-                        </w:pPr>
-                        <w:r>
-                          <w:rPr>
-                            <w:rFonts w:ascii="Calibri" w:eastAsia="Calibri" w:hAnsi="Calibri"/>
-                          </w:rPr>
-                          <w:t>Yes</w:t>
-                        </w:r>
-                      </w:p>
-                    </w:txbxContent>
-                  </v:textbox>
-                </v:shape>
-                <v:shape id="Text Box 73" o:spid="_x0000_s1080" type="#_x0000_t202" style="position:absolute;left:45815;top:41698;width:10800;height:3600;visibility:visible;mso-wrap-style:square;v-text-anchor:top" o:gfxdata="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" fillcolor="#c39" stroked="f" strokeweight=".5pt">
-                  <v:textbox>
-                    <w:txbxContent>
-                      <w:p>
-                        <w:pPr>
-                          <w:jc w:val="center"/>
-                        </w:pPr>
-                        <w:r>
-                          <w:t>No</w:t>
-                        </w:r>
-                      </w:p>
-                    </w:txbxContent>
-                  </v:textbox>
-                </v:shape>
-                <v:shape id="Text Box 152" o:spid="_x0000_s1081" type="#_x0000_t202" style="position:absolute;left:23839;top:50595;width:18360;height:4320;visibility:visible;mso-wrap-style:square;v-text-anchor:top" o:gfxdata="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" fillcolor="#f9c" stroked="f" strokeweight=".5pt">
-                  <v:textbox>
-                    <w:txbxContent>
-                      <w:p>
-                        <w:pPr>
-                          <w:spacing w:after="0" w:line="256" w:lineRule="auto"/>
-                          <w:jc w:val="center"/>
-                          <w:rPr>
-                            <w:rFonts w:ascii="Calibri" w:eastAsia="Calibri" w:hAnsi="Calibri"/>
-                            <w:b/>
-                            <w:bCs/>
-                          </w:rPr>
-                        </w:pPr>
-                        <w:r>
-                          <w:rPr>
-                            <w:rFonts w:ascii="Calibri" w:eastAsia="Calibri" w:hAnsi="Calibri"/>
-                            <w:b/>
-                            <w:bCs/>
-                          </w:rPr>
-                          <w:t>Line 17</w:t>
-                        </w:r>
-                      </w:p>
-                      <w:p>
-                        <w:pPr>
-                          <w:spacing w:after="0" w:line="256" w:lineRule="auto"/>
-                          <w:jc w:val="center"/>
-                          <w:rPr>
-                            <w:rFonts w:ascii="Calibri" w:eastAsia="Calibri" w:hAnsi="Calibri"/>
-                          </w:rPr>
-                        </w:pPr>
-                        <w:r>
-                          <w:rPr>
-                            <w:rFonts w:ascii="Calibri" w:eastAsia="Calibri" w:hAnsi="Calibri"/>
-                          </w:rPr>
-                          <w:t xml:space="preserve"> </w:t>
-                        </w:r>
-                        <w:r>
-                          <w:rPr>
-                            <w:rFonts w:ascii="Calibri" w:eastAsia="Calibri" w:hAnsi="Calibri"/>
-                          </w:rPr>
-                          <w:t>Set &lt;Eval1 = True&gt;</w:t>
-                        </w:r>
-                      </w:p>
-                    </w:txbxContent>
-                  </v:textbox>
-                </v:shape>
-                <v:shape id="Text Box 152" o:spid="_x0000_s1082" type="#_x0000_t202" style="position:absolute;left:30775;top:62445;width:24316;height:16944;visibility:visible;mso-wrap-style:square;v-text-anchor:top" o:gfxdata="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" fillcolor="#f9c" stroked="f" strokeweight=".5pt">
-                  <v:textbox>
-                    <w:txbxContent>
-                      <w:p>
-                        <w:pPr>
-                          <w:spacing w:line="254" w:lineRule="auto"/>
-                          <w:rPr>
-                            <w:rFonts w:ascii="Calibri" w:eastAsia="Calibri" w:hAnsi="Calibri"/>
-                          </w:rPr>
-                        </w:pPr>
-                        <w:r>
-                          <w:rPr>
-                            <w:rFonts w:ascii="Calibri" w:eastAsia="Calibri" w:hAnsi="Calibri"/>
-                          </w:rPr>
-                          <w:t xml:space="preserve">In </w:t>
-                        </w:r>
-                        <w:r>
-                          <w:rPr>
-                            <w:rFonts w:ascii="Calibri" w:eastAsia="Calibri" w:hAnsi="Calibri"/>
-                            <w:b/>
-                            <w:bCs/>
-                          </w:rPr>
-                          <w:t>line 61</w:t>
-                        </w:r>
-                        <w:r>
-                          <w:rPr>
-                            <w:rFonts w:ascii="Calibri" w:eastAsia="Calibri" w:hAnsi="Calibri"/>
-                          </w:rPr>
-                          <w:t xml:space="preserve"> r</w:t>
-                        </w:r>
-                        <w:r>
-                          <w:rPr>
-                            <w:rFonts w:ascii="Calibri" w:eastAsia="Calibri" w:hAnsi="Calibri"/>
-                          </w:rPr>
-                          <w:t xml:space="preserve">eference a </w:t>
-                        </w:r>
-                        <w:r>
-                          <w:rPr>
-                            <w:rFonts w:ascii="Calibri" w:eastAsia="Calibri" w:hAnsi="Calibri"/>
-                          </w:rPr>
-                          <w:t xml:space="preserve">csv file containing  per 36 min player statistics </w:t>
-                        </w:r>
-                        <w:r>
-                          <w:rPr>
-                            <w:rFonts w:ascii="Calibri" w:eastAsia="Calibri" w:hAnsi="Calibri"/>
-                          </w:rPr>
-                          <w:t xml:space="preserve">from </w:t>
-                        </w:r>
-                        <w:r>
-                          <w:rPr>
-                            <w:rFonts w:ascii="Calibri" w:eastAsia="Calibri" w:hAnsi="Calibri"/>
-                          </w:rPr>
-                          <w:t>the current directory</w:t>
-                        </w:r>
-                        <w:r>
-                          <w:rPr>
-                            <w:rFonts w:ascii="Calibri" w:eastAsia="Calibri" w:hAnsi="Calibri"/>
-                          </w:rPr>
-                          <w:t>. A</w:t>
-                        </w:r>
-                        <w:r>
-                          <w:rPr>
-                            <w:rFonts w:ascii="Calibri" w:eastAsia="Calibri" w:hAnsi="Calibri"/>
-                          </w:rPr>
-                          <w:t>n example of this csv file in the current directory titled ‘df_10.csv’</w:t>
-                        </w:r>
-                        <w:r>
-                          <w:rPr>
-                            <w:rFonts w:ascii="Calibri" w:eastAsia="Calibri" w:hAnsi="Calibri"/>
-                          </w:rPr>
-                          <w:t>)</w:t>
-                        </w:r>
-                        <w:r>
-                          <w:rPr>
-                            <w:rFonts w:ascii="Calibri" w:eastAsia="Calibri" w:hAnsi="Calibri"/>
-                          </w:rPr>
-                          <w:t>.</w:t>
-                        </w:r>
-                      </w:p>
-                      <w:p>
-                        <w:pPr>
-                          <w:spacing w:line="254" w:lineRule="auto"/>
-                          <w:rPr>
-                            <w:rFonts w:ascii="Calibri" w:eastAsia="Calibri" w:hAnsi="Calibri"/>
-                          </w:rPr>
-                        </w:pPr>
-                        <w:r>
-                          <w:rPr>
-                            <w:rFonts w:ascii="Calibri" w:eastAsia="Calibri" w:hAnsi="Calibri"/>
-                          </w:rPr>
-                          <w:t>e.g., if</w:t>
-                        </w:r>
-                        <w:r>
-                          <w:rPr>
-                            <w:rFonts w:ascii="Calibri" w:eastAsia="Calibri" w:hAnsi="Calibri"/>
-                          </w:rPr>
-                          <w:t xml:space="preserve"> the csv file was called </w:t>
-                        </w:r>
-                        <w:r>
-                          <w:rPr>
-                            <w:rFonts w:ascii="Calibri" w:eastAsia="Calibri" w:hAnsi="Calibri"/>
-                          </w:rPr>
-                          <w:t>‘</w:t>
-                        </w:r>
-                        <w:r>
-                          <w:rPr>
-                            <w:rFonts w:ascii="Calibri" w:eastAsia="Calibri" w:hAnsi="Calibri"/>
-                          </w:rPr>
-                          <w:t>df_10</w:t>
-                        </w:r>
-                        <w:r>
-                          <w:rPr>
-                            <w:rFonts w:ascii="Calibri" w:eastAsia="Calibri" w:hAnsi="Calibri"/>
-                          </w:rPr>
-                          <w:t>’</w:t>
-                        </w:r>
-                      </w:p>
-                      <w:p>
-                        <w:pPr>
-                          <w:spacing w:line="254" w:lineRule="auto"/>
-                          <w:ind w:firstLine="720"/>
-                          <w:rPr>
-                            <w:rFonts w:ascii="Calibri" w:eastAsia="Calibri" w:hAnsi="Calibri"/>
-                          </w:rPr>
-                        </w:pPr>
-                        <w:r>
-                          <w:rPr>
-                            <w:rFonts w:ascii="Calibri" w:eastAsia="Calibri" w:hAnsi="Calibri"/>
-                          </w:rPr>
-                          <w:t>set &lt;</w:t>
-                        </w:r>
-                        <w:r>
-                          <w:rPr>
-                            <w:rFonts w:ascii="Calibri" w:eastAsia="Calibri" w:hAnsi="Calibri"/>
-                          </w:rPr>
-                          <w:t>f =</w:t>
-                        </w:r>
-                        <w:r>
-                          <w:rPr>
-                            <w:rFonts w:ascii="Calibri" w:eastAsia="Calibri" w:hAnsi="Calibri"/>
-                          </w:rPr>
-                          <w:t xml:space="preserve"> ’</w:t>
-                        </w:r>
-                        <w:r>
-                          <w:rPr>
-                            <w:rFonts w:ascii="Calibri" w:eastAsia="Calibri" w:hAnsi="Calibri"/>
-                          </w:rPr>
-                          <w:t xml:space="preserve"> </w:t>
-                        </w:r>
-                        <w:r>
-                          <w:rPr>
-                            <w:rFonts w:ascii="Calibri" w:eastAsia="Calibri" w:hAnsi="Calibri"/>
-                          </w:rPr>
-                          <w:t>df_10</w:t>
-                        </w:r>
-                        <w:r>
-                          <w:rPr>
-                            <w:rFonts w:ascii="Calibri" w:eastAsia="Calibri" w:hAnsi="Calibri"/>
-                          </w:rPr>
-                          <w:t>.csv'</w:t>
-                        </w:r>
-                        <w:r>
-                          <w:rPr>
-                            <w:rFonts w:ascii="Calibri" w:eastAsia="Calibri" w:hAnsi="Calibri"/>
-                          </w:rPr>
-                          <w:t xml:space="preserve">&gt; </w:t>
-                        </w:r>
-                      </w:p>
-                      <w:p>
-                        <w:pPr>
-                          <w:spacing w:after="0" w:line="254" w:lineRule="auto"/>
-                          <w:jc w:val="center"/>
-                          <w:rPr>
-                            <w:rFonts w:ascii="Calibri" w:eastAsia="Calibri" w:hAnsi="Calibri"/>
-                          </w:rPr>
-                        </w:pPr>
-                      </w:p>
-                    </w:txbxContent>
-                  </v:textbox>
-                </v:shape>
-                <v:shapetype id="_x0000_t32" coordsize="21600,21600" o:spt="32" o:oned="t" path="m,l21600,21600e" filled="f">
-                  <v:path arrowok="t" fillok="f" o:connecttype="none"/>
-                  <o:lock v:ext="edit" shapetype="t"/>
-                </v:shapetype>
-                <v:shape id="Straight Arrow Connector 79" o:spid="_x0000_s1083" type="#_x0000_t32" style="position:absolute;left:33027;top:5314;width:32;height:4211;flip:x;visibility:visible;mso-wrap-style:square" o:connectortype="straight" o:gfxdata="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" strokecolor="#4472c4 [3204]" strokeweight=".5pt">
-                  <v:stroke endarrow="block" joinstyle="miter"/>
-                </v:shape>
-                <v:shape id="Straight Arrow Connector 80" o:spid="_x0000_s1084" type="#_x0000_t32" style="position:absolute;left:32942;top:12827;width:0;height:3683;flip:x;visibility:visible;mso-wrap-style:square" o:connectortype="straight" o:gfxdata="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" strokecolor="#4472c4 [3204]" strokeweight=".5pt">
-                  <v:stroke endarrow="block" joinstyle="miter"/>
-                </v:shape>
-                <v:shape id="Straight Arrow Connector 81" o:spid="_x0000_s1085" type="#_x0000_t32" style="position:absolute;left:42848;top:19030;width:3962;height:13;visibility:visible;mso-wrap-style:square" o:connectortype="straight" o:gfxdata="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" strokecolor="#4472c4 [3204]" strokeweight=".5pt">
-                  <v:stroke endarrow="block" joinstyle="miter"/>
-                </v:shape>
-                <v:shape id="Straight Arrow Connector 82" o:spid="_x0000_s1086" type="#_x0000_t32" style="position:absolute;left:19419;top:19030;width:3618;height:0;flip:x;visibility:visible;mso-wrap-style:square" o:connectortype="straight" o:gfxdata="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" strokecolor="#4472c4 [3204]" strokeweight=".5pt">
-                  <v:stroke endarrow="block" joinstyle="miter"/>
-                </v:shape>
-                <v:shape id="Straight Arrow Connector 83" o:spid="_x0000_s1087" type="#_x0000_t32" style="position:absolute;left:53532;top:21563;width:11;height:2972;visibility:visible;mso-wrap-style:square" o:connectortype="straight" o:gfxdata="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" strokecolor="#4472c4 [3204]" strokeweight=".5pt">
-                  <v:stroke endarrow="block" joinstyle="miter"/>
-                </v:shape>
-                <v:shape id="Straight Arrow Connector 84" o:spid="_x0000_s1088" type="#_x0000_t32" style="position:absolute;left:13302;top:21586;width:87;height:2774;visibility:visible;mso-wrap-style:square" o:connectortype="straight" o:gfxdata="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" strokecolor="#4472c4 [3204]" strokeweight=".5pt">
-                  <v:stroke endarrow="block" joinstyle="miter"/>
-                </v:shape>
-                <v:shape id="Straight Arrow Connector 97" o:spid="_x0000_s1089" type="#_x0000_t32" style="position:absolute;left:34166;top:38208;width:0;height:3240;visibility:visible;mso-wrap-style:square" o:connectortype="straight" o:gfxdata="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" strokecolor="#4472c4 [3204]" strokeweight=".5pt">
-                  <v:stroke endarrow="block" joinstyle="miter"/>
-                </v:shape>
-                <v:shape id="Straight Arrow Connector 98" o:spid="_x0000_s1090" type="#_x0000_t32" style="position:absolute;left:51373;top:45048;width:28;height:5562;visibility:visible;mso-wrap-style:square" o:connectortype="straight" o:gfxdata="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" strokecolor="#4472c4 [3204]" strokeweight=".5pt">
-                  <v:stroke endarrow="block" joinstyle="miter"/>
-                </v:shape>
-                <v:shapetype id="_x0000_t33" coordsize="21600,21600" o:spt="33" o:oned="t" path="m,l21600,r,21600e" filled="f">
-                  <v:stroke joinstyle="miter"/>
-                  <v:path arrowok="t" fillok="f" o:connecttype="none"/>
-                  <o:lock v:ext="edit" shapetype="t"/>
-                </v:shapetype>
-                <v:shape id="Connector: Elbow 99" o:spid="_x0000_s1091" type="#_x0000_t33" style="position:absolute;left:48041;top:35487;width:3230;height:6120;visibility:visible;mso-wrap-style:square" o:connectortype="elbow" o:gfxdata="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" strokecolor="#4472c4 [3204]" strokeweight=".5pt">
-                  <v:stroke endarrow="block"/>
-                </v:shape>
-                <v:shape id="Straight Arrow Connector 101" o:spid="_x0000_s1092" type="#_x0000_t32" style="position:absolute;left:34358;top:44979;width:5;height:5631;flip:x;visibility:visible;mso-wrap-style:square" o:connectortype="straight" o:gfxdata="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" strokecolor="#4472c4 [3204]" strokeweight=".5pt">
-                  <v:stroke endarrow="block" joinstyle="miter"/>
-                </v:shape>
-                <v:shape id="Straight Arrow Connector 104" o:spid="_x0000_s1093" type="#_x0000_t32" style="position:absolute;left:19769;top:70917;width:11006;height:8;flip:x;visibility:visible;mso-wrap-style:square" o:connectortype="straight" o:gfxdata="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" strokecolor="#4472c4 [3204]" strokeweight=".5pt">
-                  <v:stroke endarrow="block" joinstyle="miter"/>
-                </v:shape>
-                <v:shape id="Text Box 105" o:spid="_x0000_s1094" type="#_x0000_t202" style="position:absolute;left:6995;top:66965;width:12774;height:7920;visibility:visible;mso-wrap-style:square;v-text-anchor:top" o:gfxdata="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" fillcolor="#fc6" stroked="f" strokeweight=".5pt">
-                  <v:textbox>
-                    <w:txbxContent>
-                      <w:p>
-                        <w:pPr>
-                          <w:spacing w:before="240"/>
-                          <w:rPr>
-                            <w:b/>
-                            <w:bCs/>
-                            <w:sz w:val="40"/>
-                            <w:szCs w:val="40"/>
-                          </w:rPr>
-                        </w:pPr>
-                        <w:r>
-                          <w:rPr>
-                            <w:b/>
-                            <w:bCs/>
-                            <w:sz w:val="40"/>
-                            <w:szCs w:val="40"/>
-                          </w:rPr>
-                          <w:t xml:space="preserve">Run Script </w:t>
-                        </w:r>
-                      </w:p>
-                    </w:txbxContent>
-                  </v:textbox>
-                </v:shape>
-                <v:shape id="Straight Arrow Connector 106" o:spid="_x0000_s1095" type="#_x0000_t32" style="position:absolute;left:13389;top:28738;width:34;height:14090;visibility:visible;mso-wrap-style:square" o:connectortype="straight" o:gfxdata="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" strokecolor="#4472c4 [3204]" strokeweight=".5pt">
-                  <v:stroke endarrow="block" joinstyle="miter"/>
-                </v:shape>
-                <v:shape id="Connector: Elbow 115" o:spid="_x0000_s1096" type="#_x0000_t33" style="position:absolute;left:37229;top:26636;width:5933;height:6130;rotation:180;flip:y;visibility:visible;mso-wrap-style:square" o:connectortype="elbow" o:gfxdata="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" strokecolor="#4472c4 [3204]" strokeweight=".5pt">
-                  <v:stroke endarrow="block"/>
-                </v:shape>
-                <v:shape id="Text Box 152" o:spid="_x0000_s1097" type="#_x0000_t202" style="position:absolute;left:44606;top:50610;width:18000;height:4318;visibility:visible;mso-wrap-style:square;v-text-anchor:top" o:gfxdata="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" fillcolor="#f9c" stroked="f" strokeweight=".5pt">
-                  <v:textbox>
-                    <w:txbxContent>
-                      <w:p>
-                        <w:pPr>
-                          <w:spacing w:after="0" w:line="254" w:lineRule="auto"/>
-                          <w:jc w:val="center"/>
-                          <w:rPr>
-                            <w:rFonts w:ascii="Calibri" w:eastAsia="Calibri" w:hAnsi="Calibri"/>
-                            <w:b/>
-                            <w:bCs/>
-                          </w:rPr>
-                        </w:pPr>
-                        <w:r>
-                          <w:rPr>
-                            <w:rFonts w:ascii="Calibri" w:eastAsia="Calibri" w:hAnsi="Calibri"/>
-                            <w:b/>
-                            <w:bCs/>
-                          </w:rPr>
-                          <w:t xml:space="preserve">Line 17 </w:t>
-                        </w:r>
-                      </w:p>
-                      <w:p>
-                        <w:pPr>
-                          <w:spacing w:after="0" w:line="254" w:lineRule="auto"/>
-                          <w:jc w:val="center"/>
-                          <w:rPr>
-                            <w:rFonts w:ascii="Calibri" w:eastAsia="Calibri" w:hAnsi="Calibri"/>
-                          </w:rPr>
-                        </w:pPr>
-                        <w:r>
-                          <w:rPr>
-                            <w:rFonts w:ascii="Calibri" w:eastAsia="Calibri" w:hAnsi="Calibri"/>
-                          </w:rPr>
-                          <w:t>Set &lt;Eval1 = False&gt;</w:t>
-                        </w:r>
-                      </w:p>
-                    </w:txbxContent>
-                  </v:textbox>
-                </v:shape>
-                <v:shapetype id="_x0000_t34" coordsize="21600,21600" o:spt="34" o:oned="t" adj="10800" path="m,l@0,0@0,21600,21600,21600e" filled="f">
-                  <v:stroke joinstyle="miter"/>
-                  <v:formulas>
-                    <v:f eqn="val #0"/>
-                  </v:formulas>
-                  <v:path arrowok="t" fillok="f" o:connecttype="none"/>
-                  <v:handles>
-                    <v:h position="#0,center"/>
-                  </v:handles>
-                  <o:lock v:ext="edit" shapetype="t"/>
-                </v:shapetype>
-                <v:shape id="Connector: Elbow 118" o:spid="_x0000_s1098" type="#_x0000_t34" style="position:absolute;left:43306;top:44628;width:13;height:20587;rotation:90;flip:x;visibility:visible;mso-wrap-style:square" o:connectortype="elbow" o:gfxdata="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" adj="3657653" strokecolor="#4472c4 [3204]" strokeweight=".5pt"/>
-                <v:shape id="Straight Arrow Connector 119" o:spid="_x0000_s1099" type="#_x0000_t32" style="position:absolute;left:42848;top:57254;width:3;height:5040;flip:x;visibility:visible;mso-wrap-style:square" o:connectortype="straight" o:gfxdata="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" strokecolor="#4472c4 [3204]" strokeweight=".5pt">
-                  <v:stroke endarrow="block" joinstyle="miter"/>
-                </v:shape>
-                <v:shape id="Text Box 152" o:spid="_x0000_s1100" type="#_x0000_t202" style="position:absolute;left:4244;top:42828;width:18358;height:7028;visibility:visible;mso-wrap-style:square;v-text-anchor:top" o:gfxdata="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" fillcolor="#f9c" stroked="f" strokeweight=".5pt">
-                  <v:textbox>
-                    <w:txbxContent>
-                      <w:p>
-                        <w:pPr>
-                          <w:spacing w:line="254" w:lineRule="auto"/>
-                          <w:jc w:val="center"/>
-                          <w:rPr>
-                            <w:rFonts w:ascii="Calibri" w:eastAsia="Calibri" w:hAnsi="Calibri"/>
-                            <w:b/>
-                            <w:bCs/>
-                          </w:rPr>
-                        </w:pPr>
-                        <w:r>
-                          <w:rPr>
-                            <w:rFonts w:ascii="Calibri" w:eastAsia="Calibri" w:hAnsi="Calibri"/>
-                          </w:rPr>
-                          <w:t xml:space="preserve">Edit the </w:t>
-                        </w:r>
-                        <w:r>
-                          <w:rPr>
-                            <w:rFonts w:ascii="Calibri" w:eastAsia="Calibri" w:hAnsi="Calibri"/>
-                          </w:rPr>
-                          <w:t>per 36 mins</w:t>
-                        </w:r>
-                        <w:r>
-                          <w:rPr>
-                            <w:rFonts w:ascii="Calibri" w:eastAsia="Calibri" w:hAnsi="Calibri"/>
-                          </w:rPr>
-                          <w:t xml:space="preserve"> statistics player </w:t>
-                        </w:r>
-                        <w:r>
-                          <w:rPr>
-                            <w:rFonts w:ascii="Calibri" w:eastAsia="Calibri" w:hAnsi="Calibri"/>
-                          </w:rPr>
-                          <w:t>in</w:t>
-                        </w:r>
-                        <w:r>
-                          <w:rPr>
-                            <w:rFonts w:ascii="Calibri" w:eastAsia="Calibri" w:hAnsi="Calibri"/>
-                          </w:rPr>
-                          <w:t xml:space="preserve"> </w:t>
-                        </w:r>
-                        <w:r>
-                          <w:rPr>
-                            <w:rFonts w:ascii="Calibri" w:eastAsia="Calibri" w:hAnsi="Calibri"/>
-                            <w:b/>
-                            <w:bCs/>
-                          </w:rPr>
-                          <w:t>Lines 24-36</w:t>
-                        </w:r>
-                      </w:p>
-                      <w:p>
-                        <w:pPr>
-                          <w:spacing w:line="254" w:lineRule="auto"/>
-                          <w:jc w:val="center"/>
-                          <w:rPr>
-                            <w:rFonts w:ascii="Calibri" w:eastAsia="Calibri" w:hAnsi="Calibri"/>
-                          </w:rPr>
-                        </w:pPr>
-                      </w:p>
-                    </w:txbxContent>
-                  </v:textbox>
-                </v:shape>
-                <v:shape id="Straight Arrow Connector 125" o:spid="_x0000_s1101" type="#_x0000_t32" style="position:absolute;left:13382;top:49856;width:41;height:17109;flip:x;visibility:visible;mso-wrap-style:square" o:connectortype="straight" o:gfxdata="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" strokecolor="#4472c4 [3204]" strokeweight=".5pt">
-                  <v:stroke endarrow="block" joinstyle="miter"/>
-                </v:shape>
                 <w10:wrap anchory="page"/>
               </v:group>
             </w:pict>
           </mc:Fallback>
         </mc:AlternateContent>
+      </w:r>
+    </w:p>
+    <w:p/>
+    <w:p/>
+    <w:p/>
+    <w:p/>
+    <w:p/>
+    <w:p/>
+    <w:p/>
+    <w:p/>
+    <w:p/>
+    <w:p/>
+    <w:p/>
+    <w:p/>
+    <w:p/>
+    <w:p/>
+    <w:p/>
+    <w:p/>
+    <w:p/>
+    <w:p/>
+    <w:p/>
+    <w:p/>
+    <w:p/>
+    <w:p/>
+    <w:p/>
+    <w:p/>
+    <w:p/>
+    <w:p/>
+    <w:p/>
+    <w:p/>
+    <w:p/>
+    <w:p/>
+    <w:p/>
+    <w:p/>
+    <w:p/>
+    <w:p/>
+    <w:p/>
+    <w:p/>
+    <w:p/>
+    <w:p/>
+    <w:p/>
+    <w:p/>
+    <w:p/>
+    <w:p/>
+    <w:p/>
+    <w:p/>
+    <w:p/>
+    <w:p/>
+    <w:p>
+      <w:r>
+        <w:rPr>
+          <w:noProof/>
+        </w:rPr>
+        <w:drawing>
+          <wp:anchor distT="0" distB="0" distL="114300" distR="114300" simplePos="0" relativeHeight="251709440" behindDoc="0" locked="0" layoutInCell="1" allowOverlap="1" wp14:anchorId="48182ABF" wp14:editId="572B9738">
+            <wp:simplePos x="0" y="0"/>
+            <wp:positionH relativeFrom="column">
+              <wp:posOffset>1016000</wp:posOffset>
+            </wp:positionH>
+            <wp:positionV relativeFrom="paragraph">
+              <wp:posOffset>133350</wp:posOffset>
+            </wp:positionV>
+            <wp:extent cx="6149975" cy="7917815"/>
+            <wp:effectExtent l="0" t="0" r="3175" b="6985"/>
+            <wp:wrapNone/>
+            <wp:docPr id="127" name="Picture 127"/>
+            <wp:cNvGraphicFramePr>
+              <a:graphicFrameLocks xmlns:a="http://schemas.openxmlformats.org/drawingml/2006/main" noChangeAspect="1"/>
+            </wp:cNvGraphicFramePr>
+            <a:graphic xmlns:a="http://schemas.openxmlformats.org/drawingml/2006/main">
+              <a:graphicData uri="http://schemas.openxmlformats.org/drawingml/2006/picture">
+                <pic:pic xmlns:pic="http://schemas.openxmlformats.org/drawingml/2006/picture">
+                  <pic:nvPicPr>
+                    <pic:cNvPr id="0" name="Picture 2"/>
+                    <pic:cNvPicPr>
+                      <a:picLocks noChangeAspect="1" noChangeArrowheads="1"/>
+                    </pic:cNvPicPr>
+                  </pic:nvPicPr>
+                  <pic:blipFill>
+                    <a:blip r:embed="rId25">
+                      <a:extLst>
+                        <a:ext uri="{28A0092B-C50C-407E-A947-70E740481C1C}">
+                          <a14:useLocalDpi xmlns:a14="http://schemas.microsoft.com/office/drawing/2010/main" val="0"/>
+                        </a:ext>
+                      </a:extLst>
+                    </a:blip>
+                    <a:srcRect/>
+                    <a:stretch>
+                      <a:fillRect/>
+                    </a:stretch>
+                  </pic:blipFill>
+                  <pic:spPr bwMode="auto">
+                    <a:xfrm>
+                      <a:off x="0" y="0"/>
+                      <a:ext cx="6149975" cy="7917815"/>
+                    </a:xfrm>
+                    <a:prstGeom prst="rect">
+                      <a:avLst/>
+                    </a:prstGeom>
+                    <a:noFill/>
+                  </pic:spPr>
+                </pic:pic>
+              </a:graphicData>
+            </a:graphic>
+          </wp:anchor>
+        </w:drawing>
       </w:r>
     </w:p>
     <w:sectPr>
